--- a/IPA Bericht.docx
+++ b/IPA Bericht.docx
@@ -177,13 +177,7 @@
                               <w:rPr>
                                 <w:rFonts w:ascii="Segoe UI" w:hAnsi="Segoe UI" w:cs="Segoe UI"/>
                               </w:rPr>
-                              <w:t>Prüfungskandidatin</w:t>
-                            </w:r>
-                            <w:r>
-                              <w:rPr>
-                                <w:rFonts w:ascii="Segoe UI" w:hAnsi="Segoe UI" w:cs="Segoe UI"/>
-                              </w:rPr>
-                              <w:t>: Nicole Stadelmann</w:t>
+                              <w:t>Prüfungskandidatin: Nicole Stadelmann</w:t>
                             </w:r>
                           </w:p>
                           <w:p>
@@ -198,20 +192,16 @@
                               <w:rPr>
                                 <w:rFonts w:ascii="Segoe UI" w:hAnsi="Segoe UI" w:cs="Segoe UI"/>
                               </w:rPr>
-                              <w:t>Fach</w:t>
+                              <w:t xml:space="preserve">Fachvorgesetzter: Benjamin </w:t>
                             </w:r>
+                            <w:proofErr w:type="spellStart"/>
                             <w:r>
                               <w:rPr>
                                 <w:rFonts w:ascii="Segoe UI" w:hAnsi="Segoe UI" w:cs="Segoe UI"/>
                               </w:rPr>
-                              <w:t>vorgesetzter</w:t>
+                              <w:t>Stettler</w:t>
                             </w:r>
-                            <w:r>
-                              <w:rPr>
-                                <w:rFonts w:ascii="Segoe UI" w:hAnsi="Segoe UI" w:cs="Segoe UI"/>
-                              </w:rPr>
-                              <w:t>: Benjamin Stettler</w:t>
-                            </w:r>
+                            <w:proofErr w:type="spellEnd"/>
                           </w:p>
                           <w:p>
                             <w:pPr>
@@ -240,13 +230,7 @@
                               <w:rPr>
                                 <w:rFonts w:ascii="Segoe UI" w:hAnsi="Segoe UI" w:cs="Segoe UI"/>
                               </w:rPr>
-                              <w:t>Erstexperte:</w:t>
-                            </w:r>
-                            <w:r>
-                              <w:rPr>
-                                <w:rFonts w:ascii="Segoe UI" w:hAnsi="Segoe UI" w:cs="Segoe UI"/>
-                              </w:rPr>
-                              <w:t xml:space="preserve"> Andreas Auer</w:t>
+                              <w:t>Erstexperte: Andreas Auer</w:t>
                             </w:r>
                           </w:p>
                           <w:p>
@@ -254,10 +238,7 @@
                               <w:pStyle w:val="TextSpeziell"/>
                             </w:pPr>
                             <w:r>
-                              <w:t>Zweitexperte:</w:t>
-                            </w:r>
-                            <w:r>
-                              <w:t xml:space="preserve"> Kurt Flury</w:t>
+                              <w:t>Zweitexperte: Kurt Flury</w:t>
                             </w:r>
                           </w:p>
                           <w:p/>
@@ -305,13 +286,7 @@
                         <w:rPr>
                           <w:rFonts w:ascii="Segoe UI" w:hAnsi="Segoe UI" w:cs="Segoe UI"/>
                         </w:rPr>
-                        <w:t>Prüfungskandidatin</w:t>
-                      </w:r>
-                      <w:r>
-                        <w:rPr>
-                          <w:rFonts w:ascii="Segoe UI" w:hAnsi="Segoe UI" w:cs="Segoe UI"/>
-                        </w:rPr>
-                        <w:t>: Nicole Stadelmann</w:t>
+                        <w:t>Prüfungskandidatin: Nicole Stadelmann</w:t>
                       </w:r>
                     </w:p>
                     <w:p>
@@ -326,20 +301,16 @@
                         <w:rPr>
                           <w:rFonts w:ascii="Segoe UI" w:hAnsi="Segoe UI" w:cs="Segoe UI"/>
                         </w:rPr>
-                        <w:t>Fach</w:t>
+                        <w:t xml:space="preserve">Fachvorgesetzter: Benjamin </w:t>
                       </w:r>
+                      <w:proofErr w:type="spellStart"/>
                       <w:r>
                         <w:rPr>
                           <w:rFonts w:ascii="Segoe UI" w:hAnsi="Segoe UI" w:cs="Segoe UI"/>
                         </w:rPr>
-                        <w:t>vorgesetzter</w:t>
+                        <w:t>Stettler</w:t>
                       </w:r>
-                      <w:r>
-                        <w:rPr>
-                          <w:rFonts w:ascii="Segoe UI" w:hAnsi="Segoe UI" w:cs="Segoe UI"/>
-                        </w:rPr>
-                        <w:t>: Benjamin Stettler</w:t>
-                      </w:r>
+                      <w:proofErr w:type="spellEnd"/>
                     </w:p>
                     <w:p>
                       <w:pPr>
@@ -368,13 +339,7 @@
                         <w:rPr>
                           <w:rFonts w:ascii="Segoe UI" w:hAnsi="Segoe UI" w:cs="Segoe UI"/>
                         </w:rPr>
-                        <w:t>Erstexperte:</w:t>
-                      </w:r>
-                      <w:r>
-                        <w:rPr>
-                          <w:rFonts w:ascii="Segoe UI" w:hAnsi="Segoe UI" w:cs="Segoe UI"/>
-                        </w:rPr>
-                        <w:t xml:space="preserve"> Andreas Auer</w:t>
+                        <w:t>Erstexperte: Andreas Auer</w:t>
                       </w:r>
                     </w:p>
                     <w:p>
@@ -382,10 +347,7 @@
                         <w:pStyle w:val="TextSpeziell"/>
                       </w:pPr>
                       <w:r>
-                        <w:t>Zweitexperte:</w:t>
-                      </w:r>
-                      <w:r>
-                        <w:t xml:space="preserve"> Kurt Flury</w:t>
+                        <w:t>Zweitexperte: Kurt Flury</w:t>
                       </w:r>
                     </w:p>
                     <w:p/>
@@ -634,11 +596,6 @@
                                 <w:rFonts w:ascii="Segoe UI" w:hAnsi="Segoe UI" w:cs="Segoe UI"/>
                               </w:rPr>
                               <w:tab/>
-                            </w:r>
-                            <w:r>
-                              <w:rPr>
-                                <w:rFonts w:ascii="Segoe UI" w:hAnsi="Segoe UI" w:cs="Segoe UI"/>
-                              </w:rPr>
                               <w:t>03.04.2018</w:t>
                             </w:r>
                           </w:p>
@@ -719,11 +676,6 @@
                           <w:rFonts w:ascii="Segoe UI" w:hAnsi="Segoe UI" w:cs="Segoe UI"/>
                         </w:rPr>
                         <w:tab/>
-                      </w:r>
-                      <w:r>
-                        <w:rPr>
-                          <w:rFonts w:ascii="Segoe UI" w:hAnsi="Segoe UI" w:cs="Segoe UI"/>
-                        </w:rPr>
                         <w:t>03.04.2018</w:t>
                       </w:r>
                     </w:p>
@@ -887,23 +839,65 @@
           <w:r>
             <w:fldChar w:fldCharType="separate"/>
           </w:r>
-          <w:hyperlink r:id="rId16" w:anchor="_Toc510538222" w:history="1">
+          <w:r>
+            <w:rPr>
+              <w:noProof/>
+            </w:rPr>
+            <w:t>Teil 1</w:t>
+          </w:r>
+          <w:r>
+            <w:rPr>
+              <w:noProof/>
+              <w:webHidden/>
+            </w:rPr>
+            <w:tab/>
+          </w:r>
+        </w:p>
+        <w:p>
+          <w:pPr>
+            <w:pStyle w:val="Verzeichnis1"/>
+            <w:rPr>
+              <w:rFonts w:eastAsiaTheme="minorEastAsia" w:cstheme="minorBidi"/>
+              <w:noProof/>
+              <w:sz w:val="22"/>
+              <w:szCs w:val="22"/>
+              <w:lang w:eastAsia="de-CH"/>
+            </w:rPr>
+          </w:pPr>
+          <w:hyperlink w:anchor="_Toc510980200" w:history="1">
             <w:r>
               <w:rPr>
                 <w:rStyle w:val="Hyperlink"/>
                 <w:noProof/>
               </w:rPr>
-              <w:t>Teil 1</w:t>
-            </w:r>
-            <w:r>
-              <w:rPr>
-                <w:noProof/>
-                <w:webHidden/>
+              <w:t>2</w:t>
+            </w:r>
+            <w:r>
+              <w:rPr>
+                <w:rFonts w:eastAsiaTheme="minorEastAsia" w:cstheme="minorBidi"/>
+                <w:noProof/>
+                <w:sz w:val="22"/>
+                <w:szCs w:val="22"/>
+                <w:lang w:eastAsia="de-CH"/>
               </w:rPr>
               <w:tab/>
             </w:r>
             <w:r>
               <w:rPr>
+                <w:rStyle w:val="Hyperlink"/>
+                <w:noProof/>
+              </w:rPr>
+              <w:t>Aufgabestellung</w:t>
+            </w:r>
+            <w:r>
+              <w:rPr>
+                <w:noProof/>
+                <w:webHidden/>
+              </w:rPr>
+              <w:tab/>
+            </w:r>
+            <w:r>
+              <w:rPr>
                 <w:noProof/>
                 <w:webHidden/>
               </w:rPr>
@@ -914,7 +908,7 @@
                 <w:noProof/>
                 <w:webHidden/>
               </w:rPr>
-              <w:instrText xml:space="preserve"> PAGEREF _Toc510538222 \h </w:instrText>
+              <w:instrText xml:space="preserve"> PAGEREF _Toc510980200 \h </w:instrText>
             </w:r>
             <w:r>
               <w:rPr>
@@ -934,7 +928,609 @@
                 <w:noProof/>
                 <w:webHidden/>
               </w:rPr>
-              <w:t>3</w:t>
+              <w:t>4</w:t>
+            </w:r>
+            <w:r>
+              <w:rPr>
+                <w:noProof/>
+                <w:webHidden/>
+              </w:rPr>
+              <w:fldChar w:fldCharType="end"/>
+            </w:r>
+          </w:hyperlink>
+        </w:p>
+        <w:p>
+          <w:pPr>
+            <w:pStyle w:val="Verzeichnis2"/>
+            <w:rPr>
+              <w:rFonts w:eastAsiaTheme="minorEastAsia" w:cstheme="minorBidi"/>
+              <w:noProof/>
+              <w:sz w:val="22"/>
+              <w:szCs w:val="22"/>
+              <w:lang w:eastAsia="de-CH"/>
+            </w:rPr>
+          </w:pPr>
+          <w:hyperlink w:anchor="_Toc510980201" w:history="1">
+            <w:r>
+              <w:rPr>
+                <w:rStyle w:val="Hyperlink"/>
+                <w:noProof/>
+              </w:rPr>
+              <w:t>2.1</w:t>
+            </w:r>
+            <w:r>
+              <w:rPr>
+                <w:rFonts w:eastAsiaTheme="minorEastAsia" w:cstheme="minorBidi"/>
+                <w:noProof/>
+                <w:sz w:val="22"/>
+                <w:szCs w:val="22"/>
+                <w:lang w:eastAsia="de-CH"/>
+              </w:rPr>
+              <w:tab/>
+            </w:r>
+            <w:r>
+              <w:rPr>
+                <w:rStyle w:val="Hyperlink"/>
+                <w:noProof/>
+              </w:rPr>
+              <w:t>Ausgangslage</w:t>
+            </w:r>
+            <w:r>
+              <w:rPr>
+                <w:noProof/>
+                <w:webHidden/>
+              </w:rPr>
+              <w:tab/>
+            </w:r>
+            <w:r>
+              <w:rPr>
+                <w:noProof/>
+                <w:webHidden/>
+              </w:rPr>
+              <w:fldChar w:fldCharType="begin"/>
+            </w:r>
+            <w:r>
+              <w:rPr>
+                <w:noProof/>
+                <w:webHidden/>
+              </w:rPr>
+              <w:instrText xml:space="preserve"> PAGEREF _Toc510980201 \h </w:instrText>
+            </w:r>
+            <w:r>
+              <w:rPr>
+                <w:noProof/>
+                <w:webHidden/>
+              </w:rPr>
+            </w:r>
+            <w:r>
+              <w:rPr>
+                <w:noProof/>
+                <w:webHidden/>
+              </w:rPr>
+              <w:fldChar w:fldCharType="separate"/>
+            </w:r>
+            <w:r>
+              <w:rPr>
+                <w:noProof/>
+                <w:webHidden/>
+              </w:rPr>
+              <w:t>4</w:t>
+            </w:r>
+            <w:r>
+              <w:rPr>
+                <w:noProof/>
+                <w:webHidden/>
+              </w:rPr>
+              <w:fldChar w:fldCharType="end"/>
+            </w:r>
+          </w:hyperlink>
+        </w:p>
+        <w:p>
+          <w:pPr>
+            <w:pStyle w:val="Verzeichnis2"/>
+            <w:rPr>
+              <w:rFonts w:eastAsiaTheme="minorEastAsia" w:cstheme="minorBidi"/>
+              <w:noProof/>
+              <w:sz w:val="22"/>
+              <w:szCs w:val="22"/>
+              <w:lang w:eastAsia="de-CH"/>
+            </w:rPr>
+          </w:pPr>
+          <w:hyperlink w:anchor="_Toc510980202" w:history="1">
+            <w:r>
+              <w:rPr>
+                <w:rStyle w:val="Hyperlink"/>
+                <w:noProof/>
+              </w:rPr>
+              <w:t>2.2</w:t>
+            </w:r>
+            <w:r>
+              <w:rPr>
+                <w:rFonts w:eastAsiaTheme="minorEastAsia" w:cstheme="minorBidi"/>
+                <w:noProof/>
+                <w:sz w:val="22"/>
+                <w:szCs w:val="22"/>
+                <w:lang w:eastAsia="de-CH"/>
+              </w:rPr>
+              <w:tab/>
+            </w:r>
+            <w:r>
+              <w:rPr>
+                <w:rStyle w:val="Hyperlink"/>
+                <w:noProof/>
+              </w:rPr>
+              <w:t>Detaillierte Aufgabenstellung</w:t>
+            </w:r>
+            <w:r>
+              <w:rPr>
+                <w:noProof/>
+                <w:webHidden/>
+              </w:rPr>
+              <w:tab/>
+            </w:r>
+            <w:r>
+              <w:rPr>
+                <w:noProof/>
+                <w:webHidden/>
+              </w:rPr>
+              <w:fldChar w:fldCharType="begin"/>
+            </w:r>
+            <w:r>
+              <w:rPr>
+                <w:noProof/>
+                <w:webHidden/>
+              </w:rPr>
+              <w:instrText xml:space="preserve"> PAGEREF _Toc510980202 \h </w:instrText>
+            </w:r>
+            <w:r>
+              <w:rPr>
+                <w:noProof/>
+                <w:webHidden/>
+              </w:rPr>
+            </w:r>
+            <w:r>
+              <w:rPr>
+                <w:noProof/>
+                <w:webHidden/>
+              </w:rPr>
+              <w:fldChar w:fldCharType="separate"/>
+            </w:r>
+            <w:r>
+              <w:rPr>
+                <w:noProof/>
+                <w:webHidden/>
+              </w:rPr>
+              <w:t>4</w:t>
+            </w:r>
+            <w:r>
+              <w:rPr>
+                <w:noProof/>
+                <w:webHidden/>
+              </w:rPr>
+              <w:fldChar w:fldCharType="end"/>
+            </w:r>
+          </w:hyperlink>
+        </w:p>
+        <w:p>
+          <w:pPr>
+            <w:pStyle w:val="Verzeichnis2"/>
+            <w:rPr>
+              <w:rFonts w:eastAsiaTheme="minorEastAsia" w:cstheme="minorBidi"/>
+              <w:noProof/>
+              <w:sz w:val="22"/>
+              <w:szCs w:val="22"/>
+              <w:lang w:eastAsia="de-CH"/>
+            </w:rPr>
+          </w:pPr>
+          <w:hyperlink w:anchor="_Toc510980203" w:history="1">
+            <w:r>
+              <w:rPr>
+                <w:rStyle w:val="Hyperlink"/>
+                <w:noProof/>
+              </w:rPr>
+              <w:t>2.3</w:t>
+            </w:r>
+            <w:r>
+              <w:rPr>
+                <w:rFonts w:eastAsiaTheme="minorEastAsia" w:cstheme="minorBidi"/>
+                <w:noProof/>
+                <w:sz w:val="22"/>
+                <w:szCs w:val="22"/>
+                <w:lang w:eastAsia="de-CH"/>
+              </w:rPr>
+              <w:tab/>
+            </w:r>
+            <w:r>
+              <w:rPr>
+                <w:rStyle w:val="Hyperlink"/>
+                <w:noProof/>
+              </w:rPr>
+              <w:t>Mittel und Methoden</w:t>
+            </w:r>
+            <w:r>
+              <w:rPr>
+                <w:noProof/>
+                <w:webHidden/>
+              </w:rPr>
+              <w:tab/>
+            </w:r>
+            <w:r>
+              <w:rPr>
+                <w:noProof/>
+                <w:webHidden/>
+              </w:rPr>
+              <w:fldChar w:fldCharType="begin"/>
+            </w:r>
+            <w:r>
+              <w:rPr>
+                <w:noProof/>
+                <w:webHidden/>
+              </w:rPr>
+              <w:instrText xml:space="preserve"> PAGEREF _Toc510980203 \h </w:instrText>
+            </w:r>
+            <w:r>
+              <w:rPr>
+                <w:noProof/>
+                <w:webHidden/>
+              </w:rPr>
+            </w:r>
+            <w:r>
+              <w:rPr>
+                <w:noProof/>
+                <w:webHidden/>
+              </w:rPr>
+              <w:fldChar w:fldCharType="separate"/>
+            </w:r>
+            <w:r>
+              <w:rPr>
+                <w:noProof/>
+                <w:webHidden/>
+              </w:rPr>
+              <w:t>10</w:t>
+            </w:r>
+            <w:r>
+              <w:rPr>
+                <w:noProof/>
+                <w:webHidden/>
+              </w:rPr>
+              <w:fldChar w:fldCharType="end"/>
+            </w:r>
+          </w:hyperlink>
+        </w:p>
+        <w:p>
+          <w:pPr>
+            <w:pStyle w:val="Verzeichnis2"/>
+            <w:rPr>
+              <w:rFonts w:eastAsiaTheme="minorEastAsia" w:cstheme="minorBidi"/>
+              <w:noProof/>
+              <w:sz w:val="22"/>
+              <w:szCs w:val="22"/>
+              <w:lang w:eastAsia="de-CH"/>
+            </w:rPr>
+          </w:pPr>
+          <w:hyperlink w:anchor="_Toc510980204" w:history="1">
+            <w:r>
+              <w:rPr>
+                <w:rStyle w:val="Hyperlink"/>
+                <w:noProof/>
+              </w:rPr>
+              <w:t>2.4</w:t>
+            </w:r>
+            <w:r>
+              <w:rPr>
+                <w:rFonts w:eastAsiaTheme="minorEastAsia" w:cstheme="minorBidi"/>
+                <w:noProof/>
+                <w:sz w:val="22"/>
+                <w:szCs w:val="22"/>
+                <w:lang w:eastAsia="de-CH"/>
+              </w:rPr>
+              <w:tab/>
+            </w:r>
+            <w:r>
+              <w:rPr>
+                <w:rStyle w:val="Hyperlink"/>
+                <w:noProof/>
+              </w:rPr>
+              <w:t>Vorkenntnisse</w:t>
+            </w:r>
+            <w:r>
+              <w:rPr>
+                <w:noProof/>
+                <w:webHidden/>
+              </w:rPr>
+              <w:tab/>
+            </w:r>
+            <w:r>
+              <w:rPr>
+                <w:noProof/>
+                <w:webHidden/>
+              </w:rPr>
+              <w:fldChar w:fldCharType="begin"/>
+            </w:r>
+            <w:r>
+              <w:rPr>
+                <w:noProof/>
+                <w:webHidden/>
+              </w:rPr>
+              <w:instrText xml:space="preserve"> PAGEREF _Toc510980204 \h </w:instrText>
+            </w:r>
+            <w:r>
+              <w:rPr>
+                <w:noProof/>
+                <w:webHidden/>
+              </w:rPr>
+            </w:r>
+            <w:r>
+              <w:rPr>
+                <w:noProof/>
+                <w:webHidden/>
+              </w:rPr>
+              <w:fldChar w:fldCharType="separate"/>
+            </w:r>
+            <w:r>
+              <w:rPr>
+                <w:noProof/>
+                <w:webHidden/>
+              </w:rPr>
+              <w:t>11</w:t>
+            </w:r>
+            <w:r>
+              <w:rPr>
+                <w:noProof/>
+                <w:webHidden/>
+              </w:rPr>
+              <w:fldChar w:fldCharType="end"/>
+            </w:r>
+          </w:hyperlink>
+        </w:p>
+        <w:p>
+          <w:pPr>
+            <w:pStyle w:val="Verzeichnis2"/>
+            <w:rPr>
+              <w:rFonts w:eastAsiaTheme="minorEastAsia" w:cstheme="minorBidi"/>
+              <w:noProof/>
+              <w:sz w:val="22"/>
+              <w:szCs w:val="22"/>
+              <w:lang w:eastAsia="de-CH"/>
+            </w:rPr>
+          </w:pPr>
+          <w:hyperlink w:anchor="_Toc510980205" w:history="1">
+            <w:r>
+              <w:rPr>
+                <w:rStyle w:val="Hyperlink"/>
+                <w:noProof/>
+              </w:rPr>
+              <w:t>2.5</w:t>
+            </w:r>
+            <w:r>
+              <w:rPr>
+                <w:rFonts w:eastAsiaTheme="minorEastAsia" w:cstheme="minorBidi"/>
+                <w:noProof/>
+                <w:sz w:val="22"/>
+                <w:szCs w:val="22"/>
+                <w:lang w:eastAsia="de-CH"/>
+              </w:rPr>
+              <w:tab/>
+            </w:r>
+            <w:r>
+              <w:rPr>
+                <w:rStyle w:val="Hyperlink"/>
+                <w:noProof/>
+              </w:rPr>
+              <w:t>Vorarbeiten</w:t>
+            </w:r>
+            <w:r>
+              <w:rPr>
+                <w:noProof/>
+                <w:webHidden/>
+              </w:rPr>
+              <w:tab/>
+            </w:r>
+            <w:r>
+              <w:rPr>
+                <w:noProof/>
+                <w:webHidden/>
+              </w:rPr>
+              <w:fldChar w:fldCharType="begin"/>
+            </w:r>
+            <w:r>
+              <w:rPr>
+                <w:noProof/>
+                <w:webHidden/>
+              </w:rPr>
+              <w:instrText xml:space="preserve"> PAGEREF _Toc510980205 \h </w:instrText>
+            </w:r>
+            <w:r>
+              <w:rPr>
+                <w:noProof/>
+                <w:webHidden/>
+              </w:rPr>
+            </w:r>
+            <w:r>
+              <w:rPr>
+                <w:noProof/>
+                <w:webHidden/>
+              </w:rPr>
+              <w:fldChar w:fldCharType="separate"/>
+            </w:r>
+            <w:r>
+              <w:rPr>
+                <w:noProof/>
+                <w:webHidden/>
+              </w:rPr>
+              <w:t>11</w:t>
+            </w:r>
+            <w:r>
+              <w:rPr>
+                <w:noProof/>
+                <w:webHidden/>
+              </w:rPr>
+              <w:fldChar w:fldCharType="end"/>
+            </w:r>
+          </w:hyperlink>
+        </w:p>
+        <w:p>
+          <w:pPr>
+            <w:pStyle w:val="Verzeichnis2"/>
+            <w:rPr>
+              <w:rFonts w:eastAsiaTheme="minorEastAsia" w:cstheme="minorBidi"/>
+              <w:noProof/>
+              <w:sz w:val="22"/>
+              <w:szCs w:val="22"/>
+              <w:lang w:eastAsia="de-CH"/>
+            </w:rPr>
+          </w:pPr>
+          <w:hyperlink w:anchor="_Toc510980206" w:history="1">
+            <w:r>
+              <w:rPr>
+                <w:rStyle w:val="Hyperlink"/>
+                <w:noProof/>
+              </w:rPr>
+              <w:t>2.6</w:t>
+            </w:r>
+            <w:r>
+              <w:rPr>
+                <w:rFonts w:eastAsiaTheme="minorEastAsia" w:cstheme="minorBidi"/>
+                <w:noProof/>
+                <w:sz w:val="22"/>
+                <w:szCs w:val="22"/>
+                <w:lang w:eastAsia="de-CH"/>
+              </w:rPr>
+              <w:tab/>
+            </w:r>
+            <w:r>
+              <w:rPr>
+                <w:rStyle w:val="Hyperlink"/>
+                <w:noProof/>
+              </w:rPr>
+              <w:t>Neue Lerninhalte</w:t>
+            </w:r>
+            <w:r>
+              <w:rPr>
+                <w:noProof/>
+                <w:webHidden/>
+              </w:rPr>
+              <w:tab/>
+            </w:r>
+            <w:r>
+              <w:rPr>
+                <w:noProof/>
+                <w:webHidden/>
+              </w:rPr>
+              <w:fldChar w:fldCharType="begin"/>
+            </w:r>
+            <w:r>
+              <w:rPr>
+                <w:noProof/>
+                <w:webHidden/>
+              </w:rPr>
+              <w:instrText xml:space="preserve"> PAGEREF _Toc510980206 \h </w:instrText>
+            </w:r>
+            <w:r>
+              <w:rPr>
+                <w:noProof/>
+                <w:webHidden/>
+              </w:rPr>
+            </w:r>
+            <w:r>
+              <w:rPr>
+                <w:noProof/>
+                <w:webHidden/>
+              </w:rPr>
+              <w:fldChar w:fldCharType="separate"/>
+            </w:r>
+            <w:r>
+              <w:rPr>
+                <w:noProof/>
+                <w:webHidden/>
+              </w:rPr>
+              <w:t>11</w:t>
+            </w:r>
+            <w:r>
+              <w:rPr>
+                <w:noProof/>
+                <w:webHidden/>
+              </w:rPr>
+              <w:fldChar w:fldCharType="end"/>
+            </w:r>
+          </w:hyperlink>
+        </w:p>
+        <w:p>
+          <w:pPr>
+            <w:pStyle w:val="Verzeichnis2"/>
+            <w:rPr>
+              <w:rFonts w:eastAsiaTheme="minorEastAsia" w:cstheme="minorBidi"/>
+              <w:noProof/>
+              <w:sz w:val="22"/>
+              <w:szCs w:val="22"/>
+              <w:lang w:eastAsia="de-CH"/>
+            </w:rPr>
+          </w:pPr>
+          <w:hyperlink w:anchor="_Toc510980207" w:history="1">
+            <w:r>
+              <w:rPr>
+                <w:rStyle w:val="Hyperlink"/>
+                <w:noProof/>
+              </w:rPr>
+              <w:t>2.7</w:t>
+            </w:r>
+            <w:r>
+              <w:rPr>
+                <w:rFonts w:eastAsiaTheme="minorEastAsia" w:cstheme="minorBidi"/>
+                <w:noProof/>
+                <w:sz w:val="22"/>
+                <w:szCs w:val="22"/>
+                <w:lang w:eastAsia="de-CH"/>
+              </w:rPr>
+              <w:tab/>
+            </w:r>
+            <w:r>
+              <w:rPr>
+                <w:rStyle w:val="Hyperlink"/>
+                <w:noProof/>
+              </w:rPr>
+              <w:t>Arbeiten in den letzten 6 Monaten</w:t>
+            </w:r>
+            <w:r>
+              <w:rPr>
+                <w:noProof/>
+                <w:webHidden/>
+              </w:rPr>
+              <w:tab/>
+            </w:r>
+            <w:r>
+              <w:rPr>
+                <w:noProof/>
+                <w:webHidden/>
+              </w:rPr>
+              <w:fldChar w:fldCharType="begin"/>
+            </w:r>
+            <w:r>
+              <w:rPr>
+                <w:noProof/>
+                <w:webHidden/>
+              </w:rPr>
+              <w:instrText xml:space="preserve"> PAGEREF _Toc510980207 \h </w:instrText>
+            </w:r>
+            <w:r>
+              <w:rPr>
+                <w:noProof/>
+                <w:webHidden/>
+              </w:rPr>
+            </w:r>
+            <w:r>
+              <w:rPr>
+                <w:noProof/>
+                <w:webHidden/>
+              </w:rPr>
+              <w:fldChar w:fldCharType="separate"/>
+            </w:r>
+            <w:r>
+              <w:rPr>
+                <w:noProof/>
+                <w:webHidden/>
+              </w:rPr>
+              <w:t>11</w:t>
             </w:r>
             <w:r>
               <w:rPr>
@@ -956,13 +1552,13 @@
               <w:lang w:eastAsia="de-CH"/>
             </w:rPr>
           </w:pPr>
-          <w:hyperlink w:anchor="_Toc510538223" w:history="1">
+          <w:hyperlink w:anchor="_Toc510980208" w:history="1">
             <w:r>
               <w:rPr>
                 <w:rStyle w:val="Hyperlink"/>
                 <w:noProof/>
               </w:rPr>
-              <w:t>1</w:t>
+              <w:t>3</w:t>
             </w:r>
             <w:r>
               <w:rPr>
@@ -979,7 +1575,7 @@
                 <w:rStyle w:val="Hyperlink"/>
                 <w:noProof/>
               </w:rPr>
-              <w:t>Aufgabestellung</w:t>
+              <w:t>Projektorganisation</w:t>
             </w:r>
             <w:r>
               <w:rPr>
@@ -1000,7 +1596,7 @@
                 <w:noProof/>
                 <w:webHidden/>
               </w:rPr>
-              <w:instrText xml:space="preserve"> PAGEREF _Toc510538223 \h </w:instrText>
+              <w:instrText xml:space="preserve"> PAGEREF _Toc510980208 \h </w:instrText>
             </w:r>
             <w:r>
               <w:rPr>
@@ -1020,7 +1616,7 @@
                 <w:noProof/>
                 <w:webHidden/>
               </w:rPr>
-              <w:t>4</w:t>
+              <w:t>12</w:t>
             </w:r>
             <w:r>
               <w:rPr>
@@ -1042,13 +1638,82 @@
               <w:lang w:eastAsia="de-CH"/>
             </w:rPr>
           </w:pPr>
-          <w:hyperlink w:anchor="_Toc510538224" w:history="1">
+          <w:hyperlink w:anchor="_Toc510980209" w:history="1">
             <w:r>
               <w:rPr>
                 <w:rStyle w:val="Hyperlink"/>
                 <w:noProof/>
               </w:rPr>
-              <w:t>1.1</w:t>
+              <w:t>2.1 Projektrollen</w:t>
+            </w:r>
+            <w:r>
+              <w:rPr>
+                <w:noProof/>
+                <w:webHidden/>
+              </w:rPr>
+              <w:tab/>
+            </w:r>
+            <w:r>
+              <w:rPr>
+                <w:noProof/>
+                <w:webHidden/>
+              </w:rPr>
+              <w:fldChar w:fldCharType="begin"/>
+            </w:r>
+            <w:r>
+              <w:rPr>
+                <w:noProof/>
+                <w:webHidden/>
+              </w:rPr>
+              <w:instrText xml:space="preserve"> PAGEREF _Toc510980209 \h </w:instrText>
+            </w:r>
+            <w:r>
+              <w:rPr>
+                <w:noProof/>
+                <w:webHidden/>
+              </w:rPr>
+            </w:r>
+            <w:r>
+              <w:rPr>
+                <w:noProof/>
+                <w:webHidden/>
+              </w:rPr>
+              <w:fldChar w:fldCharType="separate"/>
+            </w:r>
+            <w:r>
+              <w:rPr>
+                <w:noProof/>
+                <w:webHidden/>
+              </w:rPr>
+              <w:t>12</w:t>
+            </w:r>
+            <w:r>
+              <w:rPr>
+                <w:noProof/>
+                <w:webHidden/>
+              </w:rPr>
+              <w:fldChar w:fldCharType="end"/>
+            </w:r>
+          </w:hyperlink>
+        </w:p>
+        <w:p>
+          <w:pPr>
+            <w:pStyle w:val="Verzeichnis1"/>
+            <w:rPr>
+              <w:rFonts w:eastAsiaTheme="minorEastAsia" w:cstheme="minorBidi"/>
+              <w:noProof/>
+              <w:sz w:val="22"/>
+              <w:szCs w:val="22"/>
+              <w:lang w:eastAsia="de-CH"/>
+            </w:rPr>
+          </w:pPr>
+          <w:hyperlink w:anchor="_Toc510980210" w:history="1">
+            <w:r>
+              <w:rPr>
+                <w:rStyle w:val="Hyperlink"/>
+                <w:noProof/>
+              </w:rPr>
+              <w:t>4</w:t>
             </w:r>
             <w:r>
               <w:rPr>
@@ -1065,7 +1730,7 @@
                 <w:rStyle w:val="Hyperlink"/>
                 <w:noProof/>
               </w:rPr>
-              <w:t>Ausgangslage</w:t>
+              <w:t>Zeitplan</w:t>
             </w:r>
             <w:r>
               <w:rPr>
@@ -1086,7 +1751,7 @@
                 <w:noProof/>
                 <w:webHidden/>
               </w:rPr>
-              <w:instrText xml:space="preserve"> PAGEREF _Toc510538224 \h </w:instrText>
+              <w:instrText xml:space="preserve"> PAGEREF _Toc510980210 \h </w:instrText>
             </w:r>
             <w:r>
               <w:rPr>
@@ -1106,7 +1771,179 @@
                 <w:noProof/>
                 <w:webHidden/>
               </w:rPr>
-              <w:t>4</w:t>
+              <w:t>13</w:t>
+            </w:r>
+            <w:r>
+              <w:rPr>
+                <w:noProof/>
+                <w:webHidden/>
+              </w:rPr>
+              <w:fldChar w:fldCharType="end"/>
+            </w:r>
+          </w:hyperlink>
+        </w:p>
+        <w:p>
+          <w:pPr>
+            <w:pStyle w:val="Verzeichnis1"/>
+            <w:rPr>
+              <w:rFonts w:eastAsiaTheme="minorEastAsia" w:cstheme="minorBidi"/>
+              <w:noProof/>
+              <w:sz w:val="22"/>
+              <w:szCs w:val="22"/>
+              <w:lang w:eastAsia="de-CH"/>
+            </w:rPr>
+          </w:pPr>
+          <w:hyperlink w:anchor="_Toc510980211" w:history="1">
+            <w:r>
+              <w:rPr>
+                <w:rStyle w:val="Hyperlink"/>
+                <w:noProof/>
+              </w:rPr>
+              <w:t>5</w:t>
+            </w:r>
+            <w:r>
+              <w:rPr>
+                <w:rFonts w:eastAsiaTheme="minorEastAsia" w:cstheme="minorBidi"/>
+                <w:noProof/>
+                <w:sz w:val="22"/>
+                <w:szCs w:val="22"/>
+                <w:lang w:eastAsia="de-CH"/>
+              </w:rPr>
+              <w:tab/>
+            </w:r>
+            <w:r>
+              <w:rPr>
+                <w:rStyle w:val="Hyperlink"/>
+                <w:noProof/>
+              </w:rPr>
+              <w:t>Arbeitsjournal</w:t>
+            </w:r>
+            <w:r>
+              <w:rPr>
+                <w:noProof/>
+                <w:webHidden/>
+              </w:rPr>
+              <w:tab/>
+            </w:r>
+            <w:r>
+              <w:rPr>
+                <w:noProof/>
+                <w:webHidden/>
+              </w:rPr>
+              <w:fldChar w:fldCharType="begin"/>
+            </w:r>
+            <w:r>
+              <w:rPr>
+                <w:noProof/>
+                <w:webHidden/>
+              </w:rPr>
+              <w:instrText xml:space="preserve"> PAGEREF _Toc510980211 \h </w:instrText>
+            </w:r>
+            <w:r>
+              <w:rPr>
+                <w:noProof/>
+                <w:webHidden/>
+              </w:rPr>
+            </w:r>
+            <w:r>
+              <w:rPr>
+                <w:noProof/>
+                <w:webHidden/>
+              </w:rPr>
+              <w:fldChar w:fldCharType="separate"/>
+            </w:r>
+            <w:r>
+              <w:rPr>
+                <w:noProof/>
+                <w:webHidden/>
+              </w:rPr>
+              <w:t>14</w:t>
+            </w:r>
+            <w:r>
+              <w:rPr>
+                <w:noProof/>
+                <w:webHidden/>
+              </w:rPr>
+              <w:fldChar w:fldCharType="end"/>
+            </w:r>
+          </w:hyperlink>
+        </w:p>
+        <w:p>
+          <w:pPr>
+            <w:pStyle w:val="Verzeichnis1"/>
+            <w:rPr>
+              <w:rFonts w:eastAsiaTheme="minorEastAsia" w:cstheme="minorBidi"/>
+              <w:noProof/>
+              <w:sz w:val="22"/>
+              <w:szCs w:val="22"/>
+              <w:lang w:eastAsia="de-CH"/>
+            </w:rPr>
+          </w:pPr>
+          <w:hyperlink w:anchor="_Toc510980212" w:history="1">
+            <w:r>
+              <w:rPr>
+                <w:rStyle w:val="Hyperlink"/>
+                <w:noProof/>
+              </w:rPr>
+              <w:t>6</w:t>
+            </w:r>
+            <w:r>
+              <w:rPr>
+                <w:rFonts w:eastAsiaTheme="minorEastAsia" w:cstheme="minorBidi"/>
+                <w:noProof/>
+                <w:sz w:val="22"/>
+                <w:szCs w:val="22"/>
+                <w:lang w:eastAsia="de-CH"/>
+              </w:rPr>
+              <w:tab/>
+            </w:r>
+            <w:r>
+              <w:rPr>
+                <w:rStyle w:val="Hyperlink"/>
+                <w:noProof/>
+              </w:rPr>
+              <w:t>Gesprächsprotokolle</w:t>
+            </w:r>
+            <w:r>
+              <w:rPr>
+                <w:noProof/>
+                <w:webHidden/>
+              </w:rPr>
+              <w:tab/>
+            </w:r>
+            <w:r>
+              <w:rPr>
+                <w:noProof/>
+                <w:webHidden/>
+              </w:rPr>
+              <w:fldChar w:fldCharType="begin"/>
+            </w:r>
+            <w:r>
+              <w:rPr>
+                <w:noProof/>
+                <w:webHidden/>
+              </w:rPr>
+              <w:instrText xml:space="preserve"> PAGEREF _Toc510980212 \h </w:instrText>
+            </w:r>
+            <w:r>
+              <w:rPr>
+                <w:noProof/>
+                <w:webHidden/>
+              </w:rPr>
+            </w:r>
+            <w:r>
+              <w:rPr>
+                <w:noProof/>
+                <w:webHidden/>
+              </w:rPr>
+              <w:fldChar w:fldCharType="separate"/>
+            </w:r>
+            <w:r>
+              <w:rPr>
+                <w:noProof/>
+                <w:webHidden/>
+              </w:rPr>
+              <w:t>15</w:t>
             </w:r>
             <w:r>
               <w:rPr>
@@ -1128,13 +1965,13 @@
               <w:lang w:eastAsia="de-CH"/>
             </w:rPr>
           </w:pPr>
-          <w:hyperlink w:anchor="_Toc510538225" w:history="1">
+          <w:hyperlink w:anchor="_Toc510980213" w:history="1">
             <w:r>
               <w:rPr>
                 <w:rStyle w:val="Hyperlink"/>
                 <w:noProof/>
               </w:rPr>
-              <w:t>1.2</w:t>
+              <w:t>6.1</w:t>
             </w:r>
             <w:r>
               <w:rPr>
@@ -1151,7 +1988,7 @@
                 <w:rStyle w:val="Hyperlink"/>
                 <w:noProof/>
               </w:rPr>
-              <w:t>Detaillierte Aufgabenstellung</w:t>
+              <w:t>Vorlage Gesprächsprotokoll (z.b. für Zwischengespräch)</w:t>
             </w:r>
             <w:r>
               <w:rPr>
@@ -1172,7 +2009,7 @@
                 <w:noProof/>
                 <w:webHidden/>
               </w:rPr>
-              <w:instrText xml:space="preserve"> PAGEREF _Toc510538225 \h </w:instrText>
+              <w:instrText xml:space="preserve"> PAGEREF _Toc510980213 \h </w:instrText>
             </w:r>
             <w:r>
               <w:rPr>
@@ -1192,437 +2029,7 @@
                 <w:noProof/>
                 <w:webHidden/>
               </w:rPr>
-              <w:t>4</w:t>
-            </w:r>
-            <w:r>
-              <w:rPr>
-                <w:noProof/>
-                <w:webHidden/>
-              </w:rPr>
-              <w:fldChar w:fldCharType="end"/>
-            </w:r>
-          </w:hyperlink>
-        </w:p>
-        <w:p>
-          <w:pPr>
-            <w:pStyle w:val="Verzeichnis2"/>
-            <w:rPr>
-              <w:rFonts w:eastAsiaTheme="minorEastAsia" w:cstheme="minorBidi"/>
-              <w:noProof/>
-              <w:sz w:val="22"/>
-              <w:szCs w:val="22"/>
-              <w:lang w:eastAsia="de-CH"/>
-            </w:rPr>
-          </w:pPr>
-          <w:hyperlink w:anchor="_Toc510538226" w:history="1">
-            <w:r>
-              <w:rPr>
-                <w:rStyle w:val="Hyperlink"/>
-                <w:noProof/>
-              </w:rPr>
-              <w:t>1.3</w:t>
-            </w:r>
-            <w:r>
-              <w:rPr>
-                <w:rFonts w:eastAsiaTheme="minorEastAsia" w:cstheme="minorBidi"/>
-                <w:noProof/>
-                <w:sz w:val="22"/>
-                <w:szCs w:val="22"/>
-                <w:lang w:eastAsia="de-CH"/>
-              </w:rPr>
-              <w:tab/>
-            </w:r>
-            <w:r>
-              <w:rPr>
-                <w:rStyle w:val="Hyperlink"/>
-                <w:noProof/>
-              </w:rPr>
-              <w:t>Mittel und Methoden</w:t>
-            </w:r>
-            <w:r>
-              <w:rPr>
-                <w:noProof/>
-                <w:webHidden/>
-              </w:rPr>
-              <w:tab/>
-            </w:r>
-            <w:r>
-              <w:rPr>
-                <w:noProof/>
-                <w:webHidden/>
-              </w:rPr>
-              <w:fldChar w:fldCharType="begin"/>
-            </w:r>
-            <w:r>
-              <w:rPr>
-                <w:noProof/>
-                <w:webHidden/>
-              </w:rPr>
-              <w:instrText xml:space="preserve"> PAGEREF _Toc510538226 \h </w:instrText>
-            </w:r>
-            <w:r>
-              <w:rPr>
-                <w:noProof/>
-                <w:webHidden/>
-              </w:rPr>
-            </w:r>
-            <w:r>
-              <w:rPr>
-                <w:noProof/>
-                <w:webHidden/>
-              </w:rPr>
-              <w:fldChar w:fldCharType="separate"/>
-            </w:r>
-            <w:r>
-              <w:rPr>
-                <w:noProof/>
-                <w:webHidden/>
-              </w:rPr>
-              <w:t>10</w:t>
-            </w:r>
-            <w:r>
-              <w:rPr>
-                <w:noProof/>
-                <w:webHidden/>
-              </w:rPr>
-              <w:fldChar w:fldCharType="end"/>
-            </w:r>
-          </w:hyperlink>
-        </w:p>
-        <w:p>
-          <w:pPr>
-            <w:pStyle w:val="Verzeichnis2"/>
-            <w:rPr>
-              <w:rFonts w:eastAsiaTheme="minorEastAsia" w:cstheme="minorBidi"/>
-              <w:noProof/>
-              <w:sz w:val="22"/>
-              <w:szCs w:val="22"/>
-              <w:lang w:eastAsia="de-CH"/>
-            </w:rPr>
-          </w:pPr>
-          <w:hyperlink w:anchor="_Toc510538227" w:history="1">
-            <w:r>
-              <w:rPr>
-                <w:rStyle w:val="Hyperlink"/>
-                <w:noProof/>
-              </w:rPr>
-              <w:t>1.4</w:t>
-            </w:r>
-            <w:r>
-              <w:rPr>
-                <w:rFonts w:eastAsiaTheme="minorEastAsia" w:cstheme="minorBidi"/>
-                <w:noProof/>
-                <w:sz w:val="22"/>
-                <w:szCs w:val="22"/>
-                <w:lang w:eastAsia="de-CH"/>
-              </w:rPr>
-              <w:tab/>
-            </w:r>
-            <w:r>
-              <w:rPr>
-                <w:rStyle w:val="Hyperlink"/>
-                <w:noProof/>
-              </w:rPr>
-              <w:t>Vorkenntnisse</w:t>
-            </w:r>
-            <w:r>
-              <w:rPr>
-                <w:noProof/>
-                <w:webHidden/>
-              </w:rPr>
-              <w:tab/>
-            </w:r>
-            <w:r>
-              <w:rPr>
-                <w:noProof/>
-                <w:webHidden/>
-              </w:rPr>
-              <w:fldChar w:fldCharType="begin"/>
-            </w:r>
-            <w:r>
-              <w:rPr>
-                <w:noProof/>
-                <w:webHidden/>
-              </w:rPr>
-              <w:instrText xml:space="preserve"> PAGEREF _Toc510538227 \h </w:instrText>
-            </w:r>
-            <w:r>
-              <w:rPr>
-                <w:noProof/>
-                <w:webHidden/>
-              </w:rPr>
-            </w:r>
-            <w:r>
-              <w:rPr>
-                <w:noProof/>
-                <w:webHidden/>
-              </w:rPr>
-              <w:fldChar w:fldCharType="separate"/>
-            </w:r>
-            <w:r>
-              <w:rPr>
-                <w:noProof/>
-                <w:webHidden/>
-              </w:rPr>
-              <w:t>11</w:t>
-            </w:r>
-            <w:r>
-              <w:rPr>
-                <w:noProof/>
-                <w:webHidden/>
-              </w:rPr>
-              <w:fldChar w:fldCharType="end"/>
-            </w:r>
-          </w:hyperlink>
-        </w:p>
-        <w:p>
-          <w:pPr>
-            <w:pStyle w:val="Verzeichnis2"/>
-            <w:rPr>
-              <w:rFonts w:eastAsiaTheme="minorEastAsia" w:cstheme="minorBidi"/>
-              <w:noProof/>
-              <w:sz w:val="22"/>
-              <w:szCs w:val="22"/>
-              <w:lang w:eastAsia="de-CH"/>
-            </w:rPr>
-          </w:pPr>
-          <w:hyperlink w:anchor="_Toc510538228" w:history="1">
-            <w:r>
-              <w:rPr>
-                <w:rStyle w:val="Hyperlink"/>
-                <w:noProof/>
-              </w:rPr>
-              <w:t>1.5</w:t>
-            </w:r>
-            <w:r>
-              <w:rPr>
-                <w:rFonts w:eastAsiaTheme="minorEastAsia" w:cstheme="minorBidi"/>
-                <w:noProof/>
-                <w:sz w:val="22"/>
-                <w:szCs w:val="22"/>
-                <w:lang w:eastAsia="de-CH"/>
-              </w:rPr>
-              <w:tab/>
-            </w:r>
-            <w:r>
-              <w:rPr>
-                <w:rStyle w:val="Hyperlink"/>
-                <w:noProof/>
-              </w:rPr>
-              <w:t>Vorarbeiten</w:t>
-            </w:r>
-            <w:r>
-              <w:rPr>
-                <w:noProof/>
-                <w:webHidden/>
-              </w:rPr>
-              <w:tab/>
-            </w:r>
-            <w:r>
-              <w:rPr>
-                <w:noProof/>
-                <w:webHidden/>
-              </w:rPr>
-              <w:fldChar w:fldCharType="begin"/>
-            </w:r>
-            <w:r>
-              <w:rPr>
-                <w:noProof/>
-                <w:webHidden/>
-              </w:rPr>
-              <w:instrText xml:space="preserve"> PAGEREF _Toc510538228 \h </w:instrText>
-            </w:r>
-            <w:r>
-              <w:rPr>
-                <w:noProof/>
-                <w:webHidden/>
-              </w:rPr>
-            </w:r>
-            <w:r>
-              <w:rPr>
-                <w:noProof/>
-                <w:webHidden/>
-              </w:rPr>
-              <w:fldChar w:fldCharType="separate"/>
-            </w:r>
-            <w:r>
-              <w:rPr>
-                <w:noProof/>
-                <w:webHidden/>
-              </w:rPr>
-              <w:t>11</w:t>
-            </w:r>
-            <w:r>
-              <w:rPr>
-                <w:noProof/>
-                <w:webHidden/>
-              </w:rPr>
-              <w:fldChar w:fldCharType="end"/>
-            </w:r>
-          </w:hyperlink>
-        </w:p>
-        <w:p>
-          <w:pPr>
-            <w:pStyle w:val="Verzeichnis2"/>
-            <w:rPr>
-              <w:rFonts w:eastAsiaTheme="minorEastAsia" w:cstheme="minorBidi"/>
-              <w:noProof/>
-              <w:sz w:val="22"/>
-              <w:szCs w:val="22"/>
-              <w:lang w:eastAsia="de-CH"/>
-            </w:rPr>
-          </w:pPr>
-          <w:hyperlink w:anchor="_Toc510538229" w:history="1">
-            <w:r>
-              <w:rPr>
-                <w:rStyle w:val="Hyperlink"/>
-                <w:noProof/>
-              </w:rPr>
-              <w:t>1.6</w:t>
-            </w:r>
-            <w:r>
-              <w:rPr>
-                <w:rFonts w:eastAsiaTheme="minorEastAsia" w:cstheme="minorBidi"/>
-                <w:noProof/>
-                <w:sz w:val="22"/>
-                <w:szCs w:val="22"/>
-                <w:lang w:eastAsia="de-CH"/>
-              </w:rPr>
-              <w:tab/>
-            </w:r>
-            <w:r>
-              <w:rPr>
-                <w:rStyle w:val="Hyperlink"/>
-                <w:noProof/>
-              </w:rPr>
-              <w:t>Neue Lerninhalte</w:t>
-            </w:r>
-            <w:r>
-              <w:rPr>
-                <w:noProof/>
-                <w:webHidden/>
-              </w:rPr>
-              <w:tab/>
-            </w:r>
-            <w:r>
-              <w:rPr>
-                <w:noProof/>
-                <w:webHidden/>
-              </w:rPr>
-              <w:fldChar w:fldCharType="begin"/>
-            </w:r>
-            <w:r>
-              <w:rPr>
-                <w:noProof/>
-                <w:webHidden/>
-              </w:rPr>
-              <w:instrText xml:space="preserve"> PAGEREF _Toc510538229 \h </w:instrText>
-            </w:r>
-            <w:r>
-              <w:rPr>
-                <w:noProof/>
-                <w:webHidden/>
-              </w:rPr>
-            </w:r>
-            <w:r>
-              <w:rPr>
-                <w:noProof/>
-                <w:webHidden/>
-              </w:rPr>
-              <w:fldChar w:fldCharType="separate"/>
-            </w:r>
-            <w:r>
-              <w:rPr>
-                <w:noProof/>
-                <w:webHidden/>
-              </w:rPr>
-              <w:t>11</w:t>
-            </w:r>
-            <w:r>
-              <w:rPr>
-                <w:noProof/>
-                <w:webHidden/>
-              </w:rPr>
-              <w:fldChar w:fldCharType="end"/>
-            </w:r>
-          </w:hyperlink>
-        </w:p>
-        <w:p>
-          <w:pPr>
-            <w:pStyle w:val="Verzeichnis2"/>
-            <w:rPr>
-              <w:rFonts w:eastAsiaTheme="minorEastAsia" w:cstheme="minorBidi"/>
-              <w:noProof/>
-              <w:sz w:val="22"/>
-              <w:szCs w:val="22"/>
-              <w:lang w:eastAsia="de-CH"/>
-            </w:rPr>
-          </w:pPr>
-          <w:hyperlink w:anchor="_Toc510538230" w:history="1">
-            <w:r>
-              <w:rPr>
-                <w:rStyle w:val="Hyperlink"/>
-                <w:noProof/>
-              </w:rPr>
-              <w:t>1.7</w:t>
-            </w:r>
-            <w:r>
-              <w:rPr>
-                <w:rFonts w:eastAsiaTheme="minorEastAsia" w:cstheme="minorBidi"/>
-                <w:noProof/>
-                <w:sz w:val="22"/>
-                <w:szCs w:val="22"/>
-                <w:lang w:eastAsia="de-CH"/>
-              </w:rPr>
-              <w:tab/>
-            </w:r>
-            <w:r>
-              <w:rPr>
-                <w:rStyle w:val="Hyperlink"/>
-                <w:noProof/>
-              </w:rPr>
-              <w:t>Arbeiten in den letzten 6 Monaten</w:t>
-            </w:r>
-            <w:r>
-              <w:rPr>
-                <w:noProof/>
-                <w:webHidden/>
-              </w:rPr>
-              <w:tab/>
-            </w:r>
-            <w:r>
-              <w:rPr>
-                <w:noProof/>
-                <w:webHidden/>
-              </w:rPr>
-              <w:fldChar w:fldCharType="begin"/>
-            </w:r>
-            <w:r>
-              <w:rPr>
-                <w:noProof/>
-                <w:webHidden/>
-              </w:rPr>
-              <w:instrText xml:space="preserve"> PAGEREF _Toc510538230 \h </w:instrText>
-            </w:r>
-            <w:r>
-              <w:rPr>
-                <w:noProof/>
-                <w:webHidden/>
-              </w:rPr>
-            </w:r>
-            <w:r>
-              <w:rPr>
-                <w:noProof/>
-                <w:webHidden/>
-              </w:rPr>
-              <w:fldChar w:fldCharType="separate"/>
-            </w:r>
-            <w:r>
-              <w:rPr>
-                <w:noProof/>
-                <w:webHidden/>
-              </w:rPr>
-              <w:t>11</w:t>
+              <w:t>15</w:t>
             </w:r>
             <w:r>
               <w:rPr>
@@ -1644,84 +2051,23 @@
               <w:lang w:eastAsia="de-CH"/>
             </w:rPr>
           </w:pPr>
-          <w:hyperlink w:anchor="_Toc510538231" w:history="1">
-            <w:r>
-              <w:rPr>
-                <w:rStyle w:val="Hyperlink"/>
-                <w:noProof/>
-              </w:rPr>
-              <w:t>2</w:t>
-            </w:r>
-            <w:r>
-              <w:rPr>
-                <w:rFonts w:eastAsiaTheme="minorEastAsia" w:cstheme="minorBidi"/>
-                <w:noProof/>
-                <w:sz w:val="22"/>
-                <w:szCs w:val="22"/>
-                <w:lang w:eastAsia="de-CH"/>
-              </w:rPr>
-              <w:tab/>
-            </w:r>
-            <w:r>
-              <w:rPr>
-                <w:rStyle w:val="Hyperlink"/>
-                <w:noProof/>
-              </w:rPr>
-              <w:t>Projektorganisation</w:t>
-            </w:r>
-            <w:r>
-              <w:rPr>
-                <w:noProof/>
-                <w:webHidden/>
-              </w:rPr>
-              <w:tab/>
-            </w:r>
-            <w:r>
-              <w:rPr>
-                <w:noProof/>
-                <w:webHidden/>
-              </w:rPr>
-              <w:fldChar w:fldCharType="begin"/>
-            </w:r>
-            <w:r>
-              <w:rPr>
-                <w:noProof/>
-                <w:webHidden/>
-              </w:rPr>
-              <w:instrText xml:space="preserve"> PAGEREF _Toc510538231 \h </w:instrText>
-            </w:r>
-            <w:r>
-              <w:rPr>
-                <w:noProof/>
-                <w:webHidden/>
-              </w:rPr>
-            </w:r>
-            <w:r>
-              <w:rPr>
-                <w:noProof/>
-                <w:webHidden/>
-              </w:rPr>
-              <w:fldChar w:fldCharType="separate"/>
-            </w:r>
-            <w:r>
-              <w:rPr>
-                <w:noProof/>
-                <w:webHidden/>
-              </w:rPr>
-              <w:t>12</w:t>
-            </w:r>
-            <w:r>
-              <w:rPr>
-                <w:noProof/>
-                <w:webHidden/>
-              </w:rPr>
-              <w:fldChar w:fldCharType="end"/>
-            </w:r>
-          </w:hyperlink>
+          <w:r>
+            <w:rPr>
+              <w:noProof/>
+            </w:rPr>
+            <w:t>Teil 2</w:t>
+          </w:r>
+          <w:r>
+            <w:rPr>
+              <w:noProof/>
+              <w:webHidden/>
+            </w:rPr>
+            <w:tab/>
+          </w:r>
         </w:p>
         <w:p>
           <w:pPr>
-            <w:pStyle w:val="Verzeichnis2"/>
+            <w:pStyle w:val="Verzeichnis1"/>
             <w:rPr>
               <w:rFonts w:eastAsiaTheme="minorEastAsia" w:cstheme="minorBidi"/>
               <w:noProof/>
@@ -1730,23 +2076,40 @@
               <w:lang w:eastAsia="de-CH"/>
             </w:rPr>
           </w:pPr>
-          <w:hyperlink w:anchor="_Toc510538232" w:history="1">
+          <w:hyperlink w:anchor="_Toc510980215" w:history="1">
             <w:r>
               <w:rPr>
                 <w:rStyle w:val="Hyperlink"/>
                 <w:noProof/>
               </w:rPr>
-              <w:t>2.1 Projektrollen</w:t>
-            </w:r>
-            <w:r>
-              <w:rPr>
-                <w:noProof/>
-                <w:webHidden/>
+              <w:t>7</w:t>
+            </w:r>
+            <w:r>
+              <w:rPr>
+                <w:rFonts w:eastAsiaTheme="minorEastAsia" w:cstheme="minorBidi"/>
+                <w:noProof/>
+                <w:sz w:val="22"/>
+                <w:szCs w:val="22"/>
+                <w:lang w:eastAsia="de-CH"/>
               </w:rPr>
               <w:tab/>
             </w:r>
             <w:r>
               <w:rPr>
+                <w:rStyle w:val="Hyperlink"/>
+                <w:noProof/>
+              </w:rPr>
+              <w:t>Kurzfassung des IPA Berichts (Management Summary)</w:t>
+            </w:r>
+            <w:r>
+              <w:rPr>
+                <w:noProof/>
+                <w:webHidden/>
+              </w:rPr>
+              <w:tab/>
+            </w:r>
+            <w:r>
+              <w:rPr>
                 <w:noProof/>
                 <w:webHidden/>
               </w:rPr>
@@ -1757,7 +2120,7 @@
                 <w:noProof/>
                 <w:webHidden/>
               </w:rPr>
-              <w:instrText xml:space="preserve"> PAGEREF _Toc510538232 \h </w:instrText>
+              <w:instrText xml:space="preserve"> PAGEREF _Toc510980215 \h </w:instrText>
             </w:r>
             <w:r>
               <w:rPr>
@@ -1777,7 +2140,7 @@
                 <w:noProof/>
                 <w:webHidden/>
               </w:rPr>
-              <w:t>12</w:t>
+              <w:t>17</w:t>
             </w:r>
             <w:r>
               <w:rPr>
@@ -1799,13 +2162,13 @@
               <w:lang w:eastAsia="de-CH"/>
             </w:rPr>
           </w:pPr>
-          <w:hyperlink w:anchor="_Toc510538233" w:history="1">
+          <w:hyperlink w:anchor="_Toc510980216" w:history="1">
             <w:r>
               <w:rPr>
                 <w:rStyle w:val="Hyperlink"/>
                 <w:noProof/>
               </w:rPr>
-              <w:t>3</w:t>
+              <w:t>8</w:t>
             </w:r>
             <w:r>
               <w:rPr>
@@ -1822,7 +2185,7 @@
                 <w:rStyle w:val="Hyperlink"/>
                 <w:noProof/>
               </w:rPr>
-              <w:t>Zeitplan</w:t>
+              <w:t>….</w:t>
             </w:r>
             <w:r>
               <w:rPr>
@@ -1843,7 +2206,7 @@
                 <w:noProof/>
                 <w:webHidden/>
               </w:rPr>
-              <w:instrText xml:space="preserve"> PAGEREF _Toc510538233 \h </w:instrText>
+              <w:instrText xml:space="preserve"> PAGEREF _Toc510980216 \h </w:instrText>
             </w:r>
             <w:r>
               <w:rPr>
@@ -1863,7 +2226,7 @@
                 <w:noProof/>
                 <w:webHidden/>
               </w:rPr>
-              <w:t>13</w:t>
+              <w:t>18</w:t>
             </w:r>
             <w:r>
               <w:rPr>
@@ -1885,13 +2248,13 @@
               <w:lang w:eastAsia="de-CH"/>
             </w:rPr>
           </w:pPr>
-          <w:hyperlink w:anchor="_Toc510538234" w:history="1">
+          <w:hyperlink w:anchor="_Toc510980217" w:history="1">
             <w:r>
               <w:rPr>
                 <w:rStyle w:val="Hyperlink"/>
                 <w:noProof/>
               </w:rPr>
-              <w:t>4</w:t>
+              <w:t>9</w:t>
             </w:r>
             <w:r>
               <w:rPr>
@@ -1908,7 +2271,7 @@
                 <w:rStyle w:val="Hyperlink"/>
                 <w:noProof/>
               </w:rPr>
-              <w:t>Arbeitsjournal</w:t>
+              <w:t>Glossar</w:t>
             </w:r>
             <w:r>
               <w:rPr>
@@ -1929,7 +2292,7 @@
                 <w:noProof/>
                 <w:webHidden/>
               </w:rPr>
-              <w:instrText xml:space="preserve"> PAGEREF _Toc510538234 \h </w:instrText>
+              <w:instrText xml:space="preserve"> PAGEREF _Toc510980217 \h </w:instrText>
             </w:r>
             <w:r>
               <w:rPr>
@@ -1949,7 +2312,7 @@
                 <w:noProof/>
                 <w:webHidden/>
               </w:rPr>
-              <w:t>14</w:t>
+              <w:t>19</w:t>
             </w:r>
             <w:r>
               <w:rPr>
@@ -1971,13 +2334,13 @@
               <w:lang w:eastAsia="de-CH"/>
             </w:rPr>
           </w:pPr>
-          <w:hyperlink w:anchor="_Toc510538235" w:history="1">
+          <w:hyperlink w:anchor="_Toc510980218" w:history="1">
             <w:r>
               <w:rPr>
                 <w:rStyle w:val="Hyperlink"/>
                 <w:noProof/>
               </w:rPr>
-              <w:t>5</w:t>
+              <w:t>10</w:t>
             </w:r>
             <w:r>
               <w:rPr>
@@ -1994,7 +2357,7 @@
                 <w:rStyle w:val="Hyperlink"/>
                 <w:noProof/>
               </w:rPr>
-              <w:t>Gesprächsprotokolle</w:t>
+              <w:t>Quellenverzeichnis</w:t>
             </w:r>
             <w:r>
               <w:rPr>
@@ -2015,7 +2378,7 @@
                 <w:noProof/>
                 <w:webHidden/>
               </w:rPr>
-              <w:instrText xml:space="preserve"> PAGEREF _Toc510538235 \h </w:instrText>
+              <w:instrText xml:space="preserve"> PAGEREF _Toc510980218 \h </w:instrText>
             </w:r>
             <w:r>
               <w:rPr>
@@ -2035,93 +2398,7 @@
                 <w:noProof/>
                 <w:webHidden/>
               </w:rPr>
-              <w:t>15</w:t>
-            </w:r>
-            <w:r>
-              <w:rPr>
-                <w:noProof/>
-                <w:webHidden/>
-              </w:rPr>
-              <w:fldChar w:fldCharType="end"/>
-            </w:r>
-          </w:hyperlink>
-        </w:p>
-        <w:p>
-          <w:pPr>
-            <w:pStyle w:val="Verzeichnis2"/>
-            <w:rPr>
-              <w:rFonts w:eastAsiaTheme="minorEastAsia" w:cstheme="minorBidi"/>
-              <w:noProof/>
-              <w:sz w:val="22"/>
-              <w:szCs w:val="22"/>
-              <w:lang w:eastAsia="de-CH"/>
-            </w:rPr>
-          </w:pPr>
-          <w:hyperlink w:anchor="_Toc510538236" w:history="1">
-            <w:r>
-              <w:rPr>
-                <w:rStyle w:val="Hyperlink"/>
-                <w:noProof/>
-              </w:rPr>
-              <w:t>5.1</w:t>
-            </w:r>
-            <w:r>
-              <w:rPr>
-                <w:rFonts w:eastAsiaTheme="minorEastAsia" w:cstheme="minorBidi"/>
-                <w:noProof/>
-                <w:sz w:val="22"/>
-                <w:szCs w:val="22"/>
-                <w:lang w:eastAsia="de-CH"/>
-              </w:rPr>
-              <w:tab/>
-            </w:r>
-            <w:r>
-              <w:rPr>
-                <w:rStyle w:val="Hyperlink"/>
-                <w:noProof/>
-              </w:rPr>
-              <w:t>Vorlage Gesprächsprotokoll (z.b. für Zwischengespräch)</w:t>
-            </w:r>
-            <w:r>
-              <w:rPr>
-                <w:noProof/>
-                <w:webHidden/>
-              </w:rPr>
-              <w:tab/>
-            </w:r>
-            <w:r>
-              <w:rPr>
-                <w:noProof/>
-                <w:webHidden/>
-              </w:rPr>
-              <w:fldChar w:fldCharType="begin"/>
-            </w:r>
-            <w:r>
-              <w:rPr>
-                <w:noProof/>
-                <w:webHidden/>
-              </w:rPr>
-              <w:instrText xml:space="preserve"> PAGEREF _Toc510538236 \h </w:instrText>
-            </w:r>
-            <w:r>
-              <w:rPr>
-                <w:noProof/>
-                <w:webHidden/>
-              </w:rPr>
-            </w:r>
-            <w:r>
-              <w:rPr>
-                <w:noProof/>
-                <w:webHidden/>
-              </w:rPr>
-              <w:fldChar w:fldCharType="separate"/>
-            </w:r>
-            <w:r>
-              <w:rPr>
-                <w:noProof/>
-                <w:webHidden/>
-              </w:rPr>
-              <w:t>15</w:t>
+              <w:t>20</w:t>
             </w:r>
             <w:r>
               <w:rPr>
@@ -2143,23 +2420,40 @@
               <w:lang w:eastAsia="de-CH"/>
             </w:rPr>
           </w:pPr>
-          <w:hyperlink r:id="rId17" w:anchor="_Toc510538237" w:history="1">
+          <w:hyperlink w:anchor="_Toc510980219" w:history="1">
             <w:r>
               <w:rPr>
                 <w:rStyle w:val="Hyperlink"/>
                 <w:noProof/>
               </w:rPr>
-              <w:t>Teil 2</w:t>
-            </w:r>
-            <w:r>
-              <w:rPr>
-                <w:noProof/>
-                <w:webHidden/>
+              <w:t>11</w:t>
+            </w:r>
+            <w:r>
+              <w:rPr>
+                <w:rFonts w:eastAsiaTheme="minorEastAsia" w:cstheme="minorBidi"/>
+                <w:noProof/>
+                <w:sz w:val="22"/>
+                <w:szCs w:val="22"/>
+                <w:lang w:eastAsia="de-CH"/>
               </w:rPr>
               <w:tab/>
             </w:r>
             <w:r>
               <w:rPr>
+                <w:rStyle w:val="Hyperlink"/>
+                <w:noProof/>
+              </w:rPr>
+              <w:t>Abbildungsverzeichnis</w:t>
+            </w:r>
+            <w:r>
+              <w:rPr>
+                <w:noProof/>
+                <w:webHidden/>
+              </w:rPr>
+              <w:tab/>
+            </w:r>
+            <w:r>
+              <w:rPr>
                 <w:noProof/>
                 <w:webHidden/>
               </w:rPr>
@@ -2170,7 +2464,7 @@
                 <w:noProof/>
                 <w:webHidden/>
               </w:rPr>
-              <w:instrText xml:space="preserve"> PAGEREF _Toc510538237 \h </w:instrText>
+              <w:instrText xml:space="preserve"> PAGEREF _Toc510980219 \h </w:instrText>
             </w:r>
             <w:r>
               <w:rPr>
@@ -2190,7 +2484,7 @@
                 <w:noProof/>
                 <w:webHidden/>
               </w:rPr>
-              <w:t>16</w:t>
+              <w:t>21</w:t>
             </w:r>
             <w:r>
               <w:rPr>
@@ -2212,493 +2506,19 @@
               <w:lang w:eastAsia="de-CH"/>
             </w:rPr>
           </w:pPr>
-          <w:hyperlink w:anchor="_Toc510538238" w:history="1">
-            <w:r>
-              <w:rPr>
-                <w:rStyle w:val="Hyperlink"/>
-                <w:noProof/>
-              </w:rPr>
-              <w:t>6</w:t>
-            </w:r>
-            <w:r>
-              <w:rPr>
-                <w:rFonts w:eastAsiaTheme="minorEastAsia" w:cstheme="minorBidi"/>
-                <w:noProof/>
-                <w:sz w:val="22"/>
-                <w:szCs w:val="22"/>
-                <w:lang w:eastAsia="de-CH"/>
-              </w:rPr>
-              <w:tab/>
-            </w:r>
-            <w:r>
-              <w:rPr>
-                <w:rStyle w:val="Hyperlink"/>
-                <w:noProof/>
-              </w:rPr>
-              <w:t>Kurzfassung des IPA Berichts (Management Summary)</w:t>
-            </w:r>
-            <w:r>
-              <w:rPr>
-                <w:noProof/>
-                <w:webHidden/>
-              </w:rPr>
-              <w:tab/>
-            </w:r>
-            <w:r>
-              <w:rPr>
-                <w:noProof/>
-                <w:webHidden/>
-              </w:rPr>
-              <w:fldChar w:fldCharType="begin"/>
-            </w:r>
-            <w:r>
-              <w:rPr>
-                <w:noProof/>
-                <w:webHidden/>
-              </w:rPr>
-              <w:instrText xml:space="preserve"> PAGEREF _Toc510538238 \h </w:instrText>
-            </w:r>
-            <w:r>
-              <w:rPr>
-                <w:noProof/>
-                <w:webHidden/>
-              </w:rPr>
-            </w:r>
-            <w:r>
-              <w:rPr>
-                <w:noProof/>
-                <w:webHidden/>
-              </w:rPr>
-              <w:fldChar w:fldCharType="separate"/>
-            </w:r>
-            <w:r>
-              <w:rPr>
-                <w:noProof/>
-                <w:webHidden/>
-              </w:rPr>
-              <w:t>17</w:t>
-            </w:r>
-            <w:r>
-              <w:rPr>
-                <w:noProof/>
-                <w:webHidden/>
-              </w:rPr>
-              <w:fldChar w:fldCharType="end"/>
-            </w:r>
-          </w:hyperlink>
-        </w:p>
-        <w:p>
-          <w:pPr>
-            <w:pStyle w:val="Verzeichnis1"/>
+          <w:r>
             <w:rPr>
-              <w:rFonts w:eastAsiaTheme="minorEastAsia" w:cstheme="minorBidi"/>
               <w:noProof/>
-              <w:sz w:val="22"/>
-              <w:szCs w:val="22"/>
-              <w:lang w:eastAsia="de-CH"/>
             </w:rPr>
-          </w:pPr>
-          <w:hyperlink w:anchor="_Toc510538239" w:history="1">
-            <w:r>
-              <w:rPr>
-                <w:rStyle w:val="Hyperlink"/>
-                <w:noProof/>
-              </w:rPr>
-              <w:t>7</w:t>
-            </w:r>
-            <w:r>
-              <w:rPr>
-                <w:rFonts w:eastAsiaTheme="minorEastAsia" w:cstheme="minorBidi"/>
-                <w:noProof/>
-                <w:sz w:val="22"/>
-                <w:szCs w:val="22"/>
-                <w:lang w:eastAsia="de-CH"/>
-              </w:rPr>
-              <w:tab/>
-            </w:r>
-            <w:r>
-              <w:rPr>
-                <w:rStyle w:val="Hyperlink"/>
-                <w:noProof/>
-              </w:rPr>
-              <w:t>….</w:t>
-            </w:r>
-            <w:r>
-              <w:rPr>
-                <w:noProof/>
-                <w:webHidden/>
-              </w:rPr>
-              <w:tab/>
-            </w:r>
-            <w:r>
-              <w:rPr>
-                <w:noProof/>
-                <w:webHidden/>
-              </w:rPr>
-              <w:fldChar w:fldCharType="begin"/>
-            </w:r>
-            <w:r>
-              <w:rPr>
-                <w:noProof/>
-                <w:webHidden/>
-              </w:rPr>
-              <w:instrText xml:space="preserve"> PAGEREF _Toc510538239 \h </w:instrText>
-            </w:r>
-            <w:r>
-              <w:rPr>
-                <w:noProof/>
-                <w:webHidden/>
-              </w:rPr>
-            </w:r>
-            <w:r>
-              <w:rPr>
-                <w:noProof/>
-                <w:webHidden/>
-              </w:rPr>
-              <w:fldChar w:fldCharType="separate"/>
-            </w:r>
-            <w:r>
-              <w:rPr>
-                <w:noProof/>
-                <w:webHidden/>
-              </w:rPr>
-              <w:t>18</w:t>
-            </w:r>
-            <w:r>
-              <w:rPr>
-                <w:noProof/>
-                <w:webHidden/>
-              </w:rPr>
-              <w:fldChar w:fldCharType="end"/>
-            </w:r>
-          </w:hyperlink>
-        </w:p>
-        <w:p>
-          <w:pPr>
-            <w:pStyle w:val="Verzeichnis1"/>
+            <w:t>Anhang</w:t>
+          </w:r>
+          <w:r>
             <w:rPr>
-              <w:rFonts w:eastAsiaTheme="minorEastAsia" w:cstheme="minorBidi"/>
               <w:noProof/>
-              <w:sz w:val="22"/>
-              <w:szCs w:val="22"/>
-              <w:lang w:eastAsia="de-CH"/>
+              <w:webHidden/>
             </w:rPr>
-          </w:pPr>
-          <w:hyperlink w:anchor="_Toc510538240" w:history="1">
-            <w:r>
-              <w:rPr>
-                <w:rStyle w:val="Hyperlink"/>
-                <w:noProof/>
-              </w:rPr>
-              <w:t>8</w:t>
-            </w:r>
-            <w:r>
-              <w:rPr>
-                <w:rFonts w:eastAsiaTheme="minorEastAsia" w:cstheme="minorBidi"/>
-                <w:noProof/>
-                <w:sz w:val="22"/>
-                <w:szCs w:val="22"/>
-                <w:lang w:eastAsia="de-CH"/>
-              </w:rPr>
-              <w:tab/>
-            </w:r>
-            <w:r>
-              <w:rPr>
-                <w:rStyle w:val="Hyperlink"/>
-                <w:noProof/>
-              </w:rPr>
-              <w:t>Glossar</w:t>
-            </w:r>
-            <w:r>
-              <w:rPr>
-                <w:noProof/>
-                <w:webHidden/>
-              </w:rPr>
-              <w:tab/>
-            </w:r>
-            <w:r>
-              <w:rPr>
-                <w:noProof/>
-                <w:webHidden/>
-              </w:rPr>
-              <w:fldChar w:fldCharType="begin"/>
-            </w:r>
-            <w:r>
-              <w:rPr>
-                <w:noProof/>
-                <w:webHidden/>
-              </w:rPr>
-              <w:instrText xml:space="preserve"> PAGEREF _Toc510538240 \h </w:instrText>
-            </w:r>
-            <w:r>
-              <w:rPr>
-                <w:noProof/>
-                <w:webHidden/>
-              </w:rPr>
-            </w:r>
-            <w:r>
-              <w:rPr>
-                <w:noProof/>
-                <w:webHidden/>
-              </w:rPr>
-              <w:fldChar w:fldCharType="separate"/>
-            </w:r>
-            <w:r>
-              <w:rPr>
-                <w:noProof/>
-                <w:webHidden/>
-              </w:rPr>
-              <w:t>19</w:t>
-            </w:r>
-            <w:r>
-              <w:rPr>
-                <w:noProof/>
-                <w:webHidden/>
-              </w:rPr>
-              <w:fldChar w:fldCharType="end"/>
-            </w:r>
-          </w:hyperlink>
-        </w:p>
-        <w:p>
-          <w:pPr>
-            <w:pStyle w:val="Verzeichnis1"/>
-            <w:rPr>
-              <w:rFonts w:eastAsiaTheme="minorEastAsia" w:cstheme="minorBidi"/>
-              <w:noProof/>
-              <w:sz w:val="22"/>
-              <w:szCs w:val="22"/>
-              <w:lang w:eastAsia="de-CH"/>
-            </w:rPr>
-          </w:pPr>
-          <w:hyperlink w:anchor="_Toc510538241" w:history="1">
-            <w:r>
-              <w:rPr>
-                <w:rStyle w:val="Hyperlink"/>
-                <w:noProof/>
-              </w:rPr>
-              <w:t>9</w:t>
-            </w:r>
-            <w:r>
-              <w:rPr>
-                <w:rFonts w:eastAsiaTheme="minorEastAsia" w:cstheme="minorBidi"/>
-                <w:noProof/>
-                <w:sz w:val="22"/>
-                <w:szCs w:val="22"/>
-                <w:lang w:eastAsia="de-CH"/>
-              </w:rPr>
-              <w:tab/>
-            </w:r>
-            <w:r>
-              <w:rPr>
-                <w:rStyle w:val="Hyperlink"/>
-                <w:noProof/>
-              </w:rPr>
-              <w:t>Quellenverzeichnis</w:t>
-            </w:r>
-            <w:r>
-              <w:rPr>
-                <w:noProof/>
-                <w:webHidden/>
-              </w:rPr>
-              <w:tab/>
-            </w:r>
-            <w:r>
-              <w:rPr>
-                <w:noProof/>
-                <w:webHidden/>
-              </w:rPr>
-              <w:fldChar w:fldCharType="begin"/>
-            </w:r>
-            <w:r>
-              <w:rPr>
-                <w:noProof/>
-                <w:webHidden/>
-              </w:rPr>
-              <w:instrText xml:space="preserve"> PAGEREF _Toc510538241 \h </w:instrText>
-            </w:r>
-            <w:r>
-              <w:rPr>
-                <w:noProof/>
-                <w:webHidden/>
-              </w:rPr>
-            </w:r>
-            <w:r>
-              <w:rPr>
-                <w:noProof/>
-                <w:webHidden/>
-              </w:rPr>
-              <w:fldChar w:fldCharType="separate"/>
-            </w:r>
-            <w:r>
-              <w:rPr>
-                <w:noProof/>
-                <w:webHidden/>
-              </w:rPr>
-              <w:t>20</w:t>
-            </w:r>
-            <w:r>
-              <w:rPr>
-                <w:noProof/>
-                <w:webHidden/>
-              </w:rPr>
-              <w:fldChar w:fldCharType="end"/>
-            </w:r>
-          </w:hyperlink>
-        </w:p>
-        <w:p>
-          <w:pPr>
-            <w:pStyle w:val="Verzeichnis1"/>
-            <w:rPr>
-              <w:rFonts w:eastAsiaTheme="minorEastAsia" w:cstheme="minorBidi"/>
-              <w:noProof/>
-              <w:sz w:val="22"/>
-              <w:szCs w:val="22"/>
-              <w:lang w:eastAsia="de-CH"/>
-            </w:rPr>
-          </w:pPr>
-          <w:hyperlink w:anchor="_Toc510538242" w:history="1">
-            <w:r>
-              <w:rPr>
-                <w:rStyle w:val="Hyperlink"/>
-                <w:noProof/>
-              </w:rPr>
-              <w:t>10</w:t>
-            </w:r>
-            <w:r>
-              <w:rPr>
-                <w:rFonts w:eastAsiaTheme="minorEastAsia" w:cstheme="minorBidi"/>
-                <w:noProof/>
-                <w:sz w:val="22"/>
-                <w:szCs w:val="22"/>
-                <w:lang w:eastAsia="de-CH"/>
-              </w:rPr>
-              <w:tab/>
-            </w:r>
-            <w:r>
-              <w:rPr>
-                <w:rStyle w:val="Hyperlink"/>
-                <w:noProof/>
-              </w:rPr>
-              <w:t>Abbildungsverzeichnis</w:t>
-            </w:r>
-            <w:r>
-              <w:rPr>
-                <w:noProof/>
-                <w:webHidden/>
-              </w:rPr>
-              <w:tab/>
-            </w:r>
-            <w:r>
-              <w:rPr>
-                <w:noProof/>
-                <w:webHidden/>
-              </w:rPr>
-              <w:fldChar w:fldCharType="begin"/>
-            </w:r>
-            <w:r>
-              <w:rPr>
-                <w:noProof/>
-                <w:webHidden/>
-              </w:rPr>
-              <w:instrText xml:space="preserve"> PAGEREF _Toc510538242 \h </w:instrText>
-            </w:r>
-            <w:r>
-              <w:rPr>
-                <w:noProof/>
-                <w:webHidden/>
-              </w:rPr>
-            </w:r>
-            <w:r>
-              <w:rPr>
-                <w:noProof/>
-                <w:webHidden/>
-              </w:rPr>
-              <w:fldChar w:fldCharType="separate"/>
-            </w:r>
-            <w:r>
-              <w:rPr>
-                <w:noProof/>
-                <w:webHidden/>
-              </w:rPr>
-              <w:t>21</w:t>
-            </w:r>
-            <w:r>
-              <w:rPr>
-                <w:noProof/>
-                <w:webHidden/>
-              </w:rPr>
-              <w:fldChar w:fldCharType="end"/>
-            </w:r>
-          </w:hyperlink>
-        </w:p>
-        <w:p>
-          <w:pPr>
-            <w:pStyle w:val="Verzeichnis1"/>
-            <w:rPr>
-              <w:rFonts w:eastAsiaTheme="minorEastAsia" w:cstheme="minorBidi"/>
-              <w:noProof/>
-              <w:sz w:val="22"/>
-              <w:szCs w:val="22"/>
-              <w:lang w:eastAsia="de-CH"/>
-            </w:rPr>
-          </w:pPr>
-          <w:hyperlink r:id="rId18" w:anchor="_Toc510538243" w:history="1">
-            <w:r>
-              <w:rPr>
-                <w:rStyle w:val="Hyperlink"/>
-                <w:noProof/>
-              </w:rPr>
-              <w:t>Anhang</w:t>
-            </w:r>
-            <w:r>
-              <w:rPr>
-                <w:noProof/>
-                <w:webHidden/>
-              </w:rPr>
-              <w:tab/>
-            </w:r>
-            <w:r>
-              <w:rPr>
-                <w:noProof/>
-                <w:webHidden/>
-              </w:rPr>
-              <w:fldChar w:fldCharType="begin"/>
-            </w:r>
-            <w:r>
-              <w:rPr>
-                <w:noProof/>
-                <w:webHidden/>
-              </w:rPr>
-              <w:instrText xml:space="preserve"> PAGEREF _Toc510538243 \h </w:instrText>
-            </w:r>
-            <w:r>
-              <w:rPr>
-                <w:noProof/>
-                <w:webHidden/>
-              </w:rPr>
-            </w:r>
-            <w:r>
-              <w:rPr>
-                <w:noProof/>
-                <w:webHidden/>
-              </w:rPr>
-              <w:fldChar w:fldCharType="separate"/>
-            </w:r>
-            <w:r>
-              <w:rPr>
-                <w:noProof/>
-                <w:webHidden/>
-              </w:rPr>
-              <w:t>22</w:t>
-            </w:r>
-            <w:r>
-              <w:rPr>
-                <w:noProof/>
-                <w:webHidden/>
-              </w:rPr>
-              <w:fldChar w:fldCharType="end"/>
-            </w:r>
-          </w:hyperlink>
+            <w:tab/>
+          </w:r>
         </w:p>
         <w:p>
           <w:r>
@@ -2780,7 +2600,7 @@
                             <w:bookmarkStart w:id="19" w:name="_Toc506290245"/>
                             <w:bookmarkStart w:id="20" w:name="_Toc506290265"/>
                             <w:bookmarkStart w:id="21" w:name="_Toc506302481"/>
-                            <w:bookmarkStart w:id="22" w:name="_Toc510538222"/>
+                            <w:bookmarkStart w:id="22" w:name="_Toc510980199"/>
                             <w:r>
                               <w:t>Teil 1</w:t>
                             </w:r>
@@ -2844,7 +2664,7 @@
                       <w:bookmarkStart w:id="30" w:name="_Toc506290245"/>
                       <w:bookmarkStart w:id="31" w:name="_Toc506290265"/>
                       <w:bookmarkStart w:id="32" w:name="_Toc506302481"/>
-                      <w:bookmarkStart w:id="33" w:name="_Toc510538222"/>
+                      <w:bookmarkStart w:id="33" w:name="_Toc510980199"/>
                       <w:r>
                         <w:t>Teil 1</w:t>
                       </w:r>
@@ -3003,7 +2823,7 @@
       <w:r>
         <w:br w:type="page"/>
       </w:r>
-      <w:bookmarkStart w:id="34" w:name="_Toc510538223"/>
+      <w:bookmarkStart w:id="34" w:name="_Toc510980200"/>
       <w:r>
         <w:lastRenderedPageBreak/>
         <w:t>Aufgabestellung</w:t>
@@ -3019,7 +2839,7 @@
       <w:pPr>
         <w:pStyle w:val="berschrift2"/>
       </w:pPr>
-      <w:bookmarkStart w:id="35" w:name="_Toc510538224"/>
+      <w:bookmarkStart w:id="35" w:name="_Toc510980201"/>
       <w:r>
         <w:t>Ausgangslage</w:t>
       </w:r>
@@ -3030,14 +2850,22 @@
         <w:pStyle w:val="Grundtext"/>
       </w:pPr>
       <w:r>
-        <w:t>SAP ist in unserem Unternehmen das führende Stammdatensystem. Wir benötigen für die Zukunft eine Möglichkeit auf die Daten ohne "SAP GUI" oder auch mit Mobilen Geräten zuzugreifen. Aus diesem Grund soll ein Prototyp erstellt werden, welcher eine Webseite als UI hat und via Webservice aus dem SAP die Daten darstellen und mutieren kann. Es gibt in SAP die Möglichkeiten Daten auf Web Technologie auszugeben, aber wie immer sind die Technische Voraussetzungen und der Implementierungsaufwand im SAP Umfeld recht hoch. Es wäre unteranderem manchmal auch sehr hilfreich, Daten möglichst schnell und ohne grossen Aufwand aus dem SAP ziehen zu können und diese an den Benutzern zu Verfügungen stellen zu können. Denkbar wäre diese Lösung auch als Entwicklungswerkzeug in einem POC (Proof of Concept) zur Visualisierung späterer Spezifikationen in einem Projekt.</w:t>
+        <w:t xml:space="preserve">SAP ist in unserem Unternehmen das führende Stammdatensystem. Wir benötigen für die Zukunft eine Möglichkeit auf die Daten ohne "SAP GUI" oder auch mit Mobilen Geräten zuzugreifen. Aus diesem Grund soll ein Prototyp erstellt werden, welcher eine Webseite als UI hat und via Webservice aus dem SAP die Daten darstellen und mutieren kann. Es gibt in SAP die Möglichkeiten Daten auf Web Technologie auszugeben, aber wie immer sind die Technische Voraussetzungen und der Implementierungsaufwand im SAP Umfeld recht hoch. Es wäre unteranderem manchmal auch sehr hilfreich, Daten möglichst schnell und ohne grossen Aufwand aus dem SAP ziehen zu können und diese an den Benutzern zu Verfügungen stellen zu können. Denkbar wäre diese Lösung auch als Entwicklungswerkzeug in einem POC (Proof </w:t>
+      </w:r>
+      <w:proofErr w:type="spellStart"/>
+      <w:r>
+        <w:t>of</w:t>
+      </w:r>
+      <w:proofErr w:type="spellEnd"/>
+      <w:r>
+        <w:t xml:space="preserve"> Concept) zur Visualisierung späterer Spezifikationen in einem Projekt.</w:t>
       </w:r>
     </w:p>
     <w:p>
       <w:pPr>
         <w:pStyle w:val="berschrift2"/>
       </w:pPr>
-      <w:bookmarkStart w:id="36" w:name="_Toc510538225"/>
+      <w:bookmarkStart w:id="36" w:name="_Toc510980202"/>
       <w:r>
         <w:t>Detaillierte Aufgabenstellung</w:t>
       </w:r>
@@ -3104,7 +2932,15 @@
         <w:pStyle w:val="Grundtext"/>
       </w:pPr>
       <w:r>
-        <w:t xml:space="preserve">2. In einem anderen GUI Container im SAP GUI, wird der SAP WebGUI gestartet und die Transaktion BP (ändern </w:t>
+        <w:t xml:space="preserve">2. In einem anderen GUI Container im SAP GUI, wird der SAP </w:t>
+      </w:r>
+      <w:proofErr w:type="spellStart"/>
+      <w:r>
+        <w:t>WebGUI</w:t>
+      </w:r>
+      <w:proofErr w:type="spellEnd"/>
+      <w:r>
+        <w:t xml:space="preserve"> gestartet und die Transaktion BP (ändern </w:t>
       </w:r>
       <w:r>
         <w:t>des Geschäftspartners</w:t>
@@ -3118,23 +2954,55 @@
         <w:pStyle w:val="Grundtext"/>
       </w:pPr>
       <w:r>
-        <w:t>Der Facharbeiter vergleicht die Stammdaten der beiden Systeme. Nach einer Validierung der Daten passt er im SAP WebGUI die Daten des Kunden an. Danach bestätigt der Facharbeiter den Workflow und der Workflow wird bei Quickline abgeschlossen.</w:t>
-      </w:r>
-    </w:p>
-    <w:p>
-      <w:pPr>
-        <w:pStyle w:val="Grundtext"/>
-      </w:pPr>
-      <w:r>
-        <w:t>Da der SAP WebGUI von SAP veraltet ist und letztens ein Problem mit dem Memory auf unserem SAP System ausgelöst hat, kam die initiale Idee zustande den SAP WebGUI durch eine normale Webseite abzulösen.</w:t>
-      </w:r>
-    </w:p>
-    <w:p>
-      <w:pPr>
-        <w:pStyle w:val="Grundtext"/>
-      </w:pPr>
-      <w:r>
-        <w:t>Was ist der SAP WebGUI: https://blogs.sap.com/2015/07/04/what-where-when-why-webgui/</w:t>
+        <w:t xml:space="preserve">Der Facharbeiter vergleicht die Stammdaten der beiden Systeme. Nach einer Validierung der Daten passt er im SAP </w:t>
+      </w:r>
+      <w:proofErr w:type="spellStart"/>
+      <w:r>
+        <w:t>WebGUI</w:t>
+      </w:r>
+      <w:proofErr w:type="spellEnd"/>
+      <w:r>
+        <w:t xml:space="preserve"> die Daten des Kunden an. Danach bestätigt der Facharbeiter den Workflow und der Workflow wird bei Quickline abgeschlossen.</w:t>
+      </w:r>
+    </w:p>
+    <w:p>
+      <w:pPr>
+        <w:pStyle w:val="Grundtext"/>
+      </w:pPr>
+      <w:r>
+        <w:t xml:space="preserve">Da der SAP </w:t>
+      </w:r>
+      <w:proofErr w:type="spellStart"/>
+      <w:r>
+        <w:t>WebGUI</w:t>
+      </w:r>
+      <w:proofErr w:type="spellEnd"/>
+      <w:r>
+        <w:t xml:space="preserve"> von SAP veraltet ist und letztens ein Problem mit dem Memory auf unserem SAP System ausgelöst hat, kam die initiale Idee zustande den SAP </w:t>
+      </w:r>
+      <w:proofErr w:type="spellStart"/>
+      <w:r>
+        <w:t>WebGUI</w:t>
+      </w:r>
+      <w:proofErr w:type="spellEnd"/>
+      <w:r>
+        <w:t xml:space="preserve"> durch eine normale Webseite abzulösen.</w:t>
+      </w:r>
+    </w:p>
+    <w:p>
+      <w:pPr>
+        <w:pStyle w:val="Grundtext"/>
+      </w:pPr>
+      <w:r>
+        <w:t xml:space="preserve">Was ist der SAP </w:t>
+      </w:r>
+      <w:proofErr w:type="spellStart"/>
+      <w:r>
+        <w:t>WebGUI</w:t>
+      </w:r>
+      <w:proofErr w:type="spellEnd"/>
+      <w:r>
+        <w:t>: https://blogs.sap.com/2015/07/04/what-where-when-why-webgui/</w:t>
       </w:r>
     </w:p>
     <w:p>
@@ -3206,8 +3074,13 @@
         <w:pStyle w:val="Grundtext"/>
       </w:pPr>
       <w:r>
-        <w:t>Q01 - Test/Stagesystem</w:t>
-      </w:r>
+        <w:t>Q01 - Test/</w:t>
+      </w:r>
+      <w:proofErr w:type="spellStart"/>
+      <w:r>
+        <w:t>Stagesystem</w:t>
+      </w:r>
+      <w:proofErr w:type="spellEnd"/>
     </w:p>
     <w:p>
       <w:pPr>
@@ -3233,16 +3106,28 @@
     <w:p>
       <w:pPr>
         <w:pStyle w:val="Grundtext"/>
-      </w:pPr>
-      <w:r>
+        <w:rPr>
+          <w:lang w:val="fr-CH"/>
+        </w:rPr>
+      </w:pPr>
+      <w:r>
+        <w:rPr>
+          <w:lang w:val="fr-CH"/>
+        </w:rPr>
         <w:t>SAP ERP Q01 -&gt; SAP PI PT1</w:t>
       </w:r>
     </w:p>
     <w:p>
       <w:pPr>
         <w:pStyle w:val="Grundtext"/>
-      </w:pPr>
-      <w:r>
+        <w:rPr>
+          <w:lang w:val="fr-CH"/>
+        </w:rPr>
+      </w:pPr>
+      <w:r>
+        <w:rPr>
+          <w:lang w:val="fr-CH"/>
+        </w:rPr>
         <w:t>SAP ERP P01 -&gt; SAP PI PP1</w:t>
       </w:r>
     </w:p>
@@ -3251,15 +3136,39 @@
         <w:pStyle w:val="Grundtext"/>
       </w:pPr>
       <w:r>
-        <w:t>Aus diesem Grund müssen die Entwicklungen die im T01 gemacht werden und eine PI Schnittstelle benötigen, zwingend in das SAP Q01 mit dem SAP SolMan transportiert werden. Der SAP SolMan verwaltet die Änderungen und ist an das Transportmanagement angehängt ist.</w:t>
-      </w:r>
-    </w:p>
-    <w:p>
-      <w:pPr>
-        <w:pStyle w:val="Grundtext"/>
-      </w:pPr>
-      <w:r>
-        <w:t>Als Webserver für den Prototyp ist ein XAMPP lokal auf dem entwicklungs PC mit Windows 7 installiert. Bei einer eventueller Produktivsetzung nach der IPA wird die Webanwendung auf einem Server innerhalb der DMZ in der WWZ kopiert.</w:t>
+        <w:t xml:space="preserve">Aus diesem Grund müssen die Entwicklungen die im T01 gemacht werden und eine PI Schnittstelle benötigen, zwingend in das SAP Q01 mit dem SAP </w:t>
+      </w:r>
+      <w:proofErr w:type="spellStart"/>
+      <w:r>
+        <w:t>SolMan</w:t>
+      </w:r>
+      <w:proofErr w:type="spellEnd"/>
+      <w:r>
+        <w:t xml:space="preserve"> transportiert werden. Der SAP </w:t>
+      </w:r>
+      <w:proofErr w:type="spellStart"/>
+      <w:r>
+        <w:t>SolMan</w:t>
+      </w:r>
+      <w:proofErr w:type="spellEnd"/>
+      <w:r>
+        <w:t xml:space="preserve"> verwaltet die Änderungen und ist an das Transportmanagement angehängt ist.</w:t>
+      </w:r>
+    </w:p>
+    <w:p>
+      <w:pPr>
+        <w:pStyle w:val="Grundtext"/>
+      </w:pPr>
+      <w:r>
+        <w:t xml:space="preserve">Als Webserver für den Prototyp ist ein XAMPP lokal auf dem </w:t>
+      </w:r>
+      <w:proofErr w:type="spellStart"/>
+      <w:r>
+        <w:t>entwicklungs</w:t>
+      </w:r>
+      <w:proofErr w:type="spellEnd"/>
+      <w:r>
+        <w:t xml:space="preserve"> PC mit Windows 7 installiert. Bei einer eventueller Produktivsetzung nach der IPA wird die Webanwendung auf einem Server innerhalb der DMZ in der WWZ kopiert.</w:t>
       </w:r>
     </w:p>
     <w:p>
@@ -3308,7 +3217,31 @@
         <w:pStyle w:val="Grundtext"/>
       </w:pPr>
       <w:r>
-        <w:t>Es soll eine Grundlage/Vorlage geschaffen werden, welche für schnelle Implementation z.b an einem POC hilft für einen Webservice ein GUI zu erstellen. Über dieses GUI kann der Webservice getestet werden und z.b dem Fachbereich oder externen Partner die Funktionen visualisiert werden. Denkbar sind auch kleinere/einfachere Anwendungen wie bei diesem Prototyp z.b Mutationen von Stammdaten.</w:t>
+        <w:t xml:space="preserve">Es soll eine Grundlage/Vorlage geschaffen werden, welche für schnelle Implementation </w:t>
+      </w:r>
+      <w:proofErr w:type="spellStart"/>
+      <w:r>
+        <w:t>z.b</w:t>
+      </w:r>
+      <w:proofErr w:type="spellEnd"/>
+      <w:r>
+        <w:t xml:space="preserve"> an einem POC hilft für einen Webservice ein GUI zu erstellen. Über dieses GUI kann der Webservice getestet werden und </w:t>
+      </w:r>
+      <w:proofErr w:type="spellStart"/>
+      <w:r>
+        <w:t>z.b</w:t>
+      </w:r>
+      <w:proofErr w:type="spellEnd"/>
+      <w:r>
+        <w:t xml:space="preserve"> dem Fachbereich oder externen Partner die Funktionen visualisiert werden. Denkbar sind auch kleinere/einfachere Anwendungen wie bei diesem Prototyp </w:t>
+      </w:r>
+      <w:proofErr w:type="spellStart"/>
+      <w:r>
+        <w:t>z.b</w:t>
+      </w:r>
+      <w:proofErr w:type="spellEnd"/>
+      <w:r>
+        <w:t xml:space="preserve"> Mutationen von Stammdaten.</w:t>
       </w:r>
     </w:p>
     <w:p>
@@ -3332,15 +3265,15 @@
         <w:rPr>
           <w:b/>
         </w:rPr>
+        <w:t>Technische Vorgaben:</w:t>
+      </w:r>
+    </w:p>
+    <w:p>
+      <w:pPr>
+        <w:pStyle w:val="Grundtext"/>
+      </w:pPr>
+      <w:r>
         <w:lastRenderedPageBreak/>
-        <w:t>Technische Vorgaben:</w:t>
-      </w:r>
-    </w:p>
-    <w:p>
-      <w:pPr>
-        <w:pStyle w:val="Grundtext"/>
-      </w:pPr>
-      <w:r>
         <w:t>Webanwendung:</w:t>
       </w:r>
     </w:p>
@@ -3394,31 +3327,119 @@
         <w:pStyle w:val="Grundtext"/>
       </w:pPr>
       <w:r>
-        <w:t>- Das Design der Schnittstellen (Webservice) muss im "Enterprice Service Builder" erstellt werden</w:t>
-      </w:r>
-    </w:p>
-    <w:p>
-      <w:pPr>
-        <w:pStyle w:val="Grundtext"/>
-      </w:pPr>
-      <w:r>
-        <w:t>- Die Konfiguration der Schnittstellen muss im "Integration Builder" gemacht werden</w:t>
-      </w:r>
-    </w:p>
-    <w:p>
-      <w:pPr>
-        <w:pStyle w:val="Grundtext"/>
-      </w:pPr>
-      <w:r>
-        <w:t>- Communications Channel soll vom Typ SOAP sein</w:t>
-      </w:r>
-    </w:p>
-    <w:p>
-      <w:pPr>
-        <w:pStyle w:val="Grundtext"/>
-      </w:pPr>
-      <w:r>
-        <w:t>- Die Kommunikation soll über HTTP erfolgen (HTTPS ist "out of scope")</w:t>
+        <w:t>- Das Design der Schnittstellen (Webservice) muss im "</w:t>
+      </w:r>
+      <w:proofErr w:type="spellStart"/>
+      <w:r>
+        <w:t>Enterprice</w:t>
+      </w:r>
+      <w:proofErr w:type="spellEnd"/>
+      <w:r>
+        <w:t xml:space="preserve"> Service </w:t>
+      </w:r>
+      <w:proofErr w:type="spellStart"/>
+      <w:r>
+        <w:t>Builder</w:t>
+      </w:r>
+      <w:proofErr w:type="spellEnd"/>
+      <w:r>
+        <w:t>" erstellt werden</w:t>
+      </w:r>
+    </w:p>
+    <w:p>
+      <w:pPr>
+        <w:pStyle w:val="Grundtext"/>
+      </w:pPr>
+      <w:r>
+        <w:t xml:space="preserve">- Die Konfiguration der Schnittstellen muss im "Integration </w:t>
+      </w:r>
+      <w:proofErr w:type="spellStart"/>
+      <w:r>
+        <w:t>Builder</w:t>
+      </w:r>
+      <w:proofErr w:type="spellEnd"/>
+      <w:r>
+        <w:t>" gemacht werden</w:t>
+      </w:r>
+    </w:p>
+    <w:p>
+      <w:pPr>
+        <w:pStyle w:val="Grundtext"/>
+        <w:rPr>
+          <w:lang w:val="fr-CH"/>
+        </w:rPr>
+      </w:pPr>
+      <w:r>
+        <w:rPr>
+          <w:lang w:val="fr-CH"/>
+        </w:rPr>
+        <w:t xml:space="preserve">- Communications Channel </w:t>
+      </w:r>
+      <w:proofErr w:type="spellStart"/>
+      <w:r>
+        <w:rPr>
+          <w:lang w:val="fr-CH"/>
+        </w:rPr>
+        <w:t>soll</w:t>
+      </w:r>
+      <w:proofErr w:type="spellEnd"/>
+      <w:r>
+        <w:rPr>
+          <w:lang w:val="fr-CH"/>
+        </w:rPr>
+        <w:t xml:space="preserve"> </w:t>
+      </w:r>
+      <w:proofErr w:type="spellStart"/>
+      <w:r>
+        <w:rPr>
+          <w:lang w:val="fr-CH"/>
+        </w:rPr>
+        <w:t>vom</w:t>
+      </w:r>
+      <w:proofErr w:type="spellEnd"/>
+      <w:r>
+        <w:rPr>
+          <w:lang w:val="fr-CH"/>
+        </w:rPr>
+        <w:t xml:space="preserve"> </w:t>
+      </w:r>
+      <w:proofErr w:type="spellStart"/>
+      <w:r>
+        <w:rPr>
+          <w:lang w:val="fr-CH"/>
+        </w:rPr>
+        <w:t>Typ</w:t>
+      </w:r>
+      <w:proofErr w:type="spellEnd"/>
+      <w:r>
+        <w:rPr>
+          <w:lang w:val="fr-CH"/>
+        </w:rPr>
+        <w:t xml:space="preserve"> SOAP sein</w:t>
+      </w:r>
+    </w:p>
+    <w:p>
+      <w:pPr>
+        <w:pStyle w:val="Grundtext"/>
+      </w:pPr>
+      <w:r>
+        <w:t xml:space="preserve">- Die Kommunikation soll über HTTP erfolgen (HTTPS ist "out </w:t>
+      </w:r>
+      <w:proofErr w:type="spellStart"/>
+      <w:r>
+        <w:t>of</w:t>
+      </w:r>
+      <w:proofErr w:type="spellEnd"/>
+      <w:r>
+        <w:t xml:space="preserve"> </w:t>
+      </w:r>
+      <w:proofErr w:type="spellStart"/>
+      <w:r>
+        <w:t>scope</w:t>
+      </w:r>
+      <w:proofErr w:type="spellEnd"/>
+      <w:r>
+        <w:t>")</w:t>
       </w:r>
     </w:p>
     <w:p>
@@ -3534,8 +3555,27 @@
         <w:pStyle w:val="Grundtext"/>
       </w:pPr>
       <w:r>
+        <w:t xml:space="preserve">Das GUI der Webanwendung soll die Zugehörigkeit zur WWZ Gruppe wiederspiegeln. Ein WWZ Logo und das WWZ Blau sollen Bestandteil des Designs sein. Als Vorlage dient die Webseite der WWZ. Ein spezifischer Style Guide wird nicht vorgegeben und auch nicht erwartet. Der Fokus </w:t>
+      </w:r>
+      <w:proofErr w:type="gramStart"/>
+      <w:r>
+        <w:t>des Prototyp</w:t>
+      </w:r>
+      <w:proofErr w:type="gramEnd"/>
+      <w:r>
+        <w:t xml:space="preserve"> liegt auf den Funktionen und dem Backendsystem. Die Bedienelemente und der Look and </w:t>
+      </w:r>
+      <w:proofErr w:type="spellStart"/>
+      <w:r>
+        <w:t>Feel</w:t>
+      </w:r>
+      <w:proofErr w:type="spellEnd"/>
+      <w:r>
+        <w:t xml:space="preserve"> sind der heutigen </w:t>
+      </w:r>
+      <w:r>
         <w:lastRenderedPageBreak/>
-        <w:t>Das GUI der Webanwendung soll die Zugehörigkeit zur WWZ Gruppe wiederspiegeln. Ein WWZ Logo und das WWZ Blau sollen Bestandteil des Designs sein. Als Vorlage dient die Webseite der WWZ. Ein spezifischer Style Guide wird nicht vorgegeben und auch nicht erwartet. Der Fokus des Prototyp liegt auf den Funktionen und dem Backendsystem. Die Bedienelemente und der Look and Feel sind der heutigen Zeit angemessen auszulegen. Bootstrap kann verwendet werden, ist aber kein Musskriterium. Rückmeldungen und Fehlerbehandlung nach dem Aufruf eines Service soll dem Benutzer als Feedback angezeigt werden.</w:t>
+        <w:t>Zeit angemessen auszulegen. Bootstrap kann verwendet werden, ist aber kein Musskriterium. Rückmeldungen und Fehlerbehandlung nach dem Aufruf eines Service soll dem Benutzer als Feedback angezeigt werden.</w:t>
       </w:r>
     </w:p>
     <w:p>
@@ -3736,37 +3776,37 @@
         <w:ind w:left="284" w:hanging="284"/>
       </w:pPr>
       <w:r>
+        <w:t>Kundedaten anzeigen</w:t>
+      </w:r>
+      <w:r>
+        <w:t xml:space="preserve"> (Standartadresse)</w:t>
+      </w:r>
+    </w:p>
+    <w:p>
+      <w:pPr>
+        <w:pStyle w:val="Grundtext"/>
+        <w:ind w:left="567"/>
+      </w:pPr>
+      <w:r>
+        <w:t>- Anrede</w:t>
+      </w:r>
+    </w:p>
+    <w:p>
+      <w:pPr>
+        <w:pStyle w:val="Grundtext"/>
+        <w:ind w:left="567"/>
+      </w:pPr>
+      <w:r>
+        <w:t>- Name 1</w:t>
+      </w:r>
+    </w:p>
+    <w:p>
+      <w:pPr>
+        <w:pStyle w:val="Grundtext"/>
+        <w:ind w:left="567"/>
+      </w:pPr>
+      <w:r>
         <w:lastRenderedPageBreak/>
-        <w:t>Kundedaten anzeigen</w:t>
-      </w:r>
-      <w:r>
-        <w:t xml:space="preserve"> (Standartadresse)</w:t>
-      </w:r>
-    </w:p>
-    <w:p>
-      <w:pPr>
-        <w:pStyle w:val="Grundtext"/>
-        <w:ind w:left="567"/>
-      </w:pPr>
-      <w:r>
-        <w:t>- Anrede</w:t>
-      </w:r>
-    </w:p>
-    <w:p>
-      <w:pPr>
-        <w:pStyle w:val="Grundtext"/>
-        <w:ind w:left="567"/>
-      </w:pPr>
-      <w:r>
-        <w:t>- Name 1</w:t>
-      </w:r>
-    </w:p>
-    <w:p>
-      <w:pPr>
-        <w:pStyle w:val="Grundtext"/>
-        <w:ind w:left="567"/>
-      </w:pPr>
-      <w:r>
         <w:t>- Name 2</w:t>
       </w:r>
     </w:p>
@@ -3974,28 +4014,28 @@
         <w:pStyle w:val="Grundtext"/>
       </w:pPr>
       <w:r>
+        <w:t>Nachdem ein Treffer in der Suche angewählt wurde, werden die Stammdaten und die Produkte von Quickline des Kunden angezeigt. Die Daten sollen auf eine Übersichtliche weise angezeigt werden. Die Stammdaten und Produktdaten sollen Gruppiert sein.</w:t>
+      </w:r>
+    </w:p>
+    <w:p>
+      <w:pPr>
+        <w:pStyle w:val="Grundtext"/>
+      </w:pPr>
+    </w:p>
+    <w:p>
+      <w:pPr>
+        <w:pStyle w:val="Grundtext"/>
+      </w:pPr>
+      <w:r>
+        <w:t>Geschäftspartner ändern:</w:t>
+      </w:r>
+    </w:p>
+    <w:p>
+      <w:pPr>
+        <w:pStyle w:val="Grundtext"/>
+      </w:pPr>
+      <w:r>
         <w:lastRenderedPageBreak/>
-        <w:t>Nachdem ein Treffer in der Suche angewählt wurde, werden die Stammdaten und die Produkte von Quickline des Kunden angezeigt. Die Daten sollen auf eine Übersichtliche weise angezeigt werden. Die Stammdaten und Produktdaten sollen Gruppiert sein.</w:t>
-      </w:r>
-    </w:p>
-    <w:p>
-      <w:pPr>
-        <w:pStyle w:val="Grundtext"/>
-      </w:pPr>
-    </w:p>
-    <w:p>
-      <w:pPr>
-        <w:pStyle w:val="Grundtext"/>
-      </w:pPr>
-      <w:r>
-        <w:t>Geschäftspartner ändern:</w:t>
-      </w:r>
-    </w:p>
-    <w:p>
-      <w:pPr>
-        <w:pStyle w:val="Grundtext"/>
-      </w:pPr>
-      <w:r>
         <w:t>• Kundedaten ändern</w:t>
       </w:r>
     </w:p>
@@ -4184,23 +4224,31 @@
         <w:rPr>
           <w:b/>
         </w:rPr>
+        <w:t>Testumfang</w:t>
+      </w:r>
+    </w:p>
+    <w:p>
+      <w:pPr>
+        <w:pStyle w:val="Grundtext"/>
+      </w:pPr>
+      <w:r>
+        <w:t xml:space="preserve">Für jeden erstellten Webservice im SAP PI soll ein Funktionstest mit dem </w:t>
+      </w:r>
+      <w:proofErr w:type="spellStart"/>
+      <w:r>
+        <w:t>SoapUI</w:t>
+      </w:r>
+      <w:proofErr w:type="spellEnd"/>
+      <w:r>
+        <w:t xml:space="preserve"> Tool gemacht werden. Mithilfe des WSDL vom SAP PI ist ein Projekt anzulegen. Mit Hilfe des Request soll die Funktionsweise des Webservice geprüft werden. Funktioniert der Aufruf über das PI bis ins ERP? Werden die Stammdaten korrekt ausgelesen oder geändert? Im Testprotokoll soll der Request und der Respons aufgeführt werden. Pro Service sollen mindestens 3 Testfälle durchgeführt werden.</w:t>
+      </w:r>
+    </w:p>
+    <w:p>
+      <w:pPr>
+        <w:pStyle w:val="Grundtext"/>
+      </w:pPr>
+      <w:r>
         <w:lastRenderedPageBreak/>
-        <w:t>Testumfang</w:t>
-      </w:r>
-    </w:p>
-    <w:p>
-      <w:pPr>
-        <w:pStyle w:val="Grundtext"/>
-      </w:pPr>
-      <w:r>
-        <w:t>Für jeden erstellten Webservice im SAP PI soll ein Funktionstest mit dem SoapUI Tool gemacht werden. Mithilfe des WSDL vom SAP PI ist ein Projekt anzulegen. Mit Hilfe des Request soll die Funktionsweise des Webservice geprüft werden. Funktioniert der Aufruf über das PI bis ins ERP? Werden die Stammdaten korrekt ausgelesen oder geändert? Im Testprotokoll soll der Request und der Respons aufgeführt werden. Pro Service sollen mindestens 3 Testfälle durchgeführt werden.</w:t>
-      </w:r>
-    </w:p>
-    <w:p>
-      <w:pPr>
-        <w:pStyle w:val="Grundtext"/>
-      </w:pPr>
-      <w:r>
         <w:t>Weiter soll ein Funktionstest der gesamten Anwendung gemacht werden. Besondere Aufmerksamkeit sollte der Mutation im SAP Backend geschenkt werden, es darf nicht zu Verbuchungsabbrüchen kommen! Der Funktionstest soll vom Umfang her pro Geschäftspartner Ausprägung (Person, Gruppe und Organisation) mindestens 2 Testfälle beinhalten. Der Funktionstest soll die Suche, Anzeige und Änderung beinhalten. Im Testprotokoll sollen die Angaben der Maske in der Webanwendung und die Stammdaten vom SAP ERP ersichtlich sein.</w:t>
       </w:r>
     </w:p>
@@ -4223,14 +4271,22 @@
         <w:pStyle w:val="Grundtext"/>
       </w:pPr>
       <w:r>
-        <w:t>Da es sich hier primär um eine Umsetzung eines Prototypen handelt, ist der Fokus auf der technischen Dokumentation. Es wird eine kurze (max. 5 Seiten) technische Dokumentation erwartet, welche aufzeigt welche Schritte gemacht wurden um das Ziel zu erreichen. Zusätzlich sollte ein Diagramm für den Datenfluss und ein kurzer Abschnitt über das Fazit der Umsetzung enthalten sein. Auf alle anderen Dokumentationen wird verzichtet. Wenn Bedarf besteht, kann auf die IPA Dokumentation zurückgegriffen werden.</w:t>
+        <w:t xml:space="preserve">Da es sich hier primär um eine Umsetzung </w:t>
+      </w:r>
+      <w:proofErr w:type="gramStart"/>
+      <w:r>
+        <w:t>eines Prototypen</w:t>
+      </w:r>
+      <w:proofErr w:type="gramEnd"/>
+      <w:r>
+        <w:t xml:space="preserve"> handelt, ist der Fokus auf der technischen Dokumentation. Es wird eine kurze (max. 5 Seiten) technische Dokumentation erwartet, welche aufzeigt welche Schritte gemacht wurden um das Ziel zu erreichen. Zusätzlich sollte ein Diagramm für den Datenfluss und ein kurzer Abschnitt über das Fazit der Umsetzung enthalten sein. Auf alle anderen Dokumentationen wird verzichtet. Wenn Bedarf besteht, kann auf die IPA Dokumentation zurückgegriffen werden.</w:t>
       </w:r>
     </w:p>
     <w:p>
       <w:pPr>
         <w:pStyle w:val="berschrift2"/>
       </w:pPr>
-      <w:bookmarkStart w:id="37" w:name="_Toc510538226"/>
+      <w:bookmarkStart w:id="37" w:name="_Toc510980203"/>
       <w:r>
         <w:t>Mittel und Methoden</w:t>
       </w:r>
@@ -4263,25 +4319,75 @@
     <w:p>
       <w:pPr>
         <w:pStyle w:val="Grundtext"/>
-      </w:pPr>
-      <w:r>
-        <w:t>- MS Office Packet</w:t>
-      </w:r>
-    </w:p>
-    <w:p>
-      <w:pPr>
-        <w:pStyle w:val="Grundtext"/>
-      </w:pPr>
-      <w:r>
-        <w:t>- SoapUI, Webservice Testtool</w:t>
-      </w:r>
-    </w:p>
-    <w:p>
-      <w:pPr>
-        <w:pStyle w:val="Grundtext"/>
-      </w:pPr>
-      <w:r>
-        <w:t>- Snagit, für Printscreens</w:t>
+        <w:rPr>
+          <w:lang w:val="fr-CH"/>
+        </w:rPr>
+      </w:pPr>
+      <w:r>
+        <w:rPr>
+          <w:lang w:val="fr-CH"/>
+        </w:rPr>
+        <w:t xml:space="preserve">- MS Office </w:t>
+      </w:r>
+      <w:proofErr w:type="spellStart"/>
+      <w:r>
+        <w:rPr>
+          <w:lang w:val="fr-CH"/>
+        </w:rPr>
+        <w:t>Packet</w:t>
+      </w:r>
+      <w:proofErr w:type="spellEnd"/>
+    </w:p>
+    <w:p>
+      <w:pPr>
+        <w:pStyle w:val="Grundtext"/>
+        <w:rPr>
+          <w:lang w:val="fr-CH"/>
+        </w:rPr>
+      </w:pPr>
+      <w:r>
+        <w:rPr>
+          <w:lang w:val="fr-CH"/>
+        </w:rPr>
+        <w:t xml:space="preserve">- </w:t>
+      </w:r>
+      <w:proofErr w:type="spellStart"/>
+      <w:r>
+        <w:rPr>
+          <w:lang w:val="fr-CH"/>
+        </w:rPr>
+        <w:t>SoapUI</w:t>
+      </w:r>
+      <w:proofErr w:type="spellEnd"/>
+      <w:r>
+        <w:rPr>
+          <w:lang w:val="fr-CH"/>
+        </w:rPr>
+        <w:t xml:space="preserve">, Webservice </w:t>
+      </w:r>
+      <w:proofErr w:type="spellStart"/>
+      <w:r>
+        <w:rPr>
+          <w:lang w:val="fr-CH"/>
+        </w:rPr>
+        <w:t>Testtool</w:t>
+      </w:r>
+      <w:proofErr w:type="spellEnd"/>
+    </w:p>
+    <w:p>
+      <w:pPr>
+        <w:pStyle w:val="Grundtext"/>
+      </w:pPr>
+      <w:r>
+        <w:t xml:space="preserve">- </w:t>
+      </w:r>
+      <w:proofErr w:type="spellStart"/>
+      <w:r>
+        <w:t>Snagit</w:t>
+      </w:r>
+      <w:proofErr w:type="spellEnd"/>
+      <w:r>
+        <w:t>, für Printscreens</w:t>
       </w:r>
     </w:p>
     <w:p>
@@ -4321,8 +4427,21 @@
         <w:pStyle w:val="Grundtext"/>
       </w:pPr>
       <w:r>
-        <w:t>- MockFlow, für das Erstellen der Mockup's</w:t>
-      </w:r>
+        <w:t xml:space="preserve">- </w:t>
+      </w:r>
+      <w:proofErr w:type="spellStart"/>
+      <w:r>
+        <w:t>MockFlow</w:t>
+      </w:r>
+      <w:proofErr w:type="spellEnd"/>
+      <w:r>
+        <w:t xml:space="preserve">, für das Erstellen der </w:t>
+      </w:r>
+      <w:proofErr w:type="spellStart"/>
+      <w:r>
+        <w:t>Mockup's</w:t>
+      </w:r>
+      <w:proofErr w:type="spellEnd"/>
     </w:p>
     <w:p>
       <w:pPr>
@@ -4345,83 +4464,83 @@
         <w:pStyle w:val="Grundtext"/>
       </w:pPr>
       <w:r>
+        <w:t>- SAP ERP ABAP, für das Programmieren in Proxyklassen</w:t>
+      </w:r>
+    </w:p>
+    <w:p>
+      <w:pPr>
+        <w:pStyle w:val="berschrift2"/>
+      </w:pPr>
+      <w:bookmarkStart w:id="38" w:name="_Toc510980204"/>
+      <w:r>
+        <w:t>Vorkenntnisse</w:t>
+      </w:r>
+      <w:bookmarkEnd w:id="38"/>
+    </w:p>
+    <w:p>
+      <w:pPr>
+        <w:pStyle w:val="Grundtext"/>
+      </w:pPr>
+      <w:r>
+        <w:t xml:space="preserve">Nicole hat Erfahrungen im Bereich der Programmierung im SAP sei ca. 1,5 Jahren. Jedoch hatte sie vom Letzten Herbst bis Februar </w:t>
+      </w:r>
+      <w:r>
+        <w:t>dieses Jahrs</w:t>
+      </w:r>
+      <w:r>
+        <w:t xml:space="preserve"> ein Projekt geleitet ohne regelmässige Programmierungen. Im Bereich Webentwicklung bringt sie vor allem die Erfahrungen aus der Schule mit. In der WWZ hat sie im Bereich Webentwicklung nur 2-3 kleinere Aufgaben gemacht.</w:t>
+      </w:r>
+    </w:p>
+    <w:p>
+      <w:pPr>
+        <w:pStyle w:val="berschrift2"/>
+      </w:pPr>
+      <w:bookmarkStart w:id="39" w:name="_Toc510980205"/>
+      <w:r>
         <w:lastRenderedPageBreak/>
-        <w:t>- SAP ERP ABAP, für das Programmieren in Proxyklassen</w:t>
+        <w:t>Vorarbeiten</w:t>
+      </w:r>
+      <w:bookmarkEnd w:id="39"/>
+    </w:p>
+    <w:p>
+      <w:pPr>
+        <w:pStyle w:val="Grundtext"/>
+      </w:pPr>
+      <w:r>
+        <w:t>Es wurde ein kleiner POC mithilfe einer vorhandenen Webseite gemacht, um zu schauen ob für Nicole eine solche IPA umsetzbar ist.</w:t>
       </w:r>
     </w:p>
     <w:p>
       <w:pPr>
         <w:pStyle w:val="berschrift2"/>
       </w:pPr>
-      <w:bookmarkStart w:id="38" w:name="_Toc510538227"/>
-      <w:r>
-        <w:t>Vorkenntnisse</w:t>
-      </w:r>
-      <w:bookmarkEnd w:id="38"/>
-    </w:p>
-    <w:p>
-      <w:pPr>
-        <w:pStyle w:val="Grundtext"/>
-      </w:pPr>
-      <w:r>
-        <w:t xml:space="preserve">Nicole hat Erfahrungen im Bereich der Programmierung im SAP sei ca. 1,5 Jahren. Jedoch hatte sie vom Letzten Herbst bis Februar </w:t>
-      </w:r>
-      <w:r>
-        <w:t>dieses Jahrs</w:t>
-      </w:r>
-      <w:r>
-        <w:t xml:space="preserve"> ein Projekt geleitet ohne regelmässige Programmierungen. Im Bereich Webentwicklung bringt sie vor allem die Erfahrungen aus der Schule mit. In der WWZ hat sie im Bereich Webentwicklung nur 2-3 kleinere Aufgaben gemacht.</w:t>
+      <w:bookmarkStart w:id="40" w:name="_Toc510980206"/>
+      <w:r>
+        <w:t>Neue Lerninhalte</w:t>
+      </w:r>
+      <w:bookmarkEnd w:id="40"/>
+    </w:p>
+    <w:p>
+      <w:pPr>
+        <w:pStyle w:val="Grundtext"/>
+      </w:pPr>
+      <w:r>
+        <w:t>Alle Systeme/Funktionen und Methoden zur Umsetzung der Anwendung sind bekannt. Funktionsbausteine für das Lesen und Mutieren der Daten sind evtl. noch nicht bekannt oder es müssen Alternativen gewählt werden.</w:t>
+      </w:r>
+    </w:p>
+    <w:p>
+      <w:pPr>
+        <w:pStyle w:val="Grundtext"/>
+      </w:pPr>
+      <w:r>
+        <w:t>SAP PI und das Anlegen von Webservice ist für Nicole recht neu. Die Behandlung der Datenstrukturen aus dem SAOP Request können evtl. für Schwierigkeiten sorgen.</w:t>
       </w:r>
     </w:p>
     <w:p>
       <w:pPr>
         <w:pStyle w:val="berschrift2"/>
       </w:pPr>
-      <w:bookmarkStart w:id="39" w:name="_Toc510538228"/>
-      <w:r>
-        <w:t>Vorarbeiten</w:t>
-      </w:r>
-      <w:bookmarkEnd w:id="39"/>
-    </w:p>
-    <w:p>
-      <w:pPr>
-        <w:pStyle w:val="Grundtext"/>
-      </w:pPr>
-      <w:r>
-        <w:t>Es wurde ein kleiner POC mithilfe einer vorhandenen Webseite gemacht, um zu schauen ob für Nicole eine solche IPA umsetzbar ist.</w:t>
-      </w:r>
-    </w:p>
-    <w:p>
-      <w:pPr>
-        <w:pStyle w:val="berschrift2"/>
-      </w:pPr>
-      <w:bookmarkStart w:id="40" w:name="_Toc510538229"/>
-      <w:r>
-        <w:t>Neue Lerninhalte</w:t>
-      </w:r>
-      <w:bookmarkEnd w:id="40"/>
-    </w:p>
-    <w:p>
-      <w:pPr>
-        <w:pStyle w:val="Grundtext"/>
-      </w:pPr>
-      <w:r>
-        <w:t>Alle Systeme/Funktionen und Methoden zur Umsetzung der Anwendung sind bekannt. Funktionsbausteine für das Lesen und Mutieren der Daten sind evtl. noch nicht bekannt oder es müssen Alternativen gewählt werden.</w:t>
-      </w:r>
-    </w:p>
-    <w:p>
-      <w:pPr>
-        <w:pStyle w:val="Grundtext"/>
-      </w:pPr>
-      <w:r>
-        <w:t>SAP PI und das Anlegen von Webservice ist für Nicole recht neu. Die Behandlung der Datenstrukturen aus dem SAOP Request können evtl. für Schwierigkeiten sorgen.</w:t>
-      </w:r>
-    </w:p>
-    <w:p>
-      <w:pPr>
-        <w:pStyle w:val="berschrift2"/>
-      </w:pPr>
-      <w:bookmarkStart w:id="41" w:name="_Toc510538230"/>
+      <w:bookmarkStart w:id="41" w:name="_Toc510980207"/>
       <w:r>
         <w:t>Arbeiten in den letzten 6 Monaten</w:t>
       </w:r>
@@ -4442,7 +4561,7 @@
       <w:pPr>
         <w:pStyle w:val="berschrift1"/>
       </w:pPr>
-      <w:bookmarkStart w:id="42" w:name="_Toc510538231"/>
+      <w:bookmarkStart w:id="42" w:name="_Toc510980208"/>
       <w:r>
         <w:lastRenderedPageBreak/>
         <w:t>Projektorganisatio</w:t>
@@ -4487,7 +4606,7 @@
                     <pic:cNvPicPr/>
                   </pic:nvPicPr>
                   <pic:blipFill>
-                    <a:blip r:embed="rId19"/>
+                    <a:blip r:embed="rId16"/>
                     <a:stretch>
                       <a:fillRect/>
                     </a:stretch>
@@ -4515,27 +4634,14 @@
       <w:r>
         <w:t xml:space="preserve">Abbildung </w:t>
       </w:r>
-      <w:r>
-        <w:fldChar w:fldCharType="begin"/>
-      </w:r>
-      <w:r>
-        <w:instrText xml:space="preserve"> SEQ Abbildung \* ARABIC </w:instrText>
-      </w:r>
-      <w:r>
-        <w:fldChar w:fldCharType="separate"/>
-      </w:r>
-      <w:r>
-        <w:rPr>
-          <w:noProof/>
-        </w:rPr>
-        <w:t>1</w:t>
-      </w:r>
-      <w:r>
-        <w:rPr>
-          <w:noProof/>
-        </w:rPr>
-        <w:fldChar w:fldCharType="end"/>
-      </w:r>
+      <w:fldSimple w:instr=" SEQ Abbildung \* ARABIC ">
+        <w:r>
+          <w:rPr>
+            <w:noProof/>
+          </w:rPr>
+          <w:t>1</w:t>
+        </w:r>
+      </w:fldSimple>
       <w:r>
         <w:t xml:space="preserve"> Projektorganisation</w:t>
       </w:r>
@@ -4551,7 +4657,7 @@
         </w:numPr>
         <w:ind w:left="709" w:hanging="709"/>
       </w:pPr>
-      <w:bookmarkStart w:id="43" w:name="_Toc510538232"/>
+      <w:bookmarkStart w:id="43" w:name="_Toc510980209"/>
       <w:r>
         <w:t>2.1 Projektrollen</w:t>
       </w:r>
@@ -4723,9 +4829,9 @@
       <w:pPr>
         <w:pStyle w:val="Grundtext"/>
         <w:sectPr>
-          <w:headerReference w:type="default" r:id="rId20"/>
-          <w:footerReference w:type="default" r:id="rId21"/>
-          <w:headerReference w:type="first" r:id="rId22"/>
+          <w:headerReference w:type="default" r:id="rId17"/>
+          <w:footerReference w:type="default" r:id="rId18"/>
+          <w:headerReference w:type="first" r:id="rId19"/>
           <w:pgSz w:w="11906" w:h="16838" w:code="9"/>
           <w:pgMar w:top="1702" w:right="1417" w:bottom="1134" w:left="1417" w:header="624" w:footer="765" w:gutter="0"/>
           <w:cols w:space="720"/>
@@ -4738,7 +4844,7 @@
       <w:pPr>
         <w:pStyle w:val="berschrift1"/>
       </w:pPr>
-      <w:bookmarkStart w:id="44" w:name="_Toc510538233"/>
+      <w:bookmarkStart w:id="44" w:name="_Toc510980210"/>
       <w:r>
         <w:lastRenderedPageBreak/>
         <w:t>Zeitplan</w:t>
@@ -4760,7 +4866,7 @@
       <w:pPr>
         <w:pStyle w:val="berschrift1"/>
       </w:pPr>
-      <w:bookmarkStart w:id="45" w:name="_Toc510538234"/>
+      <w:bookmarkStart w:id="45" w:name="_Toc510980211"/>
       <w:r>
         <w:lastRenderedPageBreak/>
         <w:t>Arbeitsjournal</w:t>
@@ -5066,23 +5172,31 @@
           </w:p>
           <w:p>
             <w:pPr>
-              <w:pStyle w:val="Grundtext"/>
-              <w:ind w:left="284"/>
+              <w:spacing w:line="240" w:lineRule="auto"/>
               <w:jc w:val="left"/>
               <w:rPr>
+                <w:color w:val="auto"/>
+              </w:rPr>
+            </w:pPr>
+            <w:r>
+              <w:rPr>
+                <w:rFonts w:eastAsia="Times New Roman" w:cs="Times New Roman"/>
                 <w:i w:val="0"/>
-              </w:rPr>
-            </w:pPr>
-            <w:r>
-              <w:rPr>
+                <w:iCs w:val="0"/>
+                <w:color w:val="auto"/>
+                <w:sz w:val="20"/>
+              </w:rPr>
+              <w:t xml:space="preserve">Mit der Analyse des Projektauftrags und der Beurteilungen konnte ich mir einen Überblick über die verlangten aufgaben machen und mir die ersten Gedanken zu der Umsetzung des Projektes machen. </w:t>
+            </w:r>
+            <w:bookmarkStart w:id="48" w:name="_GoBack"/>
+            <w:bookmarkEnd w:id="48"/>
+            <w:r>
+              <w:rPr>
+                <w:rFonts w:eastAsia="Times New Roman" w:cs="Times New Roman"/>
                 <w:i w:val="0"/>
+                <w:iCs w:val="0"/>
                 <w:color w:val="auto"/>
-              </w:rPr>
-              <w:t>Ich habe den</w:t>
-            </w:r>
-            <w:r>
-              <w:rPr>
-                <w:i w:val="0"/>
+                <w:sz w:val="20"/>
               </w:rPr>
               <w:t xml:space="preserve"> </w:t>
             </w:r>
@@ -5101,9 +5215,18 @@
           <w:p>
             <w:pPr>
               <w:spacing w:line="240" w:lineRule="auto"/>
+              <w:jc w:val="center"/>
               <w:cnfStyle w:val="000000100000" w:firstRow="0" w:lastRow="0" w:firstColumn="0" w:lastColumn="0" w:oddVBand="0" w:evenVBand="0" w:oddHBand="1" w:evenHBand="0" w:firstRowFirstColumn="0" w:firstRowLastColumn="0" w:lastRowFirstColumn="0" w:lastRowLastColumn="0"/>
+              <w:rPr>
+                <w:b/>
+              </w:rPr>
             </w:pPr>
             <w:r>
+              <w:rPr>
+                <w:b/>
+                <w:color w:val="auto"/>
+                <w:sz w:val="28"/>
+              </w:rPr>
               <w:t>1</w:t>
             </w:r>
           </w:p>
@@ -5138,9 +5261,15 @@
           <w:p>
             <w:pPr>
               <w:spacing w:line="240" w:lineRule="auto"/>
+              <w:jc w:val="center"/>
               <w:cnfStyle w:val="000000100000" w:firstRow="0" w:lastRow="0" w:firstColumn="0" w:lastColumn="0" w:oddVBand="0" w:evenVBand="0" w:oddHBand="1" w:evenHBand="0" w:firstRowFirstColumn="0" w:firstRowLastColumn="0" w:lastRowFirstColumn="0" w:lastRowLastColumn="0"/>
             </w:pPr>
             <w:r>
+              <w:rPr>
+                <w:b/>
+                <w:color w:val="auto"/>
+                <w:sz w:val="28"/>
+              </w:rPr>
               <w:t>1</w:t>
             </w:r>
           </w:p>
@@ -5181,8 +5310,7 @@
           </w:p>
           <w:p>
             <w:pPr>
-              <w:pStyle w:val="Grundtext"/>
-              <w:ind w:left="284"/>
+              <w:spacing w:line="240" w:lineRule="auto"/>
               <w:jc w:val="left"/>
               <w:rPr>
                 <w:b/>
@@ -5191,8 +5319,11 @@
             </w:pPr>
             <w:r>
               <w:rPr>
+                <w:rFonts w:eastAsia="Times New Roman" w:cs="Times New Roman"/>
                 <w:i w:val="0"/>
+                <w:iCs w:val="0"/>
                 <w:color w:val="auto"/>
+                <w:sz w:val="20"/>
               </w:rPr>
               <w:t>Kurze Beschreibung</w:t>
             </w:r>
@@ -5210,9 +5341,20 @@
           <w:p>
             <w:pPr>
               <w:spacing w:line="240" w:lineRule="auto"/>
+              <w:jc w:val="center"/>
               <w:cnfStyle w:val="000000000000" w:firstRow="0" w:lastRow="0" w:firstColumn="0" w:lastColumn="0" w:oddVBand="0" w:evenVBand="0" w:oddHBand="0" w:evenHBand="0" w:firstRowFirstColumn="0" w:firstRowLastColumn="0" w:lastRowFirstColumn="0" w:lastRowLastColumn="0"/>
+              <w:rPr>
+                <w:b/>
+                <w:color w:val="auto"/>
+                <w:sz w:val="28"/>
+              </w:rPr>
             </w:pPr>
             <w:r>
+              <w:rPr>
+                <w:b/>
+                <w:color w:val="auto"/>
+                <w:sz w:val="28"/>
+              </w:rPr>
               <w:t>0.5</w:t>
             </w:r>
           </w:p>
@@ -5229,7 +5371,13 @@
           <w:p>
             <w:pPr>
               <w:spacing w:line="240" w:lineRule="auto"/>
+              <w:jc w:val="center"/>
               <w:cnfStyle w:val="000000000000" w:firstRow="0" w:lastRow="0" w:firstColumn="0" w:lastColumn="0" w:oddVBand="0" w:evenVBand="0" w:oddHBand="0" w:evenHBand="0" w:firstRowFirstColumn="0" w:firstRowLastColumn="0" w:lastRowFirstColumn="0" w:lastRowLastColumn="0"/>
+              <w:rPr>
+                <w:b/>
+                <w:color w:val="auto"/>
+                <w:sz w:val="28"/>
+              </w:rPr>
             </w:pPr>
           </w:p>
         </w:tc>
@@ -5245,9 +5393,20 @@
           <w:p>
             <w:pPr>
               <w:spacing w:line="240" w:lineRule="auto"/>
+              <w:jc w:val="center"/>
               <w:cnfStyle w:val="000000000000" w:firstRow="0" w:lastRow="0" w:firstColumn="0" w:lastColumn="0" w:oddVBand="0" w:evenVBand="0" w:oddHBand="0" w:evenHBand="0" w:firstRowFirstColumn="0" w:firstRowLastColumn="0" w:lastRowFirstColumn="0" w:lastRowLastColumn="0"/>
+              <w:rPr>
+                <w:b/>
+                <w:color w:val="auto"/>
+                <w:sz w:val="28"/>
+              </w:rPr>
             </w:pPr>
             <w:r>
+              <w:rPr>
+                <w:b/>
+                <w:color w:val="auto"/>
+                <w:sz w:val="28"/>
+              </w:rPr>
               <w:t>0.5</w:t>
             </w:r>
           </w:p>
@@ -5292,18 +5451,23 @@
           </w:p>
           <w:p>
             <w:pPr>
-              <w:pStyle w:val="Grundtext"/>
-              <w:ind w:left="284"/>
+              <w:spacing w:line="240" w:lineRule="auto"/>
               <w:jc w:val="left"/>
               <w:rPr>
+                <w:rFonts w:eastAsia="Times New Roman" w:cs="Times New Roman"/>
                 <w:i w:val="0"/>
+                <w:iCs w:val="0"/>
                 <w:color w:val="auto"/>
+                <w:sz w:val="20"/>
               </w:rPr>
             </w:pPr>
             <w:r>
               <w:rPr>
+                <w:rFonts w:eastAsia="Times New Roman" w:cs="Times New Roman"/>
                 <w:i w:val="0"/>
+                <w:iCs w:val="0"/>
                 <w:color w:val="auto"/>
+                <w:sz w:val="20"/>
               </w:rPr>
               <w:t>Kurze Beschreibung</w:t>
             </w:r>
@@ -5334,20 +5498,25 @@
           </w:p>
           <w:p>
             <w:pPr>
-              <w:pStyle w:val="Grundtext"/>
-              <w:ind w:left="284"/>
+              <w:spacing w:line="240" w:lineRule="auto"/>
               <w:jc w:val="left"/>
               <w:rPr>
+                <w:rFonts w:eastAsia="Times New Roman" w:cs="Times New Roman"/>
                 <w:i w:val="0"/>
+                <w:iCs w:val="0"/>
                 <w:color w:val="auto"/>
+                <w:sz w:val="20"/>
               </w:rPr>
             </w:pPr>
             <w:r>
               <w:rPr>
+                <w:rFonts w:eastAsia="Times New Roman" w:cs="Times New Roman"/>
                 <w:i w:val="0"/>
+                <w:iCs w:val="0"/>
                 <w:color w:val="auto"/>
-              </w:rPr>
-              <w:t>Kurze Beschreibung</w:t>
+                <w:sz w:val="20"/>
+              </w:rPr>
+              <w:t xml:space="preserve">Ich habe heute die Dokumentationsvorlage erstellt. Ich habe dies bewusst heute eingeplant, da ich </w:t>
             </w:r>
           </w:p>
           <w:p>
@@ -5376,20 +5545,55 @@
           </w:p>
           <w:p>
             <w:pPr>
-              <w:pStyle w:val="Grundtext"/>
-              <w:ind w:left="284"/>
+              <w:spacing w:line="240" w:lineRule="auto"/>
               <w:jc w:val="left"/>
               <w:rPr>
+                <w:rFonts w:eastAsia="Times New Roman" w:cs="Times New Roman"/>
                 <w:i w:val="0"/>
+                <w:iCs w:val="0"/>
                 <w:color w:val="auto"/>
+                <w:sz w:val="20"/>
               </w:rPr>
             </w:pPr>
             <w:r>
               <w:rPr>
+                <w:rFonts w:eastAsia="Times New Roman" w:cs="Times New Roman"/>
                 <w:i w:val="0"/>
+                <w:iCs w:val="0"/>
                 <w:color w:val="auto"/>
-              </w:rPr>
-              <w:t>Kurze Beschreibung</w:t>
+                <w:sz w:val="20"/>
+              </w:rPr>
+              <w:t xml:space="preserve">Später schrieb ich den 1. Teil des IPAs Bericht. Ich hatte dafür nicht so lange wie gedacht, da ich die Detail Beschreibung 1 zu 1 übernehmen konnte. Auch der Zeitplan war </w:t>
+            </w:r>
+            <w:r>
+              <w:rPr>
+                <w:rFonts w:eastAsia="Times New Roman" w:cs="Times New Roman"/>
+                <w:i w:val="0"/>
+                <w:iCs w:val="0"/>
+                <w:color w:val="auto"/>
+                <w:sz w:val="20"/>
+              </w:rPr>
+              <w:t>bereits</w:t>
+            </w:r>
+            <w:r>
+              <w:rPr>
+                <w:rFonts w:eastAsia="Times New Roman" w:cs="Times New Roman"/>
+                <w:i w:val="0"/>
+                <w:iCs w:val="0"/>
+                <w:color w:val="auto"/>
+                <w:sz w:val="20"/>
+              </w:rPr>
+              <w:t xml:space="preserve"> erstellt und konnte nur noch eingefügt werden. </w:t>
+            </w:r>
+            <w:r>
+              <w:rPr>
+                <w:rFonts w:eastAsia="Times New Roman" w:cs="Times New Roman"/>
+                <w:i w:val="0"/>
+                <w:iCs w:val="0"/>
+                <w:color w:val="auto"/>
+                <w:sz w:val="20"/>
+              </w:rPr>
+              <w:t xml:space="preserve">Die meiste Zeit benötiget ich für dich Erstellung des Diagramms der Projektorganisation und die Rollenbeschreibungen. </w:t>
             </w:r>
           </w:p>
           <w:p>
@@ -5418,18 +5622,23 @@
           </w:p>
           <w:p>
             <w:pPr>
-              <w:pStyle w:val="Grundtext"/>
-              <w:ind w:left="284"/>
+              <w:spacing w:line="240" w:lineRule="auto"/>
               <w:jc w:val="left"/>
               <w:rPr>
+                <w:rFonts w:eastAsia="Times New Roman" w:cs="Times New Roman"/>
                 <w:i w:val="0"/>
+                <w:iCs w:val="0"/>
                 <w:color w:val="auto"/>
+                <w:sz w:val="20"/>
               </w:rPr>
             </w:pPr>
             <w:r>
               <w:rPr>
+                <w:rFonts w:eastAsia="Times New Roman" w:cs="Times New Roman"/>
                 <w:i w:val="0"/>
+                <w:iCs w:val="0"/>
                 <w:color w:val="auto"/>
+                <w:sz w:val="20"/>
               </w:rPr>
               <w:t>Kurze Beschreibung</w:t>
             </w:r>
@@ -5472,9 +5681,20 @@
           <w:p>
             <w:pPr>
               <w:spacing w:line="240" w:lineRule="auto"/>
+              <w:jc w:val="center"/>
               <w:cnfStyle w:val="000000100000" w:firstRow="0" w:lastRow="0" w:firstColumn="0" w:lastColumn="0" w:oddVBand="0" w:evenVBand="0" w:oddHBand="1" w:evenHBand="0" w:firstRowFirstColumn="0" w:firstRowLastColumn="0" w:lastRowFirstColumn="0" w:lastRowLastColumn="0"/>
+              <w:rPr>
+                <w:b/>
+                <w:color w:val="auto"/>
+                <w:sz w:val="28"/>
+              </w:rPr>
             </w:pPr>
             <w:r>
+              <w:rPr>
+                <w:b/>
+                <w:color w:val="auto"/>
+                <w:sz w:val="28"/>
+              </w:rPr>
               <w:t>2</w:t>
             </w:r>
           </w:p>
@@ -5492,19 +5712,9 @@
             <w:pPr>
               <w:cnfStyle w:val="000000100000" w:firstRow="0" w:lastRow="0" w:firstColumn="0" w:lastColumn="0" w:oddVBand="0" w:evenVBand="0" w:oddHBand="1" w:evenHBand="0" w:firstRowFirstColumn="0" w:firstRowLastColumn="0" w:lastRowFirstColumn="0" w:lastRowLastColumn="0"/>
             </w:pPr>
-          </w:p>
-          <w:p>
-            <w:pPr>
-              <w:cnfStyle w:val="000000100000" w:firstRow="0" w:lastRow="0" w:firstColumn="0" w:lastColumn="0" w:oddVBand="0" w:evenVBand="0" w:oddHBand="1" w:evenHBand="0" w:firstRowFirstColumn="0" w:firstRowLastColumn="0" w:lastRowFirstColumn="0" w:lastRowLastColumn="0"/>
-            </w:pPr>
             <w:r>
               <w:t>1</w:t>
             </w:r>
-          </w:p>
-          <w:p>
-            <w:pPr>
-              <w:cnfStyle w:val="000000100000" w:firstRow="0" w:lastRow="0" w:firstColumn="0" w:lastColumn="0" w:oddVBand="0" w:evenVBand="0" w:oddHBand="1" w:evenHBand="0" w:firstRowFirstColumn="0" w:firstRowLastColumn="0" w:lastRowFirstColumn="0" w:lastRowLastColumn="0"/>
-            </w:pPr>
           </w:p>
           <w:p>
             <w:pPr>
@@ -5659,16 +5869,22 @@
           <w:p>
             <w:pPr>
               <w:spacing w:line="240" w:lineRule="auto"/>
+              <w:jc w:val="center"/>
               <w:cnfStyle w:val="000000100000" w:firstRow="0" w:lastRow="0" w:firstColumn="0" w:lastColumn="0" w:oddVBand="0" w:evenVBand="0" w:oddHBand="1" w:evenHBand="0" w:firstRowFirstColumn="0" w:firstRowLastColumn="0" w:lastRowFirstColumn="0" w:lastRowLastColumn="0"/>
+              <w:rPr>
+                <w:b/>
+                <w:color w:val="auto"/>
+                <w:sz w:val="28"/>
+              </w:rPr>
             </w:pPr>
             <w:r>
+              <w:rPr>
+                <w:b/>
+                <w:color w:val="auto"/>
+                <w:sz w:val="28"/>
+              </w:rPr>
               <w:t>3</w:t>
             </w:r>
-          </w:p>
-          <w:p>
-            <w:pPr>
-              <w:cnfStyle w:val="000000100000" w:firstRow="0" w:lastRow="0" w:firstColumn="0" w:lastColumn="0" w:oddVBand="0" w:evenVBand="0" w:oddHBand="1" w:evenHBand="0" w:firstRowFirstColumn="0" w:firstRowLastColumn="0" w:lastRowFirstColumn="0" w:lastRowLastColumn="0"/>
-            </w:pPr>
           </w:p>
           <w:p>
             <w:pPr>
@@ -5768,8 +5984,6 @@
             </w:r>
           </w:p>
         </w:tc>
-        <w:bookmarkStart w:id="48" w:name="_GoBack"/>
-        <w:bookmarkEnd w:id="48"/>
       </w:tr>
       <w:tr>
         <w:trPr>
@@ -5870,6 +6084,11 @@
     <w:p>
       <w:pPr>
         <w:spacing w:line="240" w:lineRule="auto"/>
+      </w:pPr>
+    </w:p>
+    <w:p>
+      <w:pPr>
+        <w:spacing w:line="240" w:lineRule="auto"/>
         <w:rPr>
           <w:rFonts w:eastAsiaTheme="majorEastAsia" w:cs="Arial"/>
           <w:bCs/>
@@ -5879,6 +6098,17 @@
         </w:rPr>
       </w:pPr>
       <w:r>
+        <w:t xml:space="preserve">Der Start heute was leider etwas stressig. Am Morgen, bevor ich mit der Arbeit beginnen konnte, erfuhr </w:t>
+      </w:r>
+      <w:proofErr w:type="gramStart"/>
+      <w:r>
+        <w:t>ich</w:t>
+      </w:r>
+      <w:proofErr w:type="gramEnd"/>
+      <w:r>
+        <w:t xml:space="preserve"> dass es Probleme mit dem Intranet gab. Danach konnte ich endlich mit meiner IPA starten.  </w:t>
+      </w:r>
+      <w:r>
         <w:br w:type="page"/>
       </w:r>
     </w:p>
@@ -5886,7 +6116,7 @@
       <w:pPr>
         <w:pStyle w:val="berschrift1"/>
       </w:pPr>
-      <w:bookmarkStart w:id="49" w:name="_Toc510538235"/>
+      <w:bookmarkStart w:id="49" w:name="_Toc510980212"/>
       <w:r>
         <w:lastRenderedPageBreak/>
         <w:t>Gesprächsprotokolle</w:t>
@@ -5902,9 +6132,17 @@
       <w:pPr>
         <w:pStyle w:val="berschrift2"/>
       </w:pPr>
-      <w:bookmarkStart w:id="50" w:name="_Toc510538236"/>
-      <w:r>
-        <w:t>Vorlage Gesprächsprotokoll (z.b. für Zwischengespräch)</w:t>
+      <w:bookmarkStart w:id="50" w:name="_Toc510980213"/>
+      <w:r>
+        <w:t>Vorlage Gesprächsprotokoll (</w:t>
+      </w:r>
+      <w:proofErr w:type="spellStart"/>
+      <w:r>
+        <w:t>z.b.</w:t>
+      </w:r>
+      <w:proofErr w:type="spellEnd"/>
+      <w:r>
+        <w:t xml:space="preserve"> für Zwischengespräch)</w:t>
       </w:r>
       <w:bookmarkEnd w:id="50"/>
     </w:p>
@@ -5950,8 +6188,13 @@
               <w:pStyle w:val="Grundtext"/>
             </w:pPr>
             <w:r>
-              <w:t>Gesprächsprotokoll xyz</w:t>
-            </w:r>
+              <w:t xml:space="preserve">Gesprächsprotokoll </w:t>
+            </w:r>
+            <w:proofErr w:type="spellStart"/>
+            <w:r>
+              <w:t>xyz</w:t>
+            </w:r>
+            <w:proofErr w:type="spellEnd"/>
           </w:p>
         </w:tc>
       </w:tr>
@@ -5987,9 +6230,16 @@
             <w:pPr>
               <w:pStyle w:val="Grundtext"/>
             </w:pPr>
-            <w:r>
-              <w:t>xx.xx.xxxx</w:t>
-            </w:r>
+            <w:proofErr w:type="spellStart"/>
+            <w:r>
+              <w:t>xx.</w:t>
+            </w:r>
+            <w:proofErr w:type="gramStart"/>
+            <w:r>
+              <w:t>xx.xxxx</w:t>
+            </w:r>
+            <w:proofErr w:type="spellEnd"/>
+            <w:proofErr w:type="gramEnd"/>
           </w:p>
         </w:tc>
         <w:tc>
@@ -6029,9 +6279,11 @@
                 <w:numId w:val="10"/>
               </w:numPr>
             </w:pPr>
+            <w:proofErr w:type="spellStart"/>
             <w:r>
               <w:t>Xyz</w:t>
             </w:r>
+            <w:proofErr w:type="spellEnd"/>
           </w:p>
           <w:p>
             <w:pPr>
@@ -6041,9 +6293,11 @@
                 <w:numId w:val="10"/>
               </w:numPr>
             </w:pPr>
+            <w:proofErr w:type="spellStart"/>
             <w:r>
               <w:t>Xyz</w:t>
             </w:r>
+            <w:proofErr w:type="spellEnd"/>
           </w:p>
           <w:p>
             <w:pPr>
@@ -6053,9 +6307,11 @@
                 <w:numId w:val="10"/>
               </w:numPr>
             </w:pPr>
+            <w:proofErr w:type="spellStart"/>
             <w:r>
               <w:t>xyz</w:t>
             </w:r>
+            <w:proofErr w:type="spellEnd"/>
           </w:p>
         </w:tc>
       </w:tr>
@@ -6091,8 +6347,21 @@
             <w:pPr>
               <w:pStyle w:val="Grundtext"/>
             </w:pPr>
-            <w:r>
-              <w:t>xx.xx Uhr bis xx.xx Uhr</w:t>
+            <w:proofErr w:type="spellStart"/>
+            <w:r>
+              <w:t>xx.xx</w:t>
+            </w:r>
+            <w:proofErr w:type="spellEnd"/>
+            <w:r>
+              <w:t xml:space="preserve"> Uhr bis </w:t>
+            </w:r>
+            <w:proofErr w:type="spellStart"/>
+            <w:r>
+              <w:t>xx.xx</w:t>
+            </w:r>
+            <w:proofErr w:type="spellEnd"/>
+            <w:r>
+              <w:t xml:space="preserve"> Uhr</w:t>
             </w:r>
           </w:p>
         </w:tc>
@@ -6166,9 +6435,11 @@
                 <w:numId w:val="11"/>
               </w:numPr>
             </w:pPr>
+            <w:proofErr w:type="spellStart"/>
             <w:r>
               <w:t>xyz</w:t>
             </w:r>
+            <w:proofErr w:type="spellEnd"/>
           </w:p>
           <w:p>
             <w:pPr>
@@ -6178,9 +6449,11 @@
                 <w:numId w:val="11"/>
               </w:numPr>
             </w:pPr>
+            <w:proofErr w:type="spellStart"/>
             <w:r>
               <w:t>xyl</w:t>
             </w:r>
+            <w:proofErr w:type="spellEnd"/>
           </w:p>
         </w:tc>
         <w:tc>
@@ -6299,7 +6572,7 @@
                             <w:bookmarkStart w:id="57" w:name="_Toc506290246"/>
                             <w:bookmarkStart w:id="58" w:name="_Toc506290266"/>
                             <w:bookmarkStart w:id="59" w:name="_Toc506302489"/>
-                            <w:bookmarkStart w:id="60" w:name="_Toc510538237"/>
+                            <w:bookmarkStart w:id="60" w:name="_Toc510980214"/>
                             <w:r>
                               <w:t>Teil 2</w:t>
                             </w:r>
@@ -6362,7 +6635,7 @@
                       <w:bookmarkStart w:id="67" w:name="_Toc506290246"/>
                       <w:bookmarkStart w:id="68" w:name="_Toc506290266"/>
                       <w:bookmarkStart w:id="69" w:name="_Toc506302489"/>
-                      <w:bookmarkStart w:id="70" w:name="_Toc510538237"/>
+                      <w:bookmarkStart w:id="70" w:name="_Toc510980214"/>
                       <w:r>
                         <w:t>Teil 2</w:t>
                       </w:r>
@@ -6524,7 +6797,7 @@
       <w:pPr>
         <w:pStyle w:val="berschrift1"/>
       </w:pPr>
-      <w:bookmarkStart w:id="71" w:name="_Toc510538238"/>
+      <w:bookmarkStart w:id="71" w:name="_Toc510980215"/>
       <w:r>
         <w:lastRenderedPageBreak/>
         <w:t>Kurzfassung des IPA Berichts (Management Summary)</w:t>
@@ -6550,7 +6823,7 @@
       <w:pPr>
         <w:pStyle w:val="berschrift1"/>
       </w:pPr>
-      <w:bookmarkStart w:id="72" w:name="_Toc510538239"/>
+      <w:bookmarkStart w:id="72" w:name="_Toc510980216"/>
       <w:r>
         <w:lastRenderedPageBreak/>
         <w:t>….</w:t>
@@ -6576,7 +6849,7 @@
       <w:pPr>
         <w:pStyle w:val="berschrift1"/>
       </w:pPr>
-      <w:bookmarkStart w:id="73" w:name="_Toc510538240"/>
+      <w:bookmarkStart w:id="73" w:name="_Toc510980217"/>
       <w:r>
         <w:lastRenderedPageBreak/>
         <w:t>Glossar</w:t>
@@ -6598,7 +6871,7 @@
         <w:br w:type="page"/>
       </w:r>
     </w:p>
-    <w:bookmarkStart w:id="74" w:name="_Toc510538241" w:displacedByCustomXml="next"/>
+    <w:bookmarkStart w:id="74" w:name="_Toc510980218" w:displacedByCustomXml="next"/>
     <w:sdt>
       <w:sdtPr>
         <w:rPr>
@@ -6614,7 +6887,6 @@
           <w:docPartUnique/>
         </w:docPartObj>
       </w:sdtPr>
-      <w:sdtEndPr/>
       <w:sdtContent>
         <w:p>
           <w:pPr>
@@ -6630,7 +6902,6 @@
             <w:id w:val="111145805"/>
             <w:bibliography/>
           </w:sdtPr>
-          <w:sdtEndPr/>
           <w:sdtContent>
             <w:p>
               <w:r>
@@ -6681,7 +6952,7 @@
       <w:pPr>
         <w:pStyle w:val="berschrift1"/>
       </w:pPr>
-      <w:bookmarkStart w:id="75" w:name="_Toc510538242"/>
+      <w:bookmarkStart w:id="75" w:name="_Toc510980219"/>
       <w:r>
         <w:lastRenderedPageBreak/>
         <w:t>Abbildungsverzeichnis</w:t>
@@ -6697,31 +6968,16 @@
       <w:pPr>
         <w:pStyle w:val="Grundtext"/>
       </w:pPr>
-      <w:r>
-        <w:fldChar w:fldCharType="begin"/>
-      </w:r>
-      <w:r>
-        <w:instrText xml:space="preserve"> TOC \h \z \c "Abbildung" </w:instrText>
-      </w:r>
-      <w:r>
-        <w:fldChar w:fldCharType="separate"/>
-      </w:r>
-      <w:r>
-        <w:rPr>
-          <w:b/>
-          <w:bCs/>
-          <w:noProof/>
-        </w:rPr>
-        <w:t>Es konnten keine Einträge für ein Abbildungsverzeichnis gefunden werden.</w:t>
-      </w:r>
-      <w:r>
-        <w:rPr>
-          <w:b/>
-          <w:bCs/>
-          <w:noProof/>
-        </w:rPr>
-        <w:fldChar w:fldCharType="end"/>
-      </w:r>
+      <w:fldSimple w:instr=" TOC \h \z \c &quot;Abbildung&quot; ">
+        <w:r>
+          <w:rPr>
+            <w:b/>
+            <w:bCs/>
+            <w:noProof/>
+          </w:rPr>
+          <w:t>Es konnten keine Einträge für ein Abbildungsverzeichnis gefunden werden.</w:t>
+        </w:r>
+      </w:fldSimple>
       <w:r>
         <w:br w:type="page"/>
       </w:r>
@@ -6774,23 +7030,23 @@
                               <w:pStyle w:val="Titel"/>
                               <w:jc w:val="center"/>
                             </w:pPr>
-                            <w:bookmarkStart w:id="76" w:name="_Toc510538243"/>
-                            <w:bookmarkStart w:id="77" w:name="_Toc506290240"/>
-                            <w:bookmarkStart w:id="78" w:name="_Toc506290247"/>
-                            <w:bookmarkStart w:id="79" w:name="_Toc506290267"/>
+                            <w:bookmarkStart w:id="76" w:name="_Toc506290240"/>
+                            <w:bookmarkStart w:id="77" w:name="_Toc506290247"/>
+                            <w:bookmarkStart w:id="78" w:name="_Toc506290267"/>
+                            <w:bookmarkStart w:id="79" w:name="_Toc510980220"/>
                             <w:r>
                               <w:t>Anhang</w:t>
                             </w:r>
-                            <w:bookmarkEnd w:id="76"/>
+                            <w:bookmarkEnd w:id="79"/>
                           </w:p>
                           <w:p>
                             <w:pPr>
                               <w:jc w:val="center"/>
                             </w:pPr>
                           </w:p>
+                          <w:bookmarkEnd w:id="76"/>
                           <w:bookmarkEnd w:id="77"/>
                           <w:bookmarkEnd w:id="78"/>
-                          <w:bookmarkEnd w:id="79"/>
                           <w:p/>
                         </w:txbxContent>
                       </wps:txbx>
@@ -6819,23 +7075,23 @@
                         <w:pStyle w:val="Titel"/>
                         <w:jc w:val="center"/>
                       </w:pPr>
-                      <w:bookmarkStart w:id="80" w:name="_Toc510538243"/>
-                      <w:bookmarkStart w:id="81" w:name="_Toc506290240"/>
-                      <w:bookmarkStart w:id="82" w:name="_Toc506290247"/>
-                      <w:bookmarkStart w:id="83" w:name="_Toc506290267"/>
+                      <w:bookmarkStart w:id="80" w:name="_Toc506290240"/>
+                      <w:bookmarkStart w:id="81" w:name="_Toc506290247"/>
+                      <w:bookmarkStart w:id="82" w:name="_Toc506290267"/>
+                      <w:bookmarkStart w:id="83" w:name="_Toc510980220"/>
                       <w:r>
                         <w:t>Anhang</w:t>
                       </w:r>
-                      <w:bookmarkEnd w:id="80"/>
+                      <w:bookmarkEnd w:id="83"/>
                     </w:p>
                     <w:p>
                       <w:pPr>
                         <w:jc w:val="center"/>
                       </w:pPr>
                     </w:p>
+                    <w:bookmarkEnd w:id="80"/>
                     <w:bookmarkEnd w:id="81"/>
                     <w:bookmarkEnd w:id="82"/>
-                    <w:bookmarkEnd w:id="83"/>
                     <w:p/>
                   </w:txbxContent>
                 </v:textbox>
@@ -6911,7 +7167,7 @@
       </w:r>
     </w:p>
     <w:sectPr>
-      <w:headerReference w:type="default" r:id="rId23"/>
+      <w:headerReference w:type="default" r:id="rId20"/>
       <w:pgSz w:w="11906" w:h="16838" w:code="9"/>
       <w:pgMar w:top="1702" w:right="1417" w:bottom="1134" w:left="1417" w:header="624" w:footer="765" w:gutter="0"/>
       <w:cols w:space="720"/>
@@ -6967,7 +7223,6 @@
             <w:docPartUnique/>
           </w:docPartObj>
         </w:sdtPr>
-        <w:sdtEndPr/>
         <w:sdtContent>
           <w:p>
             <w:pPr>
@@ -7042,17 +7297,6 @@
         <w:sz w:val="20"/>
       </w:rPr>
       <w:tab/>
-    </w:r>
-    <w:r>
-      <w:rPr>
-        <w:sz w:val="20"/>
-      </w:rPr>
-      <w:ptab w:relativeTo="margin" w:alignment="right" w:leader="none"/>
-    </w:r>
-    <w:r>
-      <w:rPr>
-        <w:sz w:val="20"/>
-      </w:rPr>
       <w:t xml:space="preserve">Seite </w:t>
     </w:r>
     <w:r>
@@ -9066,9 +9310,6 @@
     <w:uiPriority w:val="1"/>
     <w:semiHidden/>
     <w:unhideWhenUsed/>
-    <w:rPr>
-      <w:lang w:val="de-CH"/>
-    </w:rPr>
   </w:style>
   <w:style w:type="table" w:default="1" w:styleId="NormaleTabelle">
     <w:name w:val="Normal Table"/>
@@ -11389,7 +11630,7 @@
 </file>
 
 <file path=customXml/item1.xml><?xml version="1.0" encoding="utf-8"?>
-<officeatwork xmlns="http://schemas.officeatwork.com/Media"/>
+<officeatwork xmlns="http://schemas.officeatwork.com/Formulas">eNp7v3u/jVt+UW5pTmKxgr4dAD33Bnw=</officeatwork>
 </file>
 
 <file path=customXml/item2.xml><?xml version="1.0" encoding="utf-8"?>
@@ -11397,15 +11638,15 @@
 </file>
 
 <file path=customXml/item3.xml><?xml version="1.0" encoding="utf-8"?>
-<officeatwork xmlns="http://schemas.officeatwork.com/Formulas">eNp7v3u/jVt+UW5pTmKxgr4dAD33Bnw=</officeatwork>
+<officeatwork xmlns="http://schemas.officeatwork.com/Media"/>
 </file>
 
 <file path=customXml/item4.xml><?xml version="1.0" encoding="utf-8"?>
-<officeatwork xmlns="http://schemas.officeatwork.com/CustomXMLPart"/>
+<officeatwork xmlns="http://schemas.officeatwork.com/MasterProperties">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</officeatwork>
 </file>
 
 <file path=customXml/item5.xml><?xml version="1.0" encoding="utf-8"?>
-<officeatwork xmlns="http://schemas.officeatwork.com/MasterProperties">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</officeatwork>
+<officeatwork xmlns="http://schemas.officeatwork.com/CustomXMLPart"/>
 </file>
 
 <file path=customXml/item6.xml><?xml version="1.0" encoding="utf-8"?>
@@ -11413,9 +11654,9 @@
 </file>
 
 <file path=customXml/itemProps1.xml><?xml version="1.0" encoding="utf-8"?>
-<ds:datastoreItem xmlns:ds="http://schemas.openxmlformats.org/officeDocument/2006/customXml" ds:itemID="{C35A6AB0-3B49-40CD-BB00-2064416FFE7E}">
+<ds:datastoreItem xmlns:ds="http://schemas.openxmlformats.org/officeDocument/2006/customXml" ds:itemID="{AFE4119D-280D-46BE-A997-EEC53A2A361F}">
   <ds:schemaRefs>
-    <ds:schemaRef ds:uri="http://schemas.officeatwork.com/Media"/>
+    <ds:schemaRef ds:uri="http://schemas.officeatwork.com/Formulas"/>
   </ds:schemaRefs>
 </ds:datastoreItem>
 </file>
@@ -11429,14 +11670,22 @@
 </file>
 
 <file path=customXml/itemProps3.xml><?xml version="1.0" encoding="utf-8"?>
-<ds:datastoreItem xmlns:ds="http://schemas.openxmlformats.org/officeDocument/2006/customXml" ds:itemID="{AFE4119D-280D-46BE-A997-EEC53A2A361F}">
+<ds:datastoreItem xmlns:ds="http://schemas.openxmlformats.org/officeDocument/2006/customXml" ds:itemID="{C35A6AB0-3B49-40CD-BB00-2064416FFE7E}">
   <ds:schemaRefs>
-    <ds:schemaRef ds:uri="http://schemas.officeatwork.com/Formulas"/>
+    <ds:schemaRef ds:uri="http://schemas.officeatwork.com/Media"/>
   </ds:schemaRefs>
 </ds:datastoreItem>
 </file>
 
 <file path=customXml/itemProps4.xml><?xml version="1.0" encoding="utf-8"?>
+<ds:datastoreItem xmlns:ds="http://schemas.openxmlformats.org/officeDocument/2006/customXml" ds:itemID="{A5BD4F20-9761-47F0-9134-5895BDA19362}">
+  <ds:schemaRefs>
+    <ds:schemaRef ds:uri="http://schemas.officeatwork.com/MasterProperties"/>
+  </ds:schemaRefs>
+</ds:datastoreItem>
+</file>
+
+<file path=customXml/itemProps5.xml><?xml version="1.0" encoding="utf-8"?>
 <ds:datastoreItem xmlns:ds="http://schemas.openxmlformats.org/officeDocument/2006/customXml" ds:itemID="{CA6D6D59-7D4E-45EF-B033-92DC65898CD7}">
   <ds:schemaRefs>
     <ds:schemaRef ds:uri="http://schemas.officeatwork.com/CustomXMLPart"/>
@@ -11444,16 +11693,8 @@
 </ds:datastoreItem>
 </file>
 
-<file path=customXml/itemProps5.xml><?xml version="1.0" encoding="utf-8"?>
-<ds:datastoreItem xmlns:ds="http://schemas.openxmlformats.org/officeDocument/2006/customXml" ds:itemID="{A5BD4F20-9761-47F0-9134-5895BDA19362}">
-  <ds:schemaRefs>
-    <ds:schemaRef ds:uri="http://schemas.officeatwork.com/MasterProperties"/>
-  </ds:schemaRefs>
-</ds:datastoreItem>
-</file>
-
 <file path=customXml/itemProps6.xml><?xml version="1.0" encoding="utf-8"?>
-<ds:datastoreItem xmlns:ds="http://schemas.openxmlformats.org/officeDocument/2006/customXml" ds:itemID="{4932D84C-A62C-44E8-8D3B-561597572EE0}">
+<ds:datastoreItem xmlns:ds="http://schemas.openxmlformats.org/officeDocument/2006/customXml" ds:itemID="{D9B57EC5-B186-4B70-AA5E-9E4EAA82D8D3}">
   <ds:schemaRefs>
     <ds:schemaRef ds:uri="http://schemas.openxmlformats.org/officeDocument/2006/bibliography"/>
   </ds:schemaRefs>

--- a/IPA Bericht.docx
+++ b/IPA Bericht.docx
@@ -192,16 +192,8 @@
                               <w:rPr>
                                 <w:rFonts w:ascii="Segoe UI" w:hAnsi="Segoe UI" w:cs="Segoe UI"/>
                               </w:rPr>
-                              <w:t xml:space="preserve">Fachvorgesetzter: Benjamin </w:t>
+                              <w:t>Fachvorgesetzter: Benjamin Stettler</w:t>
                             </w:r>
-                            <w:proofErr w:type="spellStart"/>
-                            <w:r>
-                              <w:rPr>
-                                <w:rFonts w:ascii="Segoe UI" w:hAnsi="Segoe UI" w:cs="Segoe UI"/>
-                              </w:rPr>
-                              <w:t>Stettler</w:t>
-                            </w:r>
-                            <w:proofErr w:type="spellEnd"/>
                           </w:p>
                           <w:p>
                             <w:pPr>
@@ -301,16 +293,8 @@
                         <w:rPr>
                           <w:rFonts w:ascii="Segoe UI" w:hAnsi="Segoe UI" w:cs="Segoe UI"/>
                         </w:rPr>
-                        <w:t xml:space="preserve">Fachvorgesetzter: Benjamin </w:t>
+                        <w:t>Fachvorgesetzter: Benjamin Stettler</w:t>
                       </w:r>
-                      <w:proofErr w:type="spellStart"/>
-                      <w:r>
-                        <w:rPr>
-                          <w:rFonts w:ascii="Segoe UI" w:hAnsi="Segoe UI" w:cs="Segoe UI"/>
-                        </w:rPr>
-                        <w:t>Stettler</w:t>
-                      </w:r>
-                      <w:proofErr w:type="spellEnd"/>
                     </w:p>
                     <w:p>
                       <w:pPr>
@@ -839,19 +823,63 @@
           <w:r>
             <w:fldChar w:fldCharType="separate"/>
           </w:r>
-          <w:r>
-            <w:rPr>
-              <w:noProof/>
-            </w:rPr>
-            <w:t>Teil 1</w:t>
-          </w:r>
-          <w:r>
-            <w:rPr>
-              <w:noProof/>
-              <w:webHidden/>
-            </w:rPr>
-            <w:tab/>
-          </w:r>
+          <w:hyperlink r:id="rId16" w:anchor="_Toc511050530" w:history="1">
+            <w:r>
+              <w:rPr>
+                <w:rStyle w:val="Hyperlink"/>
+                <w:noProof/>
+              </w:rPr>
+              <w:t>Teil 1</w:t>
+            </w:r>
+            <w:r>
+              <w:rPr>
+                <w:noProof/>
+                <w:webHidden/>
+              </w:rPr>
+              <w:tab/>
+            </w:r>
+            <w:r>
+              <w:rPr>
+                <w:noProof/>
+                <w:webHidden/>
+              </w:rPr>
+              <w:fldChar w:fldCharType="begin"/>
+            </w:r>
+            <w:r>
+              <w:rPr>
+                <w:noProof/>
+                <w:webHidden/>
+              </w:rPr>
+              <w:instrText xml:space="preserve"> PAGEREF _Toc511050530 \h </w:instrText>
+            </w:r>
+            <w:r>
+              <w:rPr>
+                <w:noProof/>
+                <w:webHidden/>
+              </w:rPr>
+            </w:r>
+            <w:r>
+              <w:rPr>
+                <w:noProof/>
+                <w:webHidden/>
+              </w:rPr>
+              <w:fldChar w:fldCharType="separate"/>
+            </w:r>
+            <w:r>
+              <w:rPr>
+                <w:noProof/>
+                <w:webHidden/>
+              </w:rPr>
+              <w:t>3</w:t>
+            </w:r>
+            <w:r>
+              <w:rPr>
+                <w:noProof/>
+                <w:webHidden/>
+              </w:rPr>
+              <w:fldChar w:fldCharType="end"/>
+            </w:r>
+          </w:hyperlink>
         </w:p>
         <w:p>
           <w:pPr>
@@ -864,13 +892,13 @@
               <w:lang w:eastAsia="de-CH"/>
             </w:rPr>
           </w:pPr>
-          <w:hyperlink w:anchor="_Toc510980200" w:history="1">
+          <w:hyperlink w:anchor="_Toc511050531" w:history="1">
             <w:r>
               <w:rPr>
                 <w:rStyle w:val="Hyperlink"/>
                 <w:noProof/>
               </w:rPr>
-              <w:t>2</w:t>
+              <w:t>1</w:t>
             </w:r>
             <w:r>
               <w:rPr>
@@ -908,7 +936,7 @@
                 <w:noProof/>
                 <w:webHidden/>
               </w:rPr>
-              <w:instrText xml:space="preserve"> PAGEREF _Toc510980200 \h </w:instrText>
+              <w:instrText xml:space="preserve"> PAGEREF _Toc511050531 \h </w:instrText>
             </w:r>
             <w:r>
               <w:rPr>
@@ -950,13 +978,13 @@
               <w:lang w:eastAsia="de-CH"/>
             </w:rPr>
           </w:pPr>
-          <w:hyperlink w:anchor="_Toc510980201" w:history="1">
+          <w:hyperlink w:anchor="_Toc511050532" w:history="1">
             <w:r>
               <w:rPr>
                 <w:rStyle w:val="Hyperlink"/>
                 <w:noProof/>
               </w:rPr>
-              <w:t>2.1</w:t>
+              <w:t>1.1</w:t>
             </w:r>
             <w:r>
               <w:rPr>
@@ -994,7 +1022,7 @@
                 <w:noProof/>
                 <w:webHidden/>
               </w:rPr>
-              <w:instrText xml:space="preserve"> PAGEREF _Toc510980201 \h </w:instrText>
+              <w:instrText xml:space="preserve"> PAGEREF _Toc511050532 \h </w:instrText>
             </w:r>
             <w:r>
               <w:rPr>
@@ -1036,13 +1064,13 @@
               <w:lang w:eastAsia="de-CH"/>
             </w:rPr>
           </w:pPr>
-          <w:hyperlink w:anchor="_Toc510980202" w:history="1">
+          <w:hyperlink w:anchor="_Toc511050533" w:history="1">
             <w:r>
               <w:rPr>
                 <w:rStyle w:val="Hyperlink"/>
                 <w:noProof/>
               </w:rPr>
-              <w:t>2.2</w:t>
+              <w:t>1.2</w:t>
             </w:r>
             <w:r>
               <w:rPr>
@@ -1080,7 +1108,7 @@
                 <w:noProof/>
                 <w:webHidden/>
               </w:rPr>
-              <w:instrText xml:space="preserve"> PAGEREF _Toc510980202 \h </w:instrText>
+              <w:instrText xml:space="preserve"> PAGEREF _Toc511050533 \h </w:instrText>
             </w:r>
             <w:r>
               <w:rPr>
@@ -1101,6 +1129,780 @@
                 <w:webHidden/>
               </w:rPr>
               <w:t>4</w:t>
+            </w:r>
+            <w:r>
+              <w:rPr>
+                <w:noProof/>
+                <w:webHidden/>
+              </w:rPr>
+              <w:fldChar w:fldCharType="end"/>
+            </w:r>
+          </w:hyperlink>
+        </w:p>
+        <w:p>
+          <w:pPr>
+            <w:pStyle w:val="Verzeichnis3"/>
+            <w:rPr>
+              <w:rFonts w:eastAsiaTheme="minorEastAsia" w:cstheme="minorBidi"/>
+              <w:noProof/>
+              <w:sz w:val="22"/>
+              <w:szCs w:val="22"/>
+              <w:lang w:eastAsia="de-CH"/>
+            </w:rPr>
+          </w:pPr>
+          <w:hyperlink w:anchor="_Toc511050534" w:history="1">
+            <w:r>
+              <w:rPr>
+                <w:rStyle w:val="Hyperlink"/>
+                <w:noProof/>
+              </w:rPr>
+              <w:t>1.2.1</w:t>
+            </w:r>
+            <w:r>
+              <w:rPr>
+                <w:rFonts w:eastAsiaTheme="minorEastAsia" w:cstheme="minorBidi"/>
+                <w:noProof/>
+                <w:sz w:val="22"/>
+                <w:szCs w:val="22"/>
+                <w:lang w:eastAsia="de-CH"/>
+              </w:rPr>
+              <w:tab/>
+            </w:r>
+            <w:r>
+              <w:rPr>
+                <w:rStyle w:val="Hyperlink"/>
+                <w:noProof/>
+              </w:rPr>
+              <w:t>Ursprung des Prototyps</w:t>
+            </w:r>
+            <w:r>
+              <w:rPr>
+                <w:noProof/>
+                <w:webHidden/>
+              </w:rPr>
+              <w:tab/>
+            </w:r>
+            <w:r>
+              <w:rPr>
+                <w:noProof/>
+                <w:webHidden/>
+              </w:rPr>
+              <w:fldChar w:fldCharType="begin"/>
+            </w:r>
+            <w:r>
+              <w:rPr>
+                <w:noProof/>
+                <w:webHidden/>
+              </w:rPr>
+              <w:instrText xml:space="preserve"> PAGEREF _Toc511050534 \h </w:instrText>
+            </w:r>
+            <w:r>
+              <w:rPr>
+                <w:noProof/>
+                <w:webHidden/>
+              </w:rPr>
+            </w:r>
+            <w:r>
+              <w:rPr>
+                <w:noProof/>
+                <w:webHidden/>
+              </w:rPr>
+              <w:fldChar w:fldCharType="separate"/>
+            </w:r>
+            <w:r>
+              <w:rPr>
+                <w:noProof/>
+                <w:webHidden/>
+              </w:rPr>
+              <w:t>4</w:t>
+            </w:r>
+            <w:r>
+              <w:rPr>
+                <w:noProof/>
+                <w:webHidden/>
+              </w:rPr>
+              <w:fldChar w:fldCharType="end"/>
+            </w:r>
+          </w:hyperlink>
+        </w:p>
+        <w:p>
+          <w:pPr>
+            <w:pStyle w:val="Verzeichnis3"/>
+            <w:rPr>
+              <w:rFonts w:eastAsiaTheme="minorEastAsia" w:cstheme="minorBidi"/>
+              <w:noProof/>
+              <w:sz w:val="22"/>
+              <w:szCs w:val="22"/>
+              <w:lang w:eastAsia="de-CH"/>
+            </w:rPr>
+          </w:pPr>
+          <w:hyperlink w:anchor="_Toc511050535" w:history="1">
+            <w:r>
+              <w:rPr>
+                <w:rStyle w:val="Hyperlink"/>
+                <w:noProof/>
+              </w:rPr>
+              <w:t>1.2.2</w:t>
+            </w:r>
+            <w:r>
+              <w:rPr>
+                <w:rFonts w:eastAsiaTheme="minorEastAsia" w:cstheme="minorBidi"/>
+                <w:noProof/>
+                <w:sz w:val="22"/>
+                <w:szCs w:val="22"/>
+                <w:lang w:eastAsia="de-CH"/>
+              </w:rPr>
+              <w:tab/>
+            </w:r>
+            <w:r>
+              <w:rPr>
+                <w:rStyle w:val="Hyperlink"/>
+                <w:noProof/>
+              </w:rPr>
+              <w:t>Systemarchitektur</w:t>
+            </w:r>
+            <w:r>
+              <w:rPr>
+                <w:noProof/>
+                <w:webHidden/>
+              </w:rPr>
+              <w:tab/>
+            </w:r>
+            <w:r>
+              <w:rPr>
+                <w:noProof/>
+                <w:webHidden/>
+              </w:rPr>
+              <w:fldChar w:fldCharType="begin"/>
+            </w:r>
+            <w:r>
+              <w:rPr>
+                <w:noProof/>
+                <w:webHidden/>
+              </w:rPr>
+              <w:instrText xml:space="preserve"> PAGEREF _Toc511050535 \h </w:instrText>
+            </w:r>
+            <w:r>
+              <w:rPr>
+                <w:noProof/>
+                <w:webHidden/>
+              </w:rPr>
+            </w:r>
+            <w:r>
+              <w:rPr>
+                <w:noProof/>
+                <w:webHidden/>
+              </w:rPr>
+              <w:fldChar w:fldCharType="separate"/>
+            </w:r>
+            <w:r>
+              <w:rPr>
+                <w:noProof/>
+                <w:webHidden/>
+              </w:rPr>
+              <w:t>5</w:t>
+            </w:r>
+            <w:r>
+              <w:rPr>
+                <w:noProof/>
+                <w:webHidden/>
+              </w:rPr>
+              <w:fldChar w:fldCharType="end"/>
+            </w:r>
+          </w:hyperlink>
+        </w:p>
+        <w:p>
+          <w:pPr>
+            <w:pStyle w:val="Verzeichnis3"/>
+            <w:rPr>
+              <w:rFonts w:eastAsiaTheme="minorEastAsia" w:cstheme="minorBidi"/>
+              <w:noProof/>
+              <w:sz w:val="22"/>
+              <w:szCs w:val="22"/>
+              <w:lang w:eastAsia="de-CH"/>
+            </w:rPr>
+          </w:pPr>
+          <w:hyperlink w:anchor="_Toc511050536" w:history="1">
+            <w:r>
+              <w:rPr>
+                <w:rStyle w:val="Hyperlink"/>
+                <w:noProof/>
+              </w:rPr>
+              <w:t>1.2.3</w:t>
+            </w:r>
+            <w:r>
+              <w:rPr>
+                <w:rFonts w:eastAsiaTheme="minorEastAsia" w:cstheme="minorBidi"/>
+                <w:noProof/>
+                <w:sz w:val="22"/>
+                <w:szCs w:val="22"/>
+                <w:lang w:eastAsia="de-CH"/>
+              </w:rPr>
+              <w:tab/>
+            </w:r>
+            <w:r>
+              <w:rPr>
+                <w:rStyle w:val="Hyperlink"/>
+                <w:noProof/>
+              </w:rPr>
+              <w:t>Musskriterien</w:t>
+            </w:r>
+            <w:r>
+              <w:rPr>
+                <w:noProof/>
+                <w:webHidden/>
+              </w:rPr>
+              <w:tab/>
+            </w:r>
+            <w:r>
+              <w:rPr>
+                <w:noProof/>
+                <w:webHidden/>
+              </w:rPr>
+              <w:fldChar w:fldCharType="begin"/>
+            </w:r>
+            <w:r>
+              <w:rPr>
+                <w:noProof/>
+                <w:webHidden/>
+              </w:rPr>
+              <w:instrText xml:space="preserve"> PAGEREF _Toc511050536 \h </w:instrText>
+            </w:r>
+            <w:r>
+              <w:rPr>
+                <w:noProof/>
+                <w:webHidden/>
+              </w:rPr>
+            </w:r>
+            <w:r>
+              <w:rPr>
+                <w:noProof/>
+                <w:webHidden/>
+              </w:rPr>
+              <w:fldChar w:fldCharType="separate"/>
+            </w:r>
+            <w:r>
+              <w:rPr>
+                <w:noProof/>
+                <w:webHidden/>
+              </w:rPr>
+              <w:t>5</w:t>
+            </w:r>
+            <w:r>
+              <w:rPr>
+                <w:noProof/>
+                <w:webHidden/>
+              </w:rPr>
+              <w:fldChar w:fldCharType="end"/>
+            </w:r>
+          </w:hyperlink>
+        </w:p>
+        <w:p>
+          <w:pPr>
+            <w:pStyle w:val="Verzeichnis3"/>
+            <w:rPr>
+              <w:rFonts w:eastAsiaTheme="minorEastAsia" w:cstheme="minorBidi"/>
+              <w:noProof/>
+              <w:sz w:val="22"/>
+              <w:szCs w:val="22"/>
+              <w:lang w:eastAsia="de-CH"/>
+            </w:rPr>
+          </w:pPr>
+          <w:hyperlink w:anchor="_Toc511050537" w:history="1">
+            <w:r>
+              <w:rPr>
+                <w:rStyle w:val="Hyperlink"/>
+                <w:noProof/>
+              </w:rPr>
+              <w:t>1.2.4</w:t>
+            </w:r>
+            <w:r>
+              <w:rPr>
+                <w:rFonts w:eastAsiaTheme="minorEastAsia" w:cstheme="minorBidi"/>
+                <w:noProof/>
+                <w:sz w:val="22"/>
+                <w:szCs w:val="22"/>
+                <w:lang w:eastAsia="de-CH"/>
+              </w:rPr>
+              <w:tab/>
+            </w:r>
+            <w:r>
+              <w:rPr>
+                <w:rStyle w:val="Hyperlink"/>
+                <w:noProof/>
+              </w:rPr>
+              <w:t>Technische Vorgaben</w:t>
+            </w:r>
+            <w:r>
+              <w:rPr>
+                <w:noProof/>
+                <w:webHidden/>
+              </w:rPr>
+              <w:tab/>
+            </w:r>
+            <w:r>
+              <w:rPr>
+                <w:noProof/>
+                <w:webHidden/>
+              </w:rPr>
+              <w:fldChar w:fldCharType="begin"/>
+            </w:r>
+            <w:r>
+              <w:rPr>
+                <w:noProof/>
+                <w:webHidden/>
+              </w:rPr>
+              <w:instrText xml:space="preserve"> PAGEREF _Toc511050537 \h </w:instrText>
+            </w:r>
+            <w:r>
+              <w:rPr>
+                <w:noProof/>
+                <w:webHidden/>
+              </w:rPr>
+            </w:r>
+            <w:r>
+              <w:rPr>
+                <w:noProof/>
+                <w:webHidden/>
+              </w:rPr>
+              <w:fldChar w:fldCharType="separate"/>
+            </w:r>
+            <w:r>
+              <w:rPr>
+                <w:noProof/>
+                <w:webHidden/>
+              </w:rPr>
+              <w:t>6</w:t>
+            </w:r>
+            <w:r>
+              <w:rPr>
+                <w:noProof/>
+                <w:webHidden/>
+              </w:rPr>
+              <w:fldChar w:fldCharType="end"/>
+            </w:r>
+          </w:hyperlink>
+        </w:p>
+        <w:p>
+          <w:pPr>
+            <w:pStyle w:val="Verzeichnis3"/>
+            <w:rPr>
+              <w:rFonts w:eastAsiaTheme="minorEastAsia" w:cstheme="minorBidi"/>
+              <w:noProof/>
+              <w:sz w:val="22"/>
+              <w:szCs w:val="22"/>
+              <w:lang w:eastAsia="de-CH"/>
+            </w:rPr>
+          </w:pPr>
+          <w:hyperlink w:anchor="_Toc511050538" w:history="1">
+            <w:r>
+              <w:rPr>
+                <w:rStyle w:val="Hyperlink"/>
+                <w:noProof/>
+              </w:rPr>
+              <w:t>1.2.5</w:t>
+            </w:r>
+            <w:r>
+              <w:rPr>
+                <w:rFonts w:eastAsiaTheme="minorEastAsia" w:cstheme="minorBidi"/>
+                <w:noProof/>
+                <w:sz w:val="22"/>
+                <w:szCs w:val="22"/>
+                <w:lang w:eastAsia="de-CH"/>
+              </w:rPr>
+              <w:tab/>
+            </w:r>
+            <w:r>
+              <w:rPr>
+                <w:rStyle w:val="Hyperlink"/>
+                <w:noProof/>
+              </w:rPr>
+              <w:t>Abgrenzungskriterien</w:t>
+            </w:r>
+            <w:r>
+              <w:rPr>
+                <w:noProof/>
+                <w:webHidden/>
+              </w:rPr>
+              <w:tab/>
+            </w:r>
+            <w:r>
+              <w:rPr>
+                <w:noProof/>
+                <w:webHidden/>
+              </w:rPr>
+              <w:fldChar w:fldCharType="begin"/>
+            </w:r>
+            <w:r>
+              <w:rPr>
+                <w:noProof/>
+                <w:webHidden/>
+              </w:rPr>
+              <w:instrText xml:space="preserve"> PAGEREF _Toc511050538 \h </w:instrText>
+            </w:r>
+            <w:r>
+              <w:rPr>
+                <w:noProof/>
+                <w:webHidden/>
+              </w:rPr>
+            </w:r>
+            <w:r>
+              <w:rPr>
+                <w:noProof/>
+                <w:webHidden/>
+              </w:rPr>
+              <w:fldChar w:fldCharType="separate"/>
+            </w:r>
+            <w:r>
+              <w:rPr>
+                <w:noProof/>
+                <w:webHidden/>
+              </w:rPr>
+              <w:t>6</w:t>
+            </w:r>
+            <w:r>
+              <w:rPr>
+                <w:noProof/>
+                <w:webHidden/>
+              </w:rPr>
+              <w:fldChar w:fldCharType="end"/>
+            </w:r>
+          </w:hyperlink>
+        </w:p>
+        <w:p>
+          <w:pPr>
+            <w:pStyle w:val="Verzeichnis3"/>
+            <w:rPr>
+              <w:rFonts w:eastAsiaTheme="minorEastAsia" w:cstheme="minorBidi"/>
+              <w:noProof/>
+              <w:sz w:val="22"/>
+              <w:szCs w:val="22"/>
+              <w:lang w:eastAsia="de-CH"/>
+            </w:rPr>
+          </w:pPr>
+          <w:hyperlink w:anchor="_Toc511050539" w:history="1">
+            <w:r>
+              <w:rPr>
+                <w:rStyle w:val="Hyperlink"/>
+                <w:noProof/>
+              </w:rPr>
+              <w:t>1.2.6</w:t>
+            </w:r>
+            <w:r>
+              <w:rPr>
+                <w:rFonts w:eastAsiaTheme="minorEastAsia" w:cstheme="minorBidi"/>
+                <w:noProof/>
+                <w:sz w:val="22"/>
+                <w:szCs w:val="22"/>
+                <w:lang w:eastAsia="de-CH"/>
+              </w:rPr>
+              <w:tab/>
+            </w:r>
+            <w:r>
+              <w:rPr>
+                <w:rStyle w:val="Hyperlink"/>
+                <w:noProof/>
+              </w:rPr>
+              <w:t>Zielgruppen</w:t>
+            </w:r>
+            <w:r>
+              <w:rPr>
+                <w:noProof/>
+                <w:webHidden/>
+              </w:rPr>
+              <w:tab/>
+            </w:r>
+            <w:r>
+              <w:rPr>
+                <w:noProof/>
+                <w:webHidden/>
+              </w:rPr>
+              <w:fldChar w:fldCharType="begin"/>
+            </w:r>
+            <w:r>
+              <w:rPr>
+                <w:noProof/>
+                <w:webHidden/>
+              </w:rPr>
+              <w:instrText xml:space="preserve"> PAGEREF _Toc511050539 \h </w:instrText>
+            </w:r>
+            <w:r>
+              <w:rPr>
+                <w:noProof/>
+                <w:webHidden/>
+              </w:rPr>
+            </w:r>
+            <w:r>
+              <w:rPr>
+                <w:noProof/>
+                <w:webHidden/>
+              </w:rPr>
+              <w:fldChar w:fldCharType="separate"/>
+            </w:r>
+            <w:r>
+              <w:rPr>
+                <w:noProof/>
+                <w:webHidden/>
+              </w:rPr>
+              <w:t>6</w:t>
+            </w:r>
+            <w:r>
+              <w:rPr>
+                <w:noProof/>
+                <w:webHidden/>
+              </w:rPr>
+              <w:fldChar w:fldCharType="end"/>
+            </w:r>
+          </w:hyperlink>
+        </w:p>
+        <w:p>
+          <w:pPr>
+            <w:pStyle w:val="Verzeichnis3"/>
+            <w:rPr>
+              <w:rFonts w:eastAsiaTheme="minorEastAsia" w:cstheme="minorBidi"/>
+              <w:noProof/>
+              <w:sz w:val="22"/>
+              <w:szCs w:val="22"/>
+              <w:lang w:eastAsia="de-CH"/>
+            </w:rPr>
+          </w:pPr>
+          <w:hyperlink w:anchor="_Toc511050540" w:history="1">
+            <w:r>
+              <w:rPr>
+                <w:rStyle w:val="Hyperlink"/>
+                <w:noProof/>
+              </w:rPr>
+              <w:t>1.2.7</w:t>
+            </w:r>
+            <w:r>
+              <w:rPr>
+                <w:rFonts w:eastAsiaTheme="minorEastAsia" w:cstheme="minorBidi"/>
+                <w:noProof/>
+                <w:sz w:val="22"/>
+                <w:szCs w:val="22"/>
+                <w:lang w:eastAsia="de-CH"/>
+              </w:rPr>
+              <w:tab/>
+            </w:r>
+            <w:r>
+              <w:rPr>
+                <w:rStyle w:val="Hyperlink"/>
+                <w:noProof/>
+              </w:rPr>
+              <w:t>Betriebsbedingungen</w:t>
+            </w:r>
+            <w:r>
+              <w:rPr>
+                <w:noProof/>
+                <w:webHidden/>
+              </w:rPr>
+              <w:tab/>
+            </w:r>
+            <w:r>
+              <w:rPr>
+                <w:noProof/>
+                <w:webHidden/>
+              </w:rPr>
+              <w:fldChar w:fldCharType="begin"/>
+            </w:r>
+            <w:r>
+              <w:rPr>
+                <w:noProof/>
+                <w:webHidden/>
+              </w:rPr>
+              <w:instrText xml:space="preserve"> PAGEREF _Toc511050540 \h </w:instrText>
+            </w:r>
+            <w:r>
+              <w:rPr>
+                <w:noProof/>
+                <w:webHidden/>
+              </w:rPr>
+            </w:r>
+            <w:r>
+              <w:rPr>
+                <w:noProof/>
+                <w:webHidden/>
+              </w:rPr>
+              <w:fldChar w:fldCharType="separate"/>
+            </w:r>
+            <w:r>
+              <w:rPr>
+                <w:noProof/>
+                <w:webHidden/>
+              </w:rPr>
+              <w:t>6</w:t>
+            </w:r>
+            <w:r>
+              <w:rPr>
+                <w:noProof/>
+                <w:webHidden/>
+              </w:rPr>
+              <w:fldChar w:fldCharType="end"/>
+            </w:r>
+          </w:hyperlink>
+        </w:p>
+        <w:p>
+          <w:pPr>
+            <w:pStyle w:val="Verzeichnis3"/>
+            <w:rPr>
+              <w:rFonts w:eastAsiaTheme="minorEastAsia" w:cstheme="minorBidi"/>
+              <w:noProof/>
+              <w:sz w:val="22"/>
+              <w:szCs w:val="22"/>
+              <w:lang w:eastAsia="de-CH"/>
+            </w:rPr>
+          </w:pPr>
+          <w:hyperlink w:anchor="_Toc511050541" w:history="1">
+            <w:r>
+              <w:rPr>
+                <w:rStyle w:val="Hyperlink"/>
+                <w:noProof/>
+              </w:rPr>
+              <w:t>1.2.8</w:t>
+            </w:r>
+            <w:r>
+              <w:rPr>
+                <w:rFonts w:eastAsiaTheme="minorEastAsia" w:cstheme="minorBidi"/>
+                <w:noProof/>
+                <w:sz w:val="22"/>
+                <w:szCs w:val="22"/>
+                <w:lang w:eastAsia="de-CH"/>
+              </w:rPr>
+              <w:tab/>
+            </w:r>
+            <w:r>
+              <w:rPr>
+                <w:rStyle w:val="Hyperlink"/>
+                <w:noProof/>
+              </w:rPr>
+              <w:t>Testumfang</w:t>
+            </w:r>
+            <w:r>
+              <w:rPr>
+                <w:noProof/>
+                <w:webHidden/>
+              </w:rPr>
+              <w:tab/>
+            </w:r>
+            <w:r>
+              <w:rPr>
+                <w:noProof/>
+                <w:webHidden/>
+              </w:rPr>
+              <w:fldChar w:fldCharType="begin"/>
+            </w:r>
+            <w:r>
+              <w:rPr>
+                <w:noProof/>
+                <w:webHidden/>
+              </w:rPr>
+              <w:instrText xml:space="preserve"> PAGEREF _Toc511050541 \h </w:instrText>
+            </w:r>
+            <w:r>
+              <w:rPr>
+                <w:noProof/>
+                <w:webHidden/>
+              </w:rPr>
+            </w:r>
+            <w:r>
+              <w:rPr>
+                <w:noProof/>
+                <w:webHidden/>
+              </w:rPr>
+              <w:fldChar w:fldCharType="separate"/>
+            </w:r>
+            <w:r>
+              <w:rPr>
+                <w:noProof/>
+                <w:webHidden/>
+              </w:rPr>
+              <w:t>9</w:t>
+            </w:r>
+            <w:r>
+              <w:rPr>
+                <w:noProof/>
+                <w:webHidden/>
+              </w:rPr>
+              <w:fldChar w:fldCharType="end"/>
+            </w:r>
+          </w:hyperlink>
+        </w:p>
+        <w:p>
+          <w:pPr>
+            <w:pStyle w:val="Verzeichnis3"/>
+            <w:rPr>
+              <w:rFonts w:eastAsiaTheme="minorEastAsia" w:cstheme="minorBidi"/>
+              <w:noProof/>
+              <w:sz w:val="22"/>
+              <w:szCs w:val="22"/>
+              <w:lang w:eastAsia="de-CH"/>
+            </w:rPr>
+          </w:pPr>
+          <w:hyperlink w:anchor="_Toc511050542" w:history="1">
+            <w:r>
+              <w:rPr>
+                <w:rStyle w:val="Hyperlink"/>
+                <w:noProof/>
+              </w:rPr>
+              <w:t>1.2.9</w:t>
+            </w:r>
+            <w:r>
+              <w:rPr>
+                <w:rFonts w:eastAsiaTheme="minorEastAsia" w:cstheme="minorBidi"/>
+                <w:noProof/>
+                <w:sz w:val="22"/>
+                <w:szCs w:val="22"/>
+                <w:lang w:eastAsia="de-CH"/>
+              </w:rPr>
+              <w:tab/>
+            </w:r>
+            <w:r>
+              <w:rPr>
+                <w:rStyle w:val="Hyperlink"/>
+                <w:noProof/>
+              </w:rPr>
+              <w:t>Dokumentation</w:t>
+            </w:r>
+            <w:r>
+              <w:rPr>
+                <w:noProof/>
+                <w:webHidden/>
+              </w:rPr>
+              <w:tab/>
+            </w:r>
+            <w:r>
+              <w:rPr>
+                <w:noProof/>
+                <w:webHidden/>
+              </w:rPr>
+              <w:fldChar w:fldCharType="begin"/>
+            </w:r>
+            <w:r>
+              <w:rPr>
+                <w:noProof/>
+                <w:webHidden/>
+              </w:rPr>
+              <w:instrText xml:space="preserve"> PAGEREF _Toc511050542 \h </w:instrText>
+            </w:r>
+            <w:r>
+              <w:rPr>
+                <w:noProof/>
+                <w:webHidden/>
+              </w:rPr>
+            </w:r>
+            <w:r>
+              <w:rPr>
+                <w:noProof/>
+                <w:webHidden/>
+              </w:rPr>
+              <w:fldChar w:fldCharType="separate"/>
+            </w:r>
+            <w:r>
+              <w:rPr>
+                <w:noProof/>
+                <w:webHidden/>
+              </w:rPr>
+              <w:t>10</w:t>
             </w:r>
             <w:r>
               <w:rPr>
@@ -1122,13 +1924,13 @@
               <w:lang w:eastAsia="de-CH"/>
             </w:rPr>
           </w:pPr>
-          <w:hyperlink w:anchor="_Toc510980203" w:history="1">
+          <w:hyperlink w:anchor="_Toc511050543" w:history="1">
             <w:r>
               <w:rPr>
                 <w:rStyle w:val="Hyperlink"/>
                 <w:noProof/>
               </w:rPr>
-              <w:t>2.3</w:t>
+              <w:t>1.3</w:t>
             </w:r>
             <w:r>
               <w:rPr>
@@ -1166,7 +1968,7 @@
                 <w:noProof/>
                 <w:webHidden/>
               </w:rPr>
-              <w:instrText xml:space="preserve"> PAGEREF _Toc510980203 \h </w:instrText>
+              <w:instrText xml:space="preserve"> PAGEREF _Toc511050543 \h </w:instrText>
             </w:r>
             <w:r>
               <w:rPr>
@@ -1208,13 +2010,13 @@
               <w:lang w:eastAsia="de-CH"/>
             </w:rPr>
           </w:pPr>
-          <w:hyperlink w:anchor="_Toc510980204" w:history="1">
+          <w:hyperlink w:anchor="_Toc511050544" w:history="1">
             <w:r>
               <w:rPr>
                 <w:rStyle w:val="Hyperlink"/>
                 <w:noProof/>
               </w:rPr>
-              <w:t>2.4</w:t>
+              <w:t>1.4</w:t>
             </w:r>
             <w:r>
               <w:rPr>
@@ -1252,7 +2054,7 @@
                 <w:noProof/>
                 <w:webHidden/>
               </w:rPr>
-              <w:instrText xml:space="preserve"> PAGEREF _Toc510980204 \h </w:instrText>
+              <w:instrText xml:space="preserve"> PAGEREF _Toc511050544 \h </w:instrText>
             </w:r>
             <w:r>
               <w:rPr>
@@ -1272,7 +2074,7 @@
                 <w:noProof/>
                 <w:webHidden/>
               </w:rPr>
-              <w:t>11</w:t>
+              <w:t>10</w:t>
             </w:r>
             <w:r>
               <w:rPr>
@@ -1294,13 +2096,13 @@
               <w:lang w:eastAsia="de-CH"/>
             </w:rPr>
           </w:pPr>
-          <w:hyperlink w:anchor="_Toc510980205" w:history="1">
+          <w:hyperlink w:anchor="_Toc511050545" w:history="1">
             <w:r>
               <w:rPr>
                 <w:rStyle w:val="Hyperlink"/>
                 <w:noProof/>
               </w:rPr>
-              <w:t>2.5</w:t>
+              <w:t>1.5</w:t>
             </w:r>
             <w:r>
               <w:rPr>
@@ -1338,7 +2140,7 @@
                 <w:noProof/>
                 <w:webHidden/>
               </w:rPr>
-              <w:instrText xml:space="preserve"> PAGEREF _Toc510980205 \h </w:instrText>
+              <w:instrText xml:space="preserve"> PAGEREF _Toc511050545 \h </w:instrText>
             </w:r>
             <w:r>
               <w:rPr>
@@ -1380,13 +2182,13 @@
               <w:lang w:eastAsia="de-CH"/>
             </w:rPr>
           </w:pPr>
-          <w:hyperlink w:anchor="_Toc510980206" w:history="1">
+          <w:hyperlink w:anchor="_Toc511050546" w:history="1">
             <w:r>
               <w:rPr>
                 <w:rStyle w:val="Hyperlink"/>
                 <w:noProof/>
               </w:rPr>
-              <w:t>2.6</w:t>
+              <w:t>1.6</w:t>
             </w:r>
             <w:r>
               <w:rPr>
@@ -1424,7 +2226,7 @@
                 <w:noProof/>
                 <w:webHidden/>
               </w:rPr>
-              <w:instrText xml:space="preserve"> PAGEREF _Toc510980206 \h </w:instrText>
+              <w:instrText xml:space="preserve"> PAGEREF _Toc511050546 \h </w:instrText>
             </w:r>
             <w:r>
               <w:rPr>
@@ -1466,13 +2268,13 @@
               <w:lang w:eastAsia="de-CH"/>
             </w:rPr>
           </w:pPr>
-          <w:hyperlink w:anchor="_Toc510980207" w:history="1">
+          <w:hyperlink w:anchor="_Toc511050547" w:history="1">
             <w:r>
               <w:rPr>
                 <w:rStyle w:val="Hyperlink"/>
                 <w:noProof/>
               </w:rPr>
-              <w:t>2.7</w:t>
+              <w:t>1.7</w:t>
             </w:r>
             <w:r>
               <w:rPr>
@@ -1510,7 +2312,7 @@
                 <w:noProof/>
                 <w:webHidden/>
               </w:rPr>
-              <w:instrText xml:space="preserve"> PAGEREF _Toc510980207 \h </w:instrText>
+              <w:instrText xml:space="preserve"> PAGEREF _Toc511050547 \h </w:instrText>
             </w:r>
             <w:r>
               <w:rPr>
@@ -1552,13 +2354,13 @@
               <w:lang w:eastAsia="de-CH"/>
             </w:rPr>
           </w:pPr>
-          <w:hyperlink w:anchor="_Toc510980208" w:history="1">
+          <w:hyperlink w:anchor="_Toc511050548" w:history="1">
             <w:r>
               <w:rPr>
                 <w:rStyle w:val="Hyperlink"/>
                 <w:noProof/>
               </w:rPr>
-              <w:t>3</w:t>
+              <w:t>2</w:t>
             </w:r>
             <w:r>
               <w:rPr>
@@ -1596,7 +2398,7 @@
                 <w:noProof/>
                 <w:webHidden/>
               </w:rPr>
-              <w:instrText xml:space="preserve"> PAGEREF _Toc510980208 \h </w:instrText>
+              <w:instrText xml:space="preserve"> PAGEREF _Toc511050548 \h </w:instrText>
             </w:r>
             <w:r>
               <w:rPr>
@@ -1638,20 +2440,28 @@
               <w:lang w:eastAsia="de-CH"/>
             </w:rPr>
           </w:pPr>
-          <w:hyperlink w:anchor="_Toc510980209" w:history="1">
+          <w:hyperlink w:anchor="_Toc511050549" w:history="1">
             <w:r>
               <w:rPr>
                 <w:rStyle w:val="Hyperlink"/>
                 <w:noProof/>
               </w:rPr>
-              <w:t>2.1 Projektrollen</w:t>
-            </w:r>
-            <w:r>
-              <w:rPr>
-                <w:noProof/>
-                <w:webHidden/>
+              <w:t xml:space="preserve">2.1 </w:t>
+            </w:r>
+            <w:r>
+              <w:rPr>
+                <w:rStyle w:val="Hyperlink"/>
+                <w:noProof/>
               </w:rPr>
               <w:tab/>
+              <w:t>Projektrollen</w:t>
+            </w:r>
+            <w:r>
+              <w:rPr>
+                <w:noProof/>
+                <w:webHidden/>
+              </w:rPr>
+              <w:tab/>
             </w:r>
             <w:r>
               <w:rPr>
@@ -1665,7 +2475,7 @@
                 <w:noProof/>
                 <w:webHidden/>
               </w:rPr>
-              <w:instrText xml:space="preserve"> PAGEREF _Toc510980209 \h </w:instrText>
+              <w:instrText xml:space="preserve"> PAGEREF _Toc511050549 \h </w:instrText>
             </w:r>
             <w:r>
               <w:rPr>
@@ -1707,13 +2517,13 @@
               <w:lang w:eastAsia="de-CH"/>
             </w:rPr>
           </w:pPr>
-          <w:hyperlink w:anchor="_Toc510980210" w:history="1">
+          <w:hyperlink w:anchor="_Toc511050550" w:history="1">
             <w:r>
               <w:rPr>
                 <w:rStyle w:val="Hyperlink"/>
                 <w:noProof/>
               </w:rPr>
-              <w:t>4</w:t>
+              <w:t>3</w:t>
             </w:r>
             <w:r>
               <w:rPr>
@@ -1751,7 +2561,7 @@
                 <w:noProof/>
                 <w:webHidden/>
               </w:rPr>
-              <w:instrText xml:space="preserve"> PAGEREF _Toc510980210 \h </w:instrText>
+              <w:instrText xml:space="preserve"> PAGEREF _Toc511050550 \h </w:instrText>
             </w:r>
             <w:r>
               <w:rPr>
@@ -1793,13 +2603,13 @@
               <w:lang w:eastAsia="de-CH"/>
             </w:rPr>
           </w:pPr>
-          <w:hyperlink w:anchor="_Toc510980211" w:history="1">
+          <w:hyperlink w:anchor="_Toc511050551" w:history="1">
             <w:r>
               <w:rPr>
                 <w:rStyle w:val="Hyperlink"/>
                 <w:noProof/>
               </w:rPr>
-              <w:t>5</w:t>
+              <w:t>4</w:t>
             </w:r>
             <w:r>
               <w:rPr>
@@ -1837,7 +2647,7 @@
                 <w:noProof/>
                 <w:webHidden/>
               </w:rPr>
-              <w:instrText xml:space="preserve"> PAGEREF _Toc510980211 \h </w:instrText>
+              <w:instrText xml:space="preserve"> PAGEREF _Toc511050551 \h </w:instrText>
             </w:r>
             <w:r>
               <w:rPr>
@@ -1879,13 +2689,13 @@
               <w:lang w:eastAsia="de-CH"/>
             </w:rPr>
           </w:pPr>
-          <w:hyperlink w:anchor="_Toc510980212" w:history="1">
+          <w:hyperlink w:anchor="_Toc511050552" w:history="1">
             <w:r>
               <w:rPr>
                 <w:rStyle w:val="Hyperlink"/>
                 <w:noProof/>
               </w:rPr>
-              <w:t>6</w:t>
+              <w:t>5</w:t>
             </w:r>
             <w:r>
               <w:rPr>
@@ -1923,7 +2733,7 @@
                 <w:noProof/>
                 <w:webHidden/>
               </w:rPr>
-              <w:instrText xml:space="preserve"> PAGEREF _Toc510980212 \h </w:instrText>
+              <w:instrText xml:space="preserve"> PAGEREF _Toc511050552 \h </w:instrText>
             </w:r>
             <w:r>
               <w:rPr>
@@ -1965,13 +2775,13 @@
               <w:lang w:eastAsia="de-CH"/>
             </w:rPr>
           </w:pPr>
-          <w:hyperlink w:anchor="_Toc510980213" w:history="1">
+          <w:hyperlink w:anchor="_Toc511050553" w:history="1">
             <w:r>
               <w:rPr>
                 <w:rStyle w:val="Hyperlink"/>
                 <w:noProof/>
               </w:rPr>
-              <w:t>6.1</w:t>
+              <w:t>5.1</w:t>
             </w:r>
             <w:r>
               <w:rPr>
@@ -2009,7 +2819,7 @@
                 <w:noProof/>
                 <w:webHidden/>
               </w:rPr>
-              <w:instrText xml:space="preserve"> PAGEREF _Toc510980213 \h </w:instrText>
+              <w:instrText xml:space="preserve"> PAGEREF _Toc511050553 \h </w:instrText>
             </w:r>
             <w:r>
               <w:rPr>
@@ -2051,65 +2861,23 @@
               <w:lang w:eastAsia="de-CH"/>
             </w:rPr>
           </w:pPr>
-          <w:r>
-            <w:rPr>
-              <w:noProof/>
-            </w:rPr>
-            <w:t>Teil 2</w:t>
-          </w:r>
-          <w:r>
-            <w:rPr>
-              <w:noProof/>
-              <w:webHidden/>
-            </w:rPr>
-            <w:tab/>
-          </w:r>
-        </w:p>
-        <w:p>
-          <w:pPr>
-            <w:pStyle w:val="Verzeichnis1"/>
-            <w:rPr>
-              <w:rFonts w:eastAsiaTheme="minorEastAsia" w:cstheme="minorBidi"/>
-              <w:noProof/>
-              <w:sz w:val="22"/>
-              <w:szCs w:val="22"/>
-              <w:lang w:eastAsia="de-CH"/>
-            </w:rPr>
-          </w:pPr>
-          <w:hyperlink w:anchor="_Toc510980215" w:history="1">
+          <w:hyperlink r:id="rId17" w:anchor="_Toc511050554" w:history="1">
             <w:r>
               <w:rPr>
                 <w:rStyle w:val="Hyperlink"/>
                 <w:noProof/>
               </w:rPr>
-              <w:t>7</w:t>
-            </w:r>
-            <w:r>
-              <w:rPr>
-                <w:rFonts w:eastAsiaTheme="minorEastAsia" w:cstheme="minorBidi"/>
-                <w:noProof/>
-                <w:sz w:val="22"/>
-                <w:szCs w:val="22"/>
-                <w:lang w:eastAsia="de-CH"/>
+              <w:t>Teil 2</w:t>
+            </w:r>
+            <w:r>
+              <w:rPr>
+                <w:noProof/>
+                <w:webHidden/>
               </w:rPr>
               <w:tab/>
             </w:r>
             <w:r>
               <w:rPr>
-                <w:rStyle w:val="Hyperlink"/>
-                <w:noProof/>
-              </w:rPr>
-              <w:t>Kurzfassung des IPA Berichts (Management Summary)</w:t>
-            </w:r>
-            <w:r>
-              <w:rPr>
-                <w:noProof/>
-                <w:webHidden/>
-              </w:rPr>
-              <w:tab/>
-            </w:r>
-            <w:r>
-              <w:rPr>
                 <w:noProof/>
                 <w:webHidden/>
               </w:rPr>
@@ -2120,7 +2888,7 @@
                 <w:noProof/>
                 <w:webHidden/>
               </w:rPr>
-              <w:instrText xml:space="preserve"> PAGEREF _Toc510980215 \h </w:instrText>
+              <w:instrText xml:space="preserve"> PAGEREF _Toc511050554 \h </w:instrText>
             </w:r>
             <w:r>
               <w:rPr>
@@ -2140,7 +2908,7 @@
                 <w:noProof/>
                 <w:webHidden/>
               </w:rPr>
-              <w:t>17</w:t>
+              <w:t>16</w:t>
             </w:r>
             <w:r>
               <w:rPr>
@@ -2162,13 +2930,13 @@
               <w:lang w:eastAsia="de-CH"/>
             </w:rPr>
           </w:pPr>
-          <w:hyperlink w:anchor="_Toc510980216" w:history="1">
+          <w:hyperlink w:anchor="_Toc511050555" w:history="1">
             <w:r>
               <w:rPr>
                 <w:rStyle w:val="Hyperlink"/>
                 <w:noProof/>
               </w:rPr>
-              <w:t>8</w:t>
+              <w:t>6</w:t>
             </w:r>
             <w:r>
               <w:rPr>
@@ -2185,7 +2953,7 @@
                 <w:rStyle w:val="Hyperlink"/>
                 <w:noProof/>
               </w:rPr>
-              <w:t>….</w:t>
+              <w:t>Kurzfassung des IPA Berichts (Management Summary)</w:t>
             </w:r>
             <w:r>
               <w:rPr>
@@ -2206,7 +2974,7 @@
                 <w:noProof/>
                 <w:webHidden/>
               </w:rPr>
-              <w:instrText xml:space="preserve"> PAGEREF _Toc510980216 \h </w:instrText>
+              <w:instrText xml:space="preserve"> PAGEREF _Toc511050555 \h </w:instrText>
             </w:r>
             <w:r>
               <w:rPr>
@@ -2226,7 +2994,7 @@
                 <w:noProof/>
                 <w:webHidden/>
               </w:rPr>
-              <w:t>18</w:t>
+              <w:t>17</w:t>
             </w:r>
             <w:r>
               <w:rPr>
@@ -2248,13 +3016,13 @@
               <w:lang w:eastAsia="de-CH"/>
             </w:rPr>
           </w:pPr>
-          <w:hyperlink w:anchor="_Toc510980217" w:history="1">
+          <w:hyperlink w:anchor="_Toc511050556" w:history="1">
             <w:r>
               <w:rPr>
                 <w:rStyle w:val="Hyperlink"/>
                 <w:noProof/>
               </w:rPr>
-              <w:t>9</w:t>
+              <w:t>7</w:t>
             </w:r>
             <w:r>
               <w:rPr>
@@ -2271,7 +3039,7 @@
                 <w:rStyle w:val="Hyperlink"/>
                 <w:noProof/>
               </w:rPr>
-              <w:t>Glossar</w:t>
+              <w:t>….</w:t>
             </w:r>
             <w:r>
               <w:rPr>
@@ -2292,7 +3060,7 @@
                 <w:noProof/>
                 <w:webHidden/>
               </w:rPr>
-              <w:instrText xml:space="preserve"> PAGEREF _Toc510980217 \h </w:instrText>
+              <w:instrText xml:space="preserve"> PAGEREF _Toc511050556 \h </w:instrText>
             </w:r>
             <w:r>
               <w:rPr>
@@ -2312,7 +3080,7 @@
                 <w:noProof/>
                 <w:webHidden/>
               </w:rPr>
-              <w:t>19</w:t>
+              <w:t>18</w:t>
             </w:r>
             <w:r>
               <w:rPr>
@@ -2334,13 +3102,13 @@
               <w:lang w:eastAsia="de-CH"/>
             </w:rPr>
           </w:pPr>
-          <w:hyperlink w:anchor="_Toc510980218" w:history="1">
+          <w:hyperlink w:anchor="_Toc511050557" w:history="1">
             <w:r>
               <w:rPr>
                 <w:rStyle w:val="Hyperlink"/>
                 <w:noProof/>
               </w:rPr>
-              <w:t>10</w:t>
+              <w:t>8</w:t>
             </w:r>
             <w:r>
               <w:rPr>
@@ -2357,7 +3125,7 @@
                 <w:rStyle w:val="Hyperlink"/>
                 <w:noProof/>
               </w:rPr>
-              <w:t>Quellenverzeichnis</w:t>
+              <w:t>Glossar</w:t>
             </w:r>
             <w:r>
               <w:rPr>
@@ -2378,7 +3146,7 @@
                 <w:noProof/>
                 <w:webHidden/>
               </w:rPr>
-              <w:instrText xml:space="preserve"> PAGEREF _Toc510980218 \h </w:instrText>
+              <w:instrText xml:space="preserve"> PAGEREF _Toc511050557 \h </w:instrText>
             </w:r>
             <w:r>
               <w:rPr>
@@ -2398,7 +3166,7 @@
                 <w:noProof/>
                 <w:webHidden/>
               </w:rPr>
-              <w:t>20</w:t>
+              <w:t>19</w:t>
             </w:r>
             <w:r>
               <w:rPr>
@@ -2420,13 +3188,13 @@
               <w:lang w:eastAsia="de-CH"/>
             </w:rPr>
           </w:pPr>
-          <w:hyperlink w:anchor="_Toc510980219" w:history="1">
+          <w:hyperlink w:anchor="_Toc511050558" w:history="1">
             <w:r>
               <w:rPr>
                 <w:rStyle w:val="Hyperlink"/>
                 <w:noProof/>
               </w:rPr>
-              <w:t>11</w:t>
+              <w:t>9</w:t>
             </w:r>
             <w:r>
               <w:rPr>
@@ -2443,7 +3211,7 @@
                 <w:rStyle w:val="Hyperlink"/>
                 <w:noProof/>
               </w:rPr>
-              <w:t>Abbildungsverzeichnis</w:t>
+              <w:t>Quellenverzeichnis</w:t>
             </w:r>
             <w:r>
               <w:rPr>
@@ -2464,7 +3232,7 @@
                 <w:noProof/>
                 <w:webHidden/>
               </w:rPr>
-              <w:instrText xml:space="preserve"> PAGEREF _Toc510980219 \h </w:instrText>
+              <w:instrText xml:space="preserve"> PAGEREF _Toc511050558 \h </w:instrText>
             </w:r>
             <w:r>
               <w:rPr>
@@ -2484,7 +3252,7 @@
                 <w:noProof/>
                 <w:webHidden/>
               </w:rPr>
-              <w:t>21</w:t>
+              <w:t>20</w:t>
             </w:r>
             <w:r>
               <w:rPr>
@@ -2506,19 +3274,218 @@
               <w:lang w:eastAsia="de-CH"/>
             </w:rPr>
           </w:pPr>
-          <w:r>
+          <w:hyperlink w:anchor="_Toc511050559" w:history="1">
+            <w:r>
+              <w:rPr>
+                <w:rStyle w:val="Hyperlink"/>
+                <w:noProof/>
+              </w:rPr>
+              <w:t>10</w:t>
+            </w:r>
+            <w:r>
+              <w:rPr>
+                <w:rFonts w:eastAsiaTheme="minorEastAsia" w:cstheme="minorBidi"/>
+                <w:noProof/>
+                <w:sz w:val="22"/>
+                <w:szCs w:val="22"/>
+                <w:lang w:eastAsia="de-CH"/>
+              </w:rPr>
+              <w:tab/>
+            </w:r>
+            <w:r>
+              <w:rPr>
+                <w:rStyle w:val="Hyperlink"/>
+                <w:noProof/>
+              </w:rPr>
+              <w:t>Abbildungsverzeichnis</w:t>
+            </w:r>
+            <w:r>
+              <w:rPr>
+                <w:noProof/>
+                <w:webHidden/>
+              </w:rPr>
+              <w:tab/>
+            </w:r>
+            <w:r>
+              <w:rPr>
+                <w:noProof/>
+                <w:webHidden/>
+              </w:rPr>
+              <w:fldChar w:fldCharType="begin"/>
+            </w:r>
+            <w:r>
+              <w:rPr>
+                <w:noProof/>
+                <w:webHidden/>
+              </w:rPr>
+              <w:instrText xml:space="preserve"> PAGEREF _Toc511050559 \h </w:instrText>
+            </w:r>
+            <w:r>
+              <w:rPr>
+                <w:noProof/>
+                <w:webHidden/>
+              </w:rPr>
+            </w:r>
+            <w:r>
+              <w:rPr>
+                <w:noProof/>
+                <w:webHidden/>
+              </w:rPr>
+              <w:fldChar w:fldCharType="separate"/>
+            </w:r>
+            <w:r>
+              <w:rPr>
+                <w:noProof/>
+                <w:webHidden/>
+              </w:rPr>
+              <w:t>21</w:t>
+            </w:r>
+            <w:r>
+              <w:rPr>
+                <w:noProof/>
+                <w:webHidden/>
+              </w:rPr>
+              <w:fldChar w:fldCharType="end"/>
+            </w:r>
+          </w:hyperlink>
+        </w:p>
+        <w:p>
+          <w:pPr>
+            <w:pStyle w:val="Verzeichnis1"/>
             <w:rPr>
+              <w:rFonts w:eastAsiaTheme="minorEastAsia" w:cstheme="minorBidi"/>
               <w:noProof/>
+              <w:sz w:val="22"/>
+              <w:szCs w:val="22"/>
+              <w:lang w:eastAsia="de-CH"/>
             </w:rPr>
-            <w:t>Anhang</w:t>
-          </w:r>
-          <w:r>
+          </w:pPr>
+          <w:hyperlink r:id="rId18" w:anchor="_Toc511050560" w:history="1">
+            <w:r>
+              <w:rPr>
+                <w:rStyle w:val="Hyperlink"/>
+                <w:noProof/>
+              </w:rPr>
+              <w:t>Anhang</w:t>
+            </w:r>
+            <w:r>
+              <w:rPr>
+                <w:noProof/>
+                <w:webHidden/>
+              </w:rPr>
+              <w:tab/>
+            </w:r>
+            <w:r>
+              <w:rPr>
+                <w:noProof/>
+                <w:webHidden/>
+              </w:rPr>
+              <w:fldChar w:fldCharType="begin"/>
+            </w:r>
+            <w:r>
+              <w:rPr>
+                <w:noProof/>
+                <w:webHidden/>
+              </w:rPr>
+              <w:instrText xml:space="preserve"> PAGEREF _Toc511050560 \h </w:instrText>
+            </w:r>
+            <w:r>
+              <w:rPr>
+                <w:noProof/>
+                <w:webHidden/>
+              </w:rPr>
+            </w:r>
+            <w:r>
+              <w:rPr>
+                <w:noProof/>
+                <w:webHidden/>
+              </w:rPr>
+              <w:fldChar w:fldCharType="separate"/>
+            </w:r>
+            <w:r>
+              <w:rPr>
+                <w:noProof/>
+                <w:webHidden/>
+              </w:rPr>
+              <w:t>22</w:t>
+            </w:r>
+            <w:r>
+              <w:rPr>
+                <w:noProof/>
+                <w:webHidden/>
+              </w:rPr>
+              <w:fldChar w:fldCharType="end"/>
+            </w:r>
+          </w:hyperlink>
+        </w:p>
+        <w:p>
+          <w:pPr>
+            <w:pStyle w:val="Verzeichnis1"/>
             <w:rPr>
+              <w:rFonts w:eastAsiaTheme="minorEastAsia" w:cstheme="minorBidi"/>
               <w:noProof/>
-              <w:webHidden/>
+              <w:sz w:val="22"/>
+              <w:szCs w:val="22"/>
+              <w:lang w:eastAsia="de-CH"/>
             </w:rPr>
-            <w:tab/>
-          </w:r>
+          </w:pPr>
+          <w:hyperlink r:id="rId19" w:anchor="_Toc511050561" w:history="1">
+            <w:r>
+              <w:rPr>
+                <w:rStyle w:val="Hyperlink"/>
+                <w:noProof/>
+              </w:rPr>
+              <w:t>Anhang</w:t>
+            </w:r>
+            <w:r>
+              <w:rPr>
+                <w:noProof/>
+                <w:webHidden/>
+              </w:rPr>
+              <w:tab/>
+            </w:r>
+            <w:r>
+              <w:rPr>
+                <w:noProof/>
+                <w:webHidden/>
+              </w:rPr>
+              <w:fldChar w:fldCharType="begin"/>
+            </w:r>
+            <w:r>
+              <w:rPr>
+                <w:noProof/>
+                <w:webHidden/>
+              </w:rPr>
+              <w:instrText xml:space="preserve"> PAGEREF _Toc511050561 \h </w:instrText>
+            </w:r>
+            <w:r>
+              <w:rPr>
+                <w:noProof/>
+                <w:webHidden/>
+              </w:rPr>
+            </w:r>
+            <w:r>
+              <w:rPr>
+                <w:noProof/>
+                <w:webHidden/>
+              </w:rPr>
+              <w:fldChar w:fldCharType="separate"/>
+            </w:r>
+            <w:r>
+              <w:rPr>
+                <w:noProof/>
+                <w:webHidden/>
+              </w:rPr>
+              <w:t>22</w:t>
+            </w:r>
+            <w:r>
+              <w:rPr>
+                <w:noProof/>
+                <w:webHidden/>
+              </w:rPr>
+              <w:fldChar w:fldCharType="end"/>
+            </w:r>
+          </w:hyperlink>
         </w:p>
         <w:p>
           <w:r>
@@ -2544,164 +3511,6 @@
       <w:pPr>
         <w:spacing w:line="240" w:lineRule="auto"/>
       </w:pPr>
-      <w:r>
-        <w:rPr>
-          <w:noProof/>
-        </w:rPr>
-        <mc:AlternateContent>
-          <mc:Choice Requires="wps">
-            <w:drawing>
-              <wp:anchor distT="0" distB="0" distL="114300" distR="114300" simplePos="0" relativeHeight="251713024" behindDoc="0" locked="0" layoutInCell="1" allowOverlap="1">
-                <wp:simplePos x="0" y="0"/>
-                <wp:positionH relativeFrom="margin">
-                  <wp:posOffset>727710</wp:posOffset>
-                </wp:positionH>
-                <wp:positionV relativeFrom="margin">
-                  <wp:posOffset>1988820</wp:posOffset>
-                </wp:positionV>
-                <wp:extent cx="4286250" cy="2371725"/>
-                <wp:effectExtent l="0" t="0" r="0" b="9525"/>
-                <wp:wrapSquare wrapText="bothSides"/>
-                <wp:docPr id="12" name="Textfeld 12"/>
-                <wp:cNvGraphicFramePr/>
-                <a:graphic xmlns:a="http://schemas.openxmlformats.org/drawingml/2006/main">
-                  <a:graphicData uri="http://schemas.microsoft.com/office/word/2010/wordprocessingShape">
-                    <wps:wsp>
-                      <wps:cNvSpPr txBox="1"/>
-                      <wps:spPr>
-                        <a:xfrm>
-                          <a:off x="0" y="0"/>
-                          <a:ext cx="4286250" cy="2371725"/>
-                        </a:xfrm>
-                        <a:prstGeom prst="rect">
-                          <a:avLst/>
-                        </a:prstGeom>
-                        <a:solidFill>
-                          <a:schemeClr val="lt1"/>
-                        </a:solidFill>
-                        <a:ln w="6350">
-                          <a:noFill/>
-                        </a:ln>
-                      </wps:spPr>
-                      <wps:txbx>
-                        <w:txbxContent>
-                          <w:p>
-                            <w:pPr>
-                              <w:pStyle w:val="Titel"/>
-                              <w:jc w:val="center"/>
-                            </w:pPr>
-                            <w:bookmarkStart w:id="12" w:name="_Toc506285965"/>
-                            <w:bookmarkStart w:id="13" w:name="_Toc506286639"/>
-                            <w:bookmarkStart w:id="14" w:name="_Toc506286701"/>
-                            <w:bookmarkStart w:id="15" w:name="_Toc506286715"/>
-                            <w:bookmarkStart w:id="16" w:name="_Toc506286724"/>
-                            <w:bookmarkStart w:id="17" w:name="_Toc506286740"/>
-                            <w:bookmarkStart w:id="18" w:name="_Toc506290238"/>
-                            <w:bookmarkStart w:id="19" w:name="_Toc506290245"/>
-                            <w:bookmarkStart w:id="20" w:name="_Toc506290265"/>
-                            <w:bookmarkStart w:id="21" w:name="_Toc506302481"/>
-                            <w:bookmarkStart w:id="22" w:name="_Toc510980199"/>
-                            <w:r>
-                              <w:t>Teil 1</w:t>
-                            </w:r>
-                            <w:bookmarkEnd w:id="12"/>
-                            <w:bookmarkEnd w:id="13"/>
-                            <w:bookmarkEnd w:id="14"/>
-                            <w:bookmarkEnd w:id="15"/>
-                            <w:bookmarkEnd w:id="16"/>
-                            <w:bookmarkEnd w:id="17"/>
-                            <w:bookmarkEnd w:id="18"/>
-                            <w:bookmarkEnd w:id="19"/>
-                            <w:bookmarkEnd w:id="20"/>
-                            <w:bookmarkEnd w:id="21"/>
-                            <w:bookmarkEnd w:id="22"/>
-                          </w:p>
-                          <w:p>
-                            <w:pPr>
-                              <w:pStyle w:val="Grundtext"/>
-                            </w:pPr>
-                          </w:p>
-                          <w:p>
-                            <w:pPr>
-                              <w:pStyle w:val="UntertitelWWZ"/>
-                              <w:jc w:val="center"/>
-                            </w:pPr>
-                            <w:r>
-                              <w:t>Obligatorische Kapitel</w:t>
-                            </w:r>
-                          </w:p>
-                        </w:txbxContent>
-                      </wps:txbx>
-                      <wps:bodyPr rot="0" spcFirstLastPara="0" vertOverflow="overflow" horzOverflow="overflow" vert="horz" wrap="square" lIns="91440" tIns="45720" rIns="91440" bIns="45720" numCol="1" spcCol="0" rtlCol="0" fromWordArt="0" anchor="t" anchorCtr="0" forceAA="0" compatLnSpc="1">
-                        <a:prstTxWarp prst="textNoShape">
-                          <a:avLst/>
-                        </a:prstTxWarp>
-                        <a:noAutofit/>
-                      </wps:bodyPr>
-                    </wps:wsp>
-                  </a:graphicData>
-                </a:graphic>
-              </wp:anchor>
-            </w:drawing>
-          </mc:Choice>
-          <mc:Fallback>
-            <w:pict>
-              <v:shape id="Textfeld 12" o:spid="_x0000_s1029" type="#_x0000_t202" style="position:absolute;margin-left:57.3pt;margin-top:156.6pt;width:337.5pt;height:186.75pt;z-index:251713024;visibility:visible;mso-wrap-style:square;mso-wrap-distance-left:9pt;mso-wrap-distance-top:0;mso-wrap-distance-right:9pt;mso-wrap-distance-bottom:0;mso-position-horizontal:absolute;mso-position-horizontal-relative:margin;mso-position-vertical:absolute;mso-position-vertical-relative:margin;v-text-anchor:top" o:gfxdata="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" fillcolor="white [3201]" stroked="f" strokeweight=".5pt">
-                <v:textbox>
-                  <w:txbxContent>
-                    <w:p>
-                      <w:pPr>
-                        <w:pStyle w:val="Titel"/>
-                        <w:jc w:val="center"/>
-                      </w:pPr>
-                      <w:bookmarkStart w:id="23" w:name="_Toc506285965"/>
-                      <w:bookmarkStart w:id="24" w:name="_Toc506286639"/>
-                      <w:bookmarkStart w:id="25" w:name="_Toc506286701"/>
-                      <w:bookmarkStart w:id="26" w:name="_Toc506286715"/>
-                      <w:bookmarkStart w:id="27" w:name="_Toc506286724"/>
-                      <w:bookmarkStart w:id="28" w:name="_Toc506286740"/>
-                      <w:bookmarkStart w:id="29" w:name="_Toc506290238"/>
-                      <w:bookmarkStart w:id="30" w:name="_Toc506290245"/>
-                      <w:bookmarkStart w:id="31" w:name="_Toc506290265"/>
-                      <w:bookmarkStart w:id="32" w:name="_Toc506302481"/>
-                      <w:bookmarkStart w:id="33" w:name="_Toc510980199"/>
-                      <w:r>
-                        <w:t>Teil 1</w:t>
-                      </w:r>
-                      <w:bookmarkEnd w:id="23"/>
-                      <w:bookmarkEnd w:id="24"/>
-                      <w:bookmarkEnd w:id="25"/>
-                      <w:bookmarkEnd w:id="26"/>
-                      <w:bookmarkEnd w:id="27"/>
-                      <w:bookmarkEnd w:id="28"/>
-                      <w:bookmarkEnd w:id="29"/>
-                      <w:bookmarkEnd w:id="30"/>
-                      <w:bookmarkEnd w:id="31"/>
-                      <w:bookmarkEnd w:id="32"/>
-                      <w:bookmarkEnd w:id="33"/>
-                    </w:p>
-                    <w:p>
-                      <w:pPr>
-                        <w:pStyle w:val="Grundtext"/>
-                      </w:pPr>
-                    </w:p>
-                    <w:p>
-                      <w:pPr>
-                        <w:pStyle w:val="UntertitelWWZ"/>
-                        <w:jc w:val="center"/>
-                      </w:pPr>
-                      <w:r>
-                        <w:t>Obligatorische Kapitel</w:t>
-                      </w:r>
-                    </w:p>
-                  </w:txbxContent>
-                </v:textbox>
-                <w10:wrap type="square" anchorx="margin" anchory="margin"/>
-              </v:shape>
-            </w:pict>
-          </mc:Fallback>
-        </mc:AlternateContent>
-      </w:r>
       <w:r>
         <w:rPr>
           <w:noProof/>
@@ -2777,6 +3586,173 @@
     <w:p/>
     <w:p/>
     <w:p/>
+    <w:p>
+      <w:r>
+        <w:rPr>
+          <w:noProof/>
+        </w:rPr>
+        <mc:AlternateContent>
+          <mc:Choice Requires="wps">
+            <w:drawing>
+              <wp:anchor distT="0" distB="0" distL="114300" distR="114300" simplePos="0" relativeHeight="251713024" behindDoc="0" locked="0" layoutInCell="1" allowOverlap="1">
+                <wp:simplePos x="0" y="0"/>
+                <wp:positionH relativeFrom="margin">
+                  <wp:posOffset>729615</wp:posOffset>
+                </wp:positionH>
+                <wp:positionV relativeFrom="margin">
+                  <wp:posOffset>2107565</wp:posOffset>
+                </wp:positionV>
+                <wp:extent cx="4286250" cy="2252345"/>
+                <wp:effectExtent l="0" t="0" r="0" b="0"/>
+                <wp:wrapSquare wrapText="bothSides"/>
+                <wp:docPr id="12" name="Textfeld 12"/>
+                <wp:cNvGraphicFramePr/>
+                <a:graphic xmlns:a="http://schemas.openxmlformats.org/drawingml/2006/main">
+                  <a:graphicData uri="http://schemas.microsoft.com/office/word/2010/wordprocessingShape">
+                    <wps:wsp>
+                      <wps:cNvSpPr txBox="1"/>
+                      <wps:spPr>
+                        <a:xfrm>
+                          <a:off x="0" y="0"/>
+                          <a:ext cx="4286250" cy="2252345"/>
+                        </a:xfrm>
+                        <a:prstGeom prst="rect">
+                          <a:avLst/>
+                        </a:prstGeom>
+                        <a:solidFill>
+                          <a:schemeClr val="lt1"/>
+                        </a:solidFill>
+                        <a:ln w="6350">
+                          <a:noFill/>
+                        </a:ln>
+                      </wps:spPr>
+                      <wps:txbx>
+                        <w:txbxContent>
+                          <w:p>
+                            <w:pPr>
+                              <w:pStyle w:val="Titel"/>
+                              <w:jc w:val="center"/>
+                            </w:pPr>
+                            <w:bookmarkStart w:id="12" w:name="_Toc506285965"/>
+                            <w:bookmarkStart w:id="13" w:name="_Toc506286639"/>
+                            <w:bookmarkStart w:id="14" w:name="_Toc506286701"/>
+                            <w:bookmarkStart w:id="15" w:name="_Toc506286715"/>
+                            <w:bookmarkStart w:id="16" w:name="_Toc506286724"/>
+                            <w:bookmarkStart w:id="17" w:name="_Toc506286740"/>
+                            <w:bookmarkStart w:id="18" w:name="_Toc506290238"/>
+                            <w:bookmarkStart w:id="19" w:name="_Toc506290245"/>
+                            <w:bookmarkStart w:id="20" w:name="_Toc506290265"/>
+                            <w:bookmarkStart w:id="21" w:name="_Toc506302481"/>
+                            <w:bookmarkStart w:id="22" w:name="_Toc510980199"/>
+                            <w:bookmarkStart w:id="23" w:name="_Toc511050530"/>
+                            <w:r>
+                              <w:t>Teil 1</w:t>
+                            </w:r>
+                            <w:bookmarkEnd w:id="12"/>
+                            <w:bookmarkEnd w:id="13"/>
+                            <w:bookmarkEnd w:id="14"/>
+                            <w:bookmarkEnd w:id="15"/>
+                            <w:bookmarkEnd w:id="16"/>
+                            <w:bookmarkEnd w:id="17"/>
+                            <w:bookmarkEnd w:id="18"/>
+                            <w:bookmarkEnd w:id="19"/>
+                            <w:bookmarkEnd w:id="20"/>
+                            <w:bookmarkEnd w:id="21"/>
+                            <w:bookmarkEnd w:id="22"/>
+                            <w:bookmarkEnd w:id="23"/>
+                          </w:p>
+                          <w:p>
+                            <w:pPr>
+                              <w:pStyle w:val="Grundtext"/>
+                            </w:pPr>
+                          </w:p>
+                          <w:p>
+                            <w:pPr>
+                              <w:pStyle w:val="UntertitelWWZ"/>
+                              <w:jc w:val="center"/>
+                            </w:pPr>
+                            <w:r>
+                              <w:t>Obligatorische Kapitel</w:t>
+                            </w:r>
+                          </w:p>
+                        </w:txbxContent>
+                      </wps:txbx>
+                      <wps:bodyPr rot="0" spcFirstLastPara="0" vertOverflow="overflow" horzOverflow="overflow" vert="horz" wrap="square" lIns="91440" tIns="45720" rIns="91440" bIns="45720" numCol="1" spcCol="0" rtlCol="0" fromWordArt="0" anchor="t" anchorCtr="0" forceAA="0" compatLnSpc="1">
+                        <a:prstTxWarp prst="textNoShape">
+                          <a:avLst/>
+                        </a:prstTxWarp>
+                        <a:noAutofit/>
+                      </wps:bodyPr>
+                    </wps:wsp>
+                  </a:graphicData>
+                </a:graphic>
+                <wp14:sizeRelV relativeFrom="margin">
+                  <wp14:pctHeight>0</wp14:pctHeight>
+                </wp14:sizeRelV>
+              </wp:anchor>
+            </w:drawing>
+          </mc:Choice>
+          <mc:Fallback>
+            <w:pict>
+              <v:shape id="Textfeld 12" o:spid="_x0000_s1029" type="#_x0000_t202" style="position:absolute;margin-left:57.45pt;margin-top:165.95pt;width:337.5pt;height:177.35pt;z-index:251713024;visibility:visible;mso-wrap-style:square;mso-height-percent:0;mso-wrap-distance-left:9pt;mso-wrap-distance-top:0;mso-wrap-distance-right:9pt;mso-wrap-distance-bottom:0;mso-position-horizontal:absolute;mso-position-horizontal-relative:margin;mso-position-vertical:absolute;mso-position-vertical-relative:margin;mso-height-percent:0;mso-height-relative:margin;v-text-anchor:top" o:gfxdata="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" fillcolor="white [3201]" stroked="f" strokeweight=".5pt">
+                <v:textbox>
+                  <w:txbxContent>
+                    <w:p>
+                      <w:pPr>
+                        <w:pStyle w:val="Titel"/>
+                        <w:jc w:val="center"/>
+                      </w:pPr>
+                      <w:bookmarkStart w:id="24" w:name="_Toc506285965"/>
+                      <w:bookmarkStart w:id="25" w:name="_Toc506286639"/>
+                      <w:bookmarkStart w:id="26" w:name="_Toc506286701"/>
+                      <w:bookmarkStart w:id="27" w:name="_Toc506286715"/>
+                      <w:bookmarkStart w:id="28" w:name="_Toc506286724"/>
+                      <w:bookmarkStart w:id="29" w:name="_Toc506286740"/>
+                      <w:bookmarkStart w:id="30" w:name="_Toc506290238"/>
+                      <w:bookmarkStart w:id="31" w:name="_Toc506290245"/>
+                      <w:bookmarkStart w:id="32" w:name="_Toc506290265"/>
+                      <w:bookmarkStart w:id="33" w:name="_Toc506302481"/>
+                      <w:bookmarkStart w:id="34" w:name="_Toc510980199"/>
+                      <w:bookmarkStart w:id="35" w:name="_Toc511050530"/>
+                      <w:r>
+                        <w:t>Teil 1</w:t>
+                      </w:r>
+                      <w:bookmarkEnd w:id="24"/>
+                      <w:bookmarkEnd w:id="25"/>
+                      <w:bookmarkEnd w:id="26"/>
+                      <w:bookmarkEnd w:id="27"/>
+                      <w:bookmarkEnd w:id="28"/>
+                      <w:bookmarkEnd w:id="29"/>
+                      <w:bookmarkEnd w:id="30"/>
+                      <w:bookmarkEnd w:id="31"/>
+                      <w:bookmarkEnd w:id="32"/>
+                      <w:bookmarkEnd w:id="33"/>
+                      <w:bookmarkEnd w:id="34"/>
+                      <w:bookmarkEnd w:id="35"/>
+                    </w:p>
+                    <w:p>
+                      <w:pPr>
+                        <w:pStyle w:val="Grundtext"/>
+                      </w:pPr>
+                    </w:p>
+                    <w:p>
+                      <w:pPr>
+                        <w:pStyle w:val="UntertitelWWZ"/>
+                        <w:jc w:val="center"/>
+                      </w:pPr>
+                      <w:r>
+                        <w:t>Obligatorische Kapitel</w:t>
+                      </w:r>
+                    </w:p>
+                  </w:txbxContent>
+                </v:textbox>
+                <w10:wrap type="square" anchorx="margin" anchory="margin"/>
+              </v:shape>
+            </w:pict>
+          </mc:Fallback>
+        </mc:AlternateContent>
+      </w:r>
+    </w:p>
     <w:p/>
     <w:p/>
     <w:p/>
@@ -2815,7 +3791,6 @@
     <w:p/>
     <w:p/>
     <w:p/>
-    <w:p/>
     <w:p>
       <w:pPr>
         <w:pStyle w:val="berschrift1"/>
@@ -2823,87 +3798,70 @@
       <w:r>
         <w:br w:type="page"/>
       </w:r>
-      <w:bookmarkStart w:id="34" w:name="_Toc510980200"/>
+      <w:bookmarkStart w:id="36" w:name="_Toc511050531"/>
       <w:r>
         <w:lastRenderedPageBreak/>
         <w:t>Aufgabestellung</w:t>
       </w:r>
-      <w:bookmarkEnd w:id="34"/>
-    </w:p>
-    <w:p>
-      <w:pPr>
-        <w:pStyle w:val="Grundtext"/>
-      </w:pPr>
+      <w:bookmarkEnd w:id="36"/>
+    </w:p>
+    <w:p>
+      <w:pPr>
+        <w:pStyle w:val="Grundtext"/>
+      </w:pPr>
+      <w:r>
+        <w:t>Nachfolgend wird die Aufgabenstellung im Originaltext aus P</w:t>
+      </w:r>
+      <w:r>
+        <w:t>kO</w:t>
+      </w:r>
+      <w:r>
+        <w:t xml:space="preserve">rg </w:t>
+      </w:r>
+      <w:r>
+        <w:t>aufgeführt.</w:t>
+      </w:r>
     </w:p>
     <w:p>
       <w:pPr>
         <w:pStyle w:val="berschrift2"/>
       </w:pPr>
-      <w:bookmarkStart w:id="35" w:name="_Toc510980201"/>
+      <w:bookmarkStart w:id="37" w:name="_Toc511050532"/>
       <w:r>
         <w:t>Ausgangslage</w:t>
       </w:r>
-      <w:bookmarkEnd w:id="35"/>
-    </w:p>
-    <w:p>
-      <w:pPr>
-        <w:pStyle w:val="Grundtext"/>
-      </w:pPr>
-      <w:r>
-        <w:t xml:space="preserve">SAP ist in unserem Unternehmen das führende Stammdatensystem. Wir benötigen für die Zukunft eine Möglichkeit auf die Daten ohne "SAP GUI" oder auch mit Mobilen Geräten zuzugreifen. Aus diesem Grund soll ein Prototyp erstellt werden, welcher eine Webseite als UI hat und via Webservice aus dem SAP die Daten darstellen und mutieren kann. Es gibt in SAP die Möglichkeiten Daten auf Web Technologie auszugeben, aber wie immer sind die Technische Voraussetzungen und der Implementierungsaufwand im SAP Umfeld recht hoch. Es wäre unteranderem manchmal auch sehr hilfreich, Daten möglichst schnell und ohne grossen Aufwand aus dem SAP ziehen zu können und diese an den Benutzern zu Verfügungen stellen zu können. Denkbar wäre diese Lösung auch als Entwicklungswerkzeug in einem POC (Proof </w:t>
-      </w:r>
-      <w:proofErr w:type="spellStart"/>
-      <w:r>
-        <w:t>of</w:t>
-      </w:r>
-      <w:proofErr w:type="spellEnd"/>
-      <w:r>
-        <w:t xml:space="preserve"> Concept) zur Visualisierung späterer Spezifikationen in einem Projekt.</w:t>
+      <w:bookmarkEnd w:id="37"/>
+    </w:p>
+    <w:p>
+      <w:pPr>
+        <w:pStyle w:val="Grundtext"/>
+      </w:pPr>
+      <w:r>
+        <w:t>SAP ist in unserem Unternehmen das führende Stammdatensystem. Wir benötigen für die Zukunft eine Möglichkeit auf die Daten ohne "SAP GUI" oder auch mit Mobilen Geräten zuzugreifen. Aus diesem Grund soll ein Prototyp erstellt werden, welcher eine Webseite als UI hat und via Webservice aus dem SAP die Daten darstellen und mutieren kann. Es gibt in SAP die Möglichkeiten Daten auf Web Technologie auszugeben, aber wie immer sind die Technische Voraussetzungen und der Implementierungsaufwand im SAP Umfeld recht hoch. Es wäre unteranderem manchmal auch sehr hilfreich, Daten möglichst schnell und ohne grossen Aufwand aus dem SAP ziehen zu können und diese an den Benutzern zu Verfügungen stellen zu können. Denkbar wäre diese Lösung auch als Entwicklungswerkzeug in einem POC (Proof of Concept) zur Visualisierung späterer Spezifikationen in einem Projekt.</w:t>
       </w:r>
     </w:p>
     <w:p>
       <w:pPr>
         <w:pStyle w:val="berschrift2"/>
       </w:pPr>
-      <w:bookmarkStart w:id="36" w:name="_Toc510980202"/>
+      <w:bookmarkStart w:id="38" w:name="_Toc511050533"/>
       <w:r>
         <w:t>Detaillierte Aufgabenstellung</w:t>
       </w:r>
-      <w:bookmarkEnd w:id="36"/>
-    </w:p>
-    <w:p>
-      <w:pPr>
-        <w:pStyle w:val="Grundtext"/>
-        <w:rPr>
-          <w:b/>
-        </w:rPr>
-      </w:pPr>
-    </w:p>
-    <w:p>
-      <w:pPr>
-        <w:pStyle w:val="Grundtext"/>
-        <w:rPr>
-          <w:b/>
-        </w:rPr>
-      </w:pPr>
-      <w:r>
-        <w:rPr>
-          <w:b/>
-        </w:rPr>
+      <w:bookmarkEnd w:id="38"/>
+    </w:p>
+    <w:p>
+      <w:pPr>
+        <w:pStyle w:val="berschrift3"/>
+      </w:pPr>
+      <w:bookmarkStart w:id="39" w:name="_Toc511050534"/>
+      <w:r>
         <w:t xml:space="preserve">Ursprung </w:t>
       </w:r>
       <w:r>
-        <w:rPr>
-          <w:b/>
-        </w:rPr>
         <w:t>des Prototyps</w:t>
       </w:r>
-      <w:r>
-        <w:rPr>
-          <w:b/>
-        </w:rPr>
-        <w:t>:</w:t>
-      </w:r>
+      <w:bookmarkEnd w:id="39"/>
     </w:p>
     <w:p>
       <w:pPr>
@@ -2932,15 +3890,7 @@
         <w:pStyle w:val="Grundtext"/>
       </w:pPr>
       <w:r>
-        <w:t xml:space="preserve">2. In einem anderen GUI Container im SAP GUI, wird der SAP </w:t>
-      </w:r>
-      <w:proofErr w:type="spellStart"/>
-      <w:r>
-        <w:t>WebGUI</w:t>
-      </w:r>
-      <w:proofErr w:type="spellEnd"/>
-      <w:r>
-        <w:t xml:space="preserve"> gestartet und die Transaktion BP (ändern </w:t>
+        <w:t xml:space="preserve">2. In einem anderen GUI Container im SAP GUI, wird der SAP WebGUI gestartet und die Transaktion BP (ändern </w:t>
       </w:r>
       <w:r>
         <w:t>des Geschäftspartners</w:t>
@@ -2954,55 +3904,23 @@
         <w:pStyle w:val="Grundtext"/>
       </w:pPr>
       <w:r>
-        <w:t xml:space="preserve">Der Facharbeiter vergleicht die Stammdaten der beiden Systeme. Nach einer Validierung der Daten passt er im SAP </w:t>
-      </w:r>
-      <w:proofErr w:type="spellStart"/>
-      <w:r>
-        <w:t>WebGUI</w:t>
-      </w:r>
-      <w:proofErr w:type="spellEnd"/>
-      <w:r>
-        <w:t xml:space="preserve"> die Daten des Kunden an. Danach bestätigt der Facharbeiter den Workflow und der Workflow wird bei Quickline abgeschlossen.</w:t>
-      </w:r>
-    </w:p>
-    <w:p>
-      <w:pPr>
-        <w:pStyle w:val="Grundtext"/>
-      </w:pPr>
-      <w:r>
-        <w:t xml:space="preserve">Da der SAP </w:t>
-      </w:r>
-      <w:proofErr w:type="spellStart"/>
-      <w:r>
-        <w:t>WebGUI</w:t>
-      </w:r>
-      <w:proofErr w:type="spellEnd"/>
-      <w:r>
-        <w:t xml:space="preserve"> von SAP veraltet ist und letztens ein Problem mit dem Memory auf unserem SAP System ausgelöst hat, kam die initiale Idee zustande den SAP </w:t>
-      </w:r>
-      <w:proofErr w:type="spellStart"/>
-      <w:r>
-        <w:t>WebGUI</w:t>
-      </w:r>
-      <w:proofErr w:type="spellEnd"/>
-      <w:r>
-        <w:t xml:space="preserve"> durch eine normale Webseite abzulösen.</w:t>
-      </w:r>
-    </w:p>
-    <w:p>
-      <w:pPr>
-        <w:pStyle w:val="Grundtext"/>
-      </w:pPr>
-      <w:r>
-        <w:t xml:space="preserve">Was ist der SAP </w:t>
-      </w:r>
-      <w:proofErr w:type="spellStart"/>
-      <w:r>
-        <w:t>WebGUI</w:t>
-      </w:r>
-      <w:proofErr w:type="spellEnd"/>
-      <w:r>
-        <w:t>: https://blogs.sap.com/2015/07/04/what-where-when-why-webgui/</w:t>
+        <w:t>Der Facharbeiter vergleicht die Stammdaten der beiden Systeme. Nach einer Validierung der Daten passt er im SAP WebGUI die Daten des Kunden an. Danach bestätigt der Facharbeiter den Workflow und der Workflow wird bei Quickline abgeschlossen.</w:t>
+      </w:r>
+    </w:p>
+    <w:p>
+      <w:pPr>
+        <w:pStyle w:val="Grundtext"/>
+      </w:pPr>
+      <w:r>
+        <w:t>Da der SAP WebGUI von SAP veraltet ist und letztens ein Problem mit dem Memory auf unserem SAP System ausgelöst hat, kam die initiale Idee zustande den SAP WebGUI durch eine normale Webseite abzulösen.</w:t>
+      </w:r>
+    </w:p>
+    <w:p>
+      <w:pPr>
+        <w:pStyle w:val="Grundtext"/>
+      </w:pPr>
+      <w:r>
+        <w:t>Was ist der SAP WebGUI: https://blogs.sap.com/2015/07/04/what-where-when-why-webgui/</w:t>
       </w:r>
     </w:p>
     <w:p>
@@ -3033,17 +3951,13 @@
     </w:p>
     <w:p>
       <w:pPr>
-        <w:pStyle w:val="Grundtext"/>
-        <w:rPr>
-          <w:b/>
-        </w:rPr>
-      </w:pPr>
-      <w:r>
-        <w:rPr>
-          <w:b/>
-        </w:rPr>
-        <w:t>Systemarchitektur:</w:t>
-      </w:r>
+        <w:pStyle w:val="berschrift3"/>
+      </w:pPr>
+      <w:bookmarkStart w:id="40" w:name="_Toc511050535"/>
+      <w:r>
+        <w:t>Systemarchitektur</w:t>
+      </w:r>
+      <w:bookmarkEnd w:id="40"/>
     </w:p>
     <w:p>
       <w:pPr>
@@ -3058,6 +3972,7 @@
         <w:pStyle w:val="Grundtext"/>
       </w:pPr>
       <w:r>
+        <w:lastRenderedPageBreak/>
         <w:t>Es gibt 3 SAP ERP Systeme:</w:t>
       </w:r>
     </w:p>
@@ -3074,13 +3989,8 @@
         <w:pStyle w:val="Grundtext"/>
       </w:pPr>
       <w:r>
-        <w:t>Q01 - Test/</w:t>
-      </w:r>
-      <w:proofErr w:type="spellStart"/>
-      <w:r>
-        <w:t>Stagesystem</w:t>
-      </w:r>
-      <w:proofErr w:type="spellEnd"/>
+        <w:t>Q01 - Test/Stagesystem</w:t>
+      </w:r>
     </w:p>
     <w:p>
       <w:pPr>
@@ -3106,28 +4016,16 @@
     <w:p>
       <w:pPr>
         <w:pStyle w:val="Grundtext"/>
-        <w:rPr>
-          <w:lang w:val="fr-CH"/>
-        </w:rPr>
-      </w:pPr>
-      <w:r>
-        <w:rPr>
-          <w:lang w:val="fr-CH"/>
-        </w:rPr>
+      </w:pPr>
+      <w:r>
         <w:t>SAP ERP Q01 -&gt; SAP PI PT1</w:t>
       </w:r>
     </w:p>
     <w:p>
       <w:pPr>
         <w:pStyle w:val="Grundtext"/>
-        <w:rPr>
-          <w:lang w:val="fr-CH"/>
-        </w:rPr>
-      </w:pPr>
-      <w:r>
-        <w:rPr>
-          <w:lang w:val="fr-CH"/>
-        </w:rPr>
+      </w:pPr>
+      <w:r>
         <w:t>SAP ERP P01 -&gt; SAP PI PP1</w:t>
       </w:r>
     </w:p>
@@ -3136,39 +4034,15 @@
         <w:pStyle w:val="Grundtext"/>
       </w:pPr>
       <w:r>
-        <w:t xml:space="preserve">Aus diesem Grund müssen die Entwicklungen die im T01 gemacht werden und eine PI Schnittstelle benötigen, zwingend in das SAP Q01 mit dem SAP </w:t>
-      </w:r>
-      <w:proofErr w:type="spellStart"/>
-      <w:r>
-        <w:t>SolMan</w:t>
-      </w:r>
-      <w:proofErr w:type="spellEnd"/>
-      <w:r>
-        <w:t xml:space="preserve"> transportiert werden. Der SAP </w:t>
-      </w:r>
-      <w:proofErr w:type="spellStart"/>
-      <w:r>
-        <w:t>SolMan</w:t>
-      </w:r>
-      <w:proofErr w:type="spellEnd"/>
-      <w:r>
-        <w:t xml:space="preserve"> verwaltet die Änderungen und ist an das Transportmanagement angehängt ist.</w:t>
-      </w:r>
-    </w:p>
-    <w:p>
-      <w:pPr>
-        <w:pStyle w:val="Grundtext"/>
-      </w:pPr>
-      <w:r>
-        <w:t xml:space="preserve">Als Webserver für den Prototyp ist ein XAMPP lokal auf dem </w:t>
-      </w:r>
-      <w:proofErr w:type="spellStart"/>
-      <w:r>
-        <w:t>entwicklungs</w:t>
-      </w:r>
-      <w:proofErr w:type="spellEnd"/>
-      <w:r>
-        <w:t xml:space="preserve"> PC mit Windows 7 installiert. Bei einer eventueller Produktivsetzung nach der IPA wird die Webanwendung auf einem Server innerhalb der DMZ in der WWZ kopiert.</w:t>
+        <w:t>Aus diesem Grund müssen die Entwicklungen die im T01 gemacht werden und eine PI Schnittstelle benötigen, zwingend in das SAP Q01 mit dem SAP SolMan transportiert werden. Der SAP SolMan verwaltet die Änderungen und ist an das Transportmanagement angehängt ist.</w:t>
+      </w:r>
+    </w:p>
+    <w:p>
+      <w:pPr>
+        <w:pStyle w:val="Grundtext"/>
+      </w:pPr>
+      <w:r>
+        <w:t>Als Webserver für den Prototyp ist ein XAMPP lokal auf dem entwicklungs PC mit Windows 7 installiert. Bei einer eventueller Produktivsetzung nach der IPA wird die Webanwendung auf einem Server innerhalb der DMZ in der WWZ kopiert.</w:t>
       </w:r>
     </w:p>
     <w:p>
@@ -3186,17 +4060,13 @@
     </w:p>
     <w:p>
       <w:pPr>
-        <w:pStyle w:val="Grundtext"/>
-        <w:rPr>
-          <w:b/>
-        </w:rPr>
-      </w:pPr>
-      <w:r>
-        <w:rPr>
-          <w:b/>
-        </w:rPr>
-        <w:t>Musskriterien:</w:t>
-      </w:r>
+        <w:pStyle w:val="berschrift3"/>
+      </w:pPr>
+      <w:bookmarkStart w:id="41" w:name="_Toc511050536"/>
+      <w:r>
+        <w:t>Musskriterien</w:t>
+      </w:r>
+      <w:bookmarkEnd w:id="41"/>
     </w:p>
     <w:p>
       <w:pPr>
@@ -3217,55 +4087,48 @@
         <w:pStyle w:val="Grundtext"/>
       </w:pPr>
       <w:r>
-        <w:t xml:space="preserve">Es soll eine Grundlage/Vorlage geschaffen werden, welche für schnelle Implementation </w:t>
-      </w:r>
-      <w:proofErr w:type="spellStart"/>
-      <w:r>
-        <w:t>z.b</w:t>
-      </w:r>
-      <w:proofErr w:type="spellEnd"/>
-      <w:r>
-        <w:t xml:space="preserve"> an einem POC hilft für einen Webservice ein GUI zu erstellen. Über dieses GUI kann der Webservice getestet werden und </w:t>
-      </w:r>
-      <w:proofErr w:type="spellStart"/>
-      <w:r>
-        <w:t>z.b</w:t>
-      </w:r>
-      <w:proofErr w:type="spellEnd"/>
-      <w:r>
-        <w:t xml:space="preserve"> dem Fachbereich oder externen Partner die Funktionen visualisiert werden. Denkbar sind auch kleinere/einfachere Anwendungen wie bei diesem Prototyp </w:t>
-      </w:r>
-      <w:proofErr w:type="spellStart"/>
-      <w:r>
-        <w:t>z.b</w:t>
-      </w:r>
-      <w:proofErr w:type="spellEnd"/>
-      <w:r>
-        <w:t xml:space="preserve"> Mutationen von Stammdaten.</w:t>
-      </w:r>
-    </w:p>
-    <w:p>
-      <w:pPr>
-        <w:pStyle w:val="Grundtext"/>
-      </w:pPr>
-    </w:p>
-    <w:p>
-      <w:pPr>
-        <w:pStyle w:val="Grundtext"/>
-      </w:pPr>
-    </w:p>
-    <w:p>
-      <w:pPr>
-        <w:pStyle w:val="Grundtext"/>
-        <w:rPr>
-          <w:b/>
-        </w:rPr>
-      </w:pPr>
-      <w:r>
-        <w:rPr>
-          <w:b/>
-        </w:rPr>
-        <w:t>Technische Vorgaben:</w:t>
+        <w:t>Es soll eine Grundlage/Vorlage geschaffen werden, welche für schnelle Implementation z.b an einem POC hilft für einen Webservice ein GUI zu erstellen. Über dieses GUI kann der Webservice getestet werden und z.b dem Fachbereich oder externen Partner die Funktionen visualisiert werden. Denkbar sind auch kleinere/einfachere Anwendungen wie bei diesem Prototyp z.b Mutationen von Stammdaten.</w:t>
+      </w:r>
+    </w:p>
+    <w:p>
+      <w:pPr>
+        <w:pStyle w:val="Grundtext"/>
+      </w:pPr>
+    </w:p>
+    <w:p>
+      <w:pPr>
+        <w:pStyle w:val="Grundtext"/>
+      </w:pPr>
+    </w:p>
+    <w:p>
+      <w:pPr>
+        <w:pStyle w:val="Grundtext"/>
+      </w:pPr>
+    </w:p>
+    <w:p>
+      <w:pPr>
+        <w:pStyle w:val="berschrift3"/>
+      </w:pPr>
+      <w:bookmarkStart w:id="42" w:name="_Toc511050537"/>
+      <w:r>
+        <w:t>Technische Vorgaben</w:t>
+      </w:r>
+      <w:bookmarkEnd w:id="42"/>
+    </w:p>
+    <w:p>
+      <w:pPr>
+        <w:pStyle w:val="Grundtext"/>
+      </w:pPr>
+      <w:r>
+        <w:t>Webanwendung:</w:t>
+      </w:r>
+    </w:p>
+    <w:p>
+      <w:pPr>
+        <w:pStyle w:val="Grundtext"/>
+      </w:pPr>
+      <w:r>
+        <w:t>- Die Webanwendung soll auf einem Webserver: XAMPP auf WIN7 64Bit laufen.</w:t>
       </w:r>
     </w:p>
     <w:p>
@@ -3274,22 +4137,6 @@
       </w:pPr>
       <w:r>
         <w:lastRenderedPageBreak/>
-        <w:t>Webanwendung:</w:t>
-      </w:r>
-    </w:p>
-    <w:p>
-      <w:pPr>
-        <w:pStyle w:val="Grundtext"/>
-      </w:pPr>
-      <w:r>
-        <w:t>- Die Webanwendung soll auf einem Webserver: XAMPP auf WIN7 64Bit laufen.</w:t>
-      </w:r>
-    </w:p>
-    <w:p>
-      <w:pPr>
-        <w:pStyle w:val="Grundtext"/>
-      </w:pPr>
-      <w:r>
         <w:t>- Die Daten sollen zwischen der Webanwendung und dem SAP PI über eine SOAP Schnittstelle kommunizieren. Innerhalb des SOAP Request werden die Daten im XML Format abgebildet (SAP PI Standard bei einem SOAP Adapter).</w:t>
       </w:r>
     </w:p>
@@ -3327,119 +4174,31 @@
         <w:pStyle w:val="Grundtext"/>
       </w:pPr>
       <w:r>
-        <w:t>- Das Design der Schnittstellen (Webservice) muss im "</w:t>
-      </w:r>
-      <w:proofErr w:type="spellStart"/>
-      <w:r>
-        <w:t>Enterprice</w:t>
-      </w:r>
-      <w:proofErr w:type="spellEnd"/>
-      <w:r>
-        <w:t xml:space="preserve"> Service </w:t>
-      </w:r>
-      <w:proofErr w:type="spellStart"/>
-      <w:r>
-        <w:t>Builder</w:t>
-      </w:r>
-      <w:proofErr w:type="spellEnd"/>
-      <w:r>
-        <w:t>" erstellt werden</w:t>
-      </w:r>
-    </w:p>
-    <w:p>
-      <w:pPr>
-        <w:pStyle w:val="Grundtext"/>
-      </w:pPr>
-      <w:r>
-        <w:t xml:space="preserve">- Die Konfiguration der Schnittstellen muss im "Integration </w:t>
-      </w:r>
-      <w:proofErr w:type="spellStart"/>
-      <w:r>
-        <w:t>Builder</w:t>
-      </w:r>
-      <w:proofErr w:type="spellEnd"/>
-      <w:r>
-        <w:t>" gemacht werden</w:t>
-      </w:r>
-    </w:p>
-    <w:p>
-      <w:pPr>
-        <w:pStyle w:val="Grundtext"/>
-        <w:rPr>
-          <w:lang w:val="fr-CH"/>
-        </w:rPr>
-      </w:pPr>
-      <w:r>
-        <w:rPr>
-          <w:lang w:val="fr-CH"/>
-        </w:rPr>
-        <w:t xml:space="preserve">- Communications Channel </w:t>
-      </w:r>
-      <w:proofErr w:type="spellStart"/>
-      <w:r>
-        <w:rPr>
-          <w:lang w:val="fr-CH"/>
-        </w:rPr>
-        <w:t>soll</w:t>
-      </w:r>
-      <w:proofErr w:type="spellEnd"/>
-      <w:r>
-        <w:rPr>
-          <w:lang w:val="fr-CH"/>
-        </w:rPr>
-        <w:t xml:space="preserve"> </w:t>
-      </w:r>
-      <w:proofErr w:type="spellStart"/>
-      <w:r>
-        <w:rPr>
-          <w:lang w:val="fr-CH"/>
-        </w:rPr>
-        <w:t>vom</w:t>
-      </w:r>
-      <w:proofErr w:type="spellEnd"/>
-      <w:r>
-        <w:rPr>
-          <w:lang w:val="fr-CH"/>
-        </w:rPr>
-        <w:t xml:space="preserve"> </w:t>
-      </w:r>
-      <w:proofErr w:type="spellStart"/>
-      <w:r>
-        <w:rPr>
-          <w:lang w:val="fr-CH"/>
-        </w:rPr>
-        <w:t>Typ</w:t>
-      </w:r>
-      <w:proofErr w:type="spellEnd"/>
-      <w:r>
-        <w:rPr>
-          <w:lang w:val="fr-CH"/>
-        </w:rPr>
-        <w:t xml:space="preserve"> SOAP sein</w:t>
-      </w:r>
-    </w:p>
-    <w:p>
-      <w:pPr>
-        <w:pStyle w:val="Grundtext"/>
-      </w:pPr>
-      <w:r>
-        <w:t xml:space="preserve">- Die Kommunikation soll über HTTP erfolgen (HTTPS ist "out </w:t>
-      </w:r>
-      <w:proofErr w:type="spellStart"/>
-      <w:r>
-        <w:t>of</w:t>
-      </w:r>
-      <w:proofErr w:type="spellEnd"/>
-      <w:r>
-        <w:t xml:space="preserve"> </w:t>
-      </w:r>
-      <w:proofErr w:type="spellStart"/>
-      <w:r>
-        <w:t>scope</w:t>
-      </w:r>
-      <w:proofErr w:type="spellEnd"/>
-      <w:r>
-        <w:t>")</w:t>
+        <w:t>- Das Design der Schnittstellen (Webservice) muss im "Enterprice Service Builder" erstellt werden</w:t>
+      </w:r>
+    </w:p>
+    <w:p>
+      <w:pPr>
+        <w:pStyle w:val="Grundtext"/>
+      </w:pPr>
+      <w:r>
+        <w:t>- Die Konfiguration der Schnittstellen muss im "Integration Builder" gemacht werden</w:t>
+      </w:r>
+    </w:p>
+    <w:p>
+      <w:pPr>
+        <w:pStyle w:val="Grundtext"/>
+      </w:pPr>
+      <w:r>
+        <w:t>- Communications Channel soll vom Typ SOAP sein</w:t>
+      </w:r>
+    </w:p>
+    <w:p>
+      <w:pPr>
+        <w:pStyle w:val="Grundtext"/>
+      </w:pPr>
+      <w:r>
+        <w:t>- Die Kommunikation soll über HTTP erfolgen (HTTPS ist "out of scope")</w:t>
       </w:r>
     </w:p>
     <w:p>
@@ -3473,17 +4232,13 @@
     </w:p>
     <w:p>
       <w:pPr>
-        <w:pStyle w:val="Grundtext"/>
-        <w:rPr>
-          <w:b/>
-        </w:rPr>
-      </w:pPr>
-      <w:r>
-        <w:rPr>
-          <w:b/>
-        </w:rPr>
-        <w:t>Abgrenzungskriterien:</w:t>
-      </w:r>
+        <w:pStyle w:val="berschrift3"/>
+      </w:pPr>
+      <w:bookmarkStart w:id="43" w:name="_Toc511050538"/>
+      <w:r>
+        <w:t>Abgrenzungskriterien</w:t>
+      </w:r>
+      <w:bookmarkEnd w:id="43"/>
     </w:p>
     <w:p>
       <w:pPr>
@@ -3495,17 +4250,13 @@
     </w:p>
     <w:p>
       <w:pPr>
-        <w:pStyle w:val="Grundtext"/>
-        <w:rPr>
-          <w:b/>
-        </w:rPr>
-      </w:pPr>
-      <w:r>
-        <w:rPr>
-          <w:b/>
-        </w:rPr>
-        <w:t>Zielgruppen:</w:t>
-      </w:r>
+        <w:pStyle w:val="berschrift3"/>
+      </w:pPr>
+      <w:bookmarkStart w:id="44" w:name="_Toc511050539"/>
+      <w:r>
+        <w:t>Zielgruppen</w:t>
+      </w:r>
+      <w:bookmarkEnd w:id="44"/>
     </w:p>
     <w:p>
       <w:pPr>
@@ -3522,17 +4273,13 @@
     </w:p>
     <w:p>
       <w:pPr>
-        <w:pStyle w:val="Grundtext"/>
-        <w:rPr>
-          <w:b/>
-        </w:rPr>
-      </w:pPr>
-      <w:r>
-        <w:rPr>
-          <w:b/>
-        </w:rPr>
-        <w:t>Betriebsbedingungen:</w:t>
-      </w:r>
+        <w:pStyle w:val="berschrift3"/>
+      </w:pPr>
+      <w:bookmarkStart w:id="45" w:name="_Toc511050540"/>
+      <w:r>
+        <w:t>Betriebsbedingungen</w:t>
+      </w:r>
+      <w:bookmarkEnd w:id="45"/>
     </w:p>
     <w:p>
       <w:pPr>
@@ -3555,42 +4302,23 @@
         <w:pStyle w:val="Grundtext"/>
       </w:pPr>
       <w:r>
-        <w:t xml:space="preserve">Das GUI der Webanwendung soll die Zugehörigkeit zur WWZ Gruppe wiederspiegeln. Ein WWZ Logo und das WWZ Blau sollen Bestandteil des Designs sein. Als Vorlage dient die Webseite der WWZ. Ein spezifischer Style Guide wird nicht vorgegeben und auch nicht erwartet. Der Fokus </w:t>
-      </w:r>
-      <w:proofErr w:type="gramStart"/>
-      <w:r>
-        <w:t>des Prototyp</w:t>
-      </w:r>
-      <w:proofErr w:type="gramEnd"/>
-      <w:r>
-        <w:t xml:space="preserve"> liegt auf den Funktionen und dem Backendsystem. Die Bedienelemente und der Look and </w:t>
-      </w:r>
-      <w:proofErr w:type="spellStart"/>
-      <w:r>
-        <w:t>Feel</w:t>
-      </w:r>
-      <w:proofErr w:type="spellEnd"/>
-      <w:r>
-        <w:t xml:space="preserve"> sind der heutigen </w:t>
-      </w:r>
+        <w:t>Das GUI der Webanwendung soll die Zugehörigkeit zur WWZ Gruppe wiederspiegeln. Ein WWZ Logo und das WWZ Blau sollen Bestandteil des Designs sein. Als Vorlage dient die Webseite der WWZ. Ein spezifischer Style Guide wird nicht vorgegeben und auch nicht erwartet. Der Fokus des Prototyp liegt auf den Funktionen und dem Backendsystem. Die Bedienelemente und der Look and Feel sind der heutigen Zeit angemessen auszulegen. Bootstrap kann verwendet werden, ist aber kein Musskriterium. Rückmeldungen und Fehlerbehandlung nach dem Aufruf eines Service soll dem Benutzer als Feedback angezeigt werden.</w:t>
+      </w:r>
+    </w:p>
+    <w:p>
+      <w:pPr>
+        <w:pStyle w:val="Grundtext"/>
+      </w:pPr>
+      <w:r>
+        <w:t>Folgende Funktionen sollen in der Anwendung implementiert werden:</w:t>
+      </w:r>
+    </w:p>
+    <w:p>
+      <w:pPr>
+        <w:pStyle w:val="Grundtext"/>
+      </w:pPr>
       <w:r>
         <w:lastRenderedPageBreak/>
-        <w:t>Zeit angemessen auszulegen. Bootstrap kann verwendet werden, ist aber kein Musskriterium. Rückmeldungen und Fehlerbehandlung nach dem Aufruf eines Service soll dem Benutzer als Feedback angezeigt werden.</w:t>
-      </w:r>
-    </w:p>
-    <w:p>
-      <w:pPr>
-        <w:pStyle w:val="Grundtext"/>
-      </w:pPr>
-      <w:r>
-        <w:t>Folgende Funktionen sollen in der Anwendung implementiert werden:</w:t>
-      </w:r>
-    </w:p>
-    <w:p>
-      <w:pPr>
-        <w:pStyle w:val="Grundtext"/>
-      </w:pPr>
-      <w:r>
         <w:t>Suche von Geschäftspartner</w:t>
       </w:r>
       <w:r>
@@ -3742,16 +4470,6 @@
       <w:r>
         <w:t xml:space="preserve"> enthalten und 7 Zeichen länge haben.</w:t>
       </w:r>
-    </w:p>
-    <w:p>
-      <w:pPr>
-        <w:pStyle w:val="Grundtext"/>
-      </w:pPr>
-    </w:p>
-    <w:p>
-      <w:pPr>
-        <w:pStyle w:val="Grundtext"/>
-      </w:pPr>
     </w:p>
     <w:p>
       <w:pPr>
@@ -3806,52 +4524,52 @@
         <w:ind w:left="567"/>
       </w:pPr>
       <w:r>
+        <w:t>- Name 2</w:t>
+      </w:r>
+    </w:p>
+    <w:p>
+      <w:pPr>
+        <w:pStyle w:val="Grundtext"/>
+        <w:ind w:left="567"/>
+      </w:pPr>
+      <w:r>
+        <w:t>- Vorname</w:t>
+      </w:r>
+    </w:p>
+    <w:p>
+      <w:pPr>
+        <w:pStyle w:val="Grundtext"/>
+        <w:ind w:left="567"/>
+      </w:pPr>
+      <w:r>
+        <w:t>-Nachname</w:t>
+      </w:r>
+    </w:p>
+    <w:p>
+      <w:pPr>
+        <w:pStyle w:val="Grundtext"/>
+        <w:ind w:left="567"/>
+      </w:pPr>
+      <w:r>
+        <w:t>- Ort</w:t>
+      </w:r>
+    </w:p>
+    <w:p>
+      <w:pPr>
+        <w:pStyle w:val="Grundtext"/>
+        <w:ind w:left="567"/>
+      </w:pPr>
+      <w:r>
+        <w:t>- Strasse</w:t>
+      </w:r>
+    </w:p>
+    <w:p>
+      <w:pPr>
+        <w:pStyle w:val="Grundtext"/>
+        <w:ind w:left="567"/>
+      </w:pPr>
+      <w:r>
         <w:lastRenderedPageBreak/>
-        <w:t>- Name 2</w:t>
-      </w:r>
-    </w:p>
-    <w:p>
-      <w:pPr>
-        <w:pStyle w:val="Grundtext"/>
-        <w:ind w:left="567"/>
-      </w:pPr>
-      <w:r>
-        <w:t>- Vorname</w:t>
-      </w:r>
-    </w:p>
-    <w:p>
-      <w:pPr>
-        <w:pStyle w:val="Grundtext"/>
-        <w:ind w:left="567"/>
-      </w:pPr>
-      <w:r>
-        <w:t>-Nachname</w:t>
-      </w:r>
-    </w:p>
-    <w:p>
-      <w:pPr>
-        <w:pStyle w:val="Grundtext"/>
-        <w:ind w:left="567"/>
-      </w:pPr>
-      <w:r>
-        <w:t>- Ort</w:t>
-      </w:r>
-    </w:p>
-    <w:p>
-      <w:pPr>
-        <w:pStyle w:val="Grundtext"/>
-        <w:ind w:left="567"/>
-      </w:pPr>
-      <w:r>
-        <w:t>- Strasse</w:t>
-      </w:r>
-    </w:p>
-    <w:p>
-      <w:pPr>
-        <w:pStyle w:val="Grundtext"/>
-        <w:ind w:left="567"/>
-      </w:pPr>
-      <w:r>
         <w:t>- PLZ</w:t>
       </w:r>
     </w:p>
@@ -4035,47 +4753,47 @@
         <w:pStyle w:val="Grundtext"/>
       </w:pPr>
       <w:r>
+        <w:t>• Kundedaten ändern</w:t>
+      </w:r>
+    </w:p>
+    <w:p>
+      <w:pPr>
+        <w:pStyle w:val="Grundtext"/>
+      </w:pPr>
+      <w:r>
+        <w:t>○ Standartadresse</w:t>
+      </w:r>
+    </w:p>
+    <w:p>
+      <w:pPr>
+        <w:pStyle w:val="Grundtext"/>
+      </w:pPr>
+      <w:r>
+        <w:t>- Anrede</w:t>
+      </w:r>
+    </w:p>
+    <w:p>
+      <w:pPr>
+        <w:pStyle w:val="Grundtext"/>
+      </w:pPr>
+      <w:r>
+        <w:t>- Name 1</w:t>
+      </w:r>
+    </w:p>
+    <w:p>
+      <w:pPr>
+        <w:pStyle w:val="Grundtext"/>
+      </w:pPr>
+      <w:r>
+        <w:t>- Name 2</w:t>
+      </w:r>
+    </w:p>
+    <w:p>
+      <w:pPr>
+        <w:pStyle w:val="Grundtext"/>
+      </w:pPr>
+      <w:r>
         <w:lastRenderedPageBreak/>
-        <w:t>• Kundedaten ändern</w:t>
-      </w:r>
-    </w:p>
-    <w:p>
-      <w:pPr>
-        <w:pStyle w:val="Grundtext"/>
-      </w:pPr>
-      <w:r>
-        <w:t>○ Standartadresse</w:t>
-      </w:r>
-    </w:p>
-    <w:p>
-      <w:pPr>
-        <w:pStyle w:val="Grundtext"/>
-      </w:pPr>
-      <w:r>
-        <w:t>- Anrede</w:t>
-      </w:r>
-    </w:p>
-    <w:p>
-      <w:pPr>
-        <w:pStyle w:val="Grundtext"/>
-      </w:pPr>
-      <w:r>
-        <w:t>- Name 1</w:t>
-      </w:r>
-    </w:p>
-    <w:p>
-      <w:pPr>
-        <w:pStyle w:val="Grundtext"/>
-      </w:pPr>
-      <w:r>
-        <w:t>- Name 2</w:t>
-      </w:r>
-    </w:p>
-    <w:p>
-      <w:pPr>
-        <w:pStyle w:val="Grundtext"/>
-      </w:pPr>
-      <w:r>
         <w:t>- Vorname</w:t>
       </w:r>
     </w:p>
@@ -4215,82 +4933,61 @@
     </w:p>
     <w:p>
       <w:pPr>
-        <w:pStyle w:val="Grundtext"/>
-        <w:rPr>
-          <w:b/>
-        </w:rPr>
-      </w:pPr>
-      <w:r>
-        <w:rPr>
-          <w:b/>
-        </w:rPr>
+        <w:pStyle w:val="berschrift3"/>
+      </w:pPr>
+      <w:bookmarkStart w:id="46" w:name="_Toc511050541"/>
+      <w:r>
         <w:t>Testumfang</w:t>
       </w:r>
-    </w:p>
-    <w:p>
-      <w:pPr>
-        <w:pStyle w:val="Grundtext"/>
-      </w:pPr>
-      <w:r>
-        <w:t xml:space="preserve">Für jeden erstellten Webservice im SAP PI soll ein Funktionstest mit dem </w:t>
-      </w:r>
-      <w:proofErr w:type="spellStart"/>
-      <w:r>
-        <w:t>SoapUI</w:t>
-      </w:r>
-      <w:proofErr w:type="spellEnd"/>
-      <w:r>
-        <w:t xml:space="preserve"> Tool gemacht werden. Mithilfe des WSDL vom SAP PI ist ein Projekt anzulegen. Mit Hilfe des Request soll die Funktionsweise des Webservice geprüft werden. Funktioniert der Aufruf über das PI bis ins ERP? Werden die Stammdaten korrekt ausgelesen oder geändert? Im Testprotokoll soll der Request und der Respons aufgeführt werden. Pro Service sollen mindestens 3 Testfälle durchgeführt werden.</w:t>
-      </w:r>
-    </w:p>
-    <w:p>
-      <w:pPr>
-        <w:pStyle w:val="Grundtext"/>
-      </w:pPr>
+      <w:bookmarkEnd w:id="46"/>
+    </w:p>
+    <w:p>
+      <w:pPr>
+        <w:pStyle w:val="Grundtext"/>
+      </w:pPr>
+      <w:r>
+        <w:t>Für jeden erstellten Webservice im SAP PI soll ein Funktionstest mit dem SoapUI Tool gemacht werden. Mithilfe des WSDL vom SAP PI ist ein Projekt anzulegen. Mit Hilfe des Request soll die Funktionsweise des Webservice geprüft werden. Funktioniert der Aufruf über das PI bis ins ERP? Werden die Stammdaten korrekt ausgelesen oder geändert? Im Testprotokoll soll der Request und der Respons aufgeführt werden. Pro Service sollen mindestens 3 Testfälle durchgeführt werden.</w:t>
+      </w:r>
+    </w:p>
+    <w:p>
+      <w:pPr>
+        <w:pStyle w:val="Grundtext"/>
+      </w:pPr>
+      <w:r>
+        <w:t>Weiter soll ein Funktionstest der gesamten Anwendung gemacht werden. Besondere Aufmerksamkeit sollte der Mutation im SAP Backend geschenkt werden, es darf nicht zu Verbuchungsabbrüchen kommen! Der Funktionstest soll vom Umfang her pro Geschäftspartner Ausprägung (Person, Gruppe und Organisation) mindestens 2 Testfälle beinhalten. Der Funktionstest soll die Suche, Anzeige und Änderung beinhalten. Im Testprotokoll sollen die Angaben der Maske in der Webanwendung und die Stammdaten vom SAP ERP ersichtlich sein.</w:t>
+      </w:r>
+    </w:p>
+    <w:p>
+      <w:pPr>
+        <w:pStyle w:val="berschrift3"/>
+      </w:pPr>
+      <w:bookmarkStart w:id="47" w:name="_Toc511050542"/>
+      <w:r>
+        <w:t>Dokumentation</w:t>
+      </w:r>
+      <w:bookmarkEnd w:id="47"/>
+    </w:p>
+    <w:p>
+      <w:pPr>
+        <w:pStyle w:val="Grundtext"/>
+      </w:pPr>
+      <w:r>
+        <w:t xml:space="preserve">Da es sich hier primär um eine Umsetzung eines Prototypen handelt, ist der Fokus auf der technischen Dokumentation. Es wird eine kurze (max. 5 Seiten) technische Dokumentation erwartet, welche aufzeigt welche </w:t>
+      </w:r>
       <w:r>
         <w:lastRenderedPageBreak/>
-        <w:t>Weiter soll ein Funktionstest der gesamten Anwendung gemacht werden. Besondere Aufmerksamkeit sollte der Mutation im SAP Backend geschenkt werden, es darf nicht zu Verbuchungsabbrüchen kommen! Der Funktionstest soll vom Umfang her pro Geschäftspartner Ausprägung (Person, Gruppe und Organisation) mindestens 2 Testfälle beinhalten. Der Funktionstest soll die Suche, Anzeige und Änderung beinhalten. Im Testprotokoll sollen die Angaben der Maske in der Webanwendung und die Stammdaten vom SAP ERP ersichtlich sein.</w:t>
-      </w:r>
-    </w:p>
-    <w:p>
-      <w:pPr>
-        <w:pStyle w:val="Grundtext"/>
-        <w:rPr>
-          <w:b/>
-        </w:rPr>
-      </w:pPr>
-      <w:r>
-        <w:rPr>
-          <w:b/>
-        </w:rPr>
-        <w:t>Dokumentation</w:t>
-      </w:r>
-    </w:p>
-    <w:p>
-      <w:pPr>
-        <w:pStyle w:val="Grundtext"/>
-      </w:pPr>
-      <w:r>
-        <w:t xml:space="preserve">Da es sich hier primär um eine Umsetzung </w:t>
-      </w:r>
-      <w:proofErr w:type="gramStart"/>
-      <w:r>
-        <w:t>eines Prototypen</w:t>
-      </w:r>
-      <w:proofErr w:type="gramEnd"/>
-      <w:r>
-        <w:t xml:space="preserve"> handelt, ist der Fokus auf der technischen Dokumentation. Es wird eine kurze (max. 5 Seiten) technische Dokumentation erwartet, welche aufzeigt welche Schritte gemacht wurden um das Ziel zu erreichen. Zusätzlich sollte ein Diagramm für den Datenfluss und ein kurzer Abschnitt über das Fazit der Umsetzung enthalten sein. Auf alle anderen Dokumentationen wird verzichtet. Wenn Bedarf besteht, kann auf die IPA Dokumentation zurückgegriffen werden.</w:t>
+        <w:t>Schritte gemacht wurden um das Ziel zu erreichen. Zusätzlich sollte ein Diagramm für den Datenfluss und ein kurzer Abschnitt über das Fazit der Umsetzung enthalten sein. Auf alle anderen Dokumentationen wird verzichtet. Wenn Bedarf besteht, kann auf die IPA Dokumentation zurückgegriffen werden.</w:t>
       </w:r>
     </w:p>
     <w:p>
       <w:pPr>
         <w:pStyle w:val="berschrift2"/>
       </w:pPr>
-      <w:bookmarkStart w:id="37" w:name="_Toc510980203"/>
+      <w:bookmarkStart w:id="48" w:name="_Toc511050543"/>
       <w:r>
         <w:t>Mittel und Methoden</w:t>
       </w:r>
-      <w:bookmarkEnd w:id="37"/>
+      <w:bookmarkEnd w:id="48"/>
     </w:p>
     <w:p>
       <w:pPr>
@@ -4319,75 +5016,25 @@
     <w:p>
       <w:pPr>
         <w:pStyle w:val="Grundtext"/>
-        <w:rPr>
-          <w:lang w:val="fr-CH"/>
-        </w:rPr>
-      </w:pPr>
-      <w:r>
-        <w:rPr>
-          <w:lang w:val="fr-CH"/>
-        </w:rPr>
-        <w:t xml:space="preserve">- MS Office </w:t>
-      </w:r>
-      <w:proofErr w:type="spellStart"/>
-      <w:r>
-        <w:rPr>
-          <w:lang w:val="fr-CH"/>
-        </w:rPr>
-        <w:t>Packet</w:t>
-      </w:r>
-      <w:proofErr w:type="spellEnd"/>
-    </w:p>
-    <w:p>
-      <w:pPr>
-        <w:pStyle w:val="Grundtext"/>
-        <w:rPr>
-          <w:lang w:val="fr-CH"/>
-        </w:rPr>
-      </w:pPr>
-      <w:r>
-        <w:rPr>
-          <w:lang w:val="fr-CH"/>
-        </w:rPr>
-        <w:t xml:space="preserve">- </w:t>
-      </w:r>
-      <w:proofErr w:type="spellStart"/>
-      <w:r>
-        <w:rPr>
-          <w:lang w:val="fr-CH"/>
-        </w:rPr>
-        <w:t>SoapUI</w:t>
-      </w:r>
-      <w:proofErr w:type="spellEnd"/>
-      <w:r>
-        <w:rPr>
-          <w:lang w:val="fr-CH"/>
-        </w:rPr>
-        <w:t xml:space="preserve">, Webservice </w:t>
-      </w:r>
-      <w:proofErr w:type="spellStart"/>
-      <w:r>
-        <w:rPr>
-          <w:lang w:val="fr-CH"/>
-        </w:rPr>
-        <w:t>Testtool</w:t>
-      </w:r>
-      <w:proofErr w:type="spellEnd"/>
-    </w:p>
-    <w:p>
-      <w:pPr>
-        <w:pStyle w:val="Grundtext"/>
-      </w:pPr>
-      <w:r>
-        <w:t xml:space="preserve">- </w:t>
-      </w:r>
-      <w:proofErr w:type="spellStart"/>
-      <w:r>
-        <w:t>Snagit</w:t>
-      </w:r>
-      <w:proofErr w:type="spellEnd"/>
-      <w:r>
-        <w:t>, für Printscreens</w:t>
+      </w:pPr>
+      <w:r>
+        <w:t>- MS Office Packet</w:t>
+      </w:r>
+    </w:p>
+    <w:p>
+      <w:pPr>
+        <w:pStyle w:val="Grundtext"/>
+      </w:pPr>
+      <w:r>
+        <w:t>- SoapUI, Webservice Testtool</w:t>
+      </w:r>
+    </w:p>
+    <w:p>
+      <w:pPr>
+        <w:pStyle w:val="Grundtext"/>
+      </w:pPr>
+      <w:r>
+        <w:t>- Snagit, für Printscreens</w:t>
       </w:r>
     </w:p>
     <w:p>
@@ -4427,21 +5074,8 @@
         <w:pStyle w:val="Grundtext"/>
       </w:pPr>
       <w:r>
-        <w:t xml:space="preserve">- </w:t>
-      </w:r>
-      <w:proofErr w:type="spellStart"/>
-      <w:r>
-        <w:t>MockFlow</w:t>
-      </w:r>
-      <w:proofErr w:type="spellEnd"/>
-      <w:r>
-        <w:t xml:space="preserve">, für das Erstellen der </w:t>
-      </w:r>
-      <w:proofErr w:type="spellStart"/>
-      <w:r>
-        <w:t>Mockup's</w:t>
-      </w:r>
-      <w:proofErr w:type="spellEnd"/>
+        <w:t>- MockFlow, für das Erstellen der Mockup's</w:t>
+      </w:r>
     </w:p>
     <w:p>
       <w:pPr>
@@ -4471,11 +5105,11 @@
       <w:pPr>
         <w:pStyle w:val="berschrift2"/>
       </w:pPr>
-      <w:bookmarkStart w:id="38" w:name="_Toc510980204"/>
+      <w:bookmarkStart w:id="49" w:name="_Toc511050544"/>
       <w:r>
         <w:t>Vorkenntnisse</w:t>
       </w:r>
-      <w:bookmarkEnd w:id="38"/>
+      <w:bookmarkEnd w:id="49"/>
     </w:p>
     <w:p>
       <w:pPr>
@@ -4495,56 +5129,56 @@
       <w:pPr>
         <w:pStyle w:val="berschrift2"/>
       </w:pPr>
-      <w:bookmarkStart w:id="39" w:name="_Toc510980205"/>
+      <w:bookmarkStart w:id="50" w:name="_Toc511050545"/>
+      <w:r>
+        <w:t>Vorarbeiten</w:t>
+      </w:r>
+      <w:bookmarkEnd w:id="50"/>
+    </w:p>
+    <w:p>
+      <w:pPr>
+        <w:pStyle w:val="Grundtext"/>
+      </w:pPr>
+      <w:r>
+        <w:t>Es wurde ein kleiner POC mithilfe einer vorhandenen Webseite gemacht, um zu schauen ob für Nicole eine solche IPA umsetzbar ist.</w:t>
+      </w:r>
+    </w:p>
+    <w:p>
+      <w:pPr>
+        <w:pStyle w:val="berschrift2"/>
+      </w:pPr>
+      <w:bookmarkStart w:id="51" w:name="_Toc511050546"/>
+      <w:r>
+        <w:t>Neue Lerninhalte</w:t>
+      </w:r>
+      <w:bookmarkEnd w:id="51"/>
+    </w:p>
+    <w:p>
+      <w:pPr>
+        <w:pStyle w:val="Grundtext"/>
+      </w:pPr>
+      <w:r>
+        <w:t>Alle Systeme/Funktionen und Methoden zur Umsetzung der Anwendung sind bekannt. Funktionsbausteine für das Lesen und Mutieren der Daten sind evtl. noch nicht bekannt oder es müssen Alternativen gewählt werden.</w:t>
+      </w:r>
+    </w:p>
+    <w:p>
+      <w:pPr>
+        <w:pStyle w:val="Grundtext"/>
+      </w:pPr>
       <w:r>
         <w:lastRenderedPageBreak/>
-        <w:t>Vorarbeiten</w:t>
-      </w:r>
-      <w:bookmarkEnd w:id="39"/>
-    </w:p>
-    <w:p>
-      <w:pPr>
-        <w:pStyle w:val="Grundtext"/>
-      </w:pPr>
-      <w:r>
-        <w:t>Es wurde ein kleiner POC mithilfe einer vorhandenen Webseite gemacht, um zu schauen ob für Nicole eine solche IPA umsetzbar ist.</w:t>
+        <w:t>SAP PI und das Anlegen von Webservice ist für Nicole recht neu. Die Behandlung der Datenstrukturen aus dem SAOP Request können evtl. für Schwierigkeiten sorgen.</w:t>
       </w:r>
     </w:p>
     <w:p>
       <w:pPr>
         <w:pStyle w:val="berschrift2"/>
       </w:pPr>
-      <w:bookmarkStart w:id="40" w:name="_Toc510980206"/>
-      <w:r>
-        <w:t>Neue Lerninhalte</w:t>
-      </w:r>
-      <w:bookmarkEnd w:id="40"/>
-    </w:p>
-    <w:p>
-      <w:pPr>
-        <w:pStyle w:val="Grundtext"/>
-      </w:pPr>
-      <w:r>
-        <w:t>Alle Systeme/Funktionen und Methoden zur Umsetzung der Anwendung sind bekannt. Funktionsbausteine für das Lesen und Mutieren der Daten sind evtl. noch nicht bekannt oder es müssen Alternativen gewählt werden.</w:t>
-      </w:r>
-    </w:p>
-    <w:p>
-      <w:pPr>
-        <w:pStyle w:val="Grundtext"/>
-      </w:pPr>
-      <w:r>
-        <w:t>SAP PI und das Anlegen von Webservice ist für Nicole recht neu. Die Behandlung der Datenstrukturen aus dem SAOP Request können evtl. für Schwierigkeiten sorgen.</w:t>
-      </w:r>
-    </w:p>
-    <w:p>
-      <w:pPr>
-        <w:pStyle w:val="berschrift2"/>
-      </w:pPr>
-      <w:bookmarkStart w:id="41" w:name="_Toc510980207"/>
+      <w:bookmarkStart w:id="52" w:name="_Toc511050547"/>
       <w:r>
         <w:t>Arbeiten in den letzten 6 Monaten</w:t>
       </w:r>
-      <w:bookmarkEnd w:id="41"/>
+      <w:bookmarkEnd w:id="52"/>
     </w:p>
     <w:p>
       <w:pPr>
@@ -4561,7 +5195,7 @@
       <w:pPr>
         <w:pStyle w:val="berschrift1"/>
       </w:pPr>
-      <w:bookmarkStart w:id="42" w:name="_Toc510980208"/>
+      <w:bookmarkStart w:id="53" w:name="_Toc511050548"/>
       <w:r>
         <w:lastRenderedPageBreak/>
         <w:t>Projektorganisatio</w:t>
@@ -4569,7 +5203,7 @@
       <w:r>
         <w:t>n</w:t>
       </w:r>
-      <w:bookmarkEnd w:id="42"/>
+      <w:bookmarkEnd w:id="53"/>
     </w:p>
     <w:p>
       <w:pPr>
@@ -4606,7 +5240,7 @@
                     <pic:cNvPicPr/>
                   </pic:nvPicPr>
                   <pic:blipFill>
-                    <a:blip r:embed="rId16"/>
+                    <a:blip r:embed="rId20"/>
                     <a:stretch>
                       <a:fillRect/>
                     </a:stretch>
@@ -4634,16 +5268,26 @@
       <w:r>
         <w:t xml:space="preserve">Abbildung </w:t>
       </w:r>
-      <w:fldSimple w:instr=" SEQ Abbildung \* ARABIC ">
-        <w:r>
-          <w:rPr>
-            <w:noProof/>
-          </w:rPr>
-          <w:t>1</w:t>
-        </w:r>
-      </w:fldSimple>
-      <w:r>
-        <w:t xml:space="preserve"> Projektorganisation</w:t>
+      <w:r>
+        <w:fldChar w:fldCharType="begin"/>
+      </w:r>
+      <w:r>
+        <w:instrText xml:space="preserve"> SEQ Abbildung \* ARABIC </w:instrText>
+      </w:r>
+      <w:r>
+        <w:fldChar w:fldCharType="separate"/>
+      </w:r>
+      <w:r>
+        <w:rPr>
+          <w:noProof/>
+        </w:rPr>
+        <w:t>1</w:t>
+      </w:r>
+      <w:r>
+        <w:fldChar w:fldCharType="end"/>
+      </w:r>
+      <w:r>
+        <w:t>: Projektorganisation</w:t>
       </w:r>
     </w:p>
     <w:p/>
@@ -4651,17 +5295,12 @@
     <w:p>
       <w:pPr>
         <w:pStyle w:val="berschrift2"/>
-        <w:numPr>
-          <w:ilvl w:val="0"/>
-          <w:numId w:val="0"/>
-        </w:numPr>
-        <w:ind w:left="709" w:hanging="709"/>
-      </w:pPr>
-      <w:bookmarkStart w:id="43" w:name="_Toc510980209"/>
-      <w:r>
-        <w:t>2.1 Projektrollen</w:t>
-      </w:r>
-      <w:bookmarkEnd w:id="43"/>
+      </w:pPr>
+      <w:bookmarkStart w:id="54" w:name="_Toc511050549"/>
+      <w:r>
+        <w:t xml:space="preserve"> Projektrollen</w:t>
+      </w:r>
+      <w:bookmarkEnd w:id="54"/>
       <w:r>
         <w:t xml:space="preserve">  </w:t>
       </w:r>
@@ -4828,12 +5467,567 @@
     <w:p>
       <w:pPr>
         <w:pStyle w:val="Grundtext"/>
+      </w:pPr>
+    </w:p>
+    <w:p>
+      <w:pPr>
+        <w:spacing w:line="240" w:lineRule="auto"/>
+      </w:pPr>
+      <w:r>
+        <w:br w:type="page"/>
+      </w:r>
+    </w:p>
+    <w:p>
+      <w:pPr>
+        <w:pStyle w:val="berschrift2"/>
+      </w:pPr>
+      <w:r>
+        <w:lastRenderedPageBreak/>
+        <w:t>Projektmethode</w:t>
+      </w:r>
+    </w:p>
+    <w:p>
+      <w:pPr>
+        <w:pStyle w:val="Grundtext"/>
+      </w:pPr>
+      <w:r>
+        <w:t xml:space="preserve">Für die Umsetzung des Projektes wurde die Projektmanagementmethode IPERKA gewählt. IPERKA besteht aus 6 Phasen: Informieren, Planen, Entscheiden, Realisieren, Kontrollieren und Analysieren. </w:t>
+      </w:r>
+    </w:p>
+    <w:p>
+      <w:pPr>
+        <w:pStyle w:val="TextSpeziell"/>
+        <w:jc w:val="left"/>
+      </w:pPr>
+      <w:r>
+        <w:t>I</w:t>
+      </w:r>
+      <w:r>
+        <w:tab/>
+        <w:t>Informieren</w:t>
+      </w:r>
+    </w:p>
+    <w:p>
+      <w:pPr>
+        <w:pStyle w:val="Grundtext"/>
+      </w:pPr>
+      <w:r>
+        <w:t xml:space="preserve">In der ersten Phase informieren sich die entsprechen </w:t>
+      </w:r>
+      <w:r>
+        <w:t>Personen</w:t>
+      </w:r>
+      <w:r>
+        <w:t xml:space="preserve"> über den Projektauftrag. Anfällige Fragen können bereits zu </w:t>
+      </w:r>
+      <w:r>
+        <w:t>Beginn</w:t>
+      </w:r>
+      <w:r>
+        <w:t xml:space="preserve"> auftauchen, und geklärt werden. Zudem wird dadurch klar, was als Ergebnis erwartet wird.  </w:t>
+      </w:r>
+    </w:p>
+    <w:p>
+      <w:pPr>
+        <w:pStyle w:val="TextSpeziell"/>
+        <w:jc w:val="left"/>
+      </w:pPr>
+      <w:r>
+        <w:t>P</w:t>
+      </w:r>
+      <w:r>
+        <w:tab/>
+        <w:t xml:space="preserve">Planen </w:t>
+      </w:r>
+    </w:p>
+    <w:p>
+      <w:pPr>
+        <w:pStyle w:val="Grundtext"/>
+      </w:pPr>
+      <w:r>
+        <w:t xml:space="preserve">In der zweiten Phase wird beschrieben wie man bei der Arbeit vorgehen möchte, und welche Optionen es gibt. Es wird ein Zeitplan mit den verschiedenen Teilschritten/ Aufgaben erstellt und deren Bearbeitungsdauer geschätzt. Des Weiteren werden verschiedene Lösungsmöglichkeiten geprüft. </w:t>
+      </w:r>
+    </w:p>
+    <w:p>
+      <w:pPr>
+        <w:pStyle w:val="TextSpeziell"/>
+        <w:jc w:val="left"/>
+      </w:pPr>
+      <w:r>
+        <w:t>E</w:t>
+      </w:r>
+      <w:r>
+        <w:tab/>
+        <w:t>Entscheiden</w:t>
+      </w:r>
+    </w:p>
+    <w:p>
+      <w:pPr>
+        <w:pStyle w:val="Grundtext"/>
+      </w:pPr>
+      <w:r>
+        <w:t xml:space="preserve">In der dritten Phase muss das weitere Vorgehen bestimmt werden. Es wird beschrieben welche Lösungsvarianten gewählt wurden und warum. </w:t>
+      </w:r>
+    </w:p>
+    <w:p>
+      <w:pPr>
+        <w:pStyle w:val="TextSpeziell"/>
+        <w:jc w:val="left"/>
+      </w:pPr>
+      <w:r>
+        <w:t>R</w:t>
+      </w:r>
+      <w:r>
+        <w:tab/>
+        <w:t xml:space="preserve">Realisieren </w:t>
+      </w:r>
+    </w:p>
+    <w:p>
+      <w:pPr>
+        <w:pStyle w:val="Grundtext"/>
+      </w:pPr>
+      <w:r>
+        <w:t xml:space="preserve">In dieser Phase werden die geplanten </w:t>
+      </w:r>
+      <w:r>
+        <w:t>Arbeitsschritte umgesetzte. Der Zeitplan sollte hierbei so gut wie möglich eingehalten werden. Die effektive Arbeitszeit für die einzelnen Arbeitsschritte müssen festgehalten werden und im Arbeitsjournal notiert werden.</w:t>
+      </w:r>
+    </w:p>
+    <w:p>
+      <w:pPr>
+        <w:pStyle w:val="TextSpeziell"/>
+        <w:jc w:val="left"/>
+      </w:pPr>
+      <w:r>
+        <w:t>K</w:t>
+      </w:r>
+      <w:r>
+        <w:tab/>
+        <w:t>Kontrollieren</w:t>
+      </w:r>
+    </w:p>
+    <w:p>
+      <w:pPr>
+        <w:pStyle w:val="Grundtext"/>
+      </w:pPr>
+      <w:r>
+        <w:t xml:space="preserve">In dieser Phase sollen die erhaltenen Ergebnisse getestet werden. Durch die Kontrolle wird überprüft, ob die umgesetzte Arbeit den Anforderungen entsprechen. Die Resultate der Tests sind schriftlich festzuhalten. Missstände müssen klar aufgezeigt werden. </w:t>
+      </w:r>
+    </w:p>
+    <w:p>
+      <w:pPr>
+        <w:pStyle w:val="TextSpeziell"/>
+        <w:jc w:val="left"/>
+      </w:pPr>
+      <w:r>
+        <w:t>A</w:t>
+      </w:r>
+      <w:r>
+        <w:tab/>
+      </w:r>
+      <w:r>
+        <w:t>Auswerten</w:t>
+      </w:r>
+    </w:p>
+    <w:p>
+      <w:pPr>
+        <w:pStyle w:val="Grundtext"/>
+      </w:pPr>
+      <w:r>
+        <w:t xml:space="preserve">In der letzten Phase wird die gesamte Arbeit ausgewertet. Es wird festgehalten, ob alle Ziele und Anforderungen erfüllt wurden. Ebenfalls eine Selbsteinschätzung und Reflexion wird in dieser Phase erfasst. </w:t>
+      </w:r>
+    </w:p>
+    <w:p>
+      <w:pPr>
+        <w:pStyle w:val="Grundtext"/>
+      </w:pPr>
+      <w:r>
+        <w:rPr>
+          <w:noProof/>
+        </w:rPr>
+        <w:drawing>
+          <wp:anchor distT="0" distB="0" distL="114300" distR="114300" simplePos="0" relativeHeight="251726336" behindDoc="0" locked="0" layoutInCell="1" allowOverlap="1">
+            <wp:simplePos x="0" y="0"/>
+            <wp:positionH relativeFrom="margin">
+              <wp:posOffset>1308735</wp:posOffset>
+            </wp:positionH>
+            <wp:positionV relativeFrom="margin">
+              <wp:posOffset>6182664</wp:posOffset>
+            </wp:positionV>
+            <wp:extent cx="3140710" cy="2204085"/>
+            <wp:effectExtent l="0" t="0" r="2540" b="5715"/>
+            <wp:wrapSquare wrapText="bothSides"/>
+            <wp:docPr id="14" name="Grafik 14"/>
+            <wp:cNvGraphicFramePr>
+              <a:graphicFrameLocks xmlns:a="http://schemas.openxmlformats.org/drawingml/2006/main" noChangeAspect="1"/>
+            </wp:cNvGraphicFramePr>
+            <a:graphic xmlns:a="http://schemas.openxmlformats.org/drawingml/2006/main">
+              <a:graphicData uri="http://schemas.openxmlformats.org/drawingml/2006/picture">
+                <pic:pic xmlns:pic="http://schemas.openxmlformats.org/drawingml/2006/picture">
+                  <pic:nvPicPr>
+                    <pic:cNvPr id="14" name="iperka_modell.gif"/>
+                    <pic:cNvPicPr/>
+                  </pic:nvPicPr>
+                  <pic:blipFill>
+                    <a:blip r:embed="rId21">
+                      <a:extLst>
+                        <a:ext uri="{28A0092B-C50C-407E-A947-70E740481C1C}">
+                          <a14:useLocalDpi xmlns:a14="http://schemas.microsoft.com/office/drawing/2010/main" val="0"/>
+                        </a:ext>
+                      </a:extLst>
+                    </a:blip>
+                    <a:stretch>
+                      <a:fillRect/>
+                    </a:stretch>
+                  </pic:blipFill>
+                  <pic:spPr>
+                    <a:xfrm>
+                      <a:off x="0" y="0"/>
+                      <a:ext cx="3140710" cy="2204085"/>
+                    </a:xfrm>
+                    <a:prstGeom prst="rect">
+                      <a:avLst/>
+                    </a:prstGeom>
+                  </pic:spPr>
+                </pic:pic>
+              </a:graphicData>
+            </a:graphic>
+          </wp:anchor>
+        </w:drawing>
+      </w:r>
+    </w:p>
+    <w:p>
+      <w:pPr>
+        <w:pStyle w:val="Grundtext"/>
+      </w:pPr>
+      <w:r>
+        <w:rPr>
+          <w:noProof/>
+        </w:rPr>
+        <mc:AlternateContent>
+          <mc:Choice Requires="wps">
+            <w:drawing>
+              <wp:anchor distT="0" distB="0" distL="114300" distR="114300" simplePos="0" relativeHeight="251728384" behindDoc="0" locked="0" layoutInCell="1" allowOverlap="1" wp14:anchorId="79FF0EFA" wp14:editId="48EE8E85">
+                <wp:simplePos x="0" y="0"/>
+                <wp:positionH relativeFrom="column">
+                  <wp:posOffset>1310640</wp:posOffset>
+                </wp:positionH>
+                <wp:positionV relativeFrom="paragraph">
+                  <wp:posOffset>2120900</wp:posOffset>
+                </wp:positionV>
+                <wp:extent cx="1757045" cy="635"/>
+                <wp:effectExtent l="0" t="0" r="0" b="6985"/>
+                <wp:wrapSquare wrapText="bothSides"/>
+                <wp:docPr id="15" name="Textfeld 15"/>
+                <wp:cNvGraphicFramePr/>
+                <a:graphic xmlns:a="http://schemas.openxmlformats.org/drawingml/2006/main">
+                  <a:graphicData uri="http://schemas.microsoft.com/office/word/2010/wordprocessingShape">
+                    <wps:wsp>
+                      <wps:cNvSpPr txBox="1"/>
+                      <wps:spPr>
+                        <a:xfrm>
+                          <a:off x="0" y="0"/>
+                          <a:ext cx="1757045" cy="635"/>
+                        </a:xfrm>
+                        <a:prstGeom prst="rect">
+                          <a:avLst/>
+                        </a:prstGeom>
+                        <a:solidFill>
+                          <a:prstClr val="white"/>
+                        </a:solidFill>
+                        <a:ln>
+                          <a:noFill/>
+                        </a:ln>
+                      </wps:spPr>
+                      <wps:txbx>
+                        <w:txbxContent>
+                          <w:p>
+                            <w:pPr>
+                              <w:pStyle w:val="Beschriftung"/>
+                              <w:rPr>
+                                <w:noProof/>
+                                <w:sz w:val="20"/>
+                                <w:szCs w:val="20"/>
+                              </w:rPr>
+                            </w:pPr>
+                            <w:r>
+                              <w:t xml:space="preserve">Abbildung </w:t>
+                            </w:r>
+                            <w:r>
+                              <w:fldChar w:fldCharType="begin"/>
+                            </w:r>
+                            <w:r>
+                              <w:instrText xml:space="preserve"> SEQ Abbildung \* ARABIC </w:instrText>
+                            </w:r>
+                            <w:r>
+                              <w:fldChar w:fldCharType="separate"/>
+                            </w:r>
+                            <w:r>
+                              <w:rPr>
+                                <w:noProof/>
+                              </w:rPr>
+                              <w:t>2</w:t>
+                            </w:r>
+                            <w:r>
+                              <w:fldChar w:fldCharType="end"/>
+                            </w:r>
+                            <w:r>
+                              <w:t>: Das IPERKA Modell</w:t>
+                            </w:r>
+                          </w:p>
+                        </w:txbxContent>
+                      </wps:txbx>
+                      <wps:bodyPr rot="0" spcFirstLastPara="0" vertOverflow="overflow" horzOverflow="overflow" vert="horz" wrap="square" lIns="0" tIns="0" rIns="0" bIns="0" numCol="1" spcCol="0" rtlCol="0" fromWordArt="0" anchor="t" anchorCtr="0" forceAA="0" compatLnSpc="1">
+                        <a:prstTxWarp prst="textNoShape">
+                          <a:avLst/>
+                        </a:prstTxWarp>
+                        <a:spAutoFit/>
+                      </wps:bodyPr>
+                    </wps:wsp>
+                  </a:graphicData>
+                </a:graphic>
+                <wp14:sizeRelH relativeFrom="margin">
+                  <wp14:pctWidth>0</wp14:pctWidth>
+                </wp14:sizeRelH>
+              </wp:anchor>
+            </w:drawing>
+          </mc:Choice>
+          <mc:Fallback>
+            <w:pict>
+              <v:shape w14:anchorId="79FF0EFA" id="Textfeld 15" o:spid="_x0000_s1030" type="#_x0000_t202" style="position:absolute;margin-left:103.2pt;margin-top:167pt;width:138.35pt;height:.05pt;z-index:251728384;visibility:visible;mso-wrap-style:square;mso-width-percent:0;mso-wrap-distance-left:9pt;mso-wrap-distance-top:0;mso-wrap-distance-right:9pt;mso-wrap-distance-bottom:0;mso-position-horizontal:absolute;mso-position-horizontal-relative:text;mso-position-vertical:absolute;mso-position-vertical-relative:text;mso-width-percent:0;mso-width-relative:margin;v-text-anchor:top" o:gfxdata="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" stroked="f">
+                <v:textbox style="mso-fit-shape-to-text:t" inset="0,0,0,0">
+                  <w:txbxContent>
+                    <w:p>
+                      <w:pPr>
+                        <w:pStyle w:val="Beschriftung"/>
+                        <w:rPr>
+                          <w:noProof/>
+                          <w:sz w:val="20"/>
+                          <w:szCs w:val="20"/>
+                        </w:rPr>
+                      </w:pPr>
+                      <w:r>
+                        <w:t xml:space="preserve">Abbildung </w:t>
+                      </w:r>
+                      <w:r>
+                        <w:fldChar w:fldCharType="begin"/>
+                      </w:r>
+                      <w:r>
+                        <w:instrText xml:space="preserve"> SEQ Abbildung \* ARABIC </w:instrText>
+                      </w:r>
+                      <w:r>
+                        <w:fldChar w:fldCharType="separate"/>
+                      </w:r>
+                      <w:r>
+                        <w:rPr>
+                          <w:noProof/>
+                        </w:rPr>
+                        <w:t>2</w:t>
+                      </w:r>
+                      <w:r>
+                        <w:fldChar w:fldCharType="end"/>
+                      </w:r>
+                      <w:r>
+                        <w:t>: Das IPERKA Modell</w:t>
+                      </w:r>
+                    </w:p>
+                  </w:txbxContent>
+                </v:textbox>
+                <w10:wrap type="square"/>
+              </v:shape>
+            </w:pict>
+          </mc:Fallback>
+        </mc:AlternateContent>
+      </w:r>
+      <w:r>
+        <w:br w:type="page"/>
+      </w:r>
+    </w:p>
+    <w:p>
+      <w:pPr>
+        <w:pStyle w:val="berschrift3"/>
+      </w:pPr>
+      <w:r>
+        <w:lastRenderedPageBreak/>
+        <w:t xml:space="preserve">Umsetzung der Projektmethode                                                                                                                                                                                                                                                                                                                                                                                                                                                                                                                                                                                                                                                                                                          </w:t>
+      </w:r>
+    </w:p>
+    <w:p>
+      <w:pPr>
+        <w:spacing w:line="240" w:lineRule="auto"/>
+      </w:pPr>
+      <w:r>
+        <w:t>Für dieses Projekt wurde entschieden, die Projektmethode wie üblich auf das gesamte Projekt anzuwenden. Zusätzlich werden aber auch auf einzelne Arbeitspakete die Methode angewendet. So werden</w:t>
+      </w:r>
+      <w:r>
+        <w:t xml:space="preserve"> für</w:t>
+      </w:r>
+      <w:r>
+        <w:t xml:space="preserve"> einzelne Arbeitspakete </w:t>
+      </w:r>
+      <w:r>
+        <w:t xml:space="preserve">Informationen gesammelt, </w:t>
+      </w:r>
+      <w:r>
+        <w:t xml:space="preserve">geplant, Entscheidungen getroffen, realisiert und Kontrolliert. </w:t>
+      </w:r>
+    </w:p>
+    <w:p>
+      <w:pPr>
+        <w:spacing w:line="240" w:lineRule="auto"/>
+      </w:pPr>
+      <w:r>
+        <w:t>Dadurch kann eine bessere Pla</w:t>
+      </w:r>
+      <w:r>
+        <w:t xml:space="preserve">nung der einzelnen Arbeitspakete gewährleistet werden. Zusätzlich beeinflussen so Entscheidungen oder mögliche Änderungen in der Umsetzung die nachfolgenden Arbeitspakte nicht/weniger, da diese   erst später geplant werden. Somit kann die Planung   auf dem abgeschlossen vorgängigen Arbeitspaket aufgebaut werden.  </w:t>
+      </w:r>
+    </w:p>
+    <w:p>
+      <w:pPr>
+        <w:spacing w:line="240" w:lineRule="auto"/>
+      </w:pPr>
+    </w:p>
+    <w:p>
+      <w:pPr>
+        <w:spacing w:line="240" w:lineRule="auto"/>
+      </w:pPr>
+    </w:p>
+    <w:p>
+      <w:pPr>
+        <w:spacing w:line="240" w:lineRule="auto"/>
+      </w:pPr>
+      <w:r>
+        <w:t xml:space="preserve">Folgende Arbeitspakete beinhaltet das Projekt: </w:t>
+      </w:r>
+    </w:p>
+    <w:p>
+      <w:pPr>
+        <w:spacing w:line="240" w:lineRule="auto"/>
+      </w:pPr>
+    </w:p>
+    <w:p>
+      <w:pPr>
+        <w:spacing w:line="240" w:lineRule="auto"/>
+      </w:pPr>
+    </w:p>
+    <w:p>
+      <w:pPr>
+        <w:pStyle w:val="Listenabsatz"/>
+        <w:numPr>
+          <w:ilvl w:val="0"/>
+          <w:numId w:val="16"/>
+        </w:numPr>
+        <w:spacing w:line="240" w:lineRule="auto"/>
+      </w:pPr>
+      <w:r>
+        <w:t xml:space="preserve">Umsetzung des Webservice </w:t>
+      </w:r>
+    </w:p>
+    <w:p>
+      <w:pPr>
+        <w:spacing w:line="240" w:lineRule="auto"/>
+      </w:pPr>
+    </w:p>
+    <w:p>
+      <w:pPr>
+        <w:pStyle w:val="Listenabsatz"/>
+        <w:numPr>
+          <w:ilvl w:val="0"/>
+          <w:numId w:val="16"/>
+        </w:numPr>
+        <w:spacing w:line="240" w:lineRule="auto"/>
+      </w:pPr>
+      <w:r>
+        <w:t>Umsetzung der Webanwendung</w:t>
+      </w:r>
+    </w:p>
+    <w:p>
+      <w:pPr>
+        <w:spacing w:line="240" w:lineRule="auto"/>
+      </w:pPr>
+    </w:p>
+    <w:p>
+      <w:pPr>
+        <w:spacing w:line="240" w:lineRule="auto"/>
+      </w:pPr>
+    </w:p>
+    <w:p>
+      <w:pPr>
+        <w:spacing w:line="240" w:lineRule="auto"/>
+      </w:pPr>
+    </w:p>
+    <w:p>
+      <w:pPr>
+        <w:pStyle w:val="berschrift2"/>
+      </w:pPr>
+      <w:r>
+        <w:t xml:space="preserve"> Risikomanagement</w:t>
+      </w:r>
+    </w:p>
+    <w:p>
+      <w:pPr>
+        <w:pStyle w:val="Grundtext"/>
+      </w:pPr>
+      <w:r>
+        <w:t xml:space="preserve">Um einen </w:t>
+      </w:r>
+      <w:r>
+        <w:t xml:space="preserve">Datenverlust zu verhindern werden folgende Vorkehrungen getroffen: </w:t>
+      </w:r>
+    </w:p>
+    <w:p>
+      <w:pPr>
+        <w:pStyle w:val="Grundtext"/>
+      </w:pPr>
+    </w:p>
+    <w:p>
+      <w:pPr>
+        <w:pStyle w:val="Grundtext"/>
+        <w:numPr>
+          <w:ilvl w:val="0"/>
+          <w:numId w:val="18"/>
+        </w:numPr>
+      </w:pPr>
+      <w:r>
+        <w:t>Mindestens 2x Tag werden alle Dokumente und Files auf GitHub hochgeladen. Zusätzlich kann durch das Hochladen auf GitHub das Projekt versioniert werden und alte Versionen von Files und Dokumenten wiederhergestellt werden.</w:t>
+      </w:r>
+    </w:p>
+    <w:p>
+      <w:pPr>
+        <w:pStyle w:val="Grundtext"/>
+        <w:numPr>
+          <w:ilvl w:val="0"/>
+          <w:numId w:val="18"/>
+        </w:numPr>
+      </w:pPr>
+      <w:r>
+        <w:t>Den XAMPP Ordner sowie alle IPA Dokumente und Files werden zusätzlich mindesten 2x am Tag auf dem persönlichem Home Verzeichnis gesichert. Von diesem Verzeichnis erstellt die WWZ standartmässig jede Stunde ein Backup.</w:t>
+      </w:r>
+    </w:p>
+    <w:p>
+      <w:pPr>
+        <w:pStyle w:val="Grundtext"/>
+        <w:numPr>
+          <w:ilvl w:val="0"/>
+          <w:numId w:val="18"/>
+        </w:numPr>
+      </w:pPr>
+      <w:r>
+        <w:t>SAP?</w:t>
+      </w:r>
+      <w:bookmarkStart w:id="55" w:name="_GoBack"/>
+      <w:bookmarkEnd w:id="55"/>
+    </w:p>
+    <w:p>
+      <w:pPr>
+        <w:pStyle w:val="Grundtext"/>
         <w:sectPr>
-          <w:headerReference w:type="default" r:id="rId17"/>
-          <w:footerReference w:type="default" r:id="rId18"/>
-          <w:headerReference w:type="first" r:id="rId19"/>
+          <w:headerReference w:type="default" r:id="rId22"/>
+          <w:footerReference w:type="default" r:id="rId23"/>
+          <w:headerReference w:type="first" r:id="rId24"/>
           <w:pgSz w:w="11906" w:h="16838" w:code="9"/>
-          <w:pgMar w:top="1702" w:right="1417" w:bottom="1134" w:left="1417" w:header="624" w:footer="765" w:gutter="0"/>
+          <w:pgMar w:top="1702" w:right="1133" w:bottom="1134" w:left="1417" w:header="624" w:footer="765" w:gutter="0"/>
           <w:cols w:space="720"/>
           <w:titlePg/>
           <w:docGrid w:linePitch="299"/>
@@ -4844,17 +6038,58 @@
       <w:pPr>
         <w:pStyle w:val="berschrift1"/>
       </w:pPr>
-      <w:bookmarkStart w:id="44" w:name="_Toc510980210"/>
+      <w:bookmarkStart w:id="56" w:name="_Toc511050550"/>
       <w:r>
         <w:lastRenderedPageBreak/>
         <w:t>Zeitplan</w:t>
       </w:r>
-      <w:bookmarkEnd w:id="44"/>
+      <w:bookmarkEnd w:id="56"/>
+      <w:r>
+        <w:rPr>
+          <w:noProof/>
+        </w:rPr>
+        <w:drawing>
+          <wp:inline distT="0" distB="0" distL="0" distR="0" wp14:anchorId="2E92DA16" wp14:editId="52C53A75">
+            <wp:extent cx="7951304" cy="5321730"/>
+            <wp:effectExtent l="0" t="0" r="0" b="0"/>
+            <wp:docPr id="16" name="Grafik 16"/>
+            <wp:cNvGraphicFramePr>
+              <a:graphicFrameLocks xmlns:a="http://schemas.openxmlformats.org/drawingml/2006/main" noChangeAspect="1"/>
+            </wp:cNvGraphicFramePr>
+            <a:graphic xmlns:a="http://schemas.openxmlformats.org/drawingml/2006/main">
+              <a:graphicData uri="http://schemas.openxmlformats.org/drawingml/2006/picture">
+                <pic:pic xmlns:pic="http://schemas.openxmlformats.org/drawingml/2006/picture">
+                  <pic:nvPicPr>
+                    <pic:cNvPr id="1" name=""/>
+                    <pic:cNvPicPr/>
+                  </pic:nvPicPr>
+                  <pic:blipFill>
+                    <a:blip r:embed="rId25"/>
+                    <a:stretch>
+                      <a:fillRect/>
+                    </a:stretch>
+                  </pic:blipFill>
+                  <pic:spPr>
+                    <a:xfrm>
+                      <a:off x="0" y="0"/>
+                      <a:ext cx="7961782" cy="5328743"/>
+                    </a:xfrm>
+                    <a:prstGeom prst="rect">
+                      <a:avLst/>
+                    </a:prstGeom>
+                  </pic:spPr>
+                </pic:pic>
+              </a:graphicData>
+            </a:graphic>
+          </wp:inline>
+        </w:drawing>
+      </w:r>
     </w:p>
     <w:p>
       <w:pPr>
         <w:pStyle w:val="Grundtext"/>
         <w:sectPr>
+          <w:footerReference w:type="default" r:id="rId26"/>
           <w:pgSz w:w="16838" w:h="11906" w:orient="landscape" w:code="9"/>
           <w:pgMar w:top="1560" w:right="1134" w:bottom="1417" w:left="1417" w:header="624" w:footer="765" w:gutter="0"/>
           <w:cols w:space="720"/>
@@ -4866,12 +6101,12 @@
       <w:pPr>
         <w:pStyle w:val="berschrift1"/>
       </w:pPr>
-      <w:bookmarkStart w:id="45" w:name="_Toc510980211"/>
+      <w:bookmarkStart w:id="57" w:name="_Toc511050551"/>
       <w:r>
         <w:lastRenderedPageBreak/>
         <w:t>Arbeitsjournal</w:t>
       </w:r>
-      <w:bookmarkEnd w:id="45"/>
+      <w:bookmarkEnd w:id="57"/>
     </w:p>
     <w:p>
       <w:pPr>
@@ -4918,7 +6153,7 @@
             <w:pPr>
               <w:spacing w:line="240" w:lineRule="auto"/>
             </w:pPr>
-            <w:bookmarkStart w:id="46" w:name="_Hlk510591311"/>
+            <w:bookmarkStart w:id="58" w:name="_Hlk510591311"/>
           </w:p>
         </w:tc>
         <w:tc>
@@ -4988,7 +6223,7 @@
           </w:p>
         </w:tc>
       </w:tr>
-      <w:bookmarkEnd w:id="46"/>
+      <w:bookmarkEnd w:id="58"/>
     </w:tbl>
     <w:p>
       <w:pPr>
@@ -5035,7 +6270,7 @@
                 <w:color w:val="005AA0"/>
               </w:rPr>
             </w:pPr>
-            <w:bookmarkStart w:id="47" w:name="_Hlk506299009"/>
+            <w:bookmarkStart w:id="59" w:name="_Hlk506299009"/>
             <w:r>
               <w:rPr>
                 <w:b/>
@@ -5188,8 +6423,6 @@
               </w:rPr>
               <w:t xml:space="preserve">Mit der Analyse des Projektauftrags und der Beurteilungen konnte ich mir einen Überblick über die verlangten aufgaben machen und mir die ersten Gedanken zu der Umsetzung des Projektes machen. </w:t>
             </w:r>
-            <w:bookmarkStart w:id="48" w:name="_GoBack"/>
-            <w:bookmarkEnd w:id="48"/>
             <w:r>
               <w:rPr>
                 <w:rFonts w:eastAsia="Times New Roman" w:cs="Times New Roman"/>
@@ -6079,7 +7312,7 @@
           </w:p>
         </w:tc>
       </w:tr>
-      <w:bookmarkEnd w:id="47"/>
+      <w:bookmarkEnd w:id="59"/>
     </w:tbl>
     <w:p>
       <w:pPr>
@@ -6098,15 +7331,7 @@
         </w:rPr>
       </w:pPr>
       <w:r>
-        <w:t xml:space="preserve">Der Start heute was leider etwas stressig. Am Morgen, bevor ich mit der Arbeit beginnen konnte, erfuhr </w:t>
-      </w:r>
-      <w:proofErr w:type="gramStart"/>
-      <w:r>
-        <w:t>ich</w:t>
-      </w:r>
-      <w:proofErr w:type="gramEnd"/>
-      <w:r>
-        <w:t xml:space="preserve"> dass es Probleme mit dem Intranet gab. Danach konnte ich endlich mit meiner IPA starten.  </w:t>
+        <w:t xml:space="preserve">Der Start heute was leider etwas stressig. Am Morgen, bevor ich mit der Arbeit beginnen konnte, erfuhr ich dass es Probleme mit dem Intranet gab. Danach konnte ich endlich mit meiner IPA starten.  </w:t>
       </w:r>
       <w:r>
         <w:br w:type="page"/>
@@ -6116,12 +7341,12 @@
       <w:pPr>
         <w:pStyle w:val="berschrift1"/>
       </w:pPr>
-      <w:bookmarkStart w:id="49" w:name="_Toc510980212"/>
+      <w:bookmarkStart w:id="60" w:name="_Toc511050552"/>
       <w:r>
         <w:lastRenderedPageBreak/>
         <w:t>Gesprächsprotokolle</w:t>
       </w:r>
-      <w:bookmarkEnd w:id="49"/>
+      <w:bookmarkEnd w:id="60"/>
     </w:p>
     <w:p>
       <w:pPr>
@@ -6132,19 +7357,11 @@
       <w:pPr>
         <w:pStyle w:val="berschrift2"/>
       </w:pPr>
-      <w:bookmarkStart w:id="50" w:name="_Toc510980213"/>
-      <w:r>
-        <w:t>Vorlage Gesprächsprotokoll (</w:t>
-      </w:r>
-      <w:proofErr w:type="spellStart"/>
-      <w:r>
-        <w:t>z.b.</w:t>
-      </w:r>
-      <w:proofErr w:type="spellEnd"/>
-      <w:r>
-        <w:t xml:space="preserve"> für Zwischengespräch)</w:t>
-      </w:r>
-      <w:bookmarkEnd w:id="50"/>
+      <w:bookmarkStart w:id="61" w:name="_Toc511050553"/>
+      <w:r>
+        <w:t>Vorlage Gesprächsprotokoll (z.b. für Zwischengespräch)</w:t>
+      </w:r>
+      <w:bookmarkEnd w:id="61"/>
     </w:p>
     <w:p>
       <w:pPr>
@@ -6188,13 +7405,8 @@
               <w:pStyle w:val="Grundtext"/>
             </w:pPr>
             <w:r>
-              <w:t xml:space="preserve">Gesprächsprotokoll </w:t>
-            </w:r>
-            <w:proofErr w:type="spellStart"/>
-            <w:r>
-              <w:t>xyz</w:t>
-            </w:r>
-            <w:proofErr w:type="spellEnd"/>
+              <w:t>Gesprächsprotokoll xyz</w:t>
+            </w:r>
           </w:p>
         </w:tc>
       </w:tr>
@@ -6230,16 +7442,9 @@
             <w:pPr>
               <w:pStyle w:val="Grundtext"/>
             </w:pPr>
-            <w:proofErr w:type="spellStart"/>
-            <w:r>
-              <w:t>xx.</w:t>
-            </w:r>
-            <w:proofErr w:type="gramStart"/>
-            <w:r>
-              <w:t>xx.xxxx</w:t>
-            </w:r>
-            <w:proofErr w:type="spellEnd"/>
-            <w:proofErr w:type="gramEnd"/>
+            <w:r>
+              <w:t>xx.xx.xxxx</w:t>
+            </w:r>
           </w:p>
         </w:tc>
         <w:tc>
@@ -6279,11 +7484,9 @@
                 <w:numId w:val="10"/>
               </w:numPr>
             </w:pPr>
-            <w:proofErr w:type="spellStart"/>
             <w:r>
               <w:t>Xyz</w:t>
             </w:r>
-            <w:proofErr w:type="spellEnd"/>
           </w:p>
           <w:p>
             <w:pPr>
@@ -6293,11 +7496,9 @@
                 <w:numId w:val="10"/>
               </w:numPr>
             </w:pPr>
-            <w:proofErr w:type="spellStart"/>
             <w:r>
               <w:t>Xyz</w:t>
             </w:r>
-            <w:proofErr w:type="spellEnd"/>
           </w:p>
           <w:p>
             <w:pPr>
@@ -6307,11 +7508,9 @@
                 <w:numId w:val="10"/>
               </w:numPr>
             </w:pPr>
-            <w:proofErr w:type="spellStart"/>
             <w:r>
               <w:t>xyz</w:t>
             </w:r>
-            <w:proofErr w:type="spellEnd"/>
           </w:p>
         </w:tc>
       </w:tr>
@@ -6347,21 +7546,8 @@
             <w:pPr>
               <w:pStyle w:val="Grundtext"/>
             </w:pPr>
-            <w:proofErr w:type="spellStart"/>
-            <w:r>
-              <w:t>xx.xx</w:t>
-            </w:r>
-            <w:proofErr w:type="spellEnd"/>
-            <w:r>
-              <w:t xml:space="preserve"> Uhr bis </w:t>
-            </w:r>
-            <w:proofErr w:type="spellStart"/>
-            <w:r>
-              <w:t>xx.xx</w:t>
-            </w:r>
-            <w:proofErr w:type="spellEnd"/>
-            <w:r>
-              <w:t xml:space="preserve"> Uhr</w:t>
+            <w:r>
+              <w:t>xx.xx Uhr bis xx.xx Uhr</w:t>
             </w:r>
           </w:p>
         </w:tc>
@@ -6435,11 +7621,9 @@
                 <w:numId w:val="11"/>
               </w:numPr>
             </w:pPr>
-            <w:proofErr w:type="spellStart"/>
             <w:r>
               <w:t>xyz</w:t>
             </w:r>
-            <w:proofErr w:type="spellEnd"/>
           </w:p>
           <w:p>
             <w:pPr>
@@ -6449,11 +7633,9 @@
                 <w:numId w:val="11"/>
               </w:numPr>
             </w:pPr>
-            <w:proofErr w:type="spellStart"/>
             <w:r>
               <w:t>xyl</w:t>
             </w:r>
-            <w:proofErr w:type="spellEnd"/>
           </w:p>
         </w:tc>
         <w:tc>
@@ -6563,29 +7745,33 @@
                               <w:pStyle w:val="Titel"/>
                               <w:jc w:val="center"/>
                             </w:pPr>
-                            <w:bookmarkStart w:id="51" w:name="_Toc506286640"/>
-                            <w:bookmarkStart w:id="52" w:name="_Toc506286702"/>
-                            <w:bookmarkStart w:id="53" w:name="_Toc506286716"/>
-                            <w:bookmarkStart w:id="54" w:name="_Toc506286725"/>
-                            <w:bookmarkStart w:id="55" w:name="_Toc506286741"/>
-                            <w:bookmarkStart w:id="56" w:name="_Toc506290239"/>
-                            <w:bookmarkStart w:id="57" w:name="_Toc506290246"/>
-                            <w:bookmarkStart w:id="58" w:name="_Toc506290266"/>
-                            <w:bookmarkStart w:id="59" w:name="_Toc506302489"/>
-                            <w:bookmarkStart w:id="60" w:name="_Toc510980214"/>
+                            <w:bookmarkStart w:id="62" w:name="_Toc506286640"/>
+                            <w:bookmarkStart w:id="63" w:name="_Toc506286702"/>
+                            <w:bookmarkStart w:id="64" w:name="_Toc506286716"/>
+                            <w:bookmarkStart w:id="65" w:name="_Toc506286725"/>
+                            <w:bookmarkStart w:id="66" w:name="_Toc506286741"/>
+                            <w:bookmarkStart w:id="67" w:name="_Toc506290239"/>
+                            <w:bookmarkStart w:id="68" w:name="_Toc506290246"/>
+                            <w:bookmarkStart w:id="69" w:name="_Toc506290266"/>
+                            <w:bookmarkStart w:id="70" w:name="_Toc506302489"/>
+                            <w:bookmarkStart w:id="71" w:name="_Toc510980214"/>
+                            <w:bookmarkStart w:id="72" w:name="_Toc511050491"/>
+                            <w:bookmarkStart w:id="73" w:name="_Toc511050554"/>
                             <w:r>
                               <w:t>Teil 2</w:t>
                             </w:r>
-                            <w:bookmarkEnd w:id="51"/>
-                            <w:bookmarkEnd w:id="52"/>
-                            <w:bookmarkEnd w:id="53"/>
-                            <w:bookmarkEnd w:id="54"/>
-                            <w:bookmarkEnd w:id="55"/>
-                            <w:bookmarkEnd w:id="56"/>
-                            <w:bookmarkEnd w:id="57"/>
-                            <w:bookmarkEnd w:id="58"/>
-                            <w:bookmarkEnd w:id="59"/>
-                            <w:bookmarkEnd w:id="60"/>
+                            <w:bookmarkEnd w:id="62"/>
+                            <w:bookmarkEnd w:id="63"/>
+                            <w:bookmarkEnd w:id="64"/>
+                            <w:bookmarkEnd w:id="65"/>
+                            <w:bookmarkEnd w:id="66"/>
+                            <w:bookmarkEnd w:id="67"/>
+                            <w:bookmarkEnd w:id="68"/>
+                            <w:bookmarkEnd w:id="69"/>
+                            <w:bookmarkEnd w:id="70"/>
+                            <w:bookmarkEnd w:id="71"/>
+                            <w:bookmarkEnd w:id="72"/>
+                            <w:bookmarkEnd w:id="73"/>
                           </w:p>
                           <w:p>
                             <w:pPr>
@@ -6618,7 +7804,7 @@
           </mc:Choice>
           <mc:Fallback>
             <w:pict>
-              <v:shape w14:anchorId="5C24EFA0" id="Textfeld 18" o:spid="_x0000_s1030" type="#_x0000_t202" style="position:absolute;margin-left:68.55pt;margin-top:181.5pt;width:337.5pt;height:186.75pt;z-index:251716096;visibility:visible;mso-wrap-style:square;mso-wrap-distance-left:9pt;mso-wrap-distance-top:0;mso-wrap-distance-right:9pt;mso-wrap-distance-bottom:0;mso-position-horizontal:absolute;mso-position-horizontal-relative:margin;mso-position-vertical:absolute;mso-position-vertical-relative:margin;v-text-anchor:top" o:gfxdata="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" fillcolor="white [3201]" stroked="f" strokeweight=".5pt">
+              <v:shape w14:anchorId="5C24EFA0" id="Textfeld 18" o:spid="_x0000_s1031" type="#_x0000_t202" style="position:absolute;margin-left:68.55pt;margin-top:181.5pt;width:337.5pt;height:186.75pt;z-index:251716096;visibility:visible;mso-wrap-style:square;mso-wrap-distance-left:9pt;mso-wrap-distance-top:0;mso-wrap-distance-right:9pt;mso-wrap-distance-bottom:0;mso-position-horizontal:absolute;mso-position-horizontal-relative:margin;mso-position-vertical:absolute;mso-position-vertical-relative:margin;v-text-anchor:top" o:gfxdata="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" fillcolor="white [3201]" stroked="f" strokeweight=".5pt">
                 <v:textbox>
                   <w:txbxContent>
                     <w:p>
@@ -6626,29 +7812,33 @@
                         <w:pStyle w:val="Titel"/>
                         <w:jc w:val="center"/>
                       </w:pPr>
-                      <w:bookmarkStart w:id="61" w:name="_Toc506286640"/>
-                      <w:bookmarkStart w:id="62" w:name="_Toc506286702"/>
-                      <w:bookmarkStart w:id="63" w:name="_Toc506286716"/>
-                      <w:bookmarkStart w:id="64" w:name="_Toc506286725"/>
-                      <w:bookmarkStart w:id="65" w:name="_Toc506286741"/>
-                      <w:bookmarkStart w:id="66" w:name="_Toc506290239"/>
-                      <w:bookmarkStart w:id="67" w:name="_Toc506290246"/>
-                      <w:bookmarkStart w:id="68" w:name="_Toc506290266"/>
-                      <w:bookmarkStart w:id="69" w:name="_Toc506302489"/>
-                      <w:bookmarkStart w:id="70" w:name="_Toc510980214"/>
+                      <w:bookmarkStart w:id="74" w:name="_Toc506286640"/>
+                      <w:bookmarkStart w:id="75" w:name="_Toc506286702"/>
+                      <w:bookmarkStart w:id="76" w:name="_Toc506286716"/>
+                      <w:bookmarkStart w:id="77" w:name="_Toc506286725"/>
+                      <w:bookmarkStart w:id="78" w:name="_Toc506286741"/>
+                      <w:bookmarkStart w:id="79" w:name="_Toc506290239"/>
+                      <w:bookmarkStart w:id="80" w:name="_Toc506290246"/>
+                      <w:bookmarkStart w:id="81" w:name="_Toc506290266"/>
+                      <w:bookmarkStart w:id="82" w:name="_Toc506302489"/>
+                      <w:bookmarkStart w:id="83" w:name="_Toc510980214"/>
+                      <w:bookmarkStart w:id="84" w:name="_Toc511050491"/>
+                      <w:bookmarkStart w:id="85" w:name="_Toc511050554"/>
                       <w:r>
                         <w:t>Teil 2</w:t>
                       </w:r>
-                      <w:bookmarkEnd w:id="61"/>
-                      <w:bookmarkEnd w:id="62"/>
-                      <w:bookmarkEnd w:id="63"/>
-                      <w:bookmarkEnd w:id="64"/>
-                      <w:bookmarkEnd w:id="65"/>
-                      <w:bookmarkEnd w:id="66"/>
-                      <w:bookmarkEnd w:id="67"/>
-                      <w:bookmarkEnd w:id="68"/>
-                      <w:bookmarkEnd w:id="69"/>
-                      <w:bookmarkEnd w:id="70"/>
+                      <w:bookmarkEnd w:id="74"/>
+                      <w:bookmarkEnd w:id="75"/>
+                      <w:bookmarkEnd w:id="76"/>
+                      <w:bookmarkEnd w:id="77"/>
+                      <w:bookmarkEnd w:id="78"/>
+                      <w:bookmarkEnd w:id="79"/>
+                      <w:bookmarkEnd w:id="80"/>
+                      <w:bookmarkEnd w:id="81"/>
+                      <w:bookmarkEnd w:id="82"/>
+                      <w:bookmarkEnd w:id="83"/>
+                      <w:bookmarkEnd w:id="84"/>
+                      <w:bookmarkEnd w:id="85"/>
                     </w:p>
                     <w:p>
                       <w:pPr>
@@ -6789,20 +7979,16 @@
       <w:pPr>
         <w:spacing w:line="240" w:lineRule="auto"/>
       </w:pPr>
-      <w:r>
-        <w:br w:type="page"/>
-      </w:r>
     </w:p>
     <w:p>
       <w:pPr>
         <w:pStyle w:val="berschrift1"/>
       </w:pPr>
-      <w:bookmarkStart w:id="71" w:name="_Toc510980215"/>
-      <w:r>
-        <w:lastRenderedPageBreak/>
+      <w:bookmarkStart w:id="86" w:name="_Toc511050555"/>
+      <w:r>
         <w:t>Kurzfassung des IPA Berichts (Management Summary)</w:t>
       </w:r>
-      <w:bookmarkEnd w:id="71"/>
+      <w:bookmarkEnd w:id="86"/>
     </w:p>
     <w:p>
       <w:pPr>
@@ -6823,12 +8009,10 @@
       <w:pPr>
         <w:pStyle w:val="berschrift1"/>
       </w:pPr>
-      <w:bookmarkStart w:id="72" w:name="_Toc510980216"/>
       <w:r>
         <w:lastRenderedPageBreak/>
-        <w:t>….</w:t>
-      </w:r>
-      <w:bookmarkEnd w:id="72"/>
+        <w:t xml:space="preserve">Vorbereitung </w:t>
+      </w:r>
     </w:p>
     <w:p>
       <w:pPr>
@@ -6849,12 +8033,12 @@
       <w:pPr>
         <w:pStyle w:val="berschrift1"/>
       </w:pPr>
-      <w:bookmarkStart w:id="73" w:name="_Toc510980217"/>
+      <w:bookmarkStart w:id="87" w:name="_Toc511050557"/>
       <w:r>
         <w:lastRenderedPageBreak/>
         <w:t>Glossar</w:t>
       </w:r>
-      <w:bookmarkEnd w:id="73"/>
+      <w:bookmarkEnd w:id="87"/>
     </w:p>
     <w:p>
       <w:pPr>
@@ -6871,7 +8055,7 @@
         <w:br w:type="page"/>
       </w:r>
     </w:p>
-    <w:bookmarkStart w:id="74" w:name="_Toc510980218" w:displacedByCustomXml="next"/>
+    <w:bookmarkStart w:id="88" w:name="_Toc511050558" w:displacedByCustomXml="next"/>
     <w:sdt>
       <w:sdtPr>
         <w:rPr>
@@ -6895,7 +8079,7 @@
           <w:r>
             <w:t>Quellenverzeichnis</w:t>
           </w:r>
-          <w:bookmarkEnd w:id="74"/>
+          <w:bookmarkEnd w:id="88"/>
         </w:p>
         <w:sdt>
           <w:sdtPr>
@@ -6952,32 +8136,47 @@
       <w:pPr>
         <w:pStyle w:val="berschrift1"/>
       </w:pPr>
-      <w:bookmarkStart w:id="75" w:name="_Toc510980219"/>
+      <w:bookmarkStart w:id="89" w:name="_Toc511050559"/>
       <w:r>
         <w:lastRenderedPageBreak/>
         <w:t>Abbildungsverzeichnis</w:t>
       </w:r>
-      <w:bookmarkEnd w:id="75"/>
-    </w:p>
-    <w:p>
-      <w:pPr>
-        <w:pStyle w:val="Grundtext"/>
-      </w:pPr>
-    </w:p>
-    <w:p>
-      <w:pPr>
-        <w:pStyle w:val="Grundtext"/>
-      </w:pPr>
-      <w:fldSimple w:instr=" TOC \h \z \c &quot;Abbildung&quot; ">
-        <w:r>
-          <w:rPr>
-            <w:b/>
-            <w:bCs/>
-            <w:noProof/>
-          </w:rPr>
-          <w:t>Es konnten keine Einträge für ein Abbildungsverzeichnis gefunden werden.</w:t>
-        </w:r>
-      </w:fldSimple>
+      <w:bookmarkEnd w:id="89"/>
+    </w:p>
+    <w:p>
+      <w:pPr>
+        <w:pStyle w:val="Grundtext"/>
+      </w:pPr>
+    </w:p>
+    <w:p>
+      <w:pPr>
+        <w:pStyle w:val="Grundtext"/>
+      </w:pPr>
+      <w:r>
+        <w:fldChar w:fldCharType="begin"/>
+      </w:r>
+      <w:r>
+        <w:instrText xml:space="preserve"> TOC \h \z \c "Abbildung" </w:instrText>
+      </w:r>
+      <w:r>
+        <w:fldChar w:fldCharType="separate"/>
+      </w:r>
+      <w:r>
+        <w:rPr>
+          <w:b/>
+          <w:bCs/>
+          <w:noProof/>
+        </w:rPr>
+        <w:t>Es konnten keine Einträge für ein Abbildungsverzeichnis gefunden werden.</w:t>
+      </w:r>
+      <w:r>
+        <w:rPr>
+          <w:b/>
+          <w:bCs/>
+          <w:noProof/>
+        </w:rPr>
+        <w:fldChar w:fldCharType="end"/>
+      </w:r>
       <w:r>
         <w:br w:type="page"/>
       </w:r>
@@ -7030,23 +8229,43 @@
                               <w:pStyle w:val="Titel"/>
                               <w:jc w:val="center"/>
                             </w:pPr>
-                            <w:bookmarkStart w:id="76" w:name="_Toc506290240"/>
-                            <w:bookmarkStart w:id="77" w:name="_Toc506290247"/>
-                            <w:bookmarkStart w:id="78" w:name="_Toc506290267"/>
-                            <w:bookmarkStart w:id="79" w:name="_Toc510980220"/>
+                            <w:bookmarkStart w:id="90" w:name="_Toc506290240"/>
+                            <w:bookmarkStart w:id="91" w:name="_Toc506290247"/>
+                            <w:bookmarkStart w:id="92" w:name="_Toc506290267"/>
+                            <w:bookmarkStart w:id="93" w:name="_Toc510980220"/>
+                            <w:bookmarkStart w:id="94" w:name="_Toc511050560"/>
                             <w:r>
                               <w:t>Anhang</w:t>
                             </w:r>
-                            <w:bookmarkEnd w:id="79"/>
+                            <w:bookmarkEnd w:id="94"/>
                           </w:p>
                           <w:p>
                             <w:pPr>
                               <w:jc w:val="center"/>
                             </w:pPr>
                           </w:p>
-                          <w:bookmarkEnd w:id="76"/>
-                          <w:bookmarkEnd w:id="77"/>
-                          <w:bookmarkEnd w:id="78"/>
+                          <w:p/>
+                          <w:p/>
+                          <w:p>
+                            <w:pPr>
+                              <w:pStyle w:val="Titel"/>
+                              <w:jc w:val="center"/>
+                            </w:pPr>
+                            <w:bookmarkStart w:id="95" w:name="_Toc511050561"/>
+                            <w:r>
+                              <w:t>Anhang</w:t>
+                            </w:r>
+                            <w:bookmarkEnd w:id="93"/>
+                            <w:bookmarkEnd w:id="95"/>
+                          </w:p>
+                          <w:p>
+                            <w:pPr>
+                              <w:jc w:val="center"/>
+                            </w:pPr>
+                          </w:p>
+                          <w:bookmarkEnd w:id="90"/>
+                          <w:bookmarkEnd w:id="91"/>
+                          <w:bookmarkEnd w:id="92"/>
                           <w:p/>
                         </w:txbxContent>
                       </wps:txbx>
@@ -7067,7 +8286,7 @@
           </mc:Choice>
           <mc:Fallback>
             <w:pict>
-              <v:shape w14:anchorId="69325AAF" id="Textfeld 20" o:spid="_x0000_s1031" type="#_x0000_t202" style="position:absolute;margin-left:59.55pt;margin-top:211.05pt;width:337.5pt;height:91pt;z-index:251719168;visibility:visible;mso-wrap-style:square;mso-height-percent:0;mso-wrap-distance-left:9pt;mso-wrap-distance-top:0;mso-wrap-distance-right:9pt;mso-wrap-distance-bottom:0;mso-position-horizontal:absolute;mso-position-horizontal-relative:margin;mso-position-vertical:absolute;mso-position-vertical-relative:margin;mso-height-percent:0;mso-height-relative:margin;v-text-anchor:top" o:gfxdata="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" fillcolor="white [3201]" stroked="f" strokeweight=".5pt">
+              <v:shape w14:anchorId="69325AAF" id="Textfeld 20" o:spid="_x0000_s1032" type="#_x0000_t202" style="position:absolute;margin-left:59.55pt;margin-top:211.05pt;width:337.5pt;height:91pt;z-index:251719168;visibility:visible;mso-wrap-style:square;mso-height-percent:0;mso-wrap-distance-left:9pt;mso-wrap-distance-top:0;mso-wrap-distance-right:9pt;mso-wrap-distance-bottom:0;mso-position-horizontal:absolute;mso-position-horizontal-relative:margin;mso-position-vertical:absolute;mso-position-vertical-relative:margin;mso-height-percent:0;mso-height-relative:margin;v-text-anchor:top" o:gfxdata="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" fillcolor="white [3201]" stroked="f" strokeweight=".5pt">
                 <v:textbox>
                   <w:txbxContent>
                     <w:p>
@@ -7075,23 +8294,43 @@
                         <w:pStyle w:val="Titel"/>
                         <w:jc w:val="center"/>
                       </w:pPr>
-                      <w:bookmarkStart w:id="80" w:name="_Toc506290240"/>
-                      <w:bookmarkStart w:id="81" w:name="_Toc506290247"/>
-                      <w:bookmarkStart w:id="82" w:name="_Toc506290267"/>
-                      <w:bookmarkStart w:id="83" w:name="_Toc510980220"/>
+                      <w:bookmarkStart w:id="96" w:name="_Toc506290240"/>
+                      <w:bookmarkStart w:id="97" w:name="_Toc506290247"/>
+                      <w:bookmarkStart w:id="98" w:name="_Toc506290267"/>
+                      <w:bookmarkStart w:id="99" w:name="_Toc510980220"/>
+                      <w:bookmarkStart w:id="100" w:name="_Toc511050560"/>
                       <w:r>
                         <w:t>Anhang</w:t>
                       </w:r>
-                      <w:bookmarkEnd w:id="83"/>
+                      <w:bookmarkEnd w:id="100"/>
                     </w:p>
                     <w:p>
                       <w:pPr>
                         <w:jc w:val="center"/>
                       </w:pPr>
                     </w:p>
-                    <w:bookmarkEnd w:id="80"/>
-                    <w:bookmarkEnd w:id="81"/>
-                    <w:bookmarkEnd w:id="82"/>
+                    <w:p/>
+                    <w:p/>
+                    <w:p>
+                      <w:pPr>
+                        <w:pStyle w:val="Titel"/>
+                        <w:jc w:val="center"/>
+                      </w:pPr>
+                      <w:bookmarkStart w:id="101" w:name="_Toc511050561"/>
+                      <w:r>
+                        <w:t>Anhang</w:t>
+                      </w:r>
+                      <w:bookmarkEnd w:id="99"/>
+                      <w:bookmarkEnd w:id="101"/>
+                    </w:p>
+                    <w:p>
+                      <w:pPr>
+                        <w:jc w:val="center"/>
+                      </w:pPr>
+                    </w:p>
+                    <w:bookmarkEnd w:id="96"/>
+                    <w:bookmarkEnd w:id="97"/>
+                    <w:bookmarkEnd w:id="98"/>
                     <w:p/>
                   </w:txbxContent>
                 </v:textbox>
@@ -7167,7 +8406,7 @@
       </w:r>
     </w:p>
     <w:sectPr>
-      <w:headerReference w:type="default" r:id="rId20"/>
+      <w:headerReference w:type="default" r:id="rId27"/>
       <w:pgSz w:w="11906" w:h="16838" w:code="9"/>
       <w:pgMar w:top="1702" w:right="1417" w:bottom="1134" w:left="1417" w:header="624" w:footer="765" w:gutter="0"/>
       <w:cols w:space="720"/>
@@ -7200,7 +8439,7 @@
 <w:ftr xmlns:wpc="http://schemas.microsoft.com/office/word/2010/wordprocessingCanvas" xmlns:cx="http://schemas.microsoft.com/office/drawing/2014/chartex" xmlns:cx1="http://schemas.microsoft.com/office/drawing/2015/9/8/chartex" xmlns:cx2="http://schemas.microsoft.com/office/drawing/2015/10/21/chartex" xmlns:cx3="http://schemas.microsoft.com/office/drawing/2016/5/9/chartex" xmlns:cx4="http://schemas.microsoft.com/office/drawing/2016/5/10/chartex" xmlns:cx5="http://schemas.microsoft.com/office/drawing/2016/5/11/chartex" xmlns:cx6="http://schemas.microsoft.com/office/drawing/2016/5/12/chartex" xmlns:cx7="http://schemas.microsoft.com/office/drawing/2016/5/13/chartex" xmlns:cx8="http://schemas.microsoft.com/office/drawing/2016/5/14/chartex" xmlns:mc="http://schemas.openxmlformats.org/markup-compatibility/2006" xmlns:aink="http://schemas.microsoft.com/office/drawing/2016/ink" xmlns:am3d="http://schemas.microsoft.com/office/drawing/2017/model3d" xmlns:o="urn:schemas-microsoft-com:office:office" xmlns:r="http://schemas.openxmlformats.org/officeDocument/2006/relationships" xmlns:m="http://schemas.openxmlformats.org/officeDocument/2006/math" xmlns:v="urn:schemas-microsoft-com:vml" xmlns:wp14="http://schemas.microsoft.com/office/word/2010/wordprocessingDrawing" xmlns:wp="http://schemas.openxmlformats.org/drawingml/2006/wordprocessingDrawing" xmlns:w10="urn:schemas-microsoft-com:office:word" xmlns:w="http://schemas.openxmlformats.org/wordprocessingml/2006/main" xmlns:w14="http://schemas.microsoft.com/office/word/2010/wordml" xmlns:w15="http://schemas.microsoft.com/office/word/2012/wordml" xmlns:w16cid="http://schemas.microsoft.com/office/word/2016/wordml/cid" xmlns:w16se="http://schemas.microsoft.com/office/word/2015/wordml/symex" xmlns:wpg="http://schemas.microsoft.com/office/word/2010/wordprocessingGroup" xmlns:wpi="http://schemas.microsoft.com/office/word/2010/wordprocessingInk" xmlns:wne="http://schemas.microsoft.com/office/word/2006/wordml" xmlns:wps="http://schemas.microsoft.com/office/word/2010/wordprocessingShape" mc:Ignorable="w14 w15 w16se w16cid wp14">
   <w:sdt>
     <w:sdtPr>
-      <w:id w:val="-520559369"/>
+      <w:id w:val="-1536652177"/>
       <w:docPartObj>
         <w:docPartGallery w:val="Page Numbers (Bottom of Page)"/>
         <w:docPartUnique/>
@@ -7217,7 +8456,7 @@
           <w:rPr>
             <w:sz w:val="20"/>
           </w:rPr>
-          <w:id w:val="1317536131"/>
+          <w:id w:val="-660996033"/>
           <w:docPartObj>
             <w:docPartGallery w:val="Page Numbers (Top of Page)"/>
             <w:docPartUnique/>
@@ -7359,7 +8598,193 @@
         <w:noProof/>
         <w:sz w:val="20"/>
       </w:rPr>
-      <w:t>22</w:t>
+      <w:t>24</w:t>
+    </w:r>
+    <w:r>
+      <w:rPr>
+        <w:sz w:val="20"/>
+      </w:rPr>
+      <w:fldChar w:fldCharType="end"/>
+    </w:r>
+  </w:p>
+</w:ftr>
+</file>
+
+<file path=word/footer2.xml><?xml version="1.0" encoding="utf-8"?>
+<w:ftr xmlns:wpc="http://schemas.microsoft.com/office/word/2010/wordprocessingCanvas" xmlns:cx="http://schemas.microsoft.com/office/drawing/2014/chartex" xmlns:cx1="http://schemas.microsoft.com/office/drawing/2015/9/8/chartex" xmlns:cx2="http://schemas.microsoft.com/office/drawing/2015/10/21/chartex" xmlns:cx3="http://schemas.microsoft.com/office/drawing/2016/5/9/chartex" xmlns:cx4="http://schemas.microsoft.com/office/drawing/2016/5/10/chartex" xmlns:cx5="http://schemas.microsoft.com/office/drawing/2016/5/11/chartex" xmlns:cx6="http://schemas.microsoft.com/office/drawing/2016/5/12/chartex" xmlns:cx7="http://schemas.microsoft.com/office/drawing/2016/5/13/chartex" xmlns:cx8="http://schemas.microsoft.com/office/drawing/2016/5/14/chartex" xmlns:mc="http://schemas.openxmlformats.org/markup-compatibility/2006" xmlns:aink="http://schemas.microsoft.com/office/drawing/2016/ink" xmlns:am3d="http://schemas.microsoft.com/office/drawing/2017/model3d" xmlns:o="urn:schemas-microsoft-com:office:office" xmlns:r="http://schemas.openxmlformats.org/officeDocument/2006/relationships" xmlns:m="http://schemas.openxmlformats.org/officeDocument/2006/math" xmlns:v="urn:schemas-microsoft-com:vml" xmlns:wp14="http://schemas.microsoft.com/office/word/2010/wordprocessingDrawing" xmlns:wp="http://schemas.openxmlformats.org/drawingml/2006/wordprocessingDrawing" xmlns:w10="urn:schemas-microsoft-com:office:word" xmlns:w="http://schemas.openxmlformats.org/wordprocessingml/2006/main" xmlns:w14="http://schemas.microsoft.com/office/word/2010/wordml" xmlns:w15="http://schemas.microsoft.com/office/word/2012/wordml" xmlns:w16cid="http://schemas.microsoft.com/office/word/2016/wordml/cid" xmlns:w16se="http://schemas.microsoft.com/office/word/2015/wordml/symex" xmlns:wpg="http://schemas.microsoft.com/office/word/2010/wordprocessingGroup" xmlns:wpi="http://schemas.microsoft.com/office/word/2010/wordprocessingInk" xmlns:wne="http://schemas.microsoft.com/office/word/2006/wordml" xmlns:wps="http://schemas.microsoft.com/office/word/2010/wordprocessingShape" mc:Ignorable="w14 w15 w16se w16cid wp14">
+  <w:sdt>
+    <w:sdtPr>
+      <w:id w:val="-247965450"/>
+      <w:docPartObj>
+        <w:docPartGallery w:val="Page Numbers (Bottom of Page)"/>
+        <w:docPartUnique/>
+      </w:docPartObj>
+    </w:sdtPr>
+    <w:sdtEndPr>
+      <w:rPr>
+        <w:sz w:val="20"/>
+      </w:rPr>
+    </w:sdtEndPr>
+    <w:sdtContent>
+      <w:sdt>
+        <w:sdtPr>
+          <w:rPr>
+            <w:sz w:val="20"/>
+          </w:rPr>
+          <w:id w:val="416832567"/>
+          <w:docPartObj>
+            <w:docPartGallery w:val="Page Numbers (Top of Page)"/>
+            <w:docPartUnique/>
+          </w:docPartObj>
+        </w:sdtPr>
+        <w:sdtContent>
+          <w:p>
+            <w:pPr>
+              <w:pStyle w:val="Fuzeile"/>
+              <w:rPr>
+                <w:sz w:val="20"/>
+              </w:rPr>
+            </w:pPr>
+            <w:r>
+              <w:rPr>
+                <w:sz w:val="20"/>
+              </w:rPr>
+              <w:t>Nicole Stadelmann</w:t>
+            </w:r>
+            <w:r>
+              <w:rPr>
+                <w:sz w:val="20"/>
+              </w:rPr>
+              <w:tab/>
+            </w:r>
+          </w:p>
+        </w:sdtContent>
+      </w:sdt>
+    </w:sdtContent>
+  </w:sdt>
+  <w:p>
+    <w:pPr>
+      <w:pStyle w:val="Fuzeile"/>
+      <w:rPr>
+        <w:sz w:val="20"/>
+      </w:rPr>
+    </w:pPr>
+    <w:r>
+      <w:rPr>
+        <w:sz w:val="20"/>
+      </w:rPr>
+      <w:t xml:space="preserve">Datum: </w:t>
+    </w:r>
+    <w:r>
+      <w:rPr>
+        <w:sz w:val="20"/>
+      </w:rPr>
+      <w:fldChar w:fldCharType="begin"/>
+    </w:r>
+    <w:r>
+      <w:rPr>
+        <w:sz w:val="20"/>
+      </w:rPr>
+      <w:instrText xml:space="preserve"> PRINTDATE  \@ "dd.MM.yyyy"  \* MERGEFORMAT </w:instrText>
+    </w:r>
+    <w:r>
+      <w:rPr>
+        <w:sz w:val="20"/>
+      </w:rPr>
+      <w:fldChar w:fldCharType="separate"/>
+    </w:r>
+    <w:r>
+      <w:rPr>
+        <w:noProof/>
+        <w:sz w:val="20"/>
+      </w:rPr>
+      <w:t>03.04.2018</w:t>
+    </w:r>
+    <w:r>
+      <w:rPr>
+        <w:sz w:val="20"/>
+      </w:rPr>
+      <w:fldChar w:fldCharType="end"/>
+    </w:r>
+    <w:r>
+      <w:rPr>
+        <w:sz w:val="20"/>
+      </w:rPr>
+      <w:tab/>
+    </w:r>
+    <w:r>
+      <w:rPr>
+        <w:sz w:val="20"/>
+      </w:rPr>
+      <w:ptab w:relativeTo="margin" w:alignment="right" w:leader="none"/>
+    </w:r>
+    <w:r>
+      <w:rPr>
+        <w:sz w:val="20"/>
+      </w:rPr>
+      <w:t xml:space="preserve">Seite </w:t>
+    </w:r>
+    <w:r>
+      <w:rPr>
+        <w:sz w:val="20"/>
+      </w:rPr>
+      <w:fldChar w:fldCharType="begin"/>
+    </w:r>
+    <w:r>
+      <w:rPr>
+        <w:sz w:val="20"/>
+      </w:rPr>
+      <w:instrText>PAGE</w:instrText>
+    </w:r>
+    <w:r>
+      <w:rPr>
+        <w:sz w:val="20"/>
+      </w:rPr>
+      <w:fldChar w:fldCharType="separate"/>
+    </w:r>
+    <w:r>
+      <w:rPr>
+        <w:noProof/>
+        <w:sz w:val="20"/>
+      </w:rPr>
+      <w:t>15</w:t>
+    </w:r>
+    <w:r>
+      <w:rPr>
+        <w:sz w:val="20"/>
+      </w:rPr>
+      <w:fldChar w:fldCharType="end"/>
+    </w:r>
+    <w:r>
+      <w:rPr>
+        <w:sz w:val="20"/>
+      </w:rPr>
+      <w:t xml:space="preserve"> von </w:t>
+    </w:r>
+    <w:r>
+      <w:rPr>
+        <w:sz w:val="20"/>
+      </w:rPr>
+      <w:fldChar w:fldCharType="begin"/>
+    </w:r>
+    <w:r>
+      <w:rPr>
+        <w:sz w:val="20"/>
+      </w:rPr>
+      <w:instrText>NUMPAGES</w:instrText>
+    </w:r>
+    <w:r>
+      <w:rPr>
+        <w:sz w:val="20"/>
+      </w:rPr>
+      <w:fldChar w:fldCharType="separate"/>
+    </w:r>
+    <w:r>
+      <w:rPr>
+        <w:noProof/>
+        <w:sz w:val="20"/>
+      </w:rPr>
+      <w:t>24</w:t>
     </w:r>
     <w:r>
       <w:rPr>
@@ -7427,7 +8852,7 @@
           <wp:extent cx="900000" cy="493200"/>
           <wp:effectExtent l="0" t="0" r="0" b="2540"/>
           <wp:wrapSquare wrapText="bothSides"/>
-          <wp:docPr id="27" name="Grafik 27"/>
+          <wp:docPr id="30" name="Grafik 30"/>
           <wp:cNvGraphicFramePr>
             <a:graphicFrameLocks xmlns:a="http://schemas.openxmlformats.org/drawingml/2006/main" noChangeAspect="1"/>
           </wp:cNvGraphicFramePr>
@@ -7749,6 +9174,232 @@
     </w:lvl>
   </w:abstractNum>
   <w:abstractNum w:abstractNumId="7" w15:restartNumberingAfterBreak="0">
+    <w:nsid w:val="0F624C58"/>
+    <w:multiLevelType w:val="hybridMultilevel"/>
+    <w:tmpl w:val="94F624A8"/>
+    <w:lvl w:ilvl="0" w:tplc="08070001">
+      <w:start w:val="1"/>
+      <w:numFmt w:val="bullet"/>
+      <w:lvlText w:val=""/>
+      <w:lvlJc w:val="left"/>
+      <w:pPr>
+        <w:ind w:left="720" w:hanging="360"/>
+      </w:pPr>
+      <w:rPr>
+        <w:rFonts w:ascii="Symbol" w:hAnsi="Symbol" w:hint="default"/>
+      </w:rPr>
+    </w:lvl>
+    <w:lvl w:ilvl="1" w:tplc="08070003" w:tentative="1">
+      <w:start w:val="1"/>
+      <w:numFmt w:val="bullet"/>
+      <w:lvlText w:val="o"/>
+      <w:lvlJc w:val="left"/>
+      <w:pPr>
+        <w:ind w:left="1440" w:hanging="360"/>
+      </w:pPr>
+      <w:rPr>
+        <w:rFonts w:ascii="Courier New" w:hAnsi="Courier New" w:cs="Courier New" w:hint="default"/>
+      </w:rPr>
+    </w:lvl>
+    <w:lvl w:ilvl="2" w:tplc="08070005" w:tentative="1">
+      <w:start w:val="1"/>
+      <w:numFmt w:val="bullet"/>
+      <w:lvlText w:val=""/>
+      <w:lvlJc w:val="left"/>
+      <w:pPr>
+        <w:ind w:left="2160" w:hanging="360"/>
+      </w:pPr>
+      <w:rPr>
+        <w:rFonts w:ascii="Wingdings" w:hAnsi="Wingdings" w:hint="default"/>
+      </w:rPr>
+    </w:lvl>
+    <w:lvl w:ilvl="3" w:tplc="08070001" w:tentative="1">
+      <w:start w:val="1"/>
+      <w:numFmt w:val="bullet"/>
+      <w:lvlText w:val=""/>
+      <w:lvlJc w:val="left"/>
+      <w:pPr>
+        <w:ind w:left="2880" w:hanging="360"/>
+      </w:pPr>
+      <w:rPr>
+        <w:rFonts w:ascii="Symbol" w:hAnsi="Symbol" w:hint="default"/>
+      </w:rPr>
+    </w:lvl>
+    <w:lvl w:ilvl="4" w:tplc="08070003" w:tentative="1">
+      <w:start w:val="1"/>
+      <w:numFmt w:val="bullet"/>
+      <w:lvlText w:val="o"/>
+      <w:lvlJc w:val="left"/>
+      <w:pPr>
+        <w:ind w:left="3600" w:hanging="360"/>
+      </w:pPr>
+      <w:rPr>
+        <w:rFonts w:ascii="Courier New" w:hAnsi="Courier New" w:cs="Courier New" w:hint="default"/>
+      </w:rPr>
+    </w:lvl>
+    <w:lvl w:ilvl="5" w:tplc="08070005" w:tentative="1">
+      <w:start w:val="1"/>
+      <w:numFmt w:val="bullet"/>
+      <w:lvlText w:val=""/>
+      <w:lvlJc w:val="left"/>
+      <w:pPr>
+        <w:ind w:left="4320" w:hanging="360"/>
+      </w:pPr>
+      <w:rPr>
+        <w:rFonts w:ascii="Wingdings" w:hAnsi="Wingdings" w:hint="default"/>
+      </w:rPr>
+    </w:lvl>
+    <w:lvl w:ilvl="6" w:tplc="08070001" w:tentative="1">
+      <w:start w:val="1"/>
+      <w:numFmt w:val="bullet"/>
+      <w:lvlText w:val=""/>
+      <w:lvlJc w:val="left"/>
+      <w:pPr>
+        <w:ind w:left="5040" w:hanging="360"/>
+      </w:pPr>
+      <w:rPr>
+        <w:rFonts w:ascii="Symbol" w:hAnsi="Symbol" w:hint="default"/>
+      </w:rPr>
+    </w:lvl>
+    <w:lvl w:ilvl="7" w:tplc="08070003" w:tentative="1">
+      <w:start w:val="1"/>
+      <w:numFmt w:val="bullet"/>
+      <w:lvlText w:val="o"/>
+      <w:lvlJc w:val="left"/>
+      <w:pPr>
+        <w:ind w:left="5760" w:hanging="360"/>
+      </w:pPr>
+      <w:rPr>
+        <w:rFonts w:ascii="Courier New" w:hAnsi="Courier New" w:cs="Courier New" w:hint="default"/>
+      </w:rPr>
+    </w:lvl>
+    <w:lvl w:ilvl="8" w:tplc="08070005" w:tentative="1">
+      <w:start w:val="1"/>
+      <w:numFmt w:val="bullet"/>
+      <w:lvlText w:val=""/>
+      <w:lvlJc w:val="left"/>
+      <w:pPr>
+        <w:ind w:left="6480" w:hanging="360"/>
+      </w:pPr>
+      <w:rPr>
+        <w:rFonts w:ascii="Wingdings" w:hAnsi="Wingdings" w:hint="default"/>
+      </w:rPr>
+    </w:lvl>
+  </w:abstractNum>
+  <w:abstractNum w:abstractNumId="8" w15:restartNumberingAfterBreak="0">
+    <w:nsid w:val="1FB34CC3"/>
+    <w:multiLevelType w:val="hybridMultilevel"/>
+    <w:tmpl w:val="27A410E0"/>
+    <w:lvl w:ilvl="0" w:tplc="08070001">
+      <w:start w:val="1"/>
+      <w:numFmt w:val="bullet"/>
+      <w:lvlText w:val=""/>
+      <w:lvlJc w:val="left"/>
+      <w:pPr>
+        <w:ind w:left="720" w:hanging="360"/>
+      </w:pPr>
+      <w:rPr>
+        <w:rFonts w:ascii="Symbol" w:hAnsi="Symbol" w:hint="default"/>
+      </w:rPr>
+    </w:lvl>
+    <w:lvl w:ilvl="1" w:tplc="08070003" w:tentative="1">
+      <w:start w:val="1"/>
+      <w:numFmt w:val="bullet"/>
+      <w:lvlText w:val="o"/>
+      <w:lvlJc w:val="left"/>
+      <w:pPr>
+        <w:ind w:left="1440" w:hanging="360"/>
+      </w:pPr>
+      <w:rPr>
+        <w:rFonts w:ascii="Courier New" w:hAnsi="Courier New" w:cs="Courier New" w:hint="default"/>
+      </w:rPr>
+    </w:lvl>
+    <w:lvl w:ilvl="2" w:tplc="08070005" w:tentative="1">
+      <w:start w:val="1"/>
+      <w:numFmt w:val="bullet"/>
+      <w:lvlText w:val=""/>
+      <w:lvlJc w:val="left"/>
+      <w:pPr>
+        <w:ind w:left="2160" w:hanging="360"/>
+      </w:pPr>
+      <w:rPr>
+        <w:rFonts w:ascii="Wingdings" w:hAnsi="Wingdings" w:hint="default"/>
+      </w:rPr>
+    </w:lvl>
+    <w:lvl w:ilvl="3" w:tplc="08070001" w:tentative="1">
+      <w:start w:val="1"/>
+      <w:numFmt w:val="bullet"/>
+      <w:lvlText w:val=""/>
+      <w:lvlJc w:val="left"/>
+      <w:pPr>
+        <w:ind w:left="2880" w:hanging="360"/>
+      </w:pPr>
+      <w:rPr>
+        <w:rFonts w:ascii="Symbol" w:hAnsi="Symbol" w:hint="default"/>
+      </w:rPr>
+    </w:lvl>
+    <w:lvl w:ilvl="4" w:tplc="08070003" w:tentative="1">
+      <w:start w:val="1"/>
+      <w:numFmt w:val="bullet"/>
+      <w:lvlText w:val="o"/>
+      <w:lvlJc w:val="left"/>
+      <w:pPr>
+        <w:ind w:left="3600" w:hanging="360"/>
+      </w:pPr>
+      <w:rPr>
+        <w:rFonts w:ascii="Courier New" w:hAnsi="Courier New" w:cs="Courier New" w:hint="default"/>
+      </w:rPr>
+    </w:lvl>
+    <w:lvl w:ilvl="5" w:tplc="08070005" w:tentative="1">
+      <w:start w:val="1"/>
+      <w:numFmt w:val="bullet"/>
+      <w:lvlText w:val=""/>
+      <w:lvlJc w:val="left"/>
+      <w:pPr>
+        <w:ind w:left="4320" w:hanging="360"/>
+      </w:pPr>
+      <w:rPr>
+        <w:rFonts w:ascii="Wingdings" w:hAnsi="Wingdings" w:hint="default"/>
+      </w:rPr>
+    </w:lvl>
+    <w:lvl w:ilvl="6" w:tplc="08070001" w:tentative="1">
+      <w:start w:val="1"/>
+      <w:numFmt w:val="bullet"/>
+      <w:lvlText w:val=""/>
+      <w:lvlJc w:val="left"/>
+      <w:pPr>
+        <w:ind w:left="5040" w:hanging="360"/>
+      </w:pPr>
+      <w:rPr>
+        <w:rFonts w:ascii="Symbol" w:hAnsi="Symbol" w:hint="default"/>
+      </w:rPr>
+    </w:lvl>
+    <w:lvl w:ilvl="7" w:tplc="08070003" w:tentative="1">
+      <w:start w:val="1"/>
+      <w:numFmt w:val="bullet"/>
+      <w:lvlText w:val="o"/>
+      <w:lvlJc w:val="left"/>
+      <w:pPr>
+        <w:ind w:left="5760" w:hanging="360"/>
+      </w:pPr>
+      <w:rPr>
+        <w:rFonts w:ascii="Courier New" w:hAnsi="Courier New" w:cs="Courier New" w:hint="default"/>
+      </w:rPr>
+    </w:lvl>
+    <w:lvl w:ilvl="8" w:tplc="08070005" w:tentative="1">
+      <w:start w:val="1"/>
+      <w:numFmt w:val="bullet"/>
+      <w:lvlText w:val=""/>
+      <w:lvlJc w:val="left"/>
+      <w:pPr>
+        <w:ind w:left="6480" w:hanging="360"/>
+      </w:pPr>
+      <w:rPr>
+        <w:rFonts w:ascii="Wingdings" w:hAnsi="Wingdings" w:hint="default"/>
+      </w:rPr>
+    </w:lvl>
+  </w:abstractNum>
+  <w:abstractNum w:abstractNumId="9" w15:restartNumberingAfterBreak="0">
     <w:nsid w:val="22456A5F"/>
     <w:multiLevelType w:val="hybridMultilevel"/>
     <w:tmpl w:val="1E7280FE"/>
@@ -7837,7 +9488,7 @@
       </w:pPr>
     </w:lvl>
   </w:abstractNum>
-  <w:abstractNum w:abstractNumId="8" w15:restartNumberingAfterBreak="0">
+  <w:abstractNum w:abstractNumId="10" w15:restartNumberingAfterBreak="0">
     <w:nsid w:val="314721A5"/>
     <w:multiLevelType w:val="hybridMultilevel"/>
     <w:tmpl w:val="C5D2C12A"/>
@@ -7926,7 +9577,7 @@
       </w:pPr>
     </w:lvl>
   </w:abstractNum>
-  <w:abstractNum w:abstractNumId="9" w15:restartNumberingAfterBreak="0">
+  <w:abstractNum w:abstractNumId="11" w15:restartNumberingAfterBreak="0">
     <w:nsid w:val="48AC295D"/>
     <w:multiLevelType w:val="multilevel"/>
     <w:tmpl w:val="875C573C"/>
@@ -8068,7 +9719,7 @@
       </w:rPr>
     </w:lvl>
   </w:abstractNum>
-  <w:abstractNum w:abstractNumId="10" w15:restartNumberingAfterBreak="0">
+  <w:abstractNum w:abstractNumId="12" w15:restartNumberingAfterBreak="0">
     <w:nsid w:val="490F0E8B"/>
     <w:multiLevelType w:val="hybridMultilevel"/>
     <w:tmpl w:val="2430B5F8"/>
@@ -8181,7 +9832,7 @@
       </w:rPr>
     </w:lvl>
   </w:abstractNum>
-  <w:abstractNum w:abstractNumId="11" w15:restartNumberingAfterBreak="0">
+  <w:abstractNum w:abstractNumId="13" w15:restartNumberingAfterBreak="0">
     <w:nsid w:val="5AF24923"/>
     <w:multiLevelType w:val="hybridMultilevel"/>
     <w:tmpl w:val="EA0C5E80"/>
@@ -8294,7 +9945,7 @@
       </w:rPr>
     </w:lvl>
   </w:abstractNum>
-  <w:abstractNum w:abstractNumId="12" w15:restartNumberingAfterBreak="0">
+  <w:abstractNum w:abstractNumId="14" w15:restartNumberingAfterBreak="0">
     <w:nsid w:val="6D4A7AC6"/>
     <w:multiLevelType w:val="multilevel"/>
     <w:tmpl w:val="B928C68A"/>
@@ -8322,9 +9973,9 @@
       <w:lvlJc w:val="left"/>
       <w:pPr>
         <w:tabs>
-          <w:tab w:val="num" w:pos="709"/>
+          <w:tab w:val="num" w:pos="2836"/>
         </w:tabs>
-        <w:ind w:left="709" w:hanging="709"/>
+        <w:ind w:left="2836" w:hanging="709"/>
       </w:pPr>
       <w:rPr>
         <w:rFonts w:hint="default"/>
@@ -8430,10 +10081,10 @@
       </w:rPr>
     </w:lvl>
   </w:abstractNum>
-  <w:abstractNum w:abstractNumId="13" w15:restartNumberingAfterBreak="0">
+  <w:abstractNum w:abstractNumId="15" w15:restartNumberingAfterBreak="0">
     <w:nsid w:val="758D039E"/>
     <w:multiLevelType w:val="hybridMultilevel"/>
-    <w:tmpl w:val="F7B22FE6"/>
+    <w:tmpl w:val="CA84B89C"/>
     <w:lvl w:ilvl="0" w:tplc="08070001">
       <w:start w:val="1"/>
       <w:numFmt w:val="bullet"/>
@@ -8543,7 +10194,7 @@
       </w:rPr>
     </w:lvl>
   </w:abstractNum>
-  <w:abstractNum w:abstractNumId="14" w15:restartNumberingAfterBreak="0">
+  <w:abstractNum w:abstractNumId="16" w15:restartNumberingAfterBreak="0">
     <w:nsid w:val="7DD22E0D"/>
     <w:multiLevelType w:val="hybridMultilevel"/>
     <w:tmpl w:val="AB6AA42A"/>
@@ -8660,7 +10311,7 @@
     <w:abstractNumId w:val="6"/>
   </w:num>
   <w:num w:numId="2">
-    <w:abstractNumId w:val="9"/>
+    <w:abstractNumId w:val="11"/>
   </w:num>
   <w:num w:numId="3">
     <w:abstractNumId w:val="4"/>
@@ -8681,28 +10332,34 @@
     <w:abstractNumId w:val="0"/>
   </w:num>
   <w:num w:numId="9">
+    <w:abstractNumId w:val="14"/>
+  </w:num>
+  <w:num w:numId="10">
+    <w:abstractNumId w:val="16"/>
+  </w:num>
+  <w:num w:numId="11">
     <w:abstractNumId w:val="12"/>
   </w:num>
-  <w:num w:numId="10">
+  <w:num w:numId="12">
+    <w:abstractNumId w:val="9"/>
+  </w:num>
+  <w:num w:numId="13">
+    <w:abstractNumId w:val="10"/>
+  </w:num>
+  <w:num w:numId="14">
     <w:abstractNumId w:val="14"/>
   </w:num>
-  <w:num w:numId="11">
-    <w:abstractNumId w:val="10"/>
+  <w:num w:numId="15">
+    <w:abstractNumId w:val="13"/>
   </w:num>
-  <w:num w:numId="12">
-    <w:abstractNumId w:val="7"/>
+  <w:num w:numId="16">
+    <w:abstractNumId w:val="15"/>
   </w:num>
-  <w:num w:numId="13">
+  <w:num w:numId="17">
     <w:abstractNumId w:val="8"/>
   </w:num>
-  <w:num w:numId="14">
-    <w:abstractNumId w:val="12"/>
-  </w:num>
-  <w:num w:numId="15">
-    <w:abstractNumId w:val="11"/>
-  </w:num>
-  <w:num w:numId="16">
-    <w:abstractNumId w:val="13"/>
+  <w:num w:numId="18">
+    <w:abstractNumId w:val="7"/>
   </w:num>
   <w:numIdMacAtCleanup w:val="9"/>
 </w:numbering>
@@ -9310,6 +10967,9 @@
     <w:uiPriority w:val="1"/>
     <w:semiHidden/>
     <w:unhideWhenUsed/>
+    <w:rPr>
+      <w:lang w:val="de-CH"/>
+    </w:rPr>
   </w:style>
   <w:style w:type="table" w:default="1" w:styleId="NormaleTabelle">
     <w:name w:val="Normal Table"/>
@@ -11630,19 +13290,19 @@
 </file>
 
 <file path=customXml/item1.xml><?xml version="1.0" encoding="utf-8"?>
-<officeatwork xmlns="http://schemas.officeatwork.com/Formulas">eNp7v3u/jVt+UW5pTmKxgr4dAD33Bnw=</officeatwork>
+<officeatwork xmlns="http://schemas.officeatwork.com/MasterProperties">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</officeatwork>
 </file>
 
 <file path=customXml/item2.xml><?xml version="1.0" encoding="utf-8"?>
+<officeatwork xmlns="http://schemas.officeatwork.com/Media"/>
+</file>
+
+<file path=customXml/item3.xml><?xml version="1.0" encoding="utf-8"?>
 <officeatwork xmlns="http://schemas.officeatwork.com/Document">eNp7v3u/jUt+cmlual6JnU1wfk5pSWZ+nmeKnY0+MscnMS+9NDE91c7IwNTURh/OtQnLTC0HqoVScJMAxiof0g==</officeatwork>
 </file>
 
-<file path=customXml/item3.xml><?xml version="1.0" encoding="utf-8"?>
-<officeatwork xmlns="http://schemas.officeatwork.com/Media"/>
-</file>
-
 <file path=customXml/item4.xml><?xml version="1.0" encoding="utf-8"?>
-<officeatwork xmlns="http://schemas.officeatwork.com/MasterProperties">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</officeatwork>
+<officeatwork xmlns="http://schemas.officeatwork.com/Formulas">eNp7v3u/jVt+UW5pTmKxgr4dAD33Bnw=</officeatwork>
 </file>
 
 <file path=customXml/item5.xml><?xml version="1.0" encoding="utf-8"?>
@@ -11654,14 +13314,22 @@
 </file>
 
 <file path=customXml/itemProps1.xml><?xml version="1.0" encoding="utf-8"?>
-<ds:datastoreItem xmlns:ds="http://schemas.openxmlformats.org/officeDocument/2006/customXml" ds:itemID="{AFE4119D-280D-46BE-A997-EEC53A2A361F}">
+<ds:datastoreItem xmlns:ds="http://schemas.openxmlformats.org/officeDocument/2006/customXml" ds:itemID="{A5BD4F20-9761-47F0-9134-5895BDA19362}">
   <ds:schemaRefs>
-    <ds:schemaRef ds:uri="http://schemas.officeatwork.com/Formulas"/>
+    <ds:schemaRef ds:uri="http://schemas.officeatwork.com/MasterProperties"/>
   </ds:schemaRefs>
 </ds:datastoreItem>
 </file>
 
 <file path=customXml/itemProps2.xml><?xml version="1.0" encoding="utf-8"?>
+<ds:datastoreItem xmlns:ds="http://schemas.openxmlformats.org/officeDocument/2006/customXml" ds:itemID="{C35A6AB0-3B49-40CD-BB00-2064416FFE7E}">
+  <ds:schemaRefs>
+    <ds:schemaRef ds:uri="http://schemas.officeatwork.com/Media"/>
+  </ds:schemaRefs>
+</ds:datastoreItem>
+</file>
+
+<file path=customXml/itemProps3.xml><?xml version="1.0" encoding="utf-8"?>
 <ds:datastoreItem xmlns:ds="http://schemas.openxmlformats.org/officeDocument/2006/customXml" ds:itemID="{7ED2F0A3-F69C-4EC5-9B42-545702B06655}">
   <ds:schemaRefs>
     <ds:schemaRef ds:uri="http://schemas.officeatwork.com/Document"/>
@@ -11669,18 +13337,10 @@
 </ds:datastoreItem>
 </file>
 
-<file path=customXml/itemProps3.xml><?xml version="1.0" encoding="utf-8"?>
-<ds:datastoreItem xmlns:ds="http://schemas.openxmlformats.org/officeDocument/2006/customXml" ds:itemID="{C35A6AB0-3B49-40CD-BB00-2064416FFE7E}">
+<file path=customXml/itemProps4.xml><?xml version="1.0" encoding="utf-8"?>
+<ds:datastoreItem xmlns:ds="http://schemas.openxmlformats.org/officeDocument/2006/customXml" ds:itemID="{AFE4119D-280D-46BE-A997-EEC53A2A361F}">
   <ds:schemaRefs>
-    <ds:schemaRef ds:uri="http://schemas.officeatwork.com/Media"/>
-  </ds:schemaRefs>
-</ds:datastoreItem>
-</file>
-
-<file path=customXml/itemProps4.xml><?xml version="1.0" encoding="utf-8"?>
-<ds:datastoreItem xmlns:ds="http://schemas.openxmlformats.org/officeDocument/2006/customXml" ds:itemID="{A5BD4F20-9761-47F0-9134-5895BDA19362}">
-  <ds:schemaRefs>
-    <ds:schemaRef ds:uri="http://schemas.officeatwork.com/MasterProperties"/>
+    <ds:schemaRef ds:uri="http://schemas.officeatwork.com/Formulas"/>
   </ds:schemaRefs>
 </ds:datastoreItem>
 </file>
@@ -11694,7 +13354,7 @@
 </file>
 
 <file path=customXml/itemProps6.xml><?xml version="1.0" encoding="utf-8"?>
-<ds:datastoreItem xmlns:ds="http://schemas.openxmlformats.org/officeDocument/2006/customXml" ds:itemID="{D9B57EC5-B186-4B70-AA5E-9E4EAA82D8D3}">
+<ds:datastoreItem xmlns:ds="http://schemas.openxmlformats.org/officeDocument/2006/customXml" ds:itemID="{EC68A416-F52E-42C6-9D86-50EDD4266D13}">
   <ds:schemaRefs>
     <ds:schemaRef ds:uri="http://schemas.openxmlformats.org/officeDocument/2006/bibliography"/>
   </ds:schemaRefs>

--- a/IPA Bericht.docx
+++ b/IPA Bericht.docx
@@ -3825,6 +3825,10 @@
     <w:p>
       <w:pPr>
         <w:pStyle w:val="berschrift2"/>
+        <w:tabs>
+          <w:tab w:val="clear" w:pos="2836"/>
+        </w:tabs>
+        <w:ind w:left="709" w:hanging="851"/>
       </w:pPr>
       <w:bookmarkStart w:id="37" w:name="_Toc511050532"/>
       <w:r>
@@ -3843,6 +3847,10 @@
     <w:p>
       <w:pPr>
         <w:pStyle w:val="berschrift2"/>
+        <w:tabs>
+          <w:tab w:val="clear" w:pos="2836"/>
+        </w:tabs>
+        <w:ind w:left="709"/>
       </w:pPr>
       <w:bookmarkStart w:id="38" w:name="_Toc511050533"/>
       <w:r>
@@ -4982,6 +4990,11 @@
     <w:p>
       <w:pPr>
         <w:pStyle w:val="berschrift2"/>
+        <w:tabs>
+          <w:tab w:val="clear" w:pos="2836"/>
+          <w:tab w:val="num" w:pos="1134"/>
+        </w:tabs>
+        <w:ind w:left="709"/>
       </w:pPr>
       <w:bookmarkStart w:id="48" w:name="_Toc511050543"/>
       <w:r>
@@ -5104,6 +5117,10 @@
     <w:p>
       <w:pPr>
         <w:pStyle w:val="berschrift2"/>
+        <w:tabs>
+          <w:tab w:val="clear" w:pos="2836"/>
+        </w:tabs>
+        <w:ind w:left="709"/>
       </w:pPr>
       <w:bookmarkStart w:id="49" w:name="_Toc511050544"/>
       <w:r>
@@ -5128,6 +5145,10 @@
     <w:p>
       <w:pPr>
         <w:pStyle w:val="berschrift2"/>
+        <w:tabs>
+          <w:tab w:val="left" w:pos="709"/>
+        </w:tabs>
+        <w:ind w:hanging="2836"/>
       </w:pPr>
       <w:bookmarkStart w:id="50" w:name="_Toc511050545"/>
       <w:r>
@@ -5146,6 +5167,7 @@
     <w:p>
       <w:pPr>
         <w:pStyle w:val="berschrift2"/>
+        <w:ind w:left="709"/>
       </w:pPr>
       <w:bookmarkStart w:id="51" w:name="_Toc511050546"/>
       <w:r>
@@ -5173,6 +5195,10 @@
     <w:p>
       <w:pPr>
         <w:pStyle w:val="berschrift2"/>
+        <w:tabs>
+          <w:tab w:val="clear" w:pos="2836"/>
+        </w:tabs>
+        <w:ind w:left="709"/>
       </w:pPr>
       <w:bookmarkStart w:id="52" w:name="_Toc511050547"/>
       <w:r>
@@ -5268,24 +5294,14 @@
       <w:r>
         <w:t xml:space="preserve">Abbildung </w:t>
       </w:r>
-      <w:r>
-        <w:fldChar w:fldCharType="begin"/>
-      </w:r>
-      <w:r>
-        <w:instrText xml:space="preserve"> SEQ Abbildung \* ARABIC </w:instrText>
-      </w:r>
-      <w:r>
-        <w:fldChar w:fldCharType="separate"/>
-      </w:r>
-      <w:r>
-        <w:rPr>
-          <w:noProof/>
-        </w:rPr>
-        <w:t>1</w:t>
-      </w:r>
-      <w:r>
-        <w:fldChar w:fldCharType="end"/>
-      </w:r>
+      <w:fldSimple w:instr=" SEQ Abbildung \* ARABIC ">
+        <w:r>
+          <w:rPr>
+            <w:noProof/>
+          </w:rPr>
+          <w:t>1</w:t>
+        </w:r>
+      </w:fldSimple>
       <w:r>
         <w:t>: Projektorganisation</w:t>
       </w:r>
@@ -5295,10 +5311,21 @@
     <w:p>
       <w:pPr>
         <w:pStyle w:val="berschrift2"/>
+        <w:tabs>
+          <w:tab w:val="clear" w:pos="2836"/>
+          <w:tab w:val="num" w:pos="709"/>
+        </w:tabs>
+        <w:ind w:hanging="2836"/>
       </w:pPr>
       <w:bookmarkStart w:id="54" w:name="_Toc511050549"/>
       <w:r>
-        <w:t xml:space="preserve"> Projektrollen</w:t>
+        <w:t xml:space="preserve"> </w:t>
+      </w:r>
+      <w:r>
+        <w:t xml:space="preserve"> </w:t>
+      </w:r>
+      <w:r>
+        <w:t>Projektrollen</w:t>
       </w:r>
       <w:bookmarkEnd w:id="54"/>
       <w:r>
@@ -5480,6 +5507,10 @@
     <w:p>
       <w:pPr>
         <w:pStyle w:val="berschrift2"/>
+        <w:tabs>
+          <w:tab w:val="clear" w:pos="2836"/>
+        </w:tabs>
+        <w:ind w:left="851" w:hanging="851"/>
       </w:pPr>
       <w:r>
         <w:lastRenderedPageBreak/>
@@ -5753,24 +5784,14 @@
                             <w:r>
                               <w:t xml:space="preserve">Abbildung </w:t>
                             </w:r>
-                            <w:r>
-                              <w:fldChar w:fldCharType="begin"/>
-                            </w:r>
-                            <w:r>
-                              <w:instrText xml:space="preserve"> SEQ Abbildung \* ARABIC </w:instrText>
-                            </w:r>
-                            <w:r>
-                              <w:fldChar w:fldCharType="separate"/>
-                            </w:r>
-                            <w:r>
-                              <w:rPr>
-                                <w:noProof/>
-                              </w:rPr>
-                              <w:t>2</w:t>
-                            </w:r>
-                            <w:r>
-                              <w:fldChar w:fldCharType="end"/>
-                            </w:r>
+                            <w:fldSimple w:instr=" SEQ Abbildung \* ARABIC ">
+                              <w:r>
+                                <w:rPr>
+                                  <w:noProof/>
+                                </w:rPr>
+                                <w:t>2</w:t>
+                              </w:r>
+                            </w:fldSimple>
                             <w:r>
                               <w:t>: Das IPERKA Modell</w:t>
                             </w:r>
@@ -5794,7 +5815,7 @@
           </mc:Choice>
           <mc:Fallback>
             <w:pict>
-              <v:shape w14:anchorId="79FF0EFA" id="Textfeld 15" o:spid="_x0000_s1030" type="#_x0000_t202" style="position:absolute;margin-left:103.2pt;margin-top:167pt;width:138.35pt;height:.05pt;z-index:251728384;visibility:visible;mso-wrap-style:square;mso-width-percent:0;mso-wrap-distance-left:9pt;mso-wrap-distance-top:0;mso-wrap-distance-right:9pt;mso-wrap-distance-bottom:0;mso-position-horizontal:absolute;mso-position-horizontal-relative:text;mso-position-vertical:absolute;mso-position-vertical-relative:text;mso-width-percent:0;mso-width-relative:margin;v-text-anchor:top" o:gfxdata="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" stroked="f">
+              <v:shape w14:anchorId="79FF0EFA" id="Textfeld 15" o:spid="_x0000_s1030" type="#_x0000_t202" style="position:absolute;margin-left:103.2pt;margin-top:167pt;width:138.35pt;height:.05pt;z-index:251728384;visibility:visible;mso-wrap-style:square;mso-width-percent:0;mso-wrap-distance-left:9pt;mso-wrap-distance-top:0;mso-wrap-distance-right:9pt;mso-wrap-distance-bottom:0;mso-position-horizontal:absolute;mso-position-horizontal-relative:text;mso-position-vertical:absolute;mso-position-vertical-relative:text;mso-width-percent:0;mso-width-relative:margin;v-text-anchor:top" o:gfxdata="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" stroked="f">
                 <v:textbox style="mso-fit-shape-to-text:t" inset="0,0,0,0">
                   <w:txbxContent>
                     <w:p>
@@ -5809,24 +5830,14 @@
                       <w:r>
                         <w:t xml:space="preserve">Abbildung </w:t>
                       </w:r>
-                      <w:r>
-                        <w:fldChar w:fldCharType="begin"/>
-                      </w:r>
-                      <w:r>
-                        <w:instrText xml:space="preserve"> SEQ Abbildung \* ARABIC </w:instrText>
-                      </w:r>
-                      <w:r>
-                        <w:fldChar w:fldCharType="separate"/>
-                      </w:r>
-                      <w:r>
-                        <w:rPr>
-                          <w:noProof/>
-                        </w:rPr>
-                        <w:t>2</w:t>
-                      </w:r>
-                      <w:r>
-                        <w:fldChar w:fldCharType="end"/>
-                      </w:r>
+                      <w:fldSimple w:instr=" SEQ Abbildung \* ARABIC ">
+                        <w:r>
+                          <w:rPr>
+                            <w:noProof/>
+                          </w:rPr>
+                          <w:t>2</w:t>
+                        </w:r>
+                      </w:fldSimple>
                       <w:r>
                         <w:t>: Das IPERKA Modell</w:t>
                       </w:r>
@@ -5960,9 +5971,13 @@
     <w:p>
       <w:pPr>
         <w:pStyle w:val="berschrift2"/>
-      </w:pPr>
-      <w:r>
-        <w:t xml:space="preserve"> Risikomanagement</w:t>
+        <w:tabs>
+          <w:tab w:val="clear" w:pos="2836"/>
+        </w:tabs>
+        <w:ind w:left="851" w:hanging="851"/>
+      </w:pPr>
+      <w:r>
+        <w:t>Risikomanagement</w:t>
       </w:r>
     </w:p>
     <w:p>
@@ -6016,8 +6031,6 @@
       <w:r>
         <w:t>SAP?</w:t>
       </w:r>
-      <w:bookmarkStart w:id="55" w:name="_GoBack"/>
-      <w:bookmarkEnd w:id="55"/>
     </w:p>
     <w:p>
       <w:pPr>
@@ -6038,12 +6051,12 @@
       <w:pPr>
         <w:pStyle w:val="berschrift1"/>
       </w:pPr>
-      <w:bookmarkStart w:id="56" w:name="_Toc511050550"/>
+      <w:bookmarkStart w:id="55" w:name="_Toc511050550"/>
       <w:r>
         <w:lastRenderedPageBreak/>
         <w:t>Zeitplan</w:t>
       </w:r>
-      <w:bookmarkEnd w:id="56"/>
+      <w:bookmarkEnd w:id="55"/>
       <w:r>
         <w:rPr>
           <w:noProof/>
@@ -6101,12 +6114,12 @@
       <w:pPr>
         <w:pStyle w:val="berschrift1"/>
       </w:pPr>
-      <w:bookmarkStart w:id="57" w:name="_Toc511050551"/>
+      <w:bookmarkStart w:id="56" w:name="_Toc511050551"/>
       <w:r>
         <w:lastRenderedPageBreak/>
         <w:t>Arbeitsjournal</w:t>
       </w:r>
-      <w:bookmarkEnd w:id="57"/>
+      <w:bookmarkEnd w:id="56"/>
     </w:p>
     <w:p>
       <w:pPr>
@@ -6153,7 +6166,7 @@
             <w:pPr>
               <w:spacing w:line="240" w:lineRule="auto"/>
             </w:pPr>
-            <w:bookmarkStart w:id="58" w:name="_Hlk510591311"/>
+            <w:bookmarkStart w:id="57" w:name="_Hlk510591311"/>
           </w:p>
         </w:tc>
         <w:tc>
@@ -6223,7 +6236,7 @@
           </w:p>
         </w:tc>
       </w:tr>
-      <w:bookmarkEnd w:id="58"/>
+      <w:bookmarkEnd w:id="57"/>
     </w:tbl>
     <w:p>
       <w:pPr>
@@ -6270,7 +6283,7 @@
                 <w:color w:val="005AA0"/>
               </w:rPr>
             </w:pPr>
-            <w:bookmarkStart w:id="59" w:name="_Hlk506299009"/>
+            <w:bookmarkStart w:id="58" w:name="_Hlk506299009"/>
             <w:r>
               <w:rPr>
                 <w:b/>
@@ -7312,7 +7325,7 @@
           </w:p>
         </w:tc>
       </w:tr>
-      <w:bookmarkEnd w:id="59"/>
+      <w:bookmarkEnd w:id="58"/>
     </w:tbl>
     <w:p>
       <w:pPr>
@@ -7341,27 +7354,27 @@
       <w:pPr>
         <w:pStyle w:val="berschrift1"/>
       </w:pPr>
-      <w:bookmarkStart w:id="60" w:name="_Toc511050552"/>
+      <w:bookmarkStart w:id="59" w:name="_Toc511050552"/>
       <w:r>
         <w:lastRenderedPageBreak/>
         <w:t>Gesprächsprotokolle</w:t>
       </w:r>
+      <w:bookmarkEnd w:id="59"/>
+    </w:p>
+    <w:p>
+      <w:pPr>
+        <w:pStyle w:val="Grundtext"/>
+      </w:pPr>
+    </w:p>
+    <w:p>
+      <w:pPr>
+        <w:pStyle w:val="berschrift2"/>
+      </w:pPr>
+      <w:bookmarkStart w:id="60" w:name="_Toc511050553"/>
+      <w:r>
+        <w:t>Vorlage Gesprächsprotokoll (z.b. für Zwischengespräch)</w:t>
+      </w:r>
       <w:bookmarkEnd w:id="60"/>
-    </w:p>
-    <w:p>
-      <w:pPr>
-        <w:pStyle w:val="Grundtext"/>
-      </w:pPr>
-    </w:p>
-    <w:p>
-      <w:pPr>
-        <w:pStyle w:val="berschrift2"/>
-      </w:pPr>
-      <w:bookmarkStart w:id="61" w:name="_Toc511050553"/>
-      <w:r>
-        <w:t>Vorlage Gesprächsprotokoll (z.b. für Zwischengespräch)</w:t>
-      </w:r>
-      <w:bookmarkEnd w:id="61"/>
     </w:p>
     <w:p>
       <w:pPr>
@@ -7745,21 +7758,22 @@
                               <w:pStyle w:val="Titel"/>
                               <w:jc w:val="center"/>
                             </w:pPr>
-                            <w:bookmarkStart w:id="62" w:name="_Toc506286640"/>
-                            <w:bookmarkStart w:id="63" w:name="_Toc506286702"/>
-                            <w:bookmarkStart w:id="64" w:name="_Toc506286716"/>
-                            <w:bookmarkStart w:id="65" w:name="_Toc506286725"/>
-                            <w:bookmarkStart w:id="66" w:name="_Toc506286741"/>
-                            <w:bookmarkStart w:id="67" w:name="_Toc506290239"/>
-                            <w:bookmarkStart w:id="68" w:name="_Toc506290246"/>
-                            <w:bookmarkStart w:id="69" w:name="_Toc506290266"/>
-                            <w:bookmarkStart w:id="70" w:name="_Toc506302489"/>
-                            <w:bookmarkStart w:id="71" w:name="_Toc510980214"/>
-                            <w:bookmarkStart w:id="72" w:name="_Toc511050491"/>
-                            <w:bookmarkStart w:id="73" w:name="_Toc511050554"/>
+                            <w:bookmarkStart w:id="61" w:name="_Toc506286640"/>
+                            <w:bookmarkStart w:id="62" w:name="_Toc506286702"/>
+                            <w:bookmarkStart w:id="63" w:name="_Toc506286716"/>
+                            <w:bookmarkStart w:id="64" w:name="_Toc506286725"/>
+                            <w:bookmarkStart w:id="65" w:name="_Toc506286741"/>
+                            <w:bookmarkStart w:id="66" w:name="_Toc506290239"/>
+                            <w:bookmarkStart w:id="67" w:name="_Toc506290246"/>
+                            <w:bookmarkStart w:id="68" w:name="_Toc506290266"/>
+                            <w:bookmarkStart w:id="69" w:name="_Toc506302489"/>
+                            <w:bookmarkStart w:id="70" w:name="_Toc510980214"/>
+                            <w:bookmarkStart w:id="71" w:name="_Toc511050491"/>
+                            <w:bookmarkStart w:id="72" w:name="_Toc511050554"/>
                             <w:r>
                               <w:t>Teil 2</w:t>
                             </w:r>
+                            <w:bookmarkEnd w:id="61"/>
                             <w:bookmarkEnd w:id="62"/>
                             <w:bookmarkEnd w:id="63"/>
                             <w:bookmarkEnd w:id="64"/>
@@ -7771,7 +7785,6 @@
                             <w:bookmarkEnd w:id="70"/>
                             <w:bookmarkEnd w:id="71"/>
                             <w:bookmarkEnd w:id="72"/>
-                            <w:bookmarkEnd w:id="73"/>
                           </w:p>
                           <w:p>
                             <w:pPr>
@@ -7804,7 +7817,7 @@
           </mc:Choice>
           <mc:Fallback>
             <w:pict>
-              <v:shape w14:anchorId="5C24EFA0" id="Textfeld 18" o:spid="_x0000_s1031" type="#_x0000_t202" style="position:absolute;margin-left:68.55pt;margin-top:181.5pt;width:337.5pt;height:186.75pt;z-index:251716096;visibility:visible;mso-wrap-style:square;mso-wrap-distance-left:9pt;mso-wrap-distance-top:0;mso-wrap-distance-right:9pt;mso-wrap-distance-bottom:0;mso-position-horizontal:absolute;mso-position-horizontal-relative:margin;mso-position-vertical:absolute;mso-position-vertical-relative:margin;v-text-anchor:top" o:gfxdata="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" fillcolor="white [3201]" stroked="f" strokeweight=".5pt">
+              <v:shape w14:anchorId="5C24EFA0" id="Textfeld 18" o:spid="_x0000_s1031" type="#_x0000_t202" style="position:absolute;margin-left:68.55pt;margin-top:181.5pt;width:337.5pt;height:186.75pt;z-index:251716096;visibility:visible;mso-wrap-style:square;mso-wrap-distance-left:9pt;mso-wrap-distance-top:0;mso-wrap-distance-right:9pt;mso-wrap-distance-bottom:0;mso-position-horizontal:absolute;mso-position-horizontal-relative:margin;mso-position-vertical:absolute;mso-position-vertical-relative:margin;v-text-anchor:top" o:gfxdata="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" fillcolor="white [3201]" stroked="f" strokeweight=".5pt">
                 <v:textbox>
                   <w:txbxContent>
                     <w:p>
@@ -7812,21 +7825,22 @@
                         <w:pStyle w:val="Titel"/>
                         <w:jc w:val="center"/>
                       </w:pPr>
-                      <w:bookmarkStart w:id="74" w:name="_Toc506286640"/>
-                      <w:bookmarkStart w:id="75" w:name="_Toc506286702"/>
-                      <w:bookmarkStart w:id="76" w:name="_Toc506286716"/>
-                      <w:bookmarkStart w:id="77" w:name="_Toc506286725"/>
-                      <w:bookmarkStart w:id="78" w:name="_Toc506286741"/>
-                      <w:bookmarkStart w:id="79" w:name="_Toc506290239"/>
-                      <w:bookmarkStart w:id="80" w:name="_Toc506290246"/>
-                      <w:bookmarkStart w:id="81" w:name="_Toc506290266"/>
-                      <w:bookmarkStart w:id="82" w:name="_Toc506302489"/>
-                      <w:bookmarkStart w:id="83" w:name="_Toc510980214"/>
-                      <w:bookmarkStart w:id="84" w:name="_Toc511050491"/>
-                      <w:bookmarkStart w:id="85" w:name="_Toc511050554"/>
+                      <w:bookmarkStart w:id="73" w:name="_Toc506286640"/>
+                      <w:bookmarkStart w:id="74" w:name="_Toc506286702"/>
+                      <w:bookmarkStart w:id="75" w:name="_Toc506286716"/>
+                      <w:bookmarkStart w:id="76" w:name="_Toc506286725"/>
+                      <w:bookmarkStart w:id="77" w:name="_Toc506286741"/>
+                      <w:bookmarkStart w:id="78" w:name="_Toc506290239"/>
+                      <w:bookmarkStart w:id="79" w:name="_Toc506290246"/>
+                      <w:bookmarkStart w:id="80" w:name="_Toc506290266"/>
+                      <w:bookmarkStart w:id="81" w:name="_Toc506302489"/>
+                      <w:bookmarkStart w:id="82" w:name="_Toc510980214"/>
+                      <w:bookmarkStart w:id="83" w:name="_Toc511050491"/>
+                      <w:bookmarkStart w:id="84" w:name="_Toc511050554"/>
                       <w:r>
                         <w:t>Teil 2</w:t>
                       </w:r>
+                      <w:bookmarkEnd w:id="73"/>
                       <w:bookmarkEnd w:id="74"/>
                       <w:bookmarkEnd w:id="75"/>
                       <w:bookmarkEnd w:id="76"/>
@@ -7838,7 +7852,6 @@
                       <w:bookmarkEnd w:id="82"/>
                       <w:bookmarkEnd w:id="83"/>
                       <w:bookmarkEnd w:id="84"/>
-                      <w:bookmarkEnd w:id="85"/>
                     </w:p>
                     <w:p>
                       <w:pPr>
@@ -7984,11 +7997,11 @@
       <w:pPr>
         <w:pStyle w:val="berschrift1"/>
       </w:pPr>
-      <w:bookmarkStart w:id="86" w:name="_Toc511050555"/>
+      <w:bookmarkStart w:id="85" w:name="_Toc511050555"/>
       <w:r>
         <w:t>Kurzfassung des IPA Berichts (Management Summary)</w:t>
       </w:r>
-      <w:bookmarkEnd w:id="86"/>
+      <w:bookmarkEnd w:id="85"/>
     </w:p>
     <w:p>
       <w:pPr>
@@ -8025,6 +8038,8 @@
           <w:szCs w:val="32"/>
         </w:rPr>
       </w:pPr>
+      <w:bookmarkStart w:id="86" w:name="_GoBack"/>
+      <w:bookmarkEnd w:id="86"/>
       <w:r>
         <w:br w:type="page"/>
       </w:r>
@@ -8152,31 +8167,16 @@
       <w:pPr>
         <w:pStyle w:val="Grundtext"/>
       </w:pPr>
-      <w:r>
-        <w:fldChar w:fldCharType="begin"/>
-      </w:r>
-      <w:r>
-        <w:instrText xml:space="preserve"> TOC \h \z \c "Abbildung" </w:instrText>
-      </w:r>
-      <w:r>
-        <w:fldChar w:fldCharType="separate"/>
-      </w:r>
-      <w:r>
-        <w:rPr>
-          <w:b/>
-          <w:bCs/>
-          <w:noProof/>
-        </w:rPr>
-        <w:t>Es konnten keine Einträge für ein Abbildungsverzeichnis gefunden werden.</w:t>
-      </w:r>
-      <w:r>
-        <w:rPr>
-          <w:b/>
-          <w:bCs/>
-          <w:noProof/>
-        </w:rPr>
-        <w:fldChar w:fldCharType="end"/>
-      </w:r>
+      <w:fldSimple w:instr=" TOC \h \z \c &quot;Abbildung&quot; ">
+        <w:r>
+          <w:rPr>
+            <w:b/>
+            <w:bCs/>
+            <w:noProof/>
+          </w:rPr>
+          <w:t>Es konnten keine Einträge für ein Abbildungsverzeichnis gefunden werden.</w:t>
+        </w:r>
+      </w:fldSimple>
       <w:r>
         <w:br w:type="page"/>
       </w:r>
@@ -8229,15 +8229,15 @@
                               <w:pStyle w:val="Titel"/>
                               <w:jc w:val="center"/>
                             </w:pPr>
-                            <w:bookmarkStart w:id="90" w:name="_Toc506290240"/>
-                            <w:bookmarkStart w:id="91" w:name="_Toc506290247"/>
-                            <w:bookmarkStart w:id="92" w:name="_Toc506290267"/>
-                            <w:bookmarkStart w:id="93" w:name="_Toc510980220"/>
-                            <w:bookmarkStart w:id="94" w:name="_Toc511050560"/>
+                            <w:bookmarkStart w:id="90" w:name="_Toc511050560"/>
+                            <w:bookmarkStart w:id="91" w:name="_Toc510980220"/>
+                            <w:bookmarkStart w:id="92" w:name="_Toc506290240"/>
+                            <w:bookmarkStart w:id="93" w:name="_Toc506290247"/>
+                            <w:bookmarkStart w:id="94" w:name="_Toc506290267"/>
                             <w:r>
                               <w:t>Anhang</w:t>
                             </w:r>
-                            <w:bookmarkEnd w:id="94"/>
+                            <w:bookmarkEnd w:id="90"/>
                           </w:p>
                           <w:p>
                             <w:pPr>
@@ -8255,7 +8255,7 @@
                             <w:r>
                               <w:t>Anhang</w:t>
                             </w:r>
-                            <w:bookmarkEnd w:id="93"/>
+                            <w:bookmarkEnd w:id="91"/>
                             <w:bookmarkEnd w:id="95"/>
                           </w:p>
                           <w:p>
@@ -8263,9 +8263,9 @@
                               <w:jc w:val="center"/>
                             </w:pPr>
                           </w:p>
-                          <w:bookmarkEnd w:id="90"/>
-                          <w:bookmarkEnd w:id="91"/>
                           <w:bookmarkEnd w:id="92"/>
+                          <w:bookmarkEnd w:id="93"/>
+                          <w:bookmarkEnd w:id="94"/>
                           <w:p/>
                         </w:txbxContent>
                       </wps:txbx>
@@ -8286,7 +8286,7 @@
           </mc:Choice>
           <mc:Fallback>
             <w:pict>
-              <v:shape w14:anchorId="69325AAF" id="Textfeld 20" o:spid="_x0000_s1032" type="#_x0000_t202" style="position:absolute;margin-left:59.55pt;margin-top:211.05pt;width:337.5pt;height:91pt;z-index:251719168;visibility:visible;mso-wrap-style:square;mso-height-percent:0;mso-wrap-distance-left:9pt;mso-wrap-distance-top:0;mso-wrap-distance-right:9pt;mso-wrap-distance-bottom:0;mso-position-horizontal:absolute;mso-position-horizontal-relative:margin;mso-position-vertical:absolute;mso-position-vertical-relative:margin;mso-height-percent:0;mso-height-relative:margin;v-text-anchor:top" o:gfxdata="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" fillcolor="white [3201]" stroked="f" strokeweight=".5pt">
+              <v:shape w14:anchorId="69325AAF" id="Textfeld 20" o:spid="_x0000_s1032" type="#_x0000_t202" style="position:absolute;margin-left:59.55pt;margin-top:211.05pt;width:337.5pt;height:91pt;z-index:251719168;visibility:visible;mso-wrap-style:square;mso-height-percent:0;mso-wrap-distance-left:9pt;mso-wrap-distance-top:0;mso-wrap-distance-right:9pt;mso-wrap-distance-bottom:0;mso-position-horizontal:absolute;mso-position-horizontal-relative:margin;mso-position-vertical:absolute;mso-position-vertical-relative:margin;mso-height-percent:0;mso-height-relative:margin;v-text-anchor:top" o:gfxdata="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" fillcolor="white [3201]" stroked="f" strokeweight=".5pt">
                 <v:textbox>
                   <w:txbxContent>
                     <w:p>
@@ -8294,15 +8294,15 @@
                         <w:pStyle w:val="Titel"/>
                         <w:jc w:val="center"/>
                       </w:pPr>
-                      <w:bookmarkStart w:id="96" w:name="_Toc506290240"/>
-                      <w:bookmarkStart w:id="97" w:name="_Toc506290247"/>
-                      <w:bookmarkStart w:id="98" w:name="_Toc506290267"/>
-                      <w:bookmarkStart w:id="99" w:name="_Toc510980220"/>
-                      <w:bookmarkStart w:id="100" w:name="_Toc511050560"/>
+                      <w:bookmarkStart w:id="96" w:name="_Toc511050560"/>
+                      <w:bookmarkStart w:id="97" w:name="_Toc510980220"/>
+                      <w:bookmarkStart w:id="98" w:name="_Toc506290240"/>
+                      <w:bookmarkStart w:id="99" w:name="_Toc506290247"/>
+                      <w:bookmarkStart w:id="100" w:name="_Toc506290267"/>
                       <w:r>
                         <w:t>Anhang</w:t>
                       </w:r>
-                      <w:bookmarkEnd w:id="100"/>
+                      <w:bookmarkEnd w:id="96"/>
                     </w:p>
                     <w:p>
                       <w:pPr>
@@ -8320,7 +8320,7 @@
                       <w:r>
                         <w:t>Anhang</w:t>
                       </w:r>
-                      <w:bookmarkEnd w:id="99"/>
+                      <w:bookmarkEnd w:id="97"/>
                       <w:bookmarkEnd w:id="101"/>
                     </w:p>
                     <w:p>
@@ -8328,9 +8328,9 @@
                         <w:jc w:val="center"/>
                       </w:pPr>
                     </w:p>
-                    <w:bookmarkEnd w:id="96"/>
-                    <w:bookmarkEnd w:id="97"/>
                     <w:bookmarkEnd w:id="98"/>
+                    <w:bookmarkEnd w:id="99"/>
+                    <w:bookmarkEnd w:id="100"/>
                     <w:p/>
                   </w:txbxContent>
                 </v:textbox>
@@ -8561,7 +8561,7 @@
         <w:noProof/>
         <w:sz w:val="20"/>
       </w:rPr>
-      <w:t>14</w:t>
+      <w:t>13</w:t>
     </w:r>
     <w:r>
       <w:rPr>
@@ -8747,7 +8747,7 @@
         <w:noProof/>
         <w:sz w:val="20"/>
       </w:rPr>
-      <w:t>15</w:t>
+      <w:t>21</w:t>
     </w:r>
     <w:r>
       <w:rPr>
@@ -10967,9 +10967,6 @@
     <w:uiPriority w:val="1"/>
     <w:semiHidden/>
     <w:unhideWhenUsed/>
-    <w:rPr>
-      <w:lang w:val="de-CH"/>
-    </w:rPr>
   </w:style>
   <w:style w:type="table" w:default="1" w:styleId="NormaleTabelle">
     <w:name w:val="Normal Table"/>
@@ -13290,11 +13287,11 @@
 </file>
 
 <file path=customXml/item1.xml><?xml version="1.0" encoding="utf-8"?>
-<officeatwork xmlns="http://schemas.officeatwork.com/MasterProperties">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</officeatwork>
+<officeatwork xmlns="http://schemas.officeatwork.com/CustomXMLPart"/>
 </file>
 
 <file path=customXml/item2.xml><?xml version="1.0" encoding="utf-8"?>
-<officeatwork xmlns="http://schemas.officeatwork.com/Media"/>
+<officeatwork xmlns="http://schemas.officeatwork.com/Formulas">eNp7v3u/jVt+UW5pTmKxgr4dAD33Bnw=</officeatwork>
 </file>
 
 <file path=customXml/item3.xml><?xml version="1.0" encoding="utf-8"?>
@@ -13302,11 +13299,11 @@
 </file>
 
 <file path=customXml/item4.xml><?xml version="1.0" encoding="utf-8"?>
-<officeatwork xmlns="http://schemas.officeatwork.com/Formulas">eNp7v3u/jVt+UW5pTmKxgr4dAD33Bnw=</officeatwork>
+<officeatwork xmlns="http://schemas.officeatwork.com/Media"/>
 </file>
 
 <file path=customXml/item5.xml><?xml version="1.0" encoding="utf-8"?>
-<officeatwork xmlns="http://schemas.officeatwork.com/CustomXMLPart"/>
+<officeatwork xmlns="http://schemas.officeatwork.com/MasterProperties">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</officeatwork>
 </file>
 
 <file path=customXml/item6.xml><?xml version="1.0" encoding="utf-8"?>
@@ -13314,17 +13311,17 @@
 </file>
 
 <file path=customXml/itemProps1.xml><?xml version="1.0" encoding="utf-8"?>
-<ds:datastoreItem xmlns:ds="http://schemas.openxmlformats.org/officeDocument/2006/customXml" ds:itemID="{A5BD4F20-9761-47F0-9134-5895BDA19362}">
+<ds:datastoreItem xmlns:ds="http://schemas.openxmlformats.org/officeDocument/2006/customXml" ds:itemID="{CA6D6D59-7D4E-45EF-B033-92DC65898CD7}">
   <ds:schemaRefs>
-    <ds:schemaRef ds:uri="http://schemas.officeatwork.com/MasterProperties"/>
+    <ds:schemaRef ds:uri="http://schemas.officeatwork.com/CustomXMLPart"/>
   </ds:schemaRefs>
 </ds:datastoreItem>
 </file>
 
 <file path=customXml/itemProps2.xml><?xml version="1.0" encoding="utf-8"?>
-<ds:datastoreItem xmlns:ds="http://schemas.openxmlformats.org/officeDocument/2006/customXml" ds:itemID="{C35A6AB0-3B49-40CD-BB00-2064416FFE7E}">
+<ds:datastoreItem xmlns:ds="http://schemas.openxmlformats.org/officeDocument/2006/customXml" ds:itemID="{AFE4119D-280D-46BE-A997-EEC53A2A361F}">
   <ds:schemaRefs>
-    <ds:schemaRef ds:uri="http://schemas.officeatwork.com/Media"/>
+    <ds:schemaRef ds:uri="http://schemas.officeatwork.com/Formulas"/>
   </ds:schemaRefs>
 </ds:datastoreItem>
 </file>
@@ -13338,23 +13335,23 @@
 </file>
 
 <file path=customXml/itemProps4.xml><?xml version="1.0" encoding="utf-8"?>
-<ds:datastoreItem xmlns:ds="http://schemas.openxmlformats.org/officeDocument/2006/customXml" ds:itemID="{AFE4119D-280D-46BE-A997-EEC53A2A361F}">
+<ds:datastoreItem xmlns:ds="http://schemas.openxmlformats.org/officeDocument/2006/customXml" ds:itemID="{C35A6AB0-3B49-40CD-BB00-2064416FFE7E}">
   <ds:schemaRefs>
-    <ds:schemaRef ds:uri="http://schemas.officeatwork.com/Formulas"/>
+    <ds:schemaRef ds:uri="http://schemas.officeatwork.com/Media"/>
   </ds:schemaRefs>
 </ds:datastoreItem>
 </file>
 
 <file path=customXml/itemProps5.xml><?xml version="1.0" encoding="utf-8"?>
-<ds:datastoreItem xmlns:ds="http://schemas.openxmlformats.org/officeDocument/2006/customXml" ds:itemID="{CA6D6D59-7D4E-45EF-B033-92DC65898CD7}">
+<ds:datastoreItem xmlns:ds="http://schemas.openxmlformats.org/officeDocument/2006/customXml" ds:itemID="{A5BD4F20-9761-47F0-9134-5895BDA19362}">
   <ds:schemaRefs>
-    <ds:schemaRef ds:uri="http://schemas.officeatwork.com/CustomXMLPart"/>
+    <ds:schemaRef ds:uri="http://schemas.officeatwork.com/MasterProperties"/>
   </ds:schemaRefs>
 </ds:datastoreItem>
 </file>
 
 <file path=customXml/itemProps6.xml><?xml version="1.0" encoding="utf-8"?>
-<ds:datastoreItem xmlns:ds="http://schemas.openxmlformats.org/officeDocument/2006/customXml" ds:itemID="{EC68A416-F52E-42C6-9D86-50EDD4266D13}">
+<ds:datastoreItem xmlns:ds="http://schemas.openxmlformats.org/officeDocument/2006/customXml" ds:itemID="{6113CF1F-C00B-4611-ABE6-03B6B211C64A}">
   <ds:schemaRefs>
     <ds:schemaRef ds:uri="http://schemas.openxmlformats.org/officeDocument/2006/bibliography"/>
   </ds:schemaRefs>

--- a/IPA Bericht.docx
+++ b/IPA Bericht.docx
@@ -823,7 +823,7 @@
           <w:r>
             <w:fldChar w:fldCharType="separate"/>
           </w:r>
-          <w:hyperlink r:id="rId16" w:anchor="_Toc511569268" w:history="1">
+          <w:hyperlink r:id="rId16" w:anchor="_Toc511709026" w:history="1">
             <w:r>
               <w:rPr>
                 <w:rStyle w:val="Hyperlink"/>
@@ -850,7 +850,7 @@
                 <w:noProof/>
                 <w:webHidden/>
               </w:rPr>
-              <w:instrText xml:space="preserve"> PAGEREF _Toc511569268 \h </w:instrText>
+              <w:instrText xml:space="preserve"> PAGEREF _Toc511709026 \h </w:instrText>
             </w:r>
             <w:r>
               <w:rPr>
@@ -892,7 +892,7 @@
               <w:lang w:eastAsia="de-CH"/>
             </w:rPr>
           </w:pPr>
-          <w:hyperlink w:anchor="_Toc511569269" w:history="1">
+          <w:hyperlink w:anchor="_Toc511709027" w:history="1">
             <w:r>
               <w:rPr>
                 <w:rStyle w:val="Hyperlink"/>
@@ -936,7 +936,7 @@
                 <w:noProof/>
                 <w:webHidden/>
               </w:rPr>
-              <w:instrText xml:space="preserve"> PAGEREF _Toc511569269 \h </w:instrText>
+              <w:instrText xml:space="preserve"> PAGEREF _Toc511709027 \h </w:instrText>
             </w:r>
             <w:r>
               <w:rPr>
@@ -978,11 +978,17 @@
               <w:lang w:eastAsia="de-CH"/>
             </w:rPr>
           </w:pPr>
-          <w:hyperlink w:anchor="_Toc511569270" w:history="1">
+          <w:hyperlink w:anchor="_Toc511709028" w:history="1">
             <w:r>
               <w:rPr>
                 <w:rStyle w:val="Hyperlink"/>
                 <w:noProof/>
+                <w14:scene3d>
+                  <w14:camera w14:prst="orthographicFront"/>
+                  <w14:lightRig w14:rig="threePt" w14:dir="t">
+                    <w14:rot w14:lat="0" w14:lon="0" w14:rev="0"/>
+                  </w14:lightRig>
+                </w14:scene3d>
               </w:rPr>
               <w:t>1.1</w:t>
             </w:r>
@@ -1022,7 +1028,7 @@
                 <w:noProof/>
                 <w:webHidden/>
               </w:rPr>
-              <w:instrText xml:space="preserve"> PAGEREF _Toc511569270 \h </w:instrText>
+              <w:instrText xml:space="preserve"> PAGEREF _Toc511709028 \h </w:instrText>
             </w:r>
             <w:r>
               <w:rPr>
@@ -1064,11 +1070,17 @@
               <w:lang w:eastAsia="de-CH"/>
             </w:rPr>
           </w:pPr>
-          <w:hyperlink w:anchor="_Toc511569271" w:history="1">
+          <w:hyperlink w:anchor="_Toc511709029" w:history="1">
             <w:r>
               <w:rPr>
                 <w:rStyle w:val="Hyperlink"/>
                 <w:noProof/>
+                <w14:scene3d>
+                  <w14:camera w14:prst="orthographicFront"/>
+                  <w14:lightRig w14:rig="threePt" w14:dir="t">
+                    <w14:rot w14:lat="0" w14:lon="0" w14:rev="0"/>
+                  </w14:lightRig>
+                </w14:scene3d>
               </w:rPr>
               <w:t>1.2</w:t>
             </w:r>
@@ -1108,7 +1120,7 @@
                 <w:noProof/>
                 <w:webHidden/>
               </w:rPr>
-              <w:instrText xml:space="preserve"> PAGEREF _Toc511569271 \h </w:instrText>
+              <w:instrText xml:space="preserve"> PAGEREF _Toc511709029 \h </w:instrText>
             </w:r>
             <w:r>
               <w:rPr>
@@ -1150,11 +1162,17 @@
               <w:lang w:eastAsia="de-CH"/>
             </w:rPr>
           </w:pPr>
-          <w:hyperlink w:anchor="_Toc511569272" w:history="1">
+          <w:hyperlink w:anchor="_Toc511709030" w:history="1">
             <w:r>
               <w:rPr>
                 <w:rStyle w:val="Hyperlink"/>
                 <w:noProof/>
+                <w14:scene3d>
+                  <w14:camera w14:prst="orthographicFront"/>
+                  <w14:lightRig w14:rig="threePt" w14:dir="t">
+                    <w14:rot w14:lat="0" w14:lon="0" w14:rev="0"/>
+                  </w14:lightRig>
+                </w14:scene3d>
               </w:rPr>
               <w:t>1.2.1</w:t>
             </w:r>
@@ -1194,7 +1212,7 @@
                 <w:noProof/>
                 <w:webHidden/>
               </w:rPr>
-              <w:instrText xml:space="preserve"> PAGEREF _Toc511569272 \h </w:instrText>
+              <w:instrText xml:space="preserve"> PAGEREF _Toc511709030 \h </w:instrText>
             </w:r>
             <w:r>
               <w:rPr>
@@ -1236,11 +1254,17 @@
               <w:lang w:eastAsia="de-CH"/>
             </w:rPr>
           </w:pPr>
-          <w:hyperlink w:anchor="_Toc511569273" w:history="1">
+          <w:hyperlink w:anchor="_Toc511709031" w:history="1">
             <w:r>
               <w:rPr>
                 <w:rStyle w:val="Hyperlink"/>
                 <w:noProof/>
+                <w14:scene3d>
+                  <w14:camera w14:prst="orthographicFront"/>
+                  <w14:lightRig w14:rig="threePt" w14:dir="t">
+                    <w14:rot w14:lat="0" w14:lon="0" w14:rev="0"/>
+                  </w14:lightRig>
+                </w14:scene3d>
               </w:rPr>
               <w:t>1.2.2</w:t>
             </w:r>
@@ -1280,7 +1304,7 @@
                 <w:noProof/>
                 <w:webHidden/>
               </w:rPr>
-              <w:instrText xml:space="preserve"> PAGEREF _Toc511569273 \h </w:instrText>
+              <w:instrText xml:space="preserve"> PAGEREF _Toc511709031 \h </w:instrText>
             </w:r>
             <w:r>
               <w:rPr>
@@ -1322,11 +1346,17 @@
               <w:lang w:eastAsia="de-CH"/>
             </w:rPr>
           </w:pPr>
-          <w:hyperlink w:anchor="_Toc511569274" w:history="1">
+          <w:hyperlink w:anchor="_Toc511709032" w:history="1">
             <w:r>
               <w:rPr>
                 <w:rStyle w:val="Hyperlink"/>
                 <w:noProof/>
+                <w14:scene3d>
+                  <w14:camera w14:prst="orthographicFront"/>
+                  <w14:lightRig w14:rig="threePt" w14:dir="t">
+                    <w14:rot w14:lat="0" w14:lon="0" w14:rev="0"/>
+                  </w14:lightRig>
+                </w14:scene3d>
               </w:rPr>
               <w:t>1.2.3</w:t>
             </w:r>
@@ -1366,7 +1396,7 @@
                 <w:noProof/>
                 <w:webHidden/>
               </w:rPr>
-              <w:instrText xml:space="preserve"> PAGEREF _Toc511569274 \h </w:instrText>
+              <w:instrText xml:space="preserve"> PAGEREF _Toc511709032 \h </w:instrText>
             </w:r>
             <w:r>
               <w:rPr>
@@ -1408,11 +1438,17 @@
               <w:lang w:eastAsia="de-CH"/>
             </w:rPr>
           </w:pPr>
-          <w:hyperlink w:anchor="_Toc511569275" w:history="1">
+          <w:hyperlink w:anchor="_Toc511709033" w:history="1">
             <w:r>
               <w:rPr>
                 <w:rStyle w:val="Hyperlink"/>
                 <w:noProof/>
+                <w14:scene3d>
+                  <w14:camera w14:prst="orthographicFront"/>
+                  <w14:lightRig w14:rig="threePt" w14:dir="t">
+                    <w14:rot w14:lat="0" w14:lon="0" w14:rev="0"/>
+                  </w14:lightRig>
+                </w14:scene3d>
               </w:rPr>
               <w:t>1.2.4</w:t>
             </w:r>
@@ -1452,7 +1488,7 @@
                 <w:noProof/>
                 <w:webHidden/>
               </w:rPr>
-              <w:instrText xml:space="preserve"> PAGEREF _Toc511569275 \h </w:instrText>
+              <w:instrText xml:space="preserve"> PAGEREF _Toc511709033 \h </w:instrText>
             </w:r>
             <w:r>
               <w:rPr>
@@ -1494,11 +1530,17 @@
               <w:lang w:eastAsia="de-CH"/>
             </w:rPr>
           </w:pPr>
-          <w:hyperlink w:anchor="_Toc511569276" w:history="1">
+          <w:hyperlink w:anchor="_Toc511709034" w:history="1">
             <w:r>
               <w:rPr>
                 <w:rStyle w:val="Hyperlink"/>
                 <w:noProof/>
+                <w14:scene3d>
+                  <w14:camera w14:prst="orthographicFront"/>
+                  <w14:lightRig w14:rig="threePt" w14:dir="t">
+                    <w14:rot w14:lat="0" w14:lon="0" w14:rev="0"/>
+                  </w14:lightRig>
+                </w14:scene3d>
               </w:rPr>
               <w:t>1.2.5</w:t>
             </w:r>
@@ -1538,7 +1580,7 @@
                 <w:noProof/>
                 <w:webHidden/>
               </w:rPr>
-              <w:instrText xml:space="preserve"> PAGEREF _Toc511569276 \h </w:instrText>
+              <w:instrText xml:space="preserve"> PAGEREF _Toc511709034 \h </w:instrText>
             </w:r>
             <w:r>
               <w:rPr>
@@ -1580,11 +1622,17 @@
               <w:lang w:eastAsia="de-CH"/>
             </w:rPr>
           </w:pPr>
-          <w:hyperlink w:anchor="_Toc511569277" w:history="1">
+          <w:hyperlink w:anchor="_Toc511709035" w:history="1">
             <w:r>
               <w:rPr>
                 <w:rStyle w:val="Hyperlink"/>
                 <w:noProof/>
+                <w14:scene3d>
+                  <w14:camera w14:prst="orthographicFront"/>
+                  <w14:lightRig w14:rig="threePt" w14:dir="t">
+                    <w14:rot w14:lat="0" w14:lon="0" w14:rev="0"/>
+                  </w14:lightRig>
+                </w14:scene3d>
               </w:rPr>
               <w:t>1.2.6</w:t>
             </w:r>
@@ -1624,7 +1672,7 @@
                 <w:noProof/>
                 <w:webHidden/>
               </w:rPr>
-              <w:instrText xml:space="preserve"> PAGEREF _Toc511569277 \h </w:instrText>
+              <w:instrText xml:space="preserve"> PAGEREF _Toc511709035 \h </w:instrText>
             </w:r>
             <w:r>
               <w:rPr>
@@ -1666,11 +1714,17 @@
               <w:lang w:eastAsia="de-CH"/>
             </w:rPr>
           </w:pPr>
-          <w:hyperlink w:anchor="_Toc511569278" w:history="1">
+          <w:hyperlink w:anchor="_Toc511709036" w:history="1">
             <w:r>
               <w:rPr>
                 <w:rStyle w:val="Hyperlink"/>
                 <w:noProof/>
+                <w14:scene3d>
+                  <w14:camera w14:prst="orthographicFront"/>
+                  <w14:lightRig w14:rig="threePt" w14:dir="t">
+                    <w14:rot w14:lat="0" w14:lon="0" w14:rev="0"/>
+                  </w14:lightRig>
+                </w14:scene3d>
               </w:rPr>
               <w:t>1.2.7</w:t>
             </w:r>
@@ -1710,7 +1764,7 @@
                 <w:noProof/>
                 <w:webHidden/>
               </w:rPr>
-              <w:instrText xml:space="preserve"> PAGEREF _Toc511569278 \h </w:instrText>
+              <w:instrText xml:space="preserve"> PAGEREF _Toc511709036 \h </w:instrText>
             </w:r>
             <w:r>
               <w:rPr>
@@ -1752,11 +1806,17 @@
               <w:lang w:eastAsia="de-CH"/>
             </w:rPr>
           </w:pPr>
-          <w:hyperlink w:anchor="_Toc511569279" w:history="1">
+          <w:hyperlink w:anchor="_Toc511709037" w:history="1">
             <w:r>
               <w:rPr>
                 <w:rStyle w:val="Hyperlink"/>
                 <w:noProof/>
+                <w14:scene3d>
+                  <w14:camera w14:prst="orthographicFront"/>
+                  <w14:lightRig w14:rig="threePt" w14:dir="t">
+                    <w14:rot w14:lat="0" w14:lon="0" w14:rev="0"/>
+                  </w14:lightRig>
+                </w14:scene3d>
               </w:rPr>
               <w:t>1.2.8</w:t>
             </w:r>
@@ -1796,7 +1856,7 @@
                 <w:noProof/>
                 <w:webHidden/>
               </w:rPr>
-              <w:instrText xml:space="preserve"> PAGEREF _Toc511569279 \h </w:instrText>
+              <w:instrText xml:space="preserve"> PAGEREF _Toc511709037 \h </w:instrText>
             </w:r>
             <w:r>
               <w:rPr>
@@ -1838,11 +1898,17 @@
               <w:lang w:eastAsia="de-CH"/>
             </w:rPr>
           </w:pPr>
-          <w:hyperlink w:anchor="_Toc511569280" w:history="1">
+          <w:hyperlink w:anchor="_Toc511709038" w:history="1">
             <w:r>
               <w:rPr>
                 <w:rStyle w:val="Hyperlink"/>
                 <w:noProof/>
+                <w14:scene3d>
+                  <w14:camera w14:prst="orthographicFront"/>
+                  <w14:lightRig w14:rig="threePt" w14:dir="t">
+                    <w14:rot w14:lat="0" w14:lon="0" w14:rev="0"/>
+                  </w14:lightRig>
+                </w14:scene3d>
               </w:rPr>
               <w:t>1.2.9</w:t>
             </w:r>
@@ -1882,7 +1948,7 @@
                 <w:noProof/>
                 <w:webHidden/>
               </w:rPr>
-              <w:instrText xml:space="preserve"> PAGEREF _Toc511569280 \h </w:instrText>
+              <w:instrText xml:space="preserve"> PAGEREF _Toc511709038 \h </w:instrText>
             </w:r>
             <w:r>
               <w:rPr>
@@ -1924,11 +1990,17 @@
               <w:lang w:eastAsia="de-CH"/>
             </w:rPr>
           </w:pPr>
-          <w:hyperlink w:anchor="_Toc511569281" w:history="1">
+          <w:hyperlink w:anchor="_Toc511709039" w:history="1">
             <w:r>
               <w:rPr>
                 <w:rStyle w:val="Hyperlink"/>
                 <w:noProof/>
+                <w14:scene3d>
+                  <w14:camera w14:prst="orthographicFront"/>
+                  <w14:lightRig w14:rig="threePt" w14:dir="t">
+                    <w14:rot w14:lat="0" w14:lon="0" w14:rev="0"/>
+                  </w14:lightRig>
+                </w14:scene3d>
               </w:rPr>
               <w:t>1.3</w:t>
             </w:r>
@@ -1968,7 +2040,7 @@
                 <w:noProof/>
                 <w:webHidden/>
               </w:rPr>
-              <w:instrText xml:space="preserve"> PAGEREF _Toc511569281 \h </w:instrText>
+              <w:instrText xml:space="preserve"> PAGEREF _Toc511709039 \h </w:instrText>
             </w:r>
             <w:r>
               <w:rPr>
@@ -2010,11 +2082,17 @@
               <w:lang w:eastAsia="de-CH"/>
             </w:rPr>
           </w:pPr>
-          <w:hyperlink w:anchor="_Toc511569282" w:history="1">
+          <w:hyperlink w:anchor="_Toc511709040" w:history="1">
             <w:r>
               <w:rPr>
                 <w:rStyle w:val="Hyperlink"/>
                 <w:noProof/>
+                <w14:scene3d>
+                  <w14:camera w14:prst="orthographicFront"/>
+                  <w14:lightRig w14:rig="threePt" w14:dir="t">
+                    <w14:rot w14:lat="0" w14:lon="0" w14:rev="0"/>
+                  </w14:lightRig>
+                </w14:scene3d>
               </w:rPr>
               <w:t>1.4</w:t>
             </w:r>
@@ -2054,7 +2132,7 @@
                 <w:noProof/>
                 <w:webHidden/>
               </w:rPr>
-              <w:instrText xml:space="preserve"> PAGEREF _Toc511569282 \h </w:instrText>
+              <w:instrText xml:space="preserve"> PAGEREF _Toc511709040 \h </w:instrText>
             </w:r>
             <w:r>
               <w:rPr>
@@ -2096,11 +2174,17 @@
               <w:lang w:eastAsia="de-CH"/>
             </w:rPr>
           </w:pPr>
-          <w:hyperlink w:anchor="_Toc511569283" w:history="1">
+          <w:hyperlink w:anchor="_Toc511709041" w:history="1">
             <w:r>
               <w:rPr>
                 <w:rStyle w:val="Hyperlink"/>
                 <w:noProof/>
+                <w14:scene3d>
+                  <w14:camera w14:prst="orthographicFront"/>
+                  <w14:lightRig w14:rig="threePt" w14:dir="t">
+                    <w14:rot w14:lat="0" w14:lon="0" w14:rev="0"/>
+                  </w14:lightRig>
+                </w14:scene3d>
               </w:rPr>
               <w:t>1.5</w:t>
             </w:r>
@@ -2140,7 +2224,7 @@
                 <w:noProof/>
                 <w:webHidden/>
               </w:rPr>
-              <w:instrText xml:space="preserve"> PAGEREF _Toc511569283 \h </w:instrText>
+              <w:instrText xml:space="preserve"> PAGEREF _Toc511709041 \h </w:instrText>
             </w:r>
             <w:r>
               <w:rPr>
@@ -2182,11 +2266,17 @@
               <w:lang w:eastAsia="de-CH"/>
             </w:rPr>
           </w:pPr>
-          <w:hyperlink w:anchor="_Toc511569284" w:history="1">
+          <w:hyperlink w:anchor="_Toc511709042" w:history="1">
             <w:r>
               <w:rPr>
                 <w:rStyle w:val="Hyperlink"/>
                 <w:noProof/>
+                <w14:scene3d>
+                  <w14:camera w14:prst="orthographicFront"/>
+                  <w14:lightRig w14:rig="threePt" w14:dir="t">
+                    <w14:rot w14:lat="0" w14:lon="0" w14:rev="0"/>
+                  </w14:lightRig>
+                </w14:scene3d>
               </w:rPr>
               <w:t>1.6</w:t>
             </w:r>
@@ -2226,7 +2316,7 @@
                 <w:noProof/>
                 <w:webHidden/>
               </w:rPr>
-              <w:instrText xml:space="preserve"> PAGEREF _Toc511569284 \h </w:instrText>
+              <w:instrText xml:space="preserve"> PAGEREF _Toc511709042 \h </w:instrText>
             </w:r>
             <w:r>
               <w:rPr>
@@ -2268,11 +2358,17 @@
               <w:lang w:eastAsia="de-CH"/>
             </w:rPr>
           </w:pPr>
-          <w:hyperlink w:anchor="_Toc511569285" w:history="1">
+          <w:hyperlink w:anchor="_Toc511709043" w:history="1">
             <w:r>
               <w:rPr>
                 <w:rStyle w:val="Hyperlink"/>
                 <w:noProof/>
+                <w14:scene3d>
+                  <w14:camera w14:prst="orthographicFront"/>
+                  <w14:lightRig w14:rig="threePt" w14:dir="t">
+                    <w14:rot w14:lat="0" w14:lon="0" w14:rev="0"/>
+                  </w14:lightRig>
+                </w14:scene3d>
               </w:rPr>
               <w:t>1.7</w:t>
             </w:r>
@@ -2312,7 +2408,7 @@
                 <w:noProof/>
                 <w:webHidden/>
               </w:rPr>
-              <w:instrText xml:space="preserve"> PAGEREF _Toc511569285 \h </w:instrText>
+              <w:instrText xml:space="preserve"> PAGEREF _Toc511709043 \h </w:instrText>
             </w:r>
             <w:r>
               <w:rPr>
@@ -2354,7 +2450,7 @@
               <w:lang w:eastAsia="de-CH"/>
             </w:rPr>
           </w:pPr>
-          <w:hyperlink w:anchor="_Toc511569286" w:history="1">
+          <w:hyperlink w:anchor="_Toc511709044" w:history="1">
             <w:r>
               <w:rPr>
                 <w:rStyle w:val="Hyperlink"/>
@@ -2398,7 +2494,7 @@
                 <w:noProof/>
                 <w:webHidden/>
               </w:rPr>
-              <w:instrText xml:space="preserve"> PAGEREF _Toc511569286 \h </w:instrText>
+              <w:instrText xml:space="preserve"> PAGEREF _Toc511709044 \h </w:instrText>
             </w:r>
             <w:r>
               <w:rPr>
@@ -2440,11 +2536,17 @@
               <w:lang w:eastAsia="de-CH"/>
             </w:rPr>
           </w:pPr>
-          <w:hyperlink w:anchor="_Toc511569287" w:history="1">
+          <w:hyperlink w:anchor="_Toc511709045" w:history="1">
             <w:r>
               <w:rPr>
                 <w:rStyle w:val="Hyperlink"/>
                 <w:noProof/>
+                <w14:scene3d>
+                  <w14:camera w14:prst="orthographicFront"/>
+                  <w14:lightRig w14:rig="threePt" w14:dir="t">
+                    <w14:rot w14:lat="0" w14:lon="0" w14:rev="0"/>
+                  </w14:lightRig>
+                </w14:scene3d>
               </w:rPr>
               <w:t>2.1</w:t>
             </w:r>
@@ -2484,7 +2586,7 @@
                 <w:noProof/>
                 <w:webHidden/>
               </w:rPr>
-              <w:instrText xml:space="preserve"> PAGEREF _Toc511569287 \h </w:instrText>
+              <w:instrText xml:space="preserve"> PAGEREF _Toc511709045 \h </w:instrText>
             </w:r>
             <w:r>
               <w:rPr>
@@ -2526,11 +2628,17 @@
               <w:lang w:eastAsia="de-CH"/>
             </w:rPr>
           </w:pPr>
-          <w:hyperlink w:anchor="_Toc511569288" w:history="1">
+          <w:hyperlink w:anchor="_Toc511709046" w:history="1">
             <w:r>
               <w:rPr>
                 <w:rStyle w:val="Hyperlink"/>
                 <w:noProof/>
+                <w14:scene3d>
+                  <w14:camera w14:prst="orthographicFront"/>
+                  <w14:lightRig w14:rig="threePt" w14:dir="t">
+                    <w14:rot w14:lat="0" w14:lon="0" w14:rev="0"/>
+                  </w14:lightRig>
+                </w14:scene3d>
               </w:rPr>
               <w:t>2.2</w:t>
             </w:r>
@@ -2570,7 +2678,7 @@
                 <w:noProof/>
                 <w:webHidden/>
               </w:rPr>
-              <w:instrText xml:space="preserve"> PAGEREF _Toc511569288 \h </w:instrText>
+              <w:instrText xml:space="preserve"> PAGEREF _Toc511709046 \h </w:instrText>
             </w:r>
             <w:r>
               <w:rPr>
@@ -2612,11 +2720,17 @@
               <w:lang w:eastAsia="de-CH"/>
             </w:rPr>
           </w:pPr>
-          <w:hyperlink w:anchor="_Toc511569289" w:history="1">
+          <w:hyperlink w:anchor="_Toc511709047" w:history="1">
             <w:r>
               <w:rPr>
                 <w:rStyle w:val="Hyperlink"/>
                 <w:noProof/>
+                <w14:scene3d>
+                  <w14:camera w14:prst="orthographicFront"/>
+                  <w14:lightRig w14:rig="threePt" w14:dir="t">
+                    <w14:rot w14:lat="0" w14:lon="0" w14:rev="0"/>
+                  </w14:lightRig>
+                </w14:scene3d>
               </w:rPr>
               <w:t>2.2.1</w:t>
             </w:r>
@@ -2656,7 +2770,7 @@
                 <w:noProof/>
                 <w:webHidden/>
               </w:rPr>
-              <w:instrText xml:space="preserve"> PAGEREF _Toc511569289 \h </w:instrText>
+              <w:instrText xml:space="preserve"> PAGEREF _Toc511709047 \h </w:instrText>
             </w:r>
             <w:r>
               <w:rPr>
@@ -2698,7 +2812,7 @@
               <w:lang w:eastAsia="de-CH"/>
             </w:rPr>
           </w:pPr>
-          <w:hyperlink w:anchor="_Toc511569290" w:history="1">
+          <w:hyperlink w:anchor="_Toc511709048" w:history="1">
             <w:r>
               <w:rPr>
                 <w:rStyle w:val="Hyperlink"/>
@@ -2742,7 +2856,7 @@
                 <w:noProof/>
                 <w:webHidden/>
               </w:rPr>
-              <w:instrText xml:space="preserve"> PAGEREF _Toc511569290 \h </w:instrText>
+              <w:instrText xml:space="preserve"> PAGEREF _Toc511709048 \h </w:instrText>
             </w:r>
             <w:r>
               <w:rPr>
@@ -2784,7 +2898,7 @@
               <w:lang w:eastAsia="de-CH"/>
             </w:rPr>
           </w:pPr>
-          <w:hyperlink w:anchor="_Toc511569291" w:history="1">
+          <w:hyperlink w:anchor="_Toc511709049" w:history="1">
             <w:r>
               <w:rPr>
                 <w:rStyle w:val="Hyperlink"/>
@@ -2828,7 +2942,7 @@
                 <w:noProof/>
                 <w:webHidden/>
               </w:rPr>
-              <w:instrText xml:space="preserve"> PAGEREF _Toc511569291 \h </w:instrText>
+              <w:instrText xml:space="preserve"> PAGEREF _Toc511709049 \h </w:instrText>
             </w:r>
             <w:r>
               <w:rPr>
@@ -2870,7 +2984,76 @@
               <w:lang w:eastAsia="de-CH"/>
             </w:rPr>
           </w:pPr>
-          <w:hyperlink w:anchor="_Toc511569292" w:history="1">
+          <w:hyperlink r:id="rId17" w:anchor="_Toc511709050" w:history="1">
+            <w:r>
+              <w:rPr>
+                <w:rStyle w:val="Hyperlink"/>
+                <w:noProof/>
+              </w:rPr>
+              <w:t>Teil 2</w:t>
+            </w:r>
+            <w:r>
+              <w:rPr>
+                <w:noProof/>
+                <w:webHidden/>
+              </w:rPr>
+              <w:tab/>
+            </w:r>
+            <w:r>
+              <w:rPr>
+                <w:noProof/>
+                <w:webHidden/>
+              </w:rPr>
+              <w:fldChar w:fldCharType="begin"/>
+            </w:r>
+            <w:r>
+              <w:rPr>
+                <w:noProof/>
+                <w:webHidden/>
+              </w:rPr>
+              <w:instrText xml:space="preserve"> PAGEREF _Toc511709050 \h </w:instrText>
+            </w:r>
+            <w:r>
+              <w:rPr>
+                <w:noProof/>
+                <w:webHidden/>
+              </w:rPr>
+            </w:r>
+            <w:r>
+              <w:rPr>
+                <w:noProof/>
+                <w:webHidden/>
+              </w:rPr>
+              <w:fldChar w:fldCharType="separate"/>
+            </w:r>
+            <w:r>
+              <w:rPr>
+                <w:noProof/>
+                <w:webHidden/>
+              </w:rPr>
+              <w:t>18</w:t>
+            </w:r>
+            <w:r>
+              <w:rPr>
+                <w:noProof/>
+                <w:webHidden/>
+              </w:rPr>
+              <w:fldChar w:fldCharType="end"/>
+            </w:r>
+          </w:hyperlink>
+        </w:p>
+        <w:p>
+          <w:pPr>
+            <w:pStyle w:val="Verzeichnis1"/>
+            <w:rPr>
+              <w:rFonts w:eastAsiaTheme="minorEastAsia" w:cstheme="minorBidi"/>
+              <w:noProof/>
+              <w:sz w:val="22"/>
+              <w:szCs w:val="22"/>
+              <w:lang w:eastAsia="de-CH"/>
+            </w:rPr>
+          </w:pPr>
+          <w:hyperlink w:anchor="_Toc511709051" w:history="1">
             <w:r>
               <w:rPr>
                 <w:rStyle w:val="Hyperlink"/>
@@ -2893,7 +3076,7 @@
                 <w:rStyle w:val="Hyperlink"/>
                 <w:noProof/>
               </w:rPr>
-              <w:t>Gesprächsprotokolle</w:t>
+              <w:t>Kurzfassung des IPA Berichts (Management Summary)</w:t>
             </w:r>
             <w:r>
               <w:rPr>
@@ -2914,7 +3097,13 @@
                 <w:noProof/>
                 <w:webHidden/>
               </w:rPr>
-              <w:instrText xml:space="preserve"> PAGEREF _Toc511569292 \h </w:instrText>
+              <w:instrText xml:space="preserve"> PAGEREF _Toc511709051 \h </w:instrText>
+            </w:r>
+            <w:r>
+              <w:rPr>
+                <w:noProof/>
+                <w:webHidden/>
+              </w:rPr>
             </w:r>
             <w:r>
               <w:rPr>
@@ -2925,12 +3114,96 @@
             </w:r>
             <w:r>
               <w:rPr>
-                <w:b/>
-                <w:bCs/>
-                <w:noProof/>
-                <w:webHidden/>
-              </w:rPr>
-              <w:t>Fehler! Textmarke nicht definiert.</w:t>
+                <w:noProof/>
+                <w:webHidden/>
+              </w:rPr>
+              <w:t>19</w:t>
+            </w:r>
+            <w:r>
+              <w:rPr>
+                <w:noProof/>
+                <w:webHidden/>
+              </w:rPr>
+              <w:fldChar w:fldCharType="end"/>
+            </w:r>
+          </w:hyperlink>
+        </w:p>
+        <w:p>
+          <w:pPr>
+            <w:pStyle w:val="Verzeichnis1"/>
+            <w:rPr>
+              <w:rFonts w:eastAsiaTheme="minorEastAsia" w:cstheme="minorBidi"/>
+              <w:noProof/>
+              <w:sz w:val="22"/>
+              <w:szCs w:val="22"/>
+              <w:lang w:eastAsia="de-CH"/>
+            </w:rPr>
+          </w:pPr>
+          <w:hyperlink w:anchor="_Toc511709052" w:history="1">
+            <w:r>
+              <w:rPr>
+                <w:rStyle w:val="Hyperlink"/>
+                <w:noProof/>
+              </w:rPr>
+              <w:t>6</w:t>
+            </w:r>
+            <w:r>
+              <w:rPr>
+                <w:rFonts w:eastAsiaTheme="minorEastAsia" w:cstheme="minorBidi"/>
+                <w:noProof/>
+                <w:sz w:val="22"/>
+                <w:szCs w:val="22"/>
+                <w:lang w:eastAsia="de-CH"/>
+              </w:rPr>
+              <w:tab/>
+            </w:r>
+            <w:r>
+              <w:rPr>
+                <w:rStyle w:val="Hyperlink"/>
+                <w:noProof/>
+              </w:rPr>
+              <w:t>Vorbereitung</w:t>
+            </w:r>
+            <w:r>
+              <w:rPr>
+                <w:noProof/>
+                <w:webHidden/>
+              </w:rPr>
+              <w:tab/>
+            </w:r>
+            <w:r>
+              <w:rPr>
+                <w:noProof/>
+                <w:webHidden/>
+              </w:rPr>
+              <w:fldChar w:fldCharType="begin"/>
+            </w:r>
+            <w:r>
+              <w:rPr>
+                <w:noProof/>
+                <w:webHidden/>
+              </w:rPr>
+              <w:instrText xml:space="preserve"> PAGEREF _Toc511709052 \h </w:instrText>
+            </w:r>
+            <w:r>
+              <w:rPr>
+                <w:noProof/>
+                <w:webHidden/>
+              </w:rPr>
+            </w:r>
+            <w:r>
+              <w:rPr>
+                <w:noProof/>
+                <w:webHidden/>
+              </w:rPr>
+              <w:fldChar w:fldCharType="separate"/>
+            </w:r>
+            <w:r>
+              <w:rPr>
+                <w:noProof/>
+                <w:webHidden/>
+              </w:rPr>
+              <w:t>20</w:t>
             </w:r>
             <w:r>
               <w:rPr>
@@ -2952,13 +3225,19 @@
               <w:lang w:eastAsia="de-CH"/>
             </w:rPr>
           </w:pPr>
-          <w:hyperlink w:anchor="_Toc511569293" w:history="1">
+          <w:hyperlink w:anchor="_Toc511709053" w:history="1">
             <w:r>
               <w:rPr>
                 <w:rStyle w:val="Hyperlink"/>
                 <w:noProof/>
-              </w:rPr>
-              <w:t>5.1</w:t>
+                <w14:scene3d>
+                  <w14:camera w14:prst="orthographicFront"/>
+                  <w14:lightRig w14:rig="threePt" w14:dir="t">
+                    <w14:rot w14:lat="0" w14:lon="0" w14:rev="0"/>
+                  </w14:lightRig>
+                </w14:scene3d>
+              </w:rPr>
+              <w:t>6.1</w:t>
             </w:r>
             <w:r>
               <w:rPr>
@@ -2975,7 +3254,7 @@
                 <w:rStyle w:val="Hyperlink"/>
                 <w:noProof/>
               </w:rPr>
-              <w:t>Vorlage Gesprächsprotokoll (z.b. für Zwischengespräch)</w:t>
+              <w:t>Infrastruktur und Organisatorisches</w:t>
             </w:r>
             <w:r>
               <w:rPr>
@@ -2996,7 +3275,13 @@
                 <w:noProof/>
                 <w:webHidden/>
               </w:rPr>
-              <w:instrText xml:space="preserve"> PAGEREF _Toc511569293 \h </w:instrText>
+              <w:instrText xml:space="preserve"> PAGEREF _Toc511709053 \h </w:instrText>
+            </w:r>
+            <w:r>
+              <w:rPr>
+                <w:noProof/>
+                <w:webHidden/>
+              </w:rPr>
             </w:r>
             <w:r>
               <w:rPr>
@@ -3007,12 +3292,194 @@
             </w:r>
             <w:r>
               <w:rPr>
-                <w:b/>
-                <w:bCs/>
-                <w:noProof/>
-                <w:webHidden/>
-              </w:rPr>
-              <w:t>Fehler! Textmarke nicht definiert.</w:t>
+                <w:noProof/>
+                <w:webHidden/>
+              </w:rPr>
+              <w:t>20</w:t>
+            </w:r>
+            <w:r>
+              <w:rPr>
+                <w:noProof/>
+                <w:webHidden/>
+              </w:rPr>
+              <w:fldChar w:fldCharType="end"/>
+            </w:r>
+          </w:hyperlink>
+        </w:p>
+        <w:p>
+          <w:pPr>
+            <w:pStyle w:val="Verzeichnis2"/>
+            <w:rPr>
+              <w:rFonts w:eastAsiaTheme="minorEastAsia" w:cstheme="minorBidi"/>
+              <w:noProof/>
+              <w:sz w:val="22"/>
+              <w:szCs w:val="22"/>
+              <w:lang w:eastAsia="de-CH"/>
+            </w:rPr>
+          </w:pPr>
+          <w:hyperlink w:anchor="_Toc511709054" w:history="1">
+            <w:r>
+              <w:rPr>
+                <w:rStyle w:val="Hyperlink"/>
+                <w:noProof/>
+                <w14:scene3d>
+                  <w14:camera w14:prst="orthographicFront"/>
+                  <w14:lightRig w14:rig="threePt" w14:dir="t">
+                    <w14:rot w14:lat="0" w14:lon="0" w14:rev="0"/>
+                  </w14:lightRig>
+                </w14:scene3d>
+              </w:rPr>
+              <w:t>6.2</w:t>
+            </w:r>
+            <w:r>
+              <w:rPr>
+                <w:rFonts w:eastAsiaTheme="minorEastAsia" w:cstheme="minorBidi"/>
+                <w:noProof/>
+                <w:sz w:val="22"/>
+                <w:szCs w:val="22"/>
+                <w:lang w:eastAsia="de-CH"/>
+              </w:rPr>
+              <w:tab/>
+            </w:r>
+            <w:r>
+              <w:rPr>
+                <w:rStyle w:val="Hyperlink"/>
+                <w:noProof/>
+              </w:rPr>
+              <w:t>Risikomanagement</w:t>
+            </w:r>
+            <w:r>
+              <w:rPr>
+                <w:noProof/>
+                <w:webHidden/>
+              </w:rPr>
+              <w:tab/>
+            </w:r>
+            <w:r>
+              <w:rPr>
+                <w:noProof/>
+                <w:webHidden/>
+              </w:rPr>
+              <w:fldChar w:fldCharType="begin"/>
+            </w:r>
+            <w:r>
+              <w:rPr>
+                <w:noProof/>
+                <w:webHidden/>
+              </w:rPr>
+              <w:instrText xml:space="preserve"> PAGEREF _Toc511709054 \h </w:instrText>
+            </w:r>
+            <w:r>
+              <w:rPr>
+                <w:noProof/>
+                <w:webHidden/>
+              </w:rPr>
+            </w:r>
+            <w:r>
+              <w:rPr>
+                <w:noProof/>
+                <w:webHidden/>
+              </w:rPr>
+              <w:fldChar w:fldCharType="separate"/>
+            </w:r>
+            <w:r>
+              <w:rPr>
+                <w:noProof/>
+                <w:webHidden/>
+              </w:rPr>
+              <w:t>20</w:t>
+            </w:r>
+            <w:r>
+              <w:rPr>
+                <w:noProof/>
+                <w:webHidden/>
+              </w:rPr>
+              <w:fldChar w:fldCharType="end"/>
+            </w:r>
+          </w:hyperlink>
+        </w:p>
+        <w:p>
+          <w:pPr>
+            <w:pStyle w:val="Verzeichnis2"/>
+            <w:rPr>
+              <w:rFonts w:eastAsiaTheme="minorEastAsia" w:cstheme="minorBidi"/>
+              <w:noProof/>
+              <w:sz w:val="22"/>
+              <w:szCs w:val="22"/>
+              <w:lang w:eastAsia="de-CH"/>
+            </w:rPr>
+          </w:pPr>
+          <w:hyperlink w:anchor="_Toc511709055" w:history="1">
+            <w:r>
+              <w:rPr>
+                <w:rStyle w:val="Hyperlink"/>
+                <w:noProof/>
+                <w14:scene3d>
+                  <w14:camera w14:prst="orthographicFront"/>
+                  <w14:lightRig w14:rig="threePt" w14:dir="t">
+                    <w14:rot w14:lat="0" w14:lon="0" w14:rev="0"/>
+                  </w14:lightRig>
+                </w14:scene3d>
+              </w:rPr>
+              <w:t>6.3</w:t>
+            </w:r>
+            <w:r>
+              <w:rPr>
+                <w:rFonts w:eastAsiaTheme="minorEastAsia" w:cstheme="minorBidi"/>
+                <w:noProof/>
+                <w:sz w:val="22"/>
+                <w:szCs w:val="22"/>
+                <w:lang w:eastAsia="de-CH"/>
+              </w:rPr>
+              <w:tab/>
+            </w:r>
+            <w:r>
+              <w:rPr>
+                <w:rStyle w:val="Hyperlink"/>
+                <w:noProof/>
+              </w:rPr>
+              <w:t>Analyse des Projektauftrags</w:t>
+            </w:r>
+            <w:r>
+              <w:rPr>
+                <w:noProof/>
+                <w:webHidden/>
+              </w:rPr>
+              <w:tab/>
+            </w:r>
+            <w:r>
+              <w:rPr>
+                <w:noProof/>
+                <w:webHidden/>
+              </w:rPr>
+              <w:fldChar w:fldCharType="begin"/>
+            </w:r>
+            <w:r>
+              <w:rPr>
+                <w:noProof/>
+                <w:webHidden/>
+              </w:rPr>
+              <w:instrText xml:space="preserve"> PAGEREF _Toc511709055 \h </w:instrText>
+            </w:r>
+            <w:r>
+              <w:rPr>
+                <w:noProof/>
+                <w:webHidden/>
+              </w:rPr>
+            </w:r>
+            <w:r>
+              <w:rPr>
+                <w:noProof/>
+                <w:webHidden/>
+              </w:rPr>
+              <w:fldChar w:fldCharType="separate"/>
+            </w:r>
+            <w:r>
+              <w:rPr>
+                <w:noProof/>
+                <w:webHidden/>
+              </w:rPr>
+              <w:t>20</w:t>
             </w:r>
             <w:r>
               <w:rPr>
@@ -3034,23 +3501,40 @@
               <w:lang w:eastAsia="de-CH"/>
             </w:rPr>
           </w:pPr>
-          <w:hyperlink r:id="rId17" w:anchor="_Toc511569294" w:history="1">
+          <w:hyperlink w:anchor="_Toc511709056" w:history="1">
             <w:r>
               <w:rPr>
                 <w:rStyle w:val="Hyperlink"/>
                 <w:noProof/>
               </w:rPr>
-              <w:t>Teil 2</w:t>
-            </w:r>
-            <w:r>
-              <w:rPr>
-                <w:noProof/>
-                <w:webHidden/>
+              <w:t>7</w:t>
+            </w:r>
+            <w:r>
+              <w:rPr>
+                <w:rFonts w:eastAsiaTheme="minorEastAsia" w:cstheme="minorBidi"/>
+                <w:noProof/>
+                <w:sz w:val="22"/>
+                <w:szCs w:val="22"/>
+                <w:lang w:eastAsia="de-CH"/>
               </w:rPr>
               <w:tab/>
             </w:r>
             <w:r>
               <w:rPr>
+                <w:rStyle w:val="Hyperlink"/>
+                <w:noProof/>
+              </w:rPr>
+              <w:t>Entwurf Webservice</w:t>
+            </w:r>
+            <w:r>
+              <w:rPr>
+                <w:noProof/>
+                <w:webHidden/>
+              </w:rPr>
+              <w:tab/>
+            </w:r>
+            <w:r>
+              <w:rPr>
                 <w:noProof/>
                 <w:webHidden/>
               </w:rPr>
@@ -3061,7 +3545,7 @@
                 <w:noProof/>
                 <w:webHidden/>
               </w:rPr>
-              <w:instrText xml:space="preserve"> PAGEREF _Toc511569294 \h </w:instrText>
+              <w:instrText xml:space="preserve"> PAGEREF _Toc511709056 \h </w:instrText>
             </w:r>
             <w:r>
               <w:rPr>
@@ -3081,7 +3565,835 @@
                 <w:noProof/>
                 <w:webHidden/>
               </w:rPr>
-              <w:t>18</w:t>
+              <w:t>21</w:t>
+            </w:r>
+            <w:r>
+              <w:rPr>
+                <w:noProof/>
+                <w:webHidden/>
+              </w:rPr>
+              <w:fldChar w:fldCharType="end"/>
+            </w:r>
+          </w:hyperlink>
+        </w:p>
+        <w:p>
+          <w:pPr>
+            <w:pStyle w:val="Verzeichnis2"/>
+            <w:rPr>
+              <w:rFonts w:eastAsiaTheme="minorEastAsia" w:cstheme="minorBidi"/>
+              <w:noProof/>
+              <w:sz w:val="22"/>
+              <w:szCs w:val="22"/>
+              <w:lang w:eastAsia="de-CH"/>
+            </w:rPr>
+          </w:pPr>
+          <w:hyperlink w:anchor="_Toc511709057" w:history="1">
+            <w:r>
+              <w:rPr>
+                <w:rStyle w:val="Hyperlink"/>
+                <w:noProof/>
+                <w14:scene3d>
+                  <w14:camera w14:prst="orthographicFront"/>
+                  <w14:lightRig w14:rig="threePt" w14:dir="t">
+                    <w14:rot w14:lat="0" w14:lon="0" w14:rev="0"/>
+                  </w14:lightRig>
+                </w14:scene3d>
+              </w:rPr>
+              <w:t>7.1</w:t>
+            </w:r>
+            <w:r>
+              <w:rPr>
+                <w:rFonts w:eastAsiaTheme="minorEastAsia" w:cstheme="minorBidi"/>
+                <w:noProof/>
+                <w:sz w:val="22"/>
+                <w:szCs w:val="22"/>
+                <w:lang w:eastAsia="de-CH"/>
+              </w:rPr>
+              <w:tab/>
+            </w:r>
+            <w:r>
+              <w:rPr>
+                <w:rStyle w:val="Hyperlink"/>
+                <w:noProof/>
+              </w:rPr>
+              <w:t>Überlegungen</w:t>
+            </w:r>
+            <w:r>
+              <w:rPr>
+                <w:noProof/>
+                <w:webHidden/>
+              </w:rPr>
+              <w:tab/>
+            </w:r>
+            <w:r>
+              <w:rPr>
+                <w:noProof/>
+                <w:webHidden/>
+              </w:rPr>
+              <w:fldChar w:fldCharType="begin"/>
+            </w:r>
+            <w:r>
+              <w:rPr>
+                <w:noProof/>
+                <w:webHidden/>
+              </w:rPr>
+              <w:instrText xml:space="preserve"> PAGEREF _Toc511709057 \h </w:instrText>
+            </w:r>
+            <w:r>
+              <w:rPr>
+                <w:noProof/>
+                <w:webHidden/>
+              </w:rPr>
+            </w:r>
+            <w:r>
+              <w:rPr>
+                <w:noProof/>
+                <w:webHidden/>
+              </w:rPr>
+              <w:fldChar w:fldCharType="separate"/>
+            </w:r>
+            <w:r>
+              <w:rPr>
+                <w:noProof/>
+                <w:webHidden/>
+              </w:rPr>
+              <w:t>21</w:t>
+            </w:r>
+            <w:r>
+              <w:rPr>
+                <w:noProof/>
+                <w:webHidden/>
+              </w:rPr>
+              <w:fldChar w:fldCharType="end"/>
+            </w:r>
+          </w:hyperlink>
+        </w:p>
+        <w:p>
+          <w:pPr>
+            <w:pStyle w:val="Verzeichnis2"/>
+            <w:rPr>
+              <w:rFonts w:eastAsiaTheme="minorEastAsia" w:cstheme="minorBidi"/>
+              <w:noProof/>
+              <w:sz w:val="22"/>
+              <w:szCs w:val="22"/>
+              <w:lang w:eastAsia="de-CH"/>
+            </w:rPr>
+          </w:pPr>
+          <w:hyperlink w:anchor="_Toc511709058" w:history="1">
+            <w:r>
+              <w:rPr>
+                <w:rStyle w:val="Hyperlink"/>
+                <w:noProof/>
+                <w14:scene3d>
+                  <w14:camera w14:prst="orthographicFront"/>
+                  <w14:lightRig w14:rig="threePt" w14:dir="t">
+                    <w14:rot w14:lat="0" w14:lon="0" w14:rev="0"/>
+                  </w14:lightRig>
+                </w14:scene3d>
+              </w:rPr>
+              <w:t>7.2</w:t>
+            </w:r>
+            <w:r>
+              <w:rPr>
+                <w:rFonts w:eastAsiaTheme="minorEastAsia" w:cstheme="minorBidi"/>
+                <w:noProof/>
+                <w:sz w:val="22"/>
+                <w:szCs w:val="22"/>
+                <w:lang w:eastAsia="de-CH"/>
+              </w:rPr>
+              <w:tab/>
+            </w:r>
+            <w:r>
+              <w:rPr>
+                <w:rStyle w:val="Hyperlink"/>
+                <w:noProof/>
+              </w:rPr>
+              <w:t>Benötigte Funktionsbausteine und Tabellen</w:t>
+            </w:r>
+            <w:r>
+              <w:rPr>
+                <w:noProof/>
+                <w:webHidden/>
+              </w:rPr>
+              <w:tab/>
+            </w:r>
+            <w:r>
+              <w:rPr>
+                <w:noProof/>
+                <w:webHidden/>
+              </w:rPr>
+              <w:fldChar w:fldCharType="begin"/>
+            </w:r>
+            <w:r>
+              <w:rPr>
+                <w:noProof/>
+                <w:webHidden/>
+              </w:rPr>
+              <w:instrText xml:space="preserve"> PAGEREF _Toc511709058 \h </w:instrText>
+            </w:r>
+            <w:r>
+              <w:rPr>
+                <w:noProof/>
+                <w:webHidden/>
+              </w:rPr>
+            </w:r>
+            <w:r>
+              <w:rPr>
+                <w:noProof/>
+                <w:webHidden/>
+              </w:rPr>
+              <w:fldChar w:fldCharType="separate"/>
+            </w:r>
+            <w:r>
+              <w:rPr>
+                <w:noProof/>
+                <w:webHidden/>
+              </w:rPr>
+              <w:t>21</w:t>
+            </w:r>
+            <w:r>
+              <w:rPr>
+                <w:noProof/>
+                <w:webHidden/>
+              </w:rPr>
+              <w:fldChar w:fldCharType="end"/>
+            </w:r>
+          </w:hyperlink>
+        </w:p>
+        <w:p>
+          <w:pPr>
+            <w:pStyle w:val="Verzeichnis3"/>
+            <w:rPr>
+              <w:rFonts w:eastAsiaTheme="minorEastAsia" w:cstheme="minorBidi"/>
+              <w:noProof/>
+              <w:sz w:val="22"/>
+              <w:szCs w:val="22"/>
+              <w:lang w:eastAsia="de-CH"/>
+            </w:rPr>
+          </w:pPr>
+          <w:hyperlink w:anchor="_Toc511709059" w:history="1">
+            <w:r>
+              <w:rPr>
+                <w:rStyle w:val="Hyperlink"/>
+                <w:noProof/>
+                <w14:scene3d>
+                  <w14:camera w14:prst="orthographicFront"/>
+                  <w14:lightRig w14:rig="threePt" w14:dir="t">
+                    <w14:rot w14:lat="0" w14:lon="0" w14:rev="0"/>
+                  </w14:lightRig>
+                </w14:scene3d>
+              </w:rPr>
+              <w:t>7.2.1</w:t>
+            </w:r>
+            <w:r>
+              <w:rPr>
+                <w:rFonts w:eastAsiaTheme="minorEastAsia" w:cstheme="minorBidi"/>
+                <w:noProof/>
+                <w:sz w:val="22"/>
+                <w:szCs w:val="22"/>
+                <w:lang w:eastAsia="de-CH"/>
+              </w:rPr>
+              <w:tab/>
+            </w:r>
+            <w:r>
+              <w:rPr>
+                <w:rStyle w:val="Hyperlink"/>
+                <w:noProof/>
+              </w:rPr>
+              <w:t>Funktionsbauseine</w:t>
+            </w:r>
+            <w:r>
+              <w:rPr>
+                <w:noProof/>
+                <w:webHidden/>
+              </w:rPr>
+              <w:tab/>
+            </w:r>
+            <w:r>
+              <w:rPr>
+                <w:noProof/>
+                <w:webHidden/>
+              </w:rPr>
+              <w:fldChar w:fldCharType="begin"/>
+            </w:r>
+            <w:r>
+              <w:rPr>
+                <w:noProof/>
+                <w:webHidden/>
+              </w:rPr>
+              <w:instrText xml:space="preserve"> PAGEREF _Toc511709059 \h </w:instrText>
+            </w:r>
+            <w:r>
+              <w:rPr>
+                <w:noProof/>
+                <w:webHidden/>
+              </w:rPr>
+            </w:r>
+            <w:r>
+              <w:rPr>
+                <w:noProof/>
+                <w:webHidden/>
+              </w:rPr>
+              <w:fldChar w:fldCharType="separate"/>
+            </w:r>
+            <w:r>
+              <w:rPr>
+                <w:noProof/>
+                <w:webHidden/>
+              </w:rPr>
+              <w:t>21</w:t>
+            </w:r>
+            <w:r>
+              <w:rPr>
+                <w:noProof/>
+                <w:webHidden/>
+              </w:rPr>
+              <w:fldChar w:fldCharType="end"/>
+            </w:r>
+          </w:hyperlink>
+        </w:p>
+        <w:p>
+          <w:pPr>
+            <w:pStyle w:val="Verzeichnis3"/>
+            <w:rPr>
+              <w:rFonts w:eastAsiaTheme="minorEastAsia" w:cstheme="minorBidi"/>
+              <w:noProof/>
+              <w:sz w:val="22"/>
+              <w:szCs w:val="22"/>
+              <w:lang w:eastAsia="de-CH"/>
+            </w:rPr>
+          </w:pPr>
+          <w:hyperlink w:anchor="_Toc511709060" w:history="1">
+            <w:r>
+              <w:rPr>
+                <w:rStyle w:val="Hyperlink"/>
+                <w:noProof/>
+                <w14:scene3d>
+                  <w14:camera w14:prst="orthographicFront"/>
+                  <w14:lightRig w14:rig="threePt" w14:dir="t">
+                    <w14:rot w14:lat="0" w14:lon="0" w14:rev="0"/>
+                  </w14:lightRig>
+                </w14:scene3d>
+              </w:rPr>
+              <w:t>7.2.2</w:t>
+            </w:r>
+            <w:r>
+              <w:rPr>
+                <w:rFonts w:eastAsiaTheme="minorEastAsia" w:cstheme="minorBidi"/>
+                <w:noProof/>
+                <w:sz w:val="22"/>
+                <w:szCs w:val="22"/>
+                <w:lang w:eastAsia="de-CH"/>
+              </w:rPr>
+              <w:tab/>
+            </w:r>
+            <w:r>
+              <w:rPr>
+                <w:rStyle w:val="Hyperlink"/>
+                <w:noProof/>
+              </w:rPr>
+              <w:t>SAP Tabellen</w:t>
+            </w:r>
+            <w:r>
+              <w:rPr>
+                <w:noProof/>
+                <w:webHidden/>
+              </w:rPr>
+              <w:tab/>
+            </w:r>
+            <w:r>
+              <w:rPr>
+                <w:noProof/>
+                <w:webHidden/>
+              </w:rPr>
+              <w:fldChar w:fldCharType="begin"/>
+            </w:r>
+            <w:r>
+              <w:rPr>
+                <w:noProof/>
+                <w:webHidden/>
+              </w:rPr>
+              <w:instrText xml:space="preserve"> PAGEREF _Toc511709060 \h </w:instrText>
+            </w:r>
+            <w:r>
+              <w:rPr>
+                <w:noProof/>
+                <w:webHidden/>
+              </w:rPr>
+            </w:r>
+            <w:r>
+              <w:rPr>
+                <w:noProof/>
+                <w:webHidden/>
+              </w:rPr>
+              <w:fldChar w:fldCharType="separate"/>
+            </w:r>
+            <w:r>
+              <w:rPr>
+                <w:noProof/>
+                <w:webHidden/>
+              </w:rPr>
+              <w:t>22</w:t>
+            </w:r>
+            <w:r>
+              <w:rPr>
+                <w:noProof/>
+                <w:webHidden/>
+              </w:rPr>
+              <w:fldChar w:fldCharType="end"/>
+            </w:r>
+          </w:hyperlink>
+        </w:p>
+        <w:p>
+          <w:pPr>
+            <w:pStyle w:val="Verzeichnis2"/>
+            <w:rPr>
+              <w:rFonts w:eastAsiaTheme="minorEastAsia" w:cstheme="minorBidi"/>
+              <w:noProof/>
+              <w:sz w:val="22"/>
+              <w:szCs w:val="22"/>
+              <w:lang w:eastAsia="de-CH"/>
+            </w:rPr>
+          </w:pPr>
+          <w:hyperlink w:anchor="_Toc511709061" w:history="1">
+            <w:r>
+              <w:rPr>
+                <w:rStyle w:val="Hyperlink"/>
+                <w:noProof/>
+                <w14:scene3d>
+                  <w14:camera w14:prst="orthographicFront"/>
+                  <w14:lightRig w14:rig="threePt" w14:dir="t">
+                    <w14:rot w14:lat="0" w14:lon="0" w14:rev="0"/>
+                  </w14:lightRig>
+                </w14:scene3d>
+              </w:rPr>
+              <w:t>7.3</w:t>
+            </w:r>
+            <w:r>
+              <w:rPr>
+                <w:rFonts w:eastAsiaTheme="minorEastAsia" w:cstheme="minorBidi"/>
+                <w:noProof/>
+                <w:sz w:val="22"/>
+                <w:szCs w:val="22"/>
+                <w:lang w:eastAsia="de-CH"/>
+              </w:rPr>
+              <w:tab/>
+            </w:r>
+            <w:r>
+              <w:rPr>
+                <w:rStyle w:val="Hyperlink"/>
+                <w:noProof/>
+              </w:rPr>
+              <w:t>Entwurf Webservice 1: Kunden suche</w:t>
+            </w:r>
+            <w:r>
+              <w:rPr>
+                <w:noProof/>
+                <w:webHidden/>
+              </w:rPr>
+              <w:tab/>
+            </w:r>
+            <w:r>
+              <w:rPr>
+                <w:noProof/>
+                <w:webHidden/>
+              </w:rPr>
+              <w:fldChar w:fldCharType="begin"/>
+            </w:r>
+            <w:r>
+              <w:rPr>
+                <w:noProof/>
+                <w:webHidden/>
+              </w:rPr>
+              <w:instrText xml:space="preserve"> PAGEREF _Toc511709061 \h </w:instrText>
+            </w:r>
+            <w:r>
+              <w:rPr>
+                <w:noProof/>
+                <w:webHidden/>
+              </w:rPr>
+            </w:r>
+            <w:r>
+              <w:rPr>
+                <w:noProof/>
+                <w:webHidden/>
+              </w:rPr>
+              <w:fldChar w:fldCharType="separate"/>
+            </w:r>
+            <w:r>
+              <w:rPr>
+                <w:noProof/>
+                <w:webHidden/>
+              </w:rPr>
+              <w:t>23</w:t>
+            </w:r>
+            <w:r>
+              <w:rPr>
+                <w:noProof/>
+                <w:webHidden/>
+              </w:rPr>
+              <w:fldChar w:fldCharType="end"/>
+            </w:r>
+          </w:hyperlink>
+        </w:p>
+        <w:p>
+          <w:pPr>
+            <w:pStyle w:val="Verzeichnis2"/>
+            <w:rPr>
+              <w:rFonts w:eastAsiaTheme="minorEastAsia" w:cstheme="minorBidi"/>
+              <w:noProof/>
+              <w:sz w:val="22"/>
+              <w:szCs w:val="22"/>
+              <w:lang w:eastAsia="de-CH"/>
+            </w:rPr>
+          </w:pPr>
+          <w:hyperlink w:anchor="_Toc511709062" w:history="1">
+            <w:r>
+              <w:rPr>
+                <w:rStyle w:val="Hyperlink"/>
+                <w:noProof/>
+                <w14:scene3d>
+                  <w14:camera w14:prst="orthographicFront"/>
+                  <w14:lightRig w14:rig="threePt" w14:dir="t">
+                    <w14:rot w14:lat="0" w14:lon="0" w14:rev="0"/>
+                  </w14:lightRig>
+                </w14:scene3d>
+              </w:rPr>
+              <w:t>7.4</w:t>
+            </w:r>
+            <w:r>
+              <w:rPr>
+                <w:rFonts w:eastAsiaTheme="minorEastAsia" w:cstheme="minorBidi"/>
+                <w:noProof/>
+                <w:sz w:val="22"/>
+                <w:szCs w:val="22"/>
+                <w:lang w:eastAsia="de-CH"/>
+              </w:rPr>
+              <w:tab/>
+            </w:r>
+            <w:r>
+              <w:rPr>
+                <w:rStyle w:val="Hyperlink"/>
+                <w:noProof/>
+              </w:rPr>
+              <w:t>Entwurf Webservice 2: Kundendaten auslesen</w:t>
+            </w:r>
+            <w:r>
+              <w:rPr>
+                <w:noProof/>
+                <w:webHidden/>
+              </w:rPr>
+              <w:tab/>
+            </w:r>
+            <w:r>
+              <w:rPr>
+                <w:noProof/>
+                <w:webHidden/>
+              </w:rPr>
+              <w:fldChar w:fldCharType="begin"/>
+            </w:r>
+            <w:r>
+              <w:rPr>
+                <w:noProof/>
+                <w:webHidden/>
+              </w:rPr>
+              <w:instrText xml:space="preserve"> PAGEREF _Toc511709062 \h </w:instrText>
+            </w:r>
+            <w:r>
+              <w:rPr>
+                <w:noProof/>
+                <w:webHidden/>
+              </w:rPr>
+            </w:r>
+            <w:r>
+              <w:rPr>
+                <w:noProof/>
+                <w:webHidden/>
+              </w:rPr>
+              <w:fldChar w:fldCharType="separate"/>
+            </w:r>
+            <w:r>
+              <w:rPr>
+                <w:noProof/>
+                <w:webHidden/>
+              </w:rPr>
+              <w:t>24</w:t>
+            </w:r>
+            <w:r>
+              <w:rPr>
+                <w:noProof/>
+                <w:webHidden/>
+              </w:rPr>
+              <w:fldChar w:fldCharType="end"/>
+            </w:r>
+          </w:hyperlink>
+        </w:p>
+        <w:p>
+          <w:pPr>
+            <w:pStyle w:val="Verzeichnis2"/>
+            <w:rPr>
+              <w:rFonts w:eastAsiaTheme="minorEastAsia" w:cstheme="minorBidi"/>
+              <w:noProof/>
+              <w:sz w:val="22"/>
+              <w:szCs w:val="22"/>
+              <w:lang w:eastAsia="de-CH"/>
+            </w:rPr>
+          </w:pPr>
+          <w:hyperlink w:anchor="_Toc511709063" w:history="1">
+            <w:r>
+              <w:rPr>
+                <w:rStyle w:val="Hyperlink"/>
+                <w:noProof/>
+                <w14:scene3d>
+                  <w14:camera w14:prst="orthographicFront"/>
+                  <w14:lightRig w14:rig="threePt" w14:dir="t">
+                    <w14:rot w14:lat="0" w14:lon="0" w14:rev="0"/>
+                  </w14:lightRig>
+                </w14:scene3d>
+              </w:rPr>
+              <w:t>7.5</w:t>
+            </w:r>
+            <w:r>
+              <w:rPr>
+                <w:rFonts w:eastAsiaTheme="minorEastAsia" w:cstheme="minorBidi"/>
+                <w:noProof/>
+                <w:sz w:val="22"/>
+                <w:szCs w:val="22"/>
+                <w:lang w:eastAsia="de-CH"/>
+              </w:rPr>
+              <w:tab/>
+            </w:r>
+            <w:r>
+              <w:rPr>
+                <w:rStyle w:val="Hyperlink"/>
+                <w:noProof/>
+              </w:rPr>
+              <w:t>Entwurf Webservice 3: QMC Produkte auslesen</w:t>
+            </w:r>
+            <w:r>
+              <w:rPr>
+                <w:noProof/>
+                <w:webHidden/>
+              </w:rPr>
+              <w:tab/>
+            </w:r>
+            <w:r>
+              <w:rPr>
+                <w:noProof/>
+                <w:webHidden/>
+              </w:rPr>
+              <w:fldChar w:fldCharType="begin"/>
+            </w:r>
+            <w:r>
+              <w:rPr>
+                <w:noProof/>
+                <w:webHidden/>
+              </w:rPr>
+              <w:instrText xml:space="preserve"> PAGEREF _Toc511709063 \h </w:instrText>
+            </w:r>
+            <w:r>
+              <w:rPr>
+                <w:noProof/>
+                <w:webHidden/>
+              </w:rPr>
+            </w:r>
+            <w:r>
+              <w:rPr>
+                <w:noProof/>
+                <w:webHidden/>
+              </w:rPr>
+              <w:fldChar w:fldCharType="separate"/>
+            </w:r>
+            <w:r>
+              <w:rPr>
+                <w:noProof/>
+                <w:webHidden/>
+              </w:rPr>
+              <w:t>25</w:t>
+            </w:r>
+            <w:r>
+              <w:rPr>
+                <w:noProof/>
+                <w:webHidden/>
+              </w:rPr>
+              <w:fldChar w:fldCharType="end"/>
+            </w:r>
+          </w:hyperlink>
+        </w:p>
+        <w:p>
+          <w:pPr>
+            <w:pStyle w:val="Verzeichnis2"/>
+            <w:rPr>
+              <w:rFonts w:eastAsiaTheme="minorEastAsia" w:cstheme="minorBidi"/>
+              <w:noProof/>
+              <w:sz w:val="22"/>
+              <w:szCs w:val="22"/>
+              <w:lang w:eastAsia="de-CH"/>
+            </w:rPr>
+          </w:pPr>
+          <w:hyperlink w:anchor="_Toc511709064" w:history="1">
+            <w:r>
+              <w:rPr>
+                <w:rStyle w:val="Hyperlink"/>
+                <w:noProof/>
+                <w14:scene3d>
+                  <w14:camera w14:prst="orthographicFront"/>
+                  <w14:lightRig w14:rig="threePt" w14:dir="t">
+                    <w14:rot w14:lat="0" w14:lon="0" w14:rev="0"/>
+                  </w14:lightRig>
+                </w14:scene3d>
+              </w:rPr>
+              <w:t>7.6</w:t>
+            </w:r>
+            <w:r>
+              <w:rPr>
+                <w:rFonts w:eastAsiaTheme="minorEastAsia" w:cstheme="minorBidi"/>
+                <w:noProof/>
+                <w:sz w:val="22"/>
+                <w:szCs w:val="22"/>
+                <w:lang w:eastAsia="de-CH"/>
+              </w:rPr>
+              <w:tab/>
+            </w:r>
+            <w:r>
+              <w:rPr>
+                <w:rStyle w:val="Hyperlink"/>
+                <w:noProof/>
+              </w:rPr>
+              <w:t>Entwurf Webservice 4: Kundendaten ändern</w:t>
+            </w:r>
+            <w:r>
+              <w:rPr>
+                <w:noProof/>
+                <w:webHidden/>
+              </w:rPr>
+              <w:tab/>
+            </w:r>
+            <w:r>
+              <w:rPr>
+                <w:noProof/>
+                <w:webHidden/>
+              </w:rPr>
+              <w:fldChar w:fldCharType="begin"/>
+            </w:r>
+            <w:r>
+              <w:rPr>
+                <w:noProof/>
+                <w:webHidden/>
+              </w:rPr>
+              <w:instrText xml:space="preserve"> PAGEREF _Toc511709064 \h </w:instrText>
+            </w:r>
+            <w:r>
+              <w:rPr>
+                <w:noProof/>
+                <w:webHidden/>
+              </w:rPr>
+            </w:r>
+            <w:r>
+              <w:rPr>
+                <w:noProof/>
+                <w:webHidden/>
+              </w:rPr>
+              <w:fldChar w:fldCharType="separate"/>
+            </w:r>
+            <w:r>
+              <w:rPr>
+                <w:noProof/>
+                <w:webHidden/>
+              </w:rPr>
+              <w:t>26</w:t>
+            </w:r>
+            <w:r>
+              <w:rPr>
+                <w:noProof/>
+                <w:webHidden/>
+              </w:rPr>
+              <w:fldChar w:fldCharType="end"/>
+            </w:r>
+          </w:hyperlink>
+        </w:p>
+        <w:p>
+          <w:pPr>
+            <w:pStyle w:val="Verzeichnis2"/>
+            <w:rPr>
+              <w:rFonts w:eastAsiaTheme="minorEastAsia" w:cstheme="minorBidi"/>
+              <w:noProof/>
+              <w:sz w:val="22"/>
+              <w:szCs w:val="22"/>
+              <w:lang w:eastAsia="de-CH"/>
+            </w:rPr>
+          </w:pPr>
+          <w:hyperlink w:anchor="_Toc511709065" w:history="1">
+            <w:r>
+              <w:rPr>
+                <w:rStyle w:val="Hyperlink"/>
+                <w:noProof/>
+                <w14:scene3d>
+                  <w14:camera w14:prst="orthographicFront"/>
+                  <w14:lightRig w14:rig="threePt" w14:dir="t">
+                    <w14:rot w14:lat="0" w14:lon="0" w14:rev="0"/>
+                  </w14:lightRig>
+                </w14:scene3d>
+              </w:rPr>
+              <w:t>7.7</w:t>
+            </w:r>
+            <w:r>
+              <w:rPr>
+                <w:rFonts w:eastAsiaTheme="minorEastAsia" w:cstheme="minorBidi"/>
+                <w:noProof/>
+                <w:sz w:val="22"/>
+                <w:szCs w:val="22"/>
+                <w:lang w:eastAsia="de-CH"/>
+              </w:rPr>
+              <w:tab/>
+            </w:r>
+            <w:r>
+              <w:rPr>
+                <w:rStyle w:val="Hyperlink"/>
+                <w:noProof/>
+              </w:rPr>
+              <w:t>Entscheidungen</w:t>
+            </w:r>
+            <w:r>
+              <w:rPr>
+                <w:noProof/>
+                <w:webHidden/>
+              </w:rPr>
+              <w:tab/>
+            </w:r>
+            <w:r>
+              <w:rPr>
+                <w:noProof/>
+                <w:webHidden/>
+              </w:rPr>
+              <w:fldChar w:fldCharType="begin"/>
+            </w:r>
+            <w:r>
+              <w:rPr>
+                <w:noProof/>
+                <w:webHidden/>
+              </w:rPr>
+              <w:instrText xml:space="preserve"> PAGEREF _Toc511709065 \h </w:instrText>
+            </w:r>
+            <w:r>
+              <w:rPr>
+                <w:noProof/>
+                <w:webHidden/>
+              </w:rPr>
+            </w:r>
+            <w:r>
+              <w:rPr>
+                <w:noProof/>
+                <w:webHidden/>
+              </w:rPr>
+              <w:fldChar w:fldCharType="separate"/>
+            </w:r>
+            <w:r>
+              <w:rPr>
+                <w:noProof/>
+                <w:webHidden/>
+              </w:rPr>
+              <w:t>26</w:t>
             </w:r>
             <w:r>
               <w:rPr>
@@ -3103,13 +4415,13 @@
               <w:lang w:eastAsia="de-CH"/>
             </w:rPr>
           </w:pPr>
-          <w:hyperlink w:anchor="_Toc511569295" w:history="1">
+          <w:hyperlink w:anchor="_Toc511709066" w:history="1">
             <w:r>
               <w:rPr>
                 <w:rStyle w:val="Hyperlink"/>
                 <w:noProof/>
               </w:rPr>
-              <w:t>6</w:t>
+              <w:t>8</w:t>
             </w:r>
             <w:r>
               <w:rPr>
@@ -3126,7 +4438,7 @@
                 <w:rStyle w:val="Hyperlink"/>
                 <w:noProof/>
               </w:rPr>
-              <w:t>Kurzfassung des IPA Berichts (Management Summary)</w:t>
+              <w:t>Realisierung Webservice</w:t>
             </w:r>
             <w:r>
               <w:rPr>
@@ -3147,7 +4459,7 @@
                 <w:noProof/>
                 <w:webHidden/>
               </w:rPr>
-              <w:instrText xml:space="preserve"> PAGEREF _Toc511569295 \h </w:instrText>
+              <w:instrText xml:space="preserve"> PAGEREF _Toc511709066 \h </w:instrText>
             </w:r>
             <w:r>
               <w:rPr>
@@ -3167,7 +4479,1387 @@
                 <w:noProof/>
                 <w:webHidden/>
               </w:rPr>
-              <w:t>19</w:t>
+              <w:t>27</w:t>
+            </w:r>
+            <w:r>
+              <w:rPr>
+                <w:noProof/>
+                <w:webHidden/>
+              </w:rPr>
+              <w:fldChar w:fldCharType="end"/>
+            </w:r>
+          </w:hyperlink>
+        </w:p>
+        <w:p>
+          <w:pPr>
+            <w:pStyle w:val="Verzeichnis2"/>
+            <w:rPr>
+              <w:rFonts w:eastAsiaTheme="minorEastAsia" w:cstheme="minorBidi"/>
+              <w:noProof/>
+              <w:sz w:val="22"/>
+              <w:szCs w:val="22"/>
+              <w:lang w:eastAsia="de-CH"/>
+            </w:rPr>
+          </w:pPr>
+          <w:hyperlink w:anchor="_Toc511709067" w:history="1">
+            <w:r>
+              <w:rPr>
+                <w:rStyle w:val="Hyperlink"/>
+                <w:noProof/>
+                <w14:scene3d>
+                  <w14:camera w14:prst="orthographicFront"/>
+                  <w14:lightRig w14:rig="threePt" w14:dir="t">
+                    <w14:rot w14:lat="0" w14:lon="0" w14:rev="0"/>
+                  </w14:lightRig>
+                </w14:scene3d>
+              </w:rPr>
+              <w:t>8.1</w:t>
+            </w:r>
+            <w:r>
+              <w:rPr>
+                <w:rFonts w:eastAsiaTheme="minorEastAsia" w:cstheme="minorBidi"/>
+                <w:noProof/>
+                <w:sz w:val="22"/>
+                <w:szCs w:val="22"/>
+                <w:lang w:eastAsia="de-CH"/>
+              </w:rPr>
+              <w:tab/>
+            </w:r>
+            <w:r>
+              <w:rPr>
+                <w:rStyle w:val="Hyperlink"/>
+                <w:noProof/>
+              </w:rPr>
+              <w:t>Enterprise Services Builder</w:t>
+            </w:r>
+            <w:r>
+              <w:rPr>
+                <w:noProof/>
+                <w:webHidden/>
+              </w:rPr>
+              <w:tab/>
+            </w:r>
+            <w:r>
+              <w:rPr>
+                <w:noProof/>
+                <w:webHidden/>
+              </w:rPr>
+              <w:fldChar w:fldCharType="begin"/>
+            </w:r>
+            <w:r>
+              <w:rPr>
+                <w:noProof/>
+                <w:webHidden/>
+              </w:rPr>
+              <w:instrText xml:space="preserve"> PAGEREF _Toc511709067 \h </w:instrText>
+            </w:r>
+            <w:r>
+              <w:rPr>
+                <w:noProof/>
+                <w:webHidden/>
+              </w:rPr>
+            </w:r>
+            <w:r>
+              <w:rPr>
+                <w:noProof/>
+                <w:webHidden/>
+              </w:rPr>
+              <w:fldChar w:fldCharType="separate"/>
+            </w:r>
+            <w:r>
+              <w:rPr>
+                <w:noProof/>
+                <w:webHidden/>
+              </w:rPr>
+              <w:t>27</w:t>
+            </w:r>
+            <w:r>
+              <w:rPr>
+                <w:noProof/>
+                <w:webHidden/>
+              </w:rPr>
+              <w:fldChar w:fldCharType="end"/>
+            </w:r>
+          </w:hyperlink>
+        </w:p>
+        <w:p>
+          <w:pPr>
+            <w:pStyle w:val="Verzeichnis3"/>
+            <w:rPr>
+              <w:rFonts w:eastAsiaTheme="minorEastAsia" w:cstheme="minorBidi"/>
+              <w:noProof/>
+              <w:sz w:val="22"/>
+              <w:szCs w:val="22"/>
+              <w:lang w:eastAsia="de-CH"/>
+            </w:rPr>
+          </w:pPr>
+          <w:hyperlink w:anchor="_Toc511709068" w:history="1">
+            <w:r>
+              <w:rPr>
+                <w:rStyle w:val="Hyperlink"/>
+                <w:noProof/>
+                <w14:scene3d>
+                  <w14:camera w14:prst="orthographicFront"/>
+                  <w14:lightRig w14:rig="threePt" w14:dir="t">
+                    <w14:rot w14:lat="0" w14:lon="0" w14:rev="0"/>
+                  </w14:lightRig>
+                </w14:scene3d>
+              </w:rPr>
+              <w:t>8.1.1</w:t>
+            </w:r>
+            <w:r>
+              <w:rPr>
+                <w:rFonts w:eastAsiaTheme="minorEastAsia" w:cstheme="minorBidi"/>
+                <w:noProof/>
+                <w:sz w:val="22"/>
+                <w:szCs w:val="22"/>
+                <w:lang w:eastAsia="de-CH"/>
+              </w:rPr>
+              <w:tab/>
+            </w:r>
+            <w:r>
+              <w:rPr>
+                <w:rStyle w:val="Hyperlink"/>
+                <w:noProof/>
+              </w:rPr>
+              <w:t>Namespace erstellen</w:t>
+            </w:r>
+            <w:r>
+              <w:rPr>
+                <w:noProof/>
+                <w:webHidden/>
+              </w:rPr>
+              <w:tab/>
+            </w:r>
+            <w:r>
+              <w:rPr>
+                <w:noProof/>
+                <w:webHidden/>
+              </w:rPr>
+              <w:fldChar w:fldCharType="begin"/>
+            </w:r>
+            <w:r>
+              <w:rPr>
+                <w:noProof/>
+                <w:webHidden/>
+              </w:rPr>
+              <w:instrText xml:space="preserve"> PAGEREF _Toc511709068 \h </w:instrText>
+            </w:r>
+            <w:r>
+              <w:rPr>
+                <w:noProof/>
+                <w:webHidden/>
+              </w:rPr>
+            </w:r>
+            <w:r>
+              <w:rPr>
+                <w:noProof/>
+                <w:webHidden/>
+              </w:rPr>
+              <w:fldChar w:fldCharType="separate"/>
+            </w:r>
+            <w:r>
+              <w:rPr>
+                <w:noProof/>
+                <w:webHidden/>
+              </w:rPr>
+              <w:t>27</w:t>
+            </w:r>
+            <w:r>
+              <w:rPr>
+                <w:noProof/>
+                <w:webHidden/>
+              </w:rPr>
+              <w:fldChar w:fldCharType="end"/>
+            </w:r>
+          </w:hyperlink>
+        </w:p>
+        <w:p>
+          <w:pPr>
+            <w:pStyle w:val="Verzeichnis3"/>
+            <w:rPr>
+              <w:rFonts w:eastAsiaTheme="minorEastAsia" w:cstheme="minorBidi"/>
+              <w:noProof/>
+              <w:sz w:val="22"/>
+              <w:szCs w:val="22"/>
+              <w:lang w:eastAsia="de-CH"/>
+            </w:rPr>
+          </w:pPr>
+          <w:hyperlink w:anchor="_Toc511709069" w:history="1">
+            <w:r>
+              <w:rPr>
+                <w:rStyle w:val="Hyperlink"/>
+                <w:noProof/>
+                <w14:scene3d>
+                  <w14:camera w14:prst="orthographicFront"/>
+                  <w14:lightRig w14:rig="threePt" w14:dir="t">
+                    <w14:rot w14:lat="0" w14:lon="0" w14:rev="0"/>
+                  </w14:lightRig>
+                </w14:scene3d>
+              </w:rPr>
+              <w:t>8.1.2</w:t>
+            </w:r>
+            <w:r>
+              <w:rPr>
+                <w:rFonts w:eastAsiaTheme="minorEastAsia" w:cstheme="minorBidi"/>
+                <w:noProof/>
+                <w:sz w:val="22"/>
+                <w:szCs w:val="22"/>
+                <w:lang w:eastAsia="de-CH"/>
+              </w:rPr>
+              <w:tab/>
+            </w:r>
+            <w:r>
+              <w:rPr>
+                <w:rStyle w:val="Hyperlink"/>
+                <w:noProof/>
+              </w:rPr>
+              <w:t>Data Type erstellen</w:t>
+            </w:r>
+            <w:r>
+              <w:rPr>
+                <w:noProof/>
+                <w:webHidden/>
+              </w:rPr>
+              <w:tab/>
+            </w:r>
+            <w:r>
+              <w:rPr>
+                <w:noProof/>
+                <w:webHidden/>
+              </w:rPr>
+              <w:fldChar w:fldCharType="begin"/>
+            </w:r>
+            <w:r>
+              <w:rPr>
+                <w:noProof/>
+                <w:webHidden/>
+              </w:rPr>
+              <w:instrText xml:space="preserve"> PAGEREF _Toc511709069 \h </w:instrText>
+            </w:r>
+            <w:r>
+              <w:rPr>
+                <w:noProof/>
+                <w:webHidden/>
+              </w:rPr>
+            </w:r>
+            <w:r>
+              <w:rPr>
+                <w:noProof/>
+                <w:webHidden/>
+              </w:rPr>
+              <w:fldChar w:fldCharType="separate"/>
+            </w:r>
+            <w:r>
+              <w:rPr>
+                <w:noProof/>
+                <w:webHidden/>
+              </w:rPr>
+              <w:t>27</w:t>
+            </w:r>
+            <w:r>
+              <w:rPr>
+                <w:noProof/>
+                <w:webHidden/>
+              </w:rPr>
+              <w:fldChar w:fldCharType="end"/>
+            </w:r>
+          </w:hyperlink>
+        </w:p>
+        <w:p>
+          <w:pPr>
+            <w:pStyle w:val="Verzeichnis3"/>
+            <w:rPr>
+              <w:rFonts w:eastAsiaTheme="minorEastAsia" w:cstheme="minorBidi"/>
+              <w:noProof/>
+              <w:sz w:val="22"/>
+              <w:szCs w:val="22"/>
+              <w:lang w:eastAsia="de-CH"/>
+            </w:rPr>
+          </w:pPr>
+          <w:hyperlink w:anchor="_Toc511709070" w:history="1">
+            <w:r>
+              <w:rPr>
+                <w:rStyle w:val="Hyperlink"/>
+                <w:noProof/>
+                <w14:scene3d>
+                  <w14:camera w14:prst="orthographicFront"/>
+                  <w14:lightRig w14:rig="threePt" w14:dir="t">
+                    <w14:rot w14:lat="0" w14:lon="0" w14:rev="0"/>
+                  </w14:lightRig>
+                </w14:scene3d>
+              </w:rPr>
+              <w:t>8.1.3</w:t>
+            </w:r>
+            <w:r>
+              <w:rPr>
+                <w:rFonts w:eastAsiaTheme="minorEastAsia" w:cstheme="minorBidi"/>
+                <w:noProof/>
+                <w:sz w:val="22"/>
+                <w:szCs w:val="22"/>
+                <w:lang w:eastAsia="de-CH"/>
+              </w:rPr>
+              <w:tab/>
+            </w:r>
+            <w:r>
+              <w:rPr>
+                <w:rStyle w:val="Hyperlink"/>
+                <w:noProof/>
+              </w:rPr>
+              <w:t>Messagetype erstellen</w:t>
+            </w:r>
+            <w:r>
+              <w:rPr>
+                <w:noProof/>
+                <w:webHidden/>
+              </w:rPr>
+              <w:tab/>
+            </w:r>
+            <w:r>
+              <w:rPr>
+                <w:noProof/>
+                <w:webHidden/>
+              </w:rPr>
+              <w:fldChar w:fldCharType="begin"/>
+            </w:r>
+            <w:r>
+              <w:rPr>
+                <w:noProof/>
+                <w:webHidden/>
+              </w:rPr>
+              <w:instrText xml:space="preserve"> PAGEREF _Toc511709070 \h </w:instrText>
+            </w:r>
+            <w:r>
+              <w:rPr>
+                <w:noProof/>
+                <w:webHidden/>
+              </w:rPr>
+            </w:r>
+            <w:r>
+              <w:rPr>
+                <w:noProof/>
+                <w:webHidden/>
+              </w:rPr>
+              <w:fldChar w:fldCharType="separate"/>
+            </w:r>
+            <w:r>
+              <w:rPr>
+                <w:noProof/>
+                <w:webHidden/>
+              </w:rPr>
+              <w:t>28</w:t>
+            </w:r>
+            <w:r>
+              <w:rPr>
+                <w:noProof/>
+                <w:webHidden/>
+              </w:rPr>
+              <w:fldChar w:fldCharType="end"/>
+            </w:r>
+          </w:hyperlink>
+        </w:p>
+        <w:p>
+          <w:pPr>
+            <w:pStyle w:val="Verzeichnis3"/>
+            <w:rPr>
+              <w:rFonts w:eastAsiaTheme="minorEastAsia" w:cstheme="minorBidi"/>
+              <w:noProof/>
+              <w:sz w:val="22"/>
+              <w:szCs w:val="22"/>
+              <w:lang w:eastAsia="de-CH"/>
+            </w:rPr>
+          </w:pPr>
+          <w:hyperlink w:anchor="_Toc511709071" w:history="1">
+            <w:r>
+              <w:rPr>
+                <w:rStyle w:val="Hyperlink"/>
+                <w:noProof/>
+                <w14:scene3d>
+                  <w14:camera w14:prst="orthographicFront"/>
+                  <w14:lightRig w14:rig="threePt" w14:dir="t">
+                    <w14:rot w14:lat="0" w14:lon="0" w14:rev="0"/>
+                  </w14:lightRig>
+                </w14:scene3d>
+              </w:rPr>
+              <w:t>8.1.4</w:t>
+            </w:r>
+            <w:r>
+              <w:rPr>
+                <w:rFonts w:eastAsiaTheme="minorEastAsia" w:cstheme="minorBidi"/>
+                <w:noProof/>
+                <w:sz w:val="22"/>
+                <w:szCs w:val="22"/>
+                <w:lang w:eastAsia="de-CH"/>
+              </w:rPr>
+              <w:tab/>
+            </w:r>
+            <w:r>
+              <w:rPr>
+                <w:rStyle w:val="Hyperlink"/>
+                <w:noProof/>
+              </w:rPr>
+              <w:t>Service Interface erstellen</w:t>
+            </w:r>
+            <w:r>
+              <w:rPr>
+                <w:noProof/>
+                <w:webHidden/>
+              </w:rPr>
+              <w:tab/>
+            </w:r>
+            <w:r>
+              <w:rPr>
+                <w:noProof/>
+                <w:webHidden/>
+              </w:rPr>
+              <w:fldChar w:fldCharType="begin"/>
+            </w:r>
+            <w:r>
+              <w:rPr>
+                <w:noProof/>
+                <w:webHidden/>
+              </w:rPr>
+              <w:instrText xml:space="preserve"> PAGEREF _Toc511709071 \h </w:instrText>
+            </w:r>
+            <w:r>
+              <w:rPr>
+                <w:noProof/>
+                <w:webHidden/>
+              </w:rPr>
+            </w:r>
+            <w:r>
+              <w:rPr>
+                <w:noProof/>
+                <w:webHidden/>
+              </w:rPr>
+              <w:fldChar w:fldCharType="separate"/>
+            </w:r>
+            <w:r>
+              <w:rPr>
+                <w:noProof/>
+                <w:webHidden/>
+              </w:rPr>
+              <w:t>29</w:t>
+            </w:r>
+            <w:r>
+              <w:rPr>
+                <w:noProof/>
+                <w:webHidden/>
+              </w:rPr>
+              <w:fldChar w:fldCharType="end"/>
+            </w:r>
+          </w:hyperlink>
+        </w:p>
+        <w:p>
+          <w:pPr>
+            <w:pStyle w:val="Verzeichnis3"/>
+            <w:rPr>
+              <w:rFonts w:eastAsiaTheme="minorEastAsia" w:cstheme="minorBidi"/>
+              <w:noProof/>
+              <w:sz w:val="22"/>
+              <w:szCs w:val="22"/>
+              <w:lang w:eastAsia="de-CH"/>
+            </w:rPr>
+          </w:pPr>
+          <w:hyperlink w:anchor="_Toc511709072" w:history="1">
+            <w:r>
+              <w:rPr>
+                <w:rStyle w:val="Hyperlink"/>
+                <w:noProof/>
+                <w14:scene3d>
+                  <w14:camera w14:prst="orthographicFront"/>
+                  <w14:lightRig w14:rig="threePt" w14:dir="t">
+                    <w14:rot w14:lat="0" w14:lon="0" w14:rev="0"/>
+                  </w14:lightRig>
+                </w14:scene3d>
+              </w:rPr>
+              <w:t>8.1.5</w:t>
+            </w:r>
+            <w:r>
+              <w:rPr>
+                <w:rFonts w:eastAsiaTheme="minorEastAsia" w:cstheme="minorBidi"/>
+                <w:noProof/>
+                <w:sz w:val="22"/>
+                <w:szCs w:val="22"/>
+                <w:lang w:eastAsia="de-CH"/>
+              </w:rPr>
+              <w:tab/>
+            </w:r>
+            <w:r>
+              <w:rPr>
+                <w:rStyle w:val="Hyperlink"/>
+                <w:noProof/>
+              </w:rPr>
+              <w:t>Message Mapping</w:t>
+            </w:r>
+            <w:r>
+              <w:rPr>
+                <w:noProof/>
+                <w:webHidden/>
+              </w:rPr>
+              <w:tab/>
+            </w:r>
+            <w:r>
+              <w:rPr>
+                <w:noProof/>
+                <w:webHidden/>
+              </w:rPr>
+              <w:fldChar w:fldCharType="begin"/>
+            </w:r>
+            <w:r>
+              <w:rPr>
+                <w:noProof/>
+                <w:webHidden/>
+              </w:rPr>
+              <w:instrText xml:space="preserve"> PAGEREF _Toc511709072 \h </w:instrText>
+            </w:r>
+            <w:r>
+              <w:rPr>
+                <w:noProof/>
+                <w:webHidden/>
+              </w:rPr>
+            </w:r>
+            <w:r>
+              <w:rPr>
+                <w:noProof/>
+                <w:webHidden/>
+              </w:rPr>
+              <w:fldChar w:fldCharType="separate"/>
+            </w:r>
+            <w:r>
+              <w:rPr>
+                <w:noProof/>
+                <w:webHidden/>
+              </w:rPr>
+              <w:t>30</w:t>
+            </w:r>
+            <w:r>
+              <w:rPr>
+                <w:noProof/>
+                <w:webHidden/>
+              </w:rPr>
+              <w:fldChar w:fldCharType="end"/>
+            </w:r>
+          </w:hyperlink>
+        </w:p>
+        <w:p>
+          <w:pPr>
+            <w:pStyle w:val="Verzeichnis3"/>
+            <w:rPr>
+              <w:rFonts w:eastAsiaTheme="minorEastAsia" w:cstheme="minorBidi"/>
+              <w:noProof/>
+              <w:sz w:val="22"/>
+              <w:szCs w:val="22"/>
+              <w:lang w:eastAsia="de-CH"/>
+            </w:rPr>
+          </w:pPr>
+          <w:hyperlink w:anchor="_Toc511709073" w:history="1">
+            <w:r>
+              <w:rPr>
+                <w:rStyle w:val="Hyperlink"/>
+                <w:noProof/>
+                <w14:scene3d>
+                  <w14:camera w14:prst="orthographicFront"/>
+                  <w14:lightRig w14:rig="threePt" w14:dir="t">
+                    <w14:rot w14:lat="0" w14:lon="0" w14:rev="0"/>
+                  </w14:lightRig>
+                </w14:scene3d>
+              </w:rPr>
+              <w:t>8.1.6</w:t>
+            </w:r>
+            <w:r>
+              <w:rPr>
+                <w:rFonts w:eastAsiaTheme="minorEastAsia" w:cstheme="minorBidi"/>
+                <w:noProof/>
+                <w:sz w:val="22"/>
+                <w:szCs w:val="22"/>
+                <w:lang w:eastAsia="de-CH"/>
+              </w:rPr>
+              <w:tab/>
+            </w:r>
+            <w:r>
+              <w:rPr>
+                <w:rStyle w:val="Hyperlink"/>
+                <w:noProof/>
+              </w:rPr>
+              <w:t>Operation Mapping</w:t>
+            </w:r>
+            <w:r>
+              <w:rPr>
+                <w:noProof/>
+                <w:webHidden/>
+              </w:rPr>
+              <w:tab/>
+            </w:r>
+            <w:r>
+              <w:rPr>
+                <w:noProof/>
+                <w:webHidden/>
+              </w:rPr>
+              <w:fldChar w:fldCharType="begin"/>
+            </w:r>
+            <w:r>
+              <w:rPr>
+                <w:noProof/>
+                <w:webHidden/>
+              </w:rPr>
+              <w:instrText xml:space="preserve"> PAGEREF _Toc511709073 \h </w:instrText>
+            </w:r>
+            <w:r>
+              <w:rPr>
+                <w:noProof/>
+                <w:webHidden/>
+              </w:rPr>
+            </w:r>
+            <w:r>
+              <w:rPr>
+                <w:noProof/>
+                <w:webHidden/>
+              </w:rPr>
+              <w:fldChar w:fldCharType="separate"/>
+            </w:r>
+            <w:r>
+              <w:rPr>
+                <w:noProof/>
+                <w:webHidden/>
+              </w:rPr>
+              <w:t>31</w:t>
+            </w:r>
+            <w:r>
+              <w:rPr>
+                <w:noProof/>
+                <w:webHidden/>
+              </w:rPr>
+              <w:fldChar w:fldCharType="end"/>
+            </w:r>
+          </w:hyperlink>
+        </w:p>
+        <w:p>
+          <w:pPr>
+            <w:pStyle w:val="Verzeichnis2"/>
+            <w:rPr>
+              <w:rFonts w:eastAsiaTheme="minorEastAsia" w:cstheme="minorBidi"/>
+              <w:noProof/>
+              <w:sz w:val="22"/>
+              <w:szCs w:val="22"/>
+              <w:lang w:eastAsia="de-CH"/>
+            </w:rPr>
+          </w:pPr>
+          <w:hyperlink w:anchor="_Toc511709074" w:history="1">
+            <w:r>
+              <w:rPr>
+                <w:rStyle w:val="Hyperlink"/>
+                <w:noProof/>
+                <w14:scene3d>
+                  <w14:camera w14:prst="orthographicFront"/>
+                  <w14:lightRig w14:rig="threePt" w14:dir="t">
+                    <w14:rot w14:lat="0" w14:lon="0" w14:rev="0"/>
+                  </w14:lightRig>
+                </w14:scene3d>
+              </w:rPr>
+              <w:t>8.2</w:t>
+            </w:r>
+            <w:r>
+              <w:rPr>
+                <w:rFonts w:eastAsiaTheme="minorEastAsia" w:cstheme="minorBidi"/>
+                <w:noProof/>
+                <w:sz w:val="22"/>
+                <w:szCs w:val="22"/>
+                <w:lang w:eastAsia="de-CH"/>
+              </w:rPr>
+              <w:tab/>
+            </w:r>
+            <w:r>
+              <w:rPr>
+                <w:rStyle w:val="Hyperlink"/>
+                <w:noProof/>
+              </w:rPr>
+              <w:t>Integration Builder</w:t>
+            </w:r>
+            <w:r>
+              <w:rPr>
+                <w:noProof/>
+                <w:webHidden/>
+              </w:rPr>
+              <w:tab/>
+            </w:r>
+            <w:r>
+              <w:rPr>
+                <w:noProof/>
+                <w:webHidden/>
+              </w:rPr>
+              <w:fldChar w:fldCharType="begin"/>
+            </w:r>
+            <w:r>
+              <w:rPr>
+                <w:noProof/>
+                <w:webHidden/>
+              </w:rPr>
+              <w:instrText xml:space="preserve"> PAGEREF _Toc511709074 \h </w:instrText>
+            </w:r>
+            <w:r>
+              <w:rPr>
+                <w:noProof/>
+                <w:webHidden/>
+              </w:rPr>
+            </w:r>
+            <w:r>
+              <w:rPr>
+                <w:noProof/>
+                <w:webHidden/>
+              </w:rPr>
+              <w:fldChar w:fldCharType="separate"/>
+            </w:r>
+            <w:r>
+              <w:rPr>
+                <w:noProof/>
+                <w:webHidden/>
+              </w:rPr>
+              <w:t>31</w:t>
+            </w:r>
+            <w:r>
+              <w:rPr>
+                <w:noProof/>
+                <w:webHidden/>
+              </w:rPr>
+              <w:fldChar w:fldCharType="end"/>
+            </w:r>
+          </w:hyperlink>
+        </w:p>
+        <w:p>
+          <w:pPr>
+            <w:pStyle w:val="Verzeichnis3"/>
+            <w:rPr>
+              <w:rFonts w:eastAsiaTheme="minorEastAsia" w:cstheme="minorBidi"/>
+              <w:noProof/>
+              <w:sz w:val="22"/>
+              <w:szCs w:val="22"/>
+              <w:lang w:eastAsia="de-CH"/>
+            </w:rPr>
+          </w:pPr>
+          <w:hyperlink w:anchor="_Toc511709075" w:history="1">
+            <w:r>
+              <w:rPr>
+                <w:rStyle w:val="Hyperlink"/>
+                <w:noProof/>
+                <w14:scene3d>
+                  <w14:camera w14:prst="orthographicFront"/>
+                  <w14:lightRig w14:rig="threePt" w14:dir="t">
+                    <w14:rot w14:lat="0" w14:lon="0" w14:rev="0"/>
+                  </w14:lightRig>
+                </w14:scene3d>
+              </w:rPr>
+              <w:t>8.2.1</w:t>
+            </w:r>
+            <w:r>
+              <w:rPr>
+                <w:rFonts w:eastAsiaTheme="minorEastAsia" w:cstheme="minorBidi"/>
+                <w:noProof/>
+                <w:sz w:val="22"/>
+                <w:szCs w:val="22"/>
+                <w:lang w:eastAsia="de-CH"/>
+              </w:rPr>
+              <w:tab/>
+            </w:r>
+            <w:r>
+              <w:rPr>
+                <w:rStyle w:val="Hyperlink"/>
+                <w:noProof/>
+              </w:rPr>
+              <w:t>Communication Channel erstellen</w:t>
+            </w:r>
+            <w:r>
+              <w:rPr>
+                <w:noProof/>
+                <w:webHidden/>
+              </w:rPr>
+              <w:tab/>
+            </w:r>
+            <w:r>
+              <w:rPr>
+                <w:noProof/>
+                <w:webHidden/>
+              </w:rPr>
+              <w:fldChar w:fldCharType="begin"/>
+            </w:r>
+            <w:r>
+              <w:rPr>
+                <w:noProof/>
+                <w:webHidden/>
+              </w:rPr>
+              <w:instrText xml:space="preserve"> PAGEREF _Toc511709075 \h </w:instrText>
+            </w:r>
+            <w:r>
+              <w:rPr>
+                <w:noProof/>
+                <w:webHidden/>
+              </w:rPr>
+            </w:r>
+            <w:r>
+              <w:rPr>
+                <w:noProof/>
+                <w:webHidden/>
+              </w:rPr>
+              <w:fldChar w:fldCharType="separate"/>
+            </w:r>
+            <w:r>
+              <w:rPr>
+                <w:noProof/>
+                <w:webHidden/>
+              </w:rPr>
+              <w:t>31</w:t>
+            </w:r>
+            <w:r>
+              <w:rPr>
+                <w:noProof/>
+                <w:webHidden/>
+              </w:rPr>
+              <w:fldChar w:fldCharType="end"/>
+            </w:r>
+          </w:hyperlink>
+        </w:p>
+        <w:p>
+          <w:pPr>
+            <w:pStyle w:val="Verzeichnis3"/>
+            <w:rPr>
+              <w:rFonts w:eastAsiaTheme="minorEastAsia" w:cstheme="minorBidi"/>
+              <w:noProof/>
+              <w:sz w:val="22"/>
+              <w:szCs w:val="22"/>
+              <w:lang w:eastAsia="de-CH"/>
+            </w:rPr>
+          </w:pPr>
+          <w:hyperlink w:anchor="_Toc511709076" w:history="1">
+            <w:r>
+              <w:rPr>
+                <w:rStyle w:val="Hyperlink"/>
+                <w:noProof/>
+                <w14:scene3d>
+                  <w14:camera w14:prst="orthographicFront"/>
+                  <w14:lightRig w14:rig="threePt" w14:dir="t">
+                    <w14:rot w14:lat="0" w14:lon="0" w14:rev="0"/>
+                  </w14:lightRig>
+                </w14:scene3d>
+              </w:rPr>
+              <w:t>8.2.2</w:t>
+            </w:r>
+            <w:r>
+              <w:rPr>
+                <w:rFonts w:eastAsiaTheme="minorEastAsia" w:cstheme="minorBidi"/>
+                <w:noProof/>
+                <w:sz w:val="22"/>
+                <w:szCs w:val="22"/>
+                <w:lang w:eastAsia="de-CH"/>
+              </w:rPr>
+              <w:tab/>
+            </w:r>
+            <w:r>
+              <w:rPr>
+                <w:rStyle w:val="Hyperlink"/>
+                <w:noProof/>
+              </w:rPr>
+              <w:t>Integrated Configuration erstellen</w:t>
+            </w:r>
+            <w:r>
+              <w:rPr>
+                <w:noProof/>
+                <w:webHidden/>
+              </w:rPr>
+              <w:tab/>
+            </w:r>
+            <w:r>
+              <w:rPr>
+                <w:noProof/>
+                <w:webHidden/>
+              </w:rPr>
+              <w:fldChar w:fldCharType="begin"/>
+            </w:r>
+            <w:r>
+              <w:rPr>
+                <w:noProof/>
+                <w:webHidden/>
+              </w:rPr>
+              <w:instrText xml:space="preserve"> PAGEREF _Toc511709076 \h </w:instrText>
+            </w:r>
+            <w:r>
+              <w:rPr>
+                <w:noProof/>
+                <w:webHidden/>
+              </w:rPr>
+            </w:r>
+            <w:r>
+              <w:rPr>
+                <w:noProof/>
+                <w:webHidden/>
+              </w:rPr>
+              <w:fldChar w:fldCharType="separate"/>
+            </w:r>
+            <w:r>
+              <w:rPr>
+                <w:noProof/>
+                <w:webHidden/>
+              </w:rPr>
+              <w:t>31</w:t>
+            </w:r>
+            <w:r>
+              <w:rPr>
+                <w:noProof/>
+                <w:webHidden/>
+              </w:rPr>
+              <w:fldChar w:fldCharType="end"/>
+            </w:r>
+          </w:hyperlink>
+        </w:p>
+        <w:p>
+          <w:pPr>
+            <w:pStyle w:val="Verzeichnis2"/>
+            <w:rPr>
+              <w:rFonts w:eastAsiaTheme="minorEastAsia" w:cstheme="minorBidi"/>
+              <w:noProof/>
+              <w:sz w:val="22"/>
+              <w:szCs w:val="22"/>
+              <w:lang w:eastAsia="de-CH"/>
+            </w:rPr>
+          </w:pPr>
+          <w:hyperlink w:anchor="_Toc511709077" w:history="1">
+            <w:r>
+              <w:rPr>
+                <w:rStyle w:val="Hyperlink"/>
+                <w:noProof/>
+                <w14:scene3d>
+                  <w14:camera w14:prst="orthographicFront"/>
+                  <w14:lightRig w14:rig="threePt" w14:dir="t">
+                    <w14:rot w14:lat="0" w14:lon="0" w14:rev="0"/>
+                  </w14:lightRig>
+                </w14:scene3d>
+              </w:rPr>
+              <w:t>8.3</w:t>
+            </w:r>
+            <w:r>
+              <w:rPr>
+                <w:rFonts w:eastAsiaTheme="minorEastAsia" w:cstheme="minorBidi"/>
+                <w:noProof/>
+                <w:sz w:val="22"/>
+                <w:szCs w:val="22"/>
+                <w:lang w:eastAsia="de-CH"/>
+              </w:rPr>
+              <w:tab/>
+            </w:r>
+            <w:r>
+              <w:rPr>
+                <w:rStyle w:val="Hyperlink"/>
+                <w:noProof/>
+              </w:rPr>
+              <w:t>SProxy</w:t>
+            </w:r>
+            <w:r>
+              <w:rPr>
+                <w:noProof/>
+                <w:webHidden/>
+              </w:rPr>
+              <w:tab/>
+            </w:r>
+            <w:r>
+              <w:rPr>
+                <w:noProof/>
+                <w:webHidden/>
+              </w:rPr>
+              <w:fldChar w:fldCharType="begin"/>
+            </w:r>
+            <w:r>
+              <w:rPr>
+                <w:noProof/>
+                <w:webHidden/>
+              </w:rPr>
+              <w:instrText xml:space="preserve"> PAGEREF _Toc511709077 \h </w:instrText>
+            </w:r>
+            <w:r>
+              <w:rPr>
+                <w:noProof/>
+                <w:webHidden/>
+              </w:rPr>
+            </w:r>
+            <w:r>
+              <w:rPr>
+                <w:noProof/>
+                <w:webHidden/>
+              </w:rPr>
+              <w:fldChar w:fldCharType="separate"/>
+            </w:r>
+            <w:r>
+              <w:rPr>
+                <w:noProof/>
+                <w:webHidden/>
+              </w:rPr>
+              <w:t>31</w:t>
+            </w:r>
+            <w:r>
+              <w:rPr>
+                <w:noProof/>
+                <w:webHidden/>
+              </w:rPr>
+              <w:fldChar w:fldCharType="end"/>
+            </w:r>
+          </w:hyperlink>
+        </w:p>
+        <w:p>
+          <w:pPr>
+            <w:pStyle w:val="Verzeichnis3"/>
+            <w:rPr>
+              <w:rFonts w:eastAsiaTheme="minorEastAsia" w:cstheme="minorBidi"/>
+              <w:noProof/>
+              <w:sz w:val="22"/>
+              <w:szCs w:val="22"/>
+              <w:lang w:eastAsia="de-CH"/>
+            </w:rPr>
+          </w:pPr>
+          <w:hyperlink w:anchor="_Toc511709078" w:history="1">
+            <w:r>
+              <w:rPr>
+                <w:rStyle w:val="Hyperlink"/>
+                <w:noProof/>
+                <w14:scene3d>
+                  <w14:camera w14:prst="orthographicFront"/>
+                  <w14:lightRig w14:rig="threePt" w14:dir="t">
+                    <w14:rot w14:lat="0" w14:lon="0" w14:rev="0"/>
+                  </w14:lightRig>
+                </w14:scene3d>
+              </w:rPr>
+              <w:t>8.3.1</w:t>
+            </w:r>
+            <w:r>
+              <w:rPr>
+                <w:rFonts w:eastAsiaTheme="minorEastAsia" w:cstheme="minorBidi"/>
+                <w:noProof/>
+                <w:sz w:val="22"/>
+                <w:szCs w:val="22"/>
+                <w:lang w:eastAsia="de-CH"/>
+              </w:rPr>
+              <w:tab/>
+            </w:r>
+            <w:r>
+              <w:rPr>
+                <w:rStyle w:val="Hyperlink"/>
+                <w:noProof/>
+              </w:rPr>
+              <w:t>BP_Search</w:t>
+            </w:r>
+            <w:r>
+              <w:rPr>
+                <w:noProof/>
+                <w:webHidden/>
+              </w:rPr>
+              <w:tab/>
+            </w:r>
+            <w:r>
+              <w:rPr>
+                <w:noProof/>
+                <w:webHidden/>
+              </w:rPr>
+              <w:fldChar w:fldCharType="begin"/>
+            </w:r>
+            <w:r>
+              <w:rPr>
+                <w:noProof/>
+                <w:webHidden/>
+              </w:rPr>
+              <w:instrText xml:space="preserve"> PAGEREF _Toc511709078 \h </w:instrText>
+            </w:r>
+            <w:r>
+              <w:rPr>
+                <w:noProof/>
+                <w:webHidden/>
+              </w:rPr>
+            </w:r>
+            <w:r>
+              <w:rPr>
+                <w:noProof/>
+                <w:webHidden/>
+              </w:rPr>
+              <w:fldChar w:fldCharType="separate"/>
+            </w:r>
+            <w:r>
+              <w:rPr>
+                <w:noProof/>
+                <w:webHidden/>
+              </w:rPr>
+              <w:t>32</w:t>
+            </w:r>
+            <w:r>
+              <w:rPr>
+                <w:noProof/>
+                <w:webHidden/>
+              </w:rPr>
+              <w:fldChar w:fldCharType="end"/>
+            </w:r>
+          </w:hyperlink>
+        </w:p>
+        <w:p>
+          <w:pPr>
+            <w:pStyle w:val="Verzeichnis3"/>
+            <w:rPr>
+              <w:rFonts w:eastAsiaTheme="minorEastAsia" w:cstheme="minorBidi"/>
+              <w:noProof/>
+              <w:sz w:val="22"/>
+              <w:szCs w:val="22"/>
+              <w:lang w:eastAsia="de-CH"/>
+            </w:rPr>
+          </w:pPr>
+          <w:hyperlink w:anchor="_Toc511709079" w:history="1">
+            <w:r>
+              <w:rPr>
+                <w:rStyle w:val="Hyperlink"/>
+                <w:noProof/>
+                <w14:scene3d>
+                  <w14:camera w14:prst="orthographicFront"/>
+                  <w14:lightRig w14:rig="threePt" w14:dir="t">
+                    <w14:rot w14:lat="0" w14:lon="0" w14:rev="0"/>
+                  </w14:lightRig>
+                </w14:scene3d>
+              </w:rPr>
+              <w:t>8.3.2</w:t>
+            </w:r>
+            <w:r>
+              <w:rPr>
+                <w:rFonts w:eastAsiaTheme="minorEastAsia" w:cstheme="minorBidi"/>
+                <w:noProof/>
+                <w:sz w:val="22"/>
+                <w:szCs w:val="22"/>
+                <w:lang w:eastAsia="de-CH"/>
+              </w:rPr>
+              <w:tab/>
+            </w:r>
+            <w:r>
+              <w:rPr>
+                <w:rStyle w:val="Hyperlink"/>
+                <w:noProof/>
+              </w:rPr>
+              <w:t>BP_GetDetails</w:t>
+            </w:r>
+            <w:r>
+              <w:rPr>
+                <w:noProof/>
+                <w:webHidden/>
+              </w:rPr>
+              <w:tab/>
+            </w:r>
+            <w:r>
+              <w:rPr>
+                <w:noProof/>
+                <w:webHidden/>
+              </w:rPr>
+              <w:fldChar w:fldCharType="begin"/>
+            </w:r>
+            <w:r>
+              <w:rPr>
+                <w:noProof/>
+                <w:webHidden/>
+              </w:rPr>
+              <w:instrText xml:space="preserve"> PAGEREF _Toc511709079 \h </w:instrText>
+            </w:r>
+            <w:r>
+              <w:rPr>
+                <w:noProof/>
+                <w:webHidden/>
+              </w:rPr>
+            </w:r>
+            <w:r>
+              <w:rPr>
+                <w:noProof/>
+                <w:webHidden/>
+              </w:rPr>
+              <w:fldChar w:fldCharType="separate"/>
+            </w:r>
+            <w:r>
+              <w:rPr>
+                <w:noProof/>
+                <w:webHidden/>
+              </w:rPr>
+              <w:t>33</w:t>
+            </w:r>
+            <w:r>
+              <w:rPr>
+                <w:noProof/>
+                <w:webHidden/>
+              </w:rPr>
+              <w:fldChar w:fldCharType="end"/>
+            </w:r>
+          </w:hyperlink>
+        </w:p>
+        <w:p>
+          <w:pPr>
+            <w:pStyle w:val="Verzeichnis3"/>
+            <w:rPr>
+              <w:rFonts w:eastAsiaTheme="minorEastAsia" w:cstheme="minorBidi"/>
+              <w:noProof/>
+              <w:sz w:val="22"/>
+              <w:szCs w:val="22"/>
+              <w:lang w:eastAsia="de-CH"/>
+            </w:rPr>
+          </w:pPr>
+          <w:hyperlink w:anchor="_Toc511709080" w:history="1">
+            <w:r>
+              <w:rPr>
+                <w:rStyle w:val="Hyperlink"/>
+                <w:noProof/>
+                <w14:scene3d>
+                  <w14:camera w14:prst="orthographicFront"/>
+                  <w14:lightRig w14:rig="threePt" w14:dir="t">
+                    <w14:rot w14:lat="0" w14:lon="0" w14:rev="0"/>
+                  </w14:lightRig>
+                </w14:scene3d>
+              </w:rPr>
+              <w:t>8.3.3</w:t>
+            </w:r>
+            <w:r>
+              <w:rPr>
+                <w:rFonts w:eastAsiaTheme="minorEastAsia" w:cstheme="minorBidi"/>
+                <w:noProof/>
+                <w:sz w:val="22"/>
+                <w:szCs w:val="22"/>
+                <w:lang w:eastAsia="de-CH"/>
+              </w:rPr>
+              <w:tab/>
+            </w:r>
+            <w:r>
+              <w:rPr>
+                <w:rStyle w:val="Hyperlink"/>
+                <w:noProof/>
+              </w:rPr>
+              <w:t>BP_QMC_Products</w:t>
+            </w:r>
+            <w:r>
+              <w:rPr>
+                <w:noProof/>
+                <w:webHidden/>
+              </w:rPr>
+              <w:tab/>
+            </w:r>
+            <w:r>
+              <w:rPr>
+                <w:noProof/>
+                <w:webHidden/>
+              </w:rPr>
+              <w:fldChar w:fldCharType="begin"/>
+            </w:r>
+            <w:r>
+              <w:rPr>
+                <w:noProof/>
+                <w:webHidden/>
+              </w:rPr>
+              <w:instrText xml:space="preserve"> PAGEREF _Toc511709080 \h </w:instrText>
+            </w:r>
+            <w:r>
+              <w:rPr>
+                <w:noProof/>
+                <w:webHidden/>
+              </w:rPr>
+            </w:r>
+            <w:r>
+              <w:rPr>
+                <w:noProof/>
+                <w:webHidden/>
+              </w:rPr>
+              <w:fldChar w:fldCharType="separate"/>
+            </w:r>
+            <w:r>
+              <w:rPr>
+                <w:noProof/>
+                <w:webHidden/>
+              </w:rPr>
+              <w:t>34</w:t>
+            </w:r>
+            <w:r>
+              <w:rPr>
+                <w:noProof/>
+                <w:webHidden/>
+              </w:rPr>
+              <w:fldChar w:fldCharType="end"/>
+            </w:r>
+          </w:hyperlink>
+        </w:p>
+        <w:p>
+          <w:pPr>
+            <w:pStyle w:val="Verzeichnis3"/>
+            <w:rPr>
+              <w:rFonts w:eastAsiaTheme="minorEastAsia" w:cstheme="minorBidi"/>
+              <w:noProof/>
+              <w:sz w:val="22"/>
+              <w:szCs w:val="22"/>
+              <w:lang w:eastAsia="de-CH"/>
+            </w:rPr>
+          </w:pPr>
+          <w:hyperlink w:anchor="_Toc511709081" w:history="1">
+            <w:r>
+              <w:rPr>
+                <w:rStyle w:val="Hyperlink"/>
+                <w:noProof/>
+                <w14:scene3d>
+                  <w14:camera w14:prst="orthographicFront"/>
+                  <w14:lightRig w14:rig="threePt" w14:dir="t">
+                    <w14:rot w14:lat="0" w14:lon="0" w14:rev="0"/>
+                  </w14:lightRig>
+                </w14:scene3d>
+              </w:rPr>
+              <w:t>8.3.4</w:t>
+            </w:r>
+            <w:r>
+              <w:rPr>
+                <w:rFonts w:eastAsiaTheme="minorEastAsia" w:cstheme="minorBidi"/>
+                <w:noProof/>
+                <w:sz w:val="22"/>
+                <w:szCs w:val="22"/>
+                <w:lang w:eastAsia="de-CH"/>
+              </w:rPr>
+              <w:tab/>
+            </w:r>
+            <w:r>
+              <w:rPr>
+                <w:rStyle w:val="Hyperlink"/>
+                <w:noProof/>
+              </w:rPr>
+              <w:t>BP_Update</w:t>
+            </w:r>
+            <w:r>
+              <w:rPr>
+                <w:noProof/>
+                <w:webHidden/>
+              </w:rPr>
+              <w:tab/>
+            </w:r>
+            <w:r>
+              <w:rPr>
+                <w:noProof/>
+                <w:webHidden/>
+              </w:rPr>
+              <w:fldChar w:fldCharType="begin"/>
+            </w:r>
+            <w:r>
+              <w:rPr>
+                <w:noProof/>
+                <w:webHidden/>
+              </w:rPr>
+              <w:instrText xml:space="preserve"> PAGEREF _Toc511709081 \h </w:instrText>
+            </w:r>
+            <w:r>
+              <w:rPr>
+                <w:noProof/>
+                <w:webHidden/>
+              </w:rPr>
+            </w:r>
+            <w:r>
+              <w:rPr>
+                <w:noProof/>
+                <w:webHidden/>
+              </w:rPr>
+              <w:fldChar w:fldCharType="separate"/>
+            </w:r>
+            <w:r>
+              <w:rPr>
+                <w:noProof/>
+                <w:webHidden/>
+              </w:rPr>
+              <w:t>35</w:t>
             </w:r>
             <w:r>
               <w:rPr>
@@ -3189,13 +5881,13 @@
               <w:lang w:eastAsia="de-CH"/>
             </w:rPr>
           </w:pPr>
-          <w:hyperlink w:anchor="_Toc511569296" w:history="1">
+          <w:hyperlink w:anchor="_Toc511709082" w:history="1">
             <w:r>
               <w:rPr>
                 <w:rStyle w:val="Hyperlink"/>
                 <w:noProof/>
               </w:rPr>
-              <w:t>7</w:t>
+              <w:t>9</w:t>
             </w:r>
             <w:r>
               <w:rPr>
@@ -3212,7 +5904,7 @@
                 <w:rStyle w:val="Hyperlink"/>
                 <w:noProof/>
               </w:rPr>
-              <w:t>Vorbereitung</w:t>
+              <w:t>Planung Webanwendung</w:t>
             </w:r>
             <w:r>
               <w:rPr>
@@ -3233,7 +5925,7 @@
                 <w:noProof/>
                 <w:webHidden/>
               </w:rPr>
-              <w:instrText xml:space="preserve"> PAGEREF _Toc511569296 \h </w:instrText>
+              <w:instrText xml:space="preserve"> PAGEREF _Toc511709082 \h </w:instrText>
             </w:r>
             <w:r>
               <w:rPr>
@@ -3253,7 +5945,7 @@
                 <w:noProof/>
                 <w:webHidden/>
               </w:rPr>
-              <w:t>20</w:t>
+              <w:t>36</w:t>
             </w:r>
             <w:r>
               <w:rPr>
@@ -3275,13 +5967,19 @@
               <w:lang w:eastAsia="de-CH"/>
             </w:rPr>
           </w:pPr>
-          <w:hyperlink w:anchor="_Toc511569297" w:history="1">
+          <w:hyperlink w:anchor="_Toc511709083" w:history="1">
             <w:r>
               <w:rPr>
                 <w:rStyle w:val="Hyperlink"/>
                 <w:noProof/>
-              </w:rPr>
-              <w:t>7.1</w:t>
+                <w14:scene3d>
+                  <w14:camera w14:prst="orthographicFront"/>
+                  <w14:lightRig w14:rig="threePt" w14:dir="t">
+                    <w14:rot w14:lat="0" w14:lon="0" w14:rev="0"/>
+                  </w14:lightRig>
+                </w14:scene3d>
+              </w:rPr>
+              <w:t>9.1</w:t>
             </w:r>
             <w:r>
               <w:rPr>
@@ -3298,7 +5996,7 @@
                 <w:rStyle w:val="Hyperlink"/>
                 <w:noProof/>
               </w:rPr>
-              <w:t>Infrastruktur und Organisatorisches</w:t>
+              <w:t>Überlegungen</w:t>
             </w:r>
             <w:r>
               <w:rPr>
@@ -3319,7 +6017,7 @@
                 <w:noProof/>
                 <w:webHidden/>
               </w:rPr>
-              <w:instrText xml:space="preserve"> PAGEREF _Toc511569297 \h </w:instrText>
+              <w:instrText xml:space="preserve"> PAGEREF _Toc511709083 \h </w:instrText>
             </w:r>
             <w:r>
               <w:rPr>
@@ -3339,7 +6037,7 @@
                 <w:noProof/>
                 <w:webHidden/>
               </w:rPr>
-              <w:t>20</w:t>
+              <w:t>36</w:t>
             </w:r>
             <w:r>
               <w:rPr>
@@ -3361,13 +6059,19 @@
               <w:lang w:eastAsia="de-CH"/>
             </w:rPr>
           </w:pPr>
-          <w:hyperlink w:anchor="_Toc511569298" w:history="1">
+          <w:hyperlink w:anchor="_Toc511709084" w:history="1">
             <w:r>
               <w:rPr>
                 <w:rStyle w:val="Hyperlink"/>
                 <w:noProof/>
-              </w:rPr>
-              <w:t>7.2</w:t>
+                <w14:scene3d>
+                  <w14:camera w14:prst="orthographicFront"/>
+                  <w14:lightRig w14:rig="threePt" w14:dir="t">
+                    <w14:rot w14:lat="0" w14:lon="0" w14:rev="0"/>
+                  </w14:lightRig>
+                </w14:scene3d>
+              </w:rPr>
+              <w:t>9.2</w:t>
             </w:r>
             <w:r>
               <w:rPr>
@@ -3384,7 +6088,7 @@
                 <w:rStyle w:val="Hyperlink"/>
                 <w:noProof/>
               </w:rPr>
-              <w:t>Risikomanagement</w:t>
+              <w:t>Bibliotheken</w:t>
             </w:r>
             <w:r>
               <w:rPr>
@@ -3405,7 +6109,7 @@
                 <w:noProof/>
                 <w:webHidden/>
               </w:rPr>
-              <w:instrText xml:space="preserve"> PAGEREF _Toc511569298 \h </w:instrText>
+              <w:instrText xml:space="preserve"> PAGEREF _Toc511709084 \h </w:instrText>
             </w:r>
             <w:r>
               <w:rPr>
@@ -3425,7 +6129,7 @@
                 <w:noProof/>
                 <w:webHidden/>
               </w:rPr>
-              <w:t>20</w:t>
+              <w:t>36</w:t>
             </w:r>
             <w:r>
               <w:rPr>
@@ -3447,13 +6151,19 @@
               <w:lang w:eastAsia="de-CH"/>
             </w:rPr>
           </w:pPr>
-          <w:hyperlink w:anchor="_Toc511569299" w:history="1">
+          <w:hyperlink w:anchor="_Toc511709085" w:history="1">
             <w:r>
               <w:rPr>
                 <w:rStyle w:val="Hyperlink"/>
                 <w:noProof/>
-              </w:rPr>
-              <w:t>7.3</w:t>
+                <w14:scene3d>
+                  <w14:camera w14:prst="orthographicFront"/>
+                  <w14:lightRig w14:rig="threePt" w14:dir="t">
+                    <w14:rot w14:lat="0" w14:lon="0" w14:rev="0"/>
+                  </w14:lightRig>
+                </w14:scene3d>
+              </w:rPr>
+              <w:t>9.3</w:t>
             </w:r>
             <w:r>
               <w:rPr>
@@ -3470,7 +6180,7 @@
                 <w:rStyle w:val="Hyperlink"/>
                 <w:noProof/>
               </w:rPr>
-              <w:t>Analyse des Projektauftrags</w:t>
+              <w:t>GUI Entwurf</w:t>
             </w:r>
             <w:r>
               <w:rPr>
@@ -3491,7 +6201,7 @@
                 <w:noProof/>
                 <w:webHidden/>
               </w:rPr>
-              <w:instrText xml:space="preserve"> PAGEREF _Toc511569299 \h </w:instrText>
+              <w:instrText xml:space="preserve"> PAGEREF _Toc511709085 \h </w:instrText>
             </w:r>
             <w:r>
               <w:rPr>
@@ -3511,7 +6221,559 @@
                 <w:noProof/>
                 <w:webHidden/>
               </w:rPr>
-              <w:t>20</w:t>
+              <w:t>37</w:t>
+            </w:r>
+            <w:r>
+              <w:rPr>
+                <w:noProof/>
+                <w:webHidden/>
+              </w:rPr>
+              <w:fldChar w:fldCharType="end"/>
+            </w:r>
+          </w:hyperlink>
+        </w:p>
+        <w:p>
+          <w:pPr>
+            <w:pStyle w:val="Verzeichnis3"/>
+            <w:rPr>
+              <w:rFonts w:eastAsiaTheme="minorEastAsia" w:cstheme="minorBidi"/>
+              <w:noProof/>
+              <w:sz w:val="22"/>
+              <w:szCs w:val="22"/>
+              <w:lang w:eastAsia="de-CH"/>
+            </w:rPr>
+          </w:pPr>
+          <w:hyperlink w:anchor="_Toc511709086" w:history="1">
+            <w:r>
+              <w:rPr>
+                <w:rStyle w:val="Hyperlink"/>
+                <w:noProof/>
+                <w14:scene3d>
+                  <w14:camera w14:prst="orthographicFront"/>
+                  <w14:lightRig w14:rig="threePt" w14:dir="t">
+                    <w14:rot w14:lat="0" w14:lon="0" w14:rev="0"/>
+                  </w14:lightRig>
+                </w14:scene3d>
+              </w:rPr>
+              <w:t>9.3.1</w:t>
+            </w:r>
+            <w:r>
+              <w:rPr>
+                <w:rFonts w:eastAsiaTheme="minorEastAsia" w:cstheme="minorBidi"/>
+                <w:noProof/>
+                <w:sz w:val="22"/>
+                <w:szCs w:val="22"/>
+                <w:lang w:eastAsia="de-CH"/>
+              </w:rPr>
+              <w:tab/>
+            </w:r>
+            <w:r>
+              <w:rPr>
+                <w:rStyle w:val="Hyperlink"/>
+                <w:noProof/>
+              </w:rPr>
+              <w:t>GUI Hauptseite</w:t>
+            </w:r>
+            <w:r>
+              <w:rPr>
+                <w:noProof/>
+                <w:webHidden/>
+              </w:rPr>
+              <w:tab/>
+            </w:r>
+            <w:r>
+              <w:rPr>
+                <w:noProof/>
+                <w:webHidden/>
+              </w:rPr>
+              <w:fldChar w:fldCharType="begin"/>
+            </w:r>
+            <w:r>
+              <w:rPr>
+                <w:noProof/>
+                <w:webHidden/>
+              </w:rPr>
+              <w:instrText xml:space="preserve"> PAGEREF _Toc511709086 \h </w:instrText>
+            </w:r>
+            <w:r>
+              <w:rPr>
+                <w:noProof/>
+                <w:webHidden/>
+              </w:rPr>
+            </w:r>
+            <w:r>
+              <w:rPr>
+                <w:noProof/>
+                <w:webHidden/>
+              </w:rPr>
+              <w:fldChar w:fldCharType="separate"/>
+            </w:r>
+            <w:r>
+              <w:rPr>
+                <w:noProof/>
+                <w:webHidden/>
+              </w:rPr>
+              <w:t>37</w:t>
+            </w:r>
+            <w:r>
+              <w:rPr>
+                <w:noProof/>
+                <w:webHidden/>
+              </w:rPr>
+              <w:fldChar w:fldCharType="end"/>
+            </w:r>
+          </w:hyperlink>
+        </w:p>
+        <w:p>
+          <w:pPr>
+            <w:pStyle w:val="Verzeichnis3"/>
+            <w:rPr>
+              <w:rFonts w:eastAsiaTheme="minorEastAsia" w:cstheme="minorBidi"/>
+              <w:noProof/>
+              <w:sz w:val="22"/>
+              <w:szCs w:val="22"/>
+              <w:lang w:eastAsia="de-CH"/>
+            </w:rPr>
+          </w:pPr>
+          <w:hyperlink w:anchor="_Toc511709087" w:history="1">
+            <w:r>
+              <w:rPr>
+                <w:rStyle w:val="Hyperlink"/>
+                <w:noProof/>
+                <w14:scene3d>
+                  <w14:camera w14:prst="orthographicFront"/>
+                  <w14:lightRig w14:rig="threePt" w14:dir="t">
+                    <w14:rot w14:lat="0" w14:lon="0" w14:rev="0"/>
+                  </w14:lightRig>
+                </w14:scene3d>
+              </w:rPr>
+              <w:t>9.3.2</w:t>
+            </w:r>
+            <w:r>
+              <w:rPr>
+                <w:rFonts w:eastAsiaTheme="minorEastAsia" w:cstheme="minorBidi"/>
+                <w:noProof/>
+                <w:sz w:val="22"/>
+                <w:szCs w:val="22"/>
+                <w:lang w:eastAsia="de-CH"/>
+              </w:rPr>
+              <w:tab/>
+            </w:r>
+            <w:r>
+              <w:rPr>
+                <w:rStyle w:val="Hyperlink"/>
+                <w:noProof/>
+              </w:rPr>
+              <w:t>GUI für die GP Auswahl</w:t>
+            </w:r>
+            <w:r>
+              <w:rPr>
+                <w:noProof/>
+                <w:webHidden/>
+              </w:rPr>
+              <w:tab/>
+            </w:r>
+            <w:r>
+              <w:rPr>
+                <w:noProof/>
+                <w:webHidden/>
+              </w:rPr>
+              <w:fldChar w:fldCharType="begin"/>
+            </w:r>
+            <w:r>
+              <w:rPr>
+                <w:noProof/>
+                <w:webHidden/>
+              </w:rPr>
+              <w:instrText xml:space="preserve"> PAGEREF _Toc511709087 \h </w:instrText>
+            </w:r>
+            <w:r>
+              <w:rPr>
+                <w:noProof/>
+                <w:webHidden/>
+              </w:rPr>
+            </w:r>
+            <w:r>
+              <w:rPr>
+                <w:noProof/>
+                <w:webHidden/>
+              </w:rPr>
+              <w:fldChar w:fldCharType="separate"/>
+            </w:r>
+            <w:r>
+              <w:rPr>
+                <w:noProof/>
+                <w:webHidden/>
+              </w:rPr>
+              <w:t>38</w:t>
+            </w:r>
+            <w:r>
+              <w:rPr>
+                <w:noProof/>
+                <w:webHidden/>
+              </w:rPr>
+              <w:fldChar w:fldCharType="end"/>
+            </w:r>
+          </w:hyperlink>
+        </w:p>
+        <w:p>
+          <w:pPr>
+            <w:pStyle w:val="Verzeichnis3"/>
+            <w:rPr>
+              <w:rFonts w:eastAsiaTheme="minorEastAsia" w:cstheme="minorBidi"/>
+              <w:noProof/>
+              <w:sz w:val="22"/>
+              <w:szCs w:val="22"/>
+              <w:lang w:eastAsia="de-CH"/>
+            </w:rPr>
+          </w:pPr>
+          <w:hyperlink w:anchor="_Toc511709088" w:history="1">
+            <w:r>
+              <w:rPr>
+                <w:rStyle w:val="Hyperlink"/>
+                <w:noProof/>
+                <w14:scene3d>
+                  <w14:camera w14:prst="orthographicFront"/>
+                  <w14:lightRig w14:rig="threePt" w14:dir="t">
+                    <w14:rot w14:lat="0" w14:lon="0" w14:rev="0"/>
+                  </w14:lightRig>
+                </w14:scene3d>
+              </w:rPr>
+              <w:t>9.3.3</w:t>
+            </w:r>
+            <w:r>
+              <w:rPr>
+                <w:rFonts w:eastAsiaTheme="minorEastAsia" w:cstheme="minorBidi"/>
+                <w:noProof/>
+                <w:sz w:val="22"/>
+                <w:szCs w:val="22"/>
+                <w:lang w:eastAsia="de-CH"/>
+              </w:rPr>
+              <w:tab/>
+            </w:r>
+            <w:r>
+              <w:rPr>
+                <w:rStyle w:val="Hyperlink"/>
+                <w:noProof/>
+              </w:rPr>
+              <w:t>d GUI für den Änderungsmodus</w:t>
+            </w:r>
+            <w:r>
+              <w:rPr>
+                <w:noProof/>
+                <w:webHidden/>
+              </w:rPr>
+              <w:tab/>
+            </w:r>
+            <w:r>
+              <w:rPr>
+                <w:noProof/>
+                <w:webHidden/>
+              </w:rPr>
+              <w:fldChar w:fldCharType="begin"/>
+            </w:r>
+            <w:r>
+              <w:rPr>
+                <w:noProof/>
+                <w:webHidden/>
+              </w:rPr>
+              <w:instrText xml:space="preserve"> PAGEREF _Toc511709088 \h </w:instrText>
+            </w:r>
+            <w:r>
+              <w:rPr>
+                <w:noProof/>
+                <w:webHidden/>
+              </w:rPr>
+            </w:r>
+            <w:r>
+              <w:rPr>
+                <w:noProof/>
+                <w:webHidden/>
+              </w:rPr>
+              <w:fldChar w:fldCharType="separate"/>
+            </w:r>
+            <w:r>
+              <w:rPr>
+                <w:noProof/>
+                <w:webHidden/>
+              </w:rPr>
+              <w:t>38</w:t>
+            </w:r>
+            <w:r>
+              <w:rPr>
+                <w:noProof/>
+                <w:webHidden/>
+              </w:rPr>
+              <w:fldChar w:fldCharType="end"/>
+            </w:r>
+          </w:hyperlink>
+        </w:p>
+        <w:p>
+          <w:pPr>
+            <w:pStyle w:val="Verzeichnis2"/>
+            <w:rPr>
+              <w:rFonts w:eastAsiaTheme="minorEastAsia" w:cstheme="minorBidi"/>
+              <w:noProof/>
+              <w:sz w:val="22"/>
+              <w:szCs w:val="22"/>
+              <w:lang w:eastAsia="de-CH"/>
+            </w:rPr>
+          </w:pPr>
+          <w:hyperlink w:anchor="_Toc511709089" w:history="1">
+            <w:r>
+              <w:rPr>
+                <w:rStyle w:val="Hyperlink"/>
+                <w:noProof/>
+                <w14:scene3d>
+                  <w14:camera w14:prst="orthographicFront"/>
+                  <w14:lightRig w14:rig="threePt" w14:dir="t">
+                    <w14:rot w14:lat="0" w14:lon="0" w14:rev="0"/>
+                  </w14:lightRig>
+                </w14:scene3d>
+              </w:rPr>
+              <w:t>9.4</w:t>
+            </w:r>
+            <w:r>
+              <w:rPr>
+                <w:rFonts w:eastAsiaTheme="minorEastAsia" w:cstheme="minorBidi"/>
+                <w:noProof/>
+                <w:sz w:val="22"/>
+                <w:szCs w:val="22"/>
+                <w:lang w:eastAsia="de-CH"/>
+              </w:rPr>
+              <w:tab/>
+            </w:r>
+            <w:r>
+              <w:rPr>
+                <w:rStyle w:val="Hyperlink"/>
+                <w:noProof/>
+              </w:rPr>
+              <w:t>Workflows</w:t>
+            </w:r>
+            <w:r>
+              <w:rPr>
+                <w:noProof/>
+                <w:webHidden/>
+              </w:rPr>
+              <w:tab/>
+            </w:r>
+            <w:r>
+              <w:rPr>
+                <w:noProof/>
+                <w:webHidden/>
+              </w:rPr>
+              <w:fldChar w:fldCharType="begin"/>
+            </w:r>
+            <w:r>
+              <w:rPr>
+                <w:noProof/>
+                <w:webHidden/>
+              </w:rPr>
+              <w:instrText xml:space="preserve"> PAGEREF _Toc511709089 \h </w:instrText>
+            </w:r>
+            <w:r>
+              <w:rPr>
+                <w:noProof/>
+                <w:webHidden/>
+              </w:rPr>
+            </w:r>
+            <w:r>
+              <w:rPr>
+                <w:noProof/>
+                <w:webHidden/>
+              </w:rPr>
+              <w:fldChar w:fldCharType="separate"/>
+            </w:r>
+            <w:r>
+              <w:rPr>
+                <w:noProof/>
+                <w:webHidden/>
+              </w:rPr>
+              <w:t>39</w:t>
+            </w:r>
+            <w:r>
+              <w:rPr>
+                <w:noProof/>
+                <w:webHidden/>
+              </w:rPr>
+              <w:fldChar w:fldCharType="end"/>
+            </w:r>
+          </w:hyperlink>
+        </w:p>
+        <w:p>
+          <w:pPr>
+            <w:pStyle w:val="Verzeichnis3"/>
+            <w:rPr>
+              <w:rFonts w:eastAsiaTheme="minorEastAsia" w:cstheme="minorBidi"/>
+              <w:noProof/>
+              <w:sz w:val="22"/>
+              <w:szCs w:val="22"/>
+              <w:lang w:eastAsia="de-CH"/>
+            </w:rPr>
+          </w:pPr>
+          <w:hyperlink w:anchor="_Toc511709090" w:history="1">
+            <w:r>
+              <w:rPr>
+                <w:rStyle w:val="Hyperlink"/>
+                <w:noProof/>
+                <w14:scene3d>
+                  <w14:camera w14:prst="orthographicFront"/>
+                  <w14:lightRig w14:rig="threePt" w14:dir="t">
+                    <w14:rot w14:lat="0" w14:lon="0" w14:rev="0"/>
+                  </w14:lightRig>
+                </w14:scene3d>
+              </w:rPr>
+              <w:t>9.4.1</w:t>
+            </w:r>
+            <w:r>
+              <w:rPr>
+                <w:rFonts w:eastAsiaTheme="minorEastAsia" w:cstheme="minorBidi"/>
+                <w:noProof/>
+                <w:sz w:val="22"/>
+                <w:szCs w:val="22"/>
+                <w:lang w:eastAsia="de-CH"/>
+              </w:rPr>
+              <w:tab/>
+            </w:r>
+            <w:r>
+              <w:rPr>
+                <w:rStyle w:val="Hyperlink"/>
+                <w:noProof/>
+              </w:rPr>
+              <w:t>GP suche und Informationen ausgeben</w:t>
+            </w:r>
+            <w:r>
+              <w:rPr>
+                <w:noProof/>
+                <w:webHidden/>
+              </w:rPr>
+              <w:tab/>
+            </w:r>
+            <w:r>
+              <w:rPr>
+                <w:noProof/>
+                <w:webHidden/>
+              </w:rPr>
+              <w:fldChar w:fldCharType="begin"/>
+            </w:r>
+            <w:r>
+              <w:rPr>
+                <w:noProof/>
+                <w:webHidden/>
+              </w:rPr>
+              <w:instrText xml:space="preserve"> PAGEREF _Toc511709090 \h </w:instrText>
+            </w:r>
+            <w:r>
+              <w:rPr>
+                <w:noProof/>
+                <w:webHidden/>
+              </w:rPr>
+            </w:r>
+            <w:r>
+              <w:rPr>
+                <w:noProof/>
+                <w:webHidden/>
+              </w:rPr>
+              <w:fldChar w:fldCharType="separate"/>
+            </w:r>
+            <w:r>
+              <w:rPr>
+                <w:noProof/>
+                <w:webHidden/>
+              </w:rPr>
+              <w:t>39</w:t>
+            </w:r>
+            <w:r>
+              <w:rPr>
+                <w:noProof/>
+                <w:webHidden/>
+              </w:rPr>
+              <w:fldChar w:fldCharType="end"/>
+            </w:r>
+          </w:hyperlink>
+        </w:p>
+        <w:p>
+          <w:pPr>
+            <w:pStyle w:val="Verzeichnis3"/>
+            <w:rPr>
+              <w:rFonts w:eastAsiaTheme="minorEastAsia" w:cstheme="minorBidi"/>
+              <w:noProof/>
+              <w:sz w:val="22"/>
+              <w:szCs w:val="22"/>
+              <w:lang w:eastAsia="de-CH"/>
+            </w:rPr>
+          </w:pPr>
+          <w:hyperlink w:anchor="_Toc511709091" w:history="1">
+            <w:r>
+              <w:rPr>
+                <w:rStyle w:val="Hyperlink"/>
+                <w:noProof/>
+                <w14:scene3d>
+                  <w14:camera w14:prst="orthographicFront"/>
+                  <w14:lightRig w14:rig="threePt" w14:dir="t">
+                    <w14:rot w14:lat="0" w14:lon="0" w14:rev="0"/>
+                  </w14:lightRig>
+                </w14:scene3d>
+              </w:rPr>
+              <w:t>9.4.2</w:t>
+            </w:r>
+            <w:r>
+              <w:rPr>
+                <w:rFonts w:eastAsiaTheme="minorEastAsia" w:cstheme="minorBidi"/>
+                <w:noProof/>
+                <w:sz w:val="22"/>
+                <w:szCs w:val="22"/>
+                <w:lang w:eastAsia="de-CH"/>
+              </w:rPr>
+              <w:tab/>
+            </w:r>
+            <w:r>
+              <w:rPr>
+                <w:rStyle w:val="Hyperlink"/>
+                <w:noProof/>
+              </w:rPr>
+              <w:t>GP ändern</w:t>
+            </w:r>
+            <w:r>
+              <w:rPr>
+                <w:noProof/>
+                <w:webHidden/>
+              </w:rPr>
+              <w:tab/>
+            </w:r>
+            <w:r>
+              <w:rPr>
+                <w:noProof/>
+                <w:webHidden/>
+              </w:rPr>
+              <w:fldChar w:fldCharType="begin"/>
+            </w:r>
+            <w:r>
+              <w:rPr>
+                <w:noProof/>
+                <w:webHidden/>
+              </w:rPr>
+              <w:instrText xml:space="preserve"> PAGEREF _Toc511709091 \h </w:instrText>
+            </w:r>
+            <w:r>
+              <w:rPr>
+                <w:noProof/>
+                <w:webHidden/>
+              </w:rPr>
+            </w:r>
+            <w:r>
+              <w:rPr>
+                <w:noProof/>
+                <w:webHidden/>
+              </w:rPr>
+              <w:fldChar w:fldCharType="separate"/>
+            </w:r>
+            <w:r>
+              <w:rPr>
+                <w:noProof/>
+                <w:webHidden/>
+              </w:rPr>
+              <w:t>40</w:t>
             </w:r>
             <w:r>
               <w:rPr>
@@ -3533,13 +6795,13 @@
               <w:lang w:eastAsia="de-CH"/>
             </w:rPr>
           </w:pPr>
-          <w:hyperlink w:anchor="_Toc511569300" w:history="1">
+          <w:hyperlink w:anchor="_Toc511709092" w:history="1">
             <w:r>
               <w:rPr>
                 <w:rStyle w:val="Hyperlink"/>
                 <w:noProof/>
               </w:rPr>
-              <w:t>8</w:t>
+              <w:t>10</w:t>
             </w:r>
             <w:r>
               <w:rPr>
@@ -3556,7 +6818,7 @@
                 <w:rStyle w:val="Hyperlink"/>
                 <w:noProof/>
               </w:rPr>
-              <w:t>Entwurf Webservice</w:t>
+              <w:t>Entwicklung Webanwendung</w:t>
             </w:r>
             <w:r>
               <w:rPr>
@@ -3577,7 +6839,7 @@
                 <w:noProof/>
                 <w:webHidden/>
               </w:rPr>
-              <w:instrText xml:space="preserve"> PAGEREF _Toc511569300 \h </w:instrText>
+              <w:instrText xml:space="preserve"> PAGEREF _Toc511709092 \h </w:instrText>
             </w:r>
             <w:r>
               <w:rPr>
@@ -3597,7 +6859,265 @@
                 <w:noProof/>
                 <w:webHidden/>
               </w:rPr>
-              <w:t>21</w:t>
+              <w:t>41</w:t>
+            </w:r>
+            <w:r>
+              <w:rPr>
+                <w:noProof/>
+                <w:webHidden/>
+              </w:rPr>
+              <w:fldChar w:fldCharType="end"/>
+            </w:r>
+          </w:hyperlink>
+        </w:p>
+        <w:p>
+          <w:pPr>
+            <w:pStyle w:val="Verzeichnis1"/>
+            <w:rPr>
+              <w:rFonts w:eastAsiaTheme="minorEastAsia" w:cstheme="minorBidi"/>
+              <w:noProof/>
+              <w:sz w:val="22"/>
+              <w:szCs w:val="22"/>
+              <w:lang w:eastAsia="de-CH"/>
+            </w:rPr>
+          </w:pPr>
+          <w:hyperlink w:anchor="_Toc511709093" w:history="1">
+            <w:r>
+              <w:rPr>
+                <w:rStyle w:val="Hyperlink"/>
+                <w:noProof/>
+              </w:rPr>
+              <w:t>11</w:t>
+            </w:r>
+            <w:r>
+              <w:rPr>
+                <w:rFonts w:eastAsiaTheme="minorEastAsia" w:cstheme="minorBidi"/>
+                <w:noProof/>
+                <w:sz w:val="22"/>
+                <w:szCs w:val="22"/>
+                <w:lang w:eastAsia="de-CH"/>
+              </w:rPr>
+              <w:tab/>
+            </w:r>
+            <w:r>
+              <w:rPr>
+                <w:rStyle w:val="Hyperlink"/>
+                <w:noProof/>
+              </w:rPr>
+              <w:t>Testen</w:t>
+            </w:r>
+            <w:r>
+              <w:rPr>
+                <w:noProof/>
+                <w:webHidden/>
+              </w:rPr>
+              <w:tab/>
+            </w:r>
+            <w:r>
+              <w:rPr>
+                <w:noProof/>
+                <w:webHidden/>
+              </w:rPr>
+              <w:fldChar w:fldCharType="begin"/>
+            </w:r>
+            <w:r>
+              <w:rPr>
+                <w:noProof/>
+                <w:webHidden/>
+              </w:rPr>
+              <w:instrText xml:space="preserve"> PAGEREF _Toc511709093 \h </w:instrText>
+            </w:r>
+            <w:r>
+              <w:rPr>
+                <w:noProof/>
+                <w:webHidden/>
+              </w:rPr>
+            </w:r>
+            <w:r>
+              <w:rPr>
+                <w:noProof/>
+                <w:webHidden/>
+              </w:rPr>
+              <w:fldChar w:fldCharType="separate"/>
+            </w:r>
+            <w:r>
+              <w:rPr>
+                <w:noProof/>
+                <w:webHidden/>
+              </w:rPr>
+              <w:t>41</w:t>
+            </w:r>
+            <w:r>
+              <w:rPr>
+                <w:noProof/>
+                <w:webHidden/>
+              </w:rPr>
+              <w:fldChar w:fldCharType="end"/>
+            </w:r>
+          </w:hyperlink>
+        </w:p>
+        <w:p>
+          <w:pPr>
+            <w:pStyle w:val="Verzeichnis1"/>
+            <w:rPr>
+              <w:rFonts w:eastAsiaTheme="minorEastAsia" w:cstheme="minorBidi"/>
+              <w:noProof/>
+              <w:sz w:val="22"/>
+              <w:szCs w:val="22"/>
+              <w:lang w:eastAsia="de-CH"/>
+            </w:rPr>
+          </w:pPr>
+          <w:hyperlink w:anchor="_Toc511709094" w:history="1">
+            <w:r>
+              <w:rPr>
+                <w:rStyle w:val="Hyperlink"/>
+                <w:noProof/>
+              </w:rPr>
+              <w:t>12</w:t>
+            </w:r>
+            <w:r>
+              <w:rPr>
+                <w:rFonts w:eastAsiaTheme="minorEastAsia" w:cstheme="minorBidi"/>
+                <w:noProof/>
+                <w:sz w:val="22"/>
+                <w:szCs w:val="22"/>
+                <w:lang w:eastAsia="de-CH"/>
+              </w:rPr>
+              <w:tab/>
+            </w:r>
+            <w:r>
+              <w:rPr>
+                <w:rStyle w:val="Hyperlink"/>
+                <w:noProof/>
+              </w:rPr>
+              <w:t>Endergebnis</w:t>
+            </w:r>
+            <w:r>
+              <w:rPr>
+                <w:noProof/>
+                <w:webHidden/>
+              </w:rPr>
+              <w:tab/>
+            </w:r>
+            <w:r>
+              <w:rPr>
+                <w:noProof/>
+                <w:webHidden/>
+              </w:rPr>
+              <w:fldChar w:fldCharType="begin"/>
+            </w:r>
+            <w:r>
+              <w:rPr>
+                <w:noProof/>
+                <w:webHidden/>
+              </w:rPr>
+              <w:instrText xml:space="preserve"> PAGEREF _Toc511709094 \h </w:instrText>
+            </w:r>
+            <w:r>
+              <w:rPr>
+                <w:noProof/>
+                <w:webHidden/>
+              </w:rPr>
+            </w:r>
+            <w:r>
+              <w:rPr>
+                <w:noProof/>
+                <w:webHidden/>
+              </w:rPr>
+              <w:fldChar w:fldCharType="separate"/>
+            </w:r>
+            <w:r>
+              <w:rPr>
+                <w:noProof/>
+                <w:webHidden/>
+              </w:rPr>
+              <w:t>41</w:t>
+            </w:r>
+            <w:r>
+              <w:rPr>
+                <w:noProof/>
+                <w:webHidden/>
+              </w:rPr>
+              <w:fldChar w:fldCharType="end"/>
+            </w:r>
+          </w:hyperlink>
+        </w:p>
+        <w:p>
+          <w:pPr>
+            <w:pStyle w:val="Verzeichnis1"/>
+            <w:rPr>
+              <w:rFonts w:eastAsiaTheme="minorEastAsia" w:cstheme="minorBidi"/>
+              <w:noProof/>
+              <w:sz w:val="22"/>
+              <w:szCs w:val="22"/>
+              <w:lang w:eastAsia="de-CH"/>
+            </w:rPr>
+          </w:pPr>
+          <w:hyperlink w:anchor="_Toc511709095" w:history="1">
+            <w:r>
+              <w:rPr>
+                <w:rStyle w:val="Hyperlink"/>
+                <w:noProof/>
+              </w:rPr>
+              <w:t>13</w:t>
+            </w:r>
+            <w:r>
+              <w:rPr>
+                <w:rFonts w:eastAsiaTheme="minorEastAsia" w:cstheme="minorBidi"/>
+                <w:noProof/>
+                <w:sz w:val="22"/>
+                <w:szCs w:val="22"/>
+                <w:lang w:eastAsia="de-CH"/>
+              </w:rPr>
+              <w:tab/>
+            </w:r>
+            <w:r>
+              <w:rPr>
+                <w:rStyle w:val="Hyperlink"/>
+                <w:noProof/>
+              </w:rPr>
+              <w:t>Schlussbericht</w:t>
+            </w:r>
+            <w:r>
+              <w:rPr>
+                <w:noProof/>
+                <w:webHidden/>
+              </w:rPr>
+              <w:tab/>
+            </w:r>
+            <w:r>
+              <w:rPr>
+                <w:noProof/>
+                <w:webHidden/>
+              </w:rPr>
+              <w:fldChar w:fldCharType="begin"/>
+            </w:r>
+            <w:r>
+              <w:rPr>
+                <w:noProof/>
+                <w:webHidden/>
+              </w:rPr>
+              <w:instrText xml:space="preserve"> PAGEREF _Toc511709095 \h </w:instrText>
+            </w:r>
+            <w:r>
+              <w:rPr>
+                <w:noProof/>
+                <w:webHidden/>
+              </w:rPr>
+            </w:r>
+            <w:r>
+              <w:rPr>
+                <w:noProof/>
+                <w:webHidden/>
+              </w:rPr>
+              <w:fldChar w:fldCharType="separate"/>
+            </w:r>
+            <w:r>
+              <w:rPr>
+                <w:noProof/>
+                <w:webHidden/>
+              </w:rPr>
+              <w:t>41</w:t>
             </w:r>
             <w:r>
               <w:rPr>
@@ -3619,13 +7139,19 @@
               <w:lang w:eastAsia="de-CH"/>
             </w:rPr>
           </w:pPr>
-          <w:hyperlink w:anchor="_Toc511569301" w:history="1">
+          <w:hyperlink w:anchor="_Toc511709096" w:history="1">
             <w:r>
               <w:rPr>
                 <w:rStyle w:val="Hyperlink"/>
                 <w:noProof/>
-              </w:rPr>
-              <w:t>8.1</w:t>
+                <w14:scene3d>
+                  <w14:camera w14:prst="orthographicFront"/>
+                  <w14:lightRig w14:rig="threePt" w14:dir="t">
+                    <w14:rot w14:lat="0" w14:lon="0" w14:rev="0"/>
+                  </w14:lightRig>
+                </w14:scene3d>
+              </w:rPr>
+              <w:t>13.1</w:t>
             </w:r>
             <w:r>
               <w:rPr>
@@ -3642,7 +7168,7 @@
                 <w:rStyle w:val="Hyperlink"/>
                 <w:noProof/>
               </w:rPr>
-              <w:t>Überlegungen</w:t>
+              <w:t>Ist Soll</w:t>
             </w:r>
             <w:r>
               <w:rPr>
@@ -3663,7 +7189,7 @@
                 <w:noProof/>
                 <w:webHidden/>
               </w:rPr>
-              <w:instrText xml:space="preserve"> PAGEREF _Toc511569301 \h </w:instrText>
+              <w:instrText xml:space="preserve"> PAGEREF _Toc511709096 \h </w:instrText>
             </w:r>
             <w:r>
               <w:rPr>
@@ -3683,7 +7209,7 @@
                 <w:noProof/>
                 <w:webHidden/>
               </w:rPr>
-              <w:t>21</w:t>
+              <w:t>41</w:t>
             </w:r>
             <w:r>
               <w:rPr>
@@ -3705,13 +7231,19 @@
               <w:lang w:eastAsia="de-CH"/>
             </w:rPr>
           </w:pPr>
-          <w:hyperlink w:anchor="_Toc511569302" w:history="1">
+          <w:hyperlink w:anchor="_Toc511709097" w:history="1">
             <w:r>
               <w:rPr>
                 <w:rStyle w:val="Hyperlink"/>
                 <w:noProof/>
-              </w:rPr>
-              <w:t>8.2</w:t>
+                <w14:scene3d>
+                  <w14:camera w14:prst="orthographicFront"/>
+                  <w14:lightRig w14:rig="threePt" w14:dir="t">
+                    <w14:rot w14:lat="0" w14:lon="0" w14:rev="0"/>
+                  </w14:lightRig>
+                </w14:scene3d>
+              </w:rPr>
+              <w:t>13.2</w:t>
             </w:r>
             <w:r>
               <w:rPr>
@@ -3728,7 +7260,7 @@
                 <w:rStyle w:val="Hyperlink"/>
                 <w:noProof/>
               </w:rPr>
-              <w:t>Benötigte Funktionsbausteine und Tabellen</w:t>
+              <w:t>Persönliche Reflexion</w:t>
             </w:r>
             <w:r>
               <w:rPr>
@@ -3749,7 +7281,7 @@
                 <w:noProof/>
                 <w:webHidden/>
               </w:rPr>
-              <w:instrText xml:space="preserve"> PAGEREF _Toc511569302 \h </w:instrText>
+              <w:instrText xml:space="preserve"> PAGEREF _Toc511709097 \h </w:instrText>
             </w:r>
             <w:r>
               <w:rPr>
@@ -3769,609 +7301,7 @@
                 <w:noProof/>
                 <w:webHidden/>
               </w:rPr>
-              <w:t>21</w:t>
-            </w:r>
-            <w:r>
-              <w:rPr>
-                <w:noProof/>
-                <w:webHidden/>
-              </w:rPr>
-              <w:fldChar w:fldCharType="end"/>
-            </w:r>
-          </w:hyperlink>
-        </w:p>
-        <w:p>
-          <w:pPr>
-            <w:pStyle w:val="Verzeichnis3"/>
-            <w:rPr>
-              <w:rFonts w:eastAsiaTheme="minorEastAsia" w:cstheme="minorBidi"/>
-              <w:noProof/>
-              <w:sz w:val="22"/>
-              <w:szCs w:val="22"/>
-              <w:lang w:eastAsia="de-CH"/>
-            </w:rPr>
-          </w:pPr>
-          <w:hyperlink w:anchor="_Toc511569303" w:history="1">
-            <w:r>
-              <w:rPr>
-                <w:rStyle w:val="Hyperlink"/>
-                <w:noProof/>
-              </w:rPr>
-              <w:t>8.2.1</w:t>
-            </w:r>
-            <w:r>
-              <w:rPr>
-                <w:rFonts w:eastAsiaTheme="minorEastAsia" w:cstheme="minorBidi"/>
-                <w:noProof/>
-                <w:sz w:val="22"/>
-                <w:szCs w:val="22"/>
-                <w:lang w:eastAsia="de-CH"/>
-              </w:rPr>
-              <w:tab/>
-            </w:r>
-            <w:r>
-              <w:rPr>
-                <w:rStyle w:val="Hyperlink"/>
-                <w:noProof/>
-              </w:rPr>
-              <w:t>Funktionsbauseine</w:t>
-            </w:r>
-            <w:r>
-              <w:rPr>
-                <w:noProof/>
-                <w:webHidden/>
-              </w:rPr>
-              <w:tab/>
-            </w:r>
-            <w:r>
-              <w:rPr>
-                <w:noProof/>
-                <w:webHidden/>
-              </w:rPr>
-              <w:fldChar w:fldCharType="begin"/>
-            </w:r>
-            <w:r>
-              <w:rPr>
-                <w:noProof/>
-                <w:webHidden/>
-              </w:rPr>
-              <w:instrText xml:space="preserve"> PAGEREF _Toc511569303 \h </w:instrText>
-            </w:r>
-            <w:r>
-              <w:rPr>
-                <w:noProof/>
-                <w:webHidden/>
-              </w:rPr>
-            </w:r>
-            <w:r>
-              <w:rPr>
-                <w:noProof/>
-                <w:webHidden/>
-              </w:rPr>
-              <w:fldChar w:fldCharType="separate"/>
-            </w:r>
-            <w:r>
-              <w:rPr>
-                <w:noProof/>
-                <w:webHidden/>
-              </w:rPr>
-              <w:t>21</w:t>
-            </w:r>
-            <w:r>
-              <w:rPr>
-                <w:noProof/>
-                <w:webHidden/>
-              </w:rPr>
-              <w:fldChar w:fldCharType="end"/>
-            </w:r>
-          </w:hyperlink>
-        </w:p>
-        <w:p>
-          <w:pPr>
-            <w:pStyle w:val="Verzeichnis3"/>
-            <w:rPr>
-              <w:rFonts w:eastAsiaTheme="minorEastAsia" w:cstheme="minorBidi"/>
-              <w:noProof/>
-              <w:sz w:val="22"/>
-              <w:szCs w:val="22"/>
-              <w:lang w:eastAsia="de-CH"/>
-            </w:rPr>
-          </w:pPr>
-          <w:hyperlink w:anchor="_Toc511569304" w:history="1">
-            <w:r>
-              <w:rPr>
-                <w:rStyle w:val="Hyperlink"/>
-                <w:noProof/>
-              </w:rPr>
-              <w:t>8.2.2</w:t>
-            </w:r>
-            <w:r>
-              <w:rPr>
-                <w:rFonts w:eastAsiaTheme="minorEastAsia" w:cstheme="minorBidi"/>
-                <w:noProof/>
-                <w:sz w:val="22"/>
-                <w:szCs w:val="22"/>
-                <w:lang w:eastAsia="de-CH"/>
-              </w:rPr>
-              <w:tab/>
-            </w:r>
-            <w:r>
-              <w:rPr>
-                <w:rStyle w:val="Hyperlink"/>
-                <w:noProof/>
-              </w:rPr>
-              <w:t>SAP Tabellen</w:t>
-            </w:r>
-            <w:r>
-              <w:rPr>
-                <w:noProof/>
-                <w:webHidden/>
-              </w:rPr>
-              <w:tab/>
-            </w:r>
-            <w:r>
-              <w:rPr>
-                <w:noProof/>
-                <w:webHidden/>
-              </w:rPr>
-              <w:fldChar w:fldCharType="begin"/>
-            </w:r>
-            <w:r>
-              <w:rPr>
-                <w:noProof/>
-                <w:webHidden/>
-              </w:rPr>
-              <w:instrText xml:space="preserve"> PAGEREF _Toc511569304 \h </w:instrText>
-            </w:r>
-            <w:r>
-              <w:rPr>
-                <w:noProof/>
-                <w:webHidden/>
-              </w:rPr>
-            </w:r>
-            <w:r>
-              <w:rPr>
-                <w:noProof/>
-                <w:webHidden/>
-              </w:rPr>
-              <w:fldChar w:fldCharType="separate"/>
-            </w:r>
-            <w:r>
-              <w:rPr>
-                <w:noProof/>
-                <w:webHidden/>
-              </w:rPr>
-              <w:t>22</w:t>
-            </w:r>
-            <w:r>
-              <w:rPr>
-                <w:noProof/>
-                <w:webHidden/>
-              </w:rPr>
-              <w:fldChar w:fldCharType="end"/>
-            </w:r>
-          </w:hyperlink>
-        </w:p>
-        <w:p>
-          <w:pPr>
-            <w:pStyle w:val="Verzeichnis2"/>
-            <w:rPr>
-              <w:rFonts w:eastAsiaTheme="minorEastAsia" w:cstheme="minorBidi"/>
-              <w:noProof/>
-              <w:sz w:val="22"/>
-              <w:szCs w:val="22"/>
-              <w:lang w:eastAsia="de-CH"/>
-            </w:rPr>
-          </w:pPr>
-          <w:hyperlink w:anchor="_Toc511569305" w:history="1">
-            <w:r>
-              <w:rPr>
-                <w:rStyle w:val="Hyperlink"/>
-                <w:noProof/>
-              </w:rPr>
-              <w:t>8.3</w:t>
-            </w:r>
-            <w:r>
-              <w:rPr>
-                <w:rFonts w:eastAsiaTheme="minorEastAsia" w:cstheme="minorBidi"/>
-                <w:noProof/>
-                <w:sz w:val="22"/>
-                <w:szCs w:val="22"/>
-                <w:lang w:eastAsia="de-CH"/>
-              </w:rPr>
-              <w:tab/>
-            </w:r>
-            <w:r>
-              <w:rPr>
-                <w:rStyle w:val="Hyperlink"/>
-                <w:noProof/>
-              </w:rPr>
-              <w:t>Entwurf Webservice 1: Kunden suche</w:t>
-            </w:r>
-            <w:r>
-              <w:rPr>
-                <w:noProof/>
-                <w:webHidden/>
-              </w:rPr>
-              <w:tab/>
-            </w:r>
-            <w:r>
-              <w:rPr>
-                <w:noProof/>
-                <w:webHidden/>
-              </w:rPr>
-              <w:fldChar w:fldCharType="begin"/>
-            </w:r>
-            <w:r>
-              <w:rPr>
-                <w:noProof/>
-                <w:webHidden/>
-              </w:rPr>
-              <w:instrText xml:space="preserve"> PAGEREF _Toc511569305 \h </w:instrText>
-            </w:r>
-            <w:r>
-              <w:rPr>
-                <w:noProof/>
-                <w:webHidden/>
-              </w:rPr>
-            </w:r>
-            <w:r>
-              <w:rPr>
-                <w:noProof/>
-                <w:webHidden/>
-              </w:rPr>
-              <w:fldChar w:fldCharType="separate"/>
-            </w:r>
-            <w:r>
-              <w:rPr>
-                <w:noProof/>
-                <w:webHidden/>
-              </w:rPr>
-              <w:t>23</w:t>
-            </w:r>
-            <w:r>
-              <w:rPr>
-                <w:noProof/>
-                <w:webHidden/>
-              </w:rPr>
-              <w:fldChar w:fldCharType="end"/>
-            </w:r>
-          </w:hyperlink>
-        </w:p>
-        <w:p>
-          <w:pPr>
-            <w:pStyle w:val="Verzeichnis2"/>
-            <w:rPr>
-              <w:rFonts w:eastAsiaTheme="minorEastAsia" w:cstheme="minorBidi"/>
-              <w:noProof/>
-              <w:sz w:val="22"/>
-              <w:szCs w:val="22"/>
-              <w:lang w:eastAsia="de-CH"/>
-            </w:rPr>
-          </w:pPr>
-          <w:hyperlink w:anchor="_Toc511569306" w:history="1">
-            <w:r>
-              <w:rPr>
-                <w:rStyle w:val="Hyperlink"/>
-                <w:noProof/>
-              </w:rPr>
-              <w:t>8.4</w:t>
-            </w:r>
-            <w:r>
-              <w:rPr>
-                <w:rFonts w:eastAsiaTheme="minorEastAsia" w:cstheme="minorBidi"/>
-                <w:noProof/>
-                <w:sz w:val="22"/>
-                <w:szCs w:val="22"/>
-                <w:lang w:eastAsia="de-CH"/>
-              </w:rPr>
-              <w:tab/>
-            </w:r>
-            <w:r>
-              <w:rPr>
-                <w:rStyle w:val="Hyperlink"/>
-                <w:noProof/>
-              </w:rPr>
-              <w:t>Entwurf Webservice 2: Kundendaten auslesen</w:t>
-            </w:r>
-            <w:r>
-              <w:rPr>
-                <w:noProof/>
-                <w:webHidden/>
-              </w:rPr>
-              <w:tab/>
-            </w:r>
-            <w:r>
-              <w:rPr>
-                <w:noProof/>
-                <w:webHidden/>
-              </w:rPr>
-              <w:fldChar w:fldCharType="begin"/>
-            </w:r>
-            <w:r>
-              <w:rPr>
-                <w:noProof/>
-                <w:webHidden/>
-              </w:rPr>
-              <w:instrText xml:space="preserve"> PAGEREF _Toc511569306 \h </w:instrText>
-            </w:r>
-            <w:r>
-              <w:rPr>
-                <w:noProof/>
-                <w:webHidden/>
-              </w:rPr>
-            </w:r>
-            <w:r>
-              <w:rPr>
-                <w:noProof/>
-                <w:webHidden/>
-              </w:rPr>
-              <w:fldChar w:fldCharType="separate"/>
-            </w:r>
-            <w:r>
-              <w:rPr>
-                <w:noProof/>
-                <w:webHidden/>
-              </w:rPr>
-              <w:t>24</w:t>
-            </w:r>
-            <w:r>
-              <w:rPr>
-                <w:noProof/>
-                <w:webHidden/>
-              </w:rPr>
-              <w:fldChar w:fldCharType="end"/>
-            </w:r>
-          </w:hyperlink>
-        </w:p>
-        <w:p>
-          <w:pPr>
-            <w:pStyle w:val="Verzeichnis2"/>
-            <w:rPr>
-              <w:rFonts w:eastAsiaTheme="minorEastAsia" w:cstheme="minorBidi"/>
-              <w:noProof/>
-              <w:sz w:val="22"/>
-              <w:szCs w:val="22"/>
-              <w:lang w:eastAsia="de-CH"/>
-            </w:rPr>
-          </w:pPr>
-          <w:hyperlink w:anchor="_Toc511569307" w:history="1">
-            <w:r>
-              <w:rPr>
-                <w:rStyle w:val="Hyperlink"/>
-                <w:noProof/>
-              </w:rPr>
-              <w:t>8.5</w:t>
-            </w:r>
-            <w:r>
-              <w:rPr>
-                <w:rFonts w:eastAsiaTheme="minorEastAsia" w:cstheme="minorBidi"/>
-                <w:noProof/>
-                <w:sz w:val="22"/>
-                <w:szCs w:val="22"/>
-                <w:lang w:eastAsia="de-CH"/>
-              </w:rPr>
-              <w:tab/>
-            </w:r>
-            <w:r>
-              <w:rPr>
-                <w:rStyle w:val="Hyperlink"/>
-                <w:noProof/>
-              </w:rPr>
-              <w:t>Entwurf Webservice 3: QMC Produkte auslesen</w:t>
-            </w:r>
-            <w:r>
-              <w:rPr>
-                <w:noProof/>
-                <w:webHidden/>
-              </w:rPr>
-              <w:tab/>
-            </w:r>
-            <w:r>
-              <w:rPr>
-                <w:noProof/>
-                <w:webHidden/>
-              </w:rPr>
-              <w:fldChar w:fldCharType="begin"/>
-            </w:r>
-            <w:r>
-              <w:rPr>
-                <w:noProof/>
-                <w:webHidden/>
-              </w:rPr>
-              <w:instrText xml:space="preserve"> PAGEREF _Toc511569307 \h </w:instrText>
-            </w:r>
-            <w:r>
-              <w:rPr>
-                <w:noProof/>
-                <w:webHidden/>
-              </w:rPr>
-            </w:r>
-            <w:r>
-              <w:rPr>
-                <w:noProof/>
-                <w:webHidden/>
-              </w:rPr>
-              <w:fldChar w:fldCharType="separate"/>
-            </w:r>
-            <w:r>
-              <w:rPr>
-                <w:noProof/>
-                <w:webHidden/>
-              </w:rPr>
-              <w:t>25</w:t>
-            </w:r>
-            <w:r>
-              <w:rPr>
-                <w:noProof/>
-                <w:webHidden/>
-              </w:rPr>
-              <w:fldChar w:fldCharType="end"/>
-            </w:r>
-          </w:hyperlink>
-        </w:p>
-        <w:p>
-          <w:pPr>
-            <w:pStyle w:val="Verzeichnis2"/>
-            <w:rPr>
-              <w:rFonts w:eastAsiaTheme="minorEastAsia" w:cstheme="minorBidi"/>
-              <w:noProof/>
-              <w:sz w:val="22"/>
-              <w:szCs w:val="22"/>
-              <w:lang w:eastAsia="de-CH"/>
-            </w:rPr>
-          </w:pPr>
-          <w:hyperlink w:anchor="_Toc511569308" w:history="1">
-            <w:r>
-              <w:rPr>
-                <w:rStyle w:val="Hyperlink"/>
-                <w:noProof/>
-              </w:rPr>
-              <w:t>8.6</w:t>
-            </w:r>
-            <w:r>
-              <w:rPr>
-                <w:rFonts w:eastAsiaTheme="minorEastAsia" w:cstheme="minorBidi"/>
-                <w:noProof/>
-                <w:sz w:val="22"/>
-                <w:szCs w:val="22"/>
-                <w:lang w:eastAsia="de-CH"/>
-              </w:rPr>
-              <w:tab/>
-            </w:r>
-            <w:r>
-              <w:rPr>
-                <w:rStyle w:val="Hyperlink"/>
-                <w:noProof/>
-              </w:rPr>
-              <w:t>Entwurf Webservice 4: Kundendaten ändern</w:t>
-            </w:r>
-            <w:r>
-              <w:rPr>
-                <w:noProof/>
-                <w:webHidden/>
-              </w:rPr>
-              <w:tab/>
-            </w:r>
-            <w:r>
-              <w:rPr>
-                <w:noProof/>
-                <w:webHidden/>
-              </w:rPr>
-              <w:fldChar w:fldCharType="begin"/>
-            </w:r>
-            <w:r>
-              <w:rPr>
-                <w:noProof/>
-                <w:webHidden/>
-              </w:rPr>
-              <w:instrText xml:space="preserve"> PAGEREF _Toc511569308 \h </w:instrText>
-            </w:r>
-            <w:r>
-              <w:rPr>
-                <w:noProof/>
-                <w:webHidden/>
-              </w:rPr>
-            </w:r>
-            <w:r>
-              <w:rPr>
-                <w:noProof/>
-                <w:webHidden/>
-              </w:rPr>
-              <w:fldChar w:fldCharType="separate"/>
-            </w:r>
-            <w:r>
-              <w:rPr>
-                <w:noProof/>
-                <w:webHidden/>
-              </w:rPr>
-              <w:t>26</w:t>
-            </w:r>
-            <w:r>
-              <w:rPr>
-                <w:noProof/>
-                <w:webHidden/>
-              </w:rPr>
-              <w:fldChar w:fldCharType="end"/>
-            </w:r>
-          </w:hyperlink>
-        </w:p>
-        <w:p>
-          <w:pPr>
-            <w:pStyle w:val="Verzeichnis2"/>
-            <w:rPr>
-              <w:rFonts w:eastAsiaTheme="minorEastAsia" w:cstheme="minorBidi"/>
-              <w:noProof/>
-              <w:sz w:val="22"/>
-              <w:szCs w:val="22"/>
-              <w:lang w:eastAsia="de-CH"/>
-            </w:rPr>
-          </w:pPr>
-          <w:hyperlink w:anchor="_Toc511569309" w:history="1">
-            <w:r>
-              <w:rPr>
-                <w:rStyle w:val="Hyperlink"/>
-                <w:noProof/>
-              </w:rPr>
-              <w:t>8.7</w:t>
-            </w:r>
-            <w:r>
-              <w:rPr>
-                <w:rFonts w:eastAsiaTheme="minorEastAsia" w:cstheme="minorBidi"/>
-                <w:noProof/>
-                <w:sz w:val="22"/>
-                <w:szCs w:val="22"/>
-                <w:lang w:eastAsia="de-CH"/>
-              </w:rPr>
-              <w:tab/>
-            </w:r>
-            <w:r>
-              <w:rPr>
-                <w:rStyle w:val="Hyperlink"/>
-                <w:noProof/>
-              </w:rPr>
-              <w:t>Entscheidungen</w:t>
-            </w:r>
-            <w:r>
-              <w:rPr>
-                <w:noProof/>
-                <w:webHidden/>
-              </w:rPr>
-              <w:tab/>
-            </w:r>
-            <w:r>
-              <w:rPr>
-                <w:noProof/>
-                <w:webHidden/>
-              </w:rPr>
-              <w:fldChar w:fldCharType="begin"/>
-            </w:r>
-            <w:r>
-              <w:rPr>
-                <w:noProof/>
-                <w:webHidden/>
-              </w:rPr>
-              <w:instrText xml:space="preserve"> PAGEREF _Toc511569309 \h </w:instrText>
-            </w:r>
-            <w:r>
-              <w:rPr>
-                <w:noProof/>
-                <w:webHidden/>
-              </w:rPr>
-            </w:r>
-            <w:r>
-              <w:rPr>
-                <w:noProof/>
-                <w:webHidden/>
-              </w:rPr>
-              <w:fldChar w:fldCharType="separate"/>
-            </w:r>
-            <w:r>
-              <w:rPr>
-                <w:noProof/>
-                <w:webHidden/>
-              </w:rPr>
-              <w:t>26</w:t>
+              <w:t>41</w:t>
             </w:r>
             <w:r>
               <w:rPr>
@@ -4393,13 +7323,13 @@
               <w:lang w:eastAsia="de-CH"/>
             </w:rPr>
           </w:pPr>
-          <w:hyperlink w:anchor="_Toc511569310" w:history="1">
+          <w:hyperlink w:anchor="_Toc511709098" w:history="1">
             <w:r>
               <w:rPr>
                 <w:rStyle w:val="Hyperlink"/>
                 <w:noProof/>
               </w:rPr>
-              <w:t>9</w:t>
+              <w:t>14</w:t>
             </w:r>
             <w:r>
               <w:rPr>
@@ -4416,7 +7346,7 @@
                 <w:rStyle w:val="Hyperlink"/>
                 <w:noProof/>
               </w:rPr>
-              <w:t>Realisierung Webservice</w:t>
+              <w:t>Glossar</w:t>
             </w:r>
             <w:r>
               <w:rPr>
@@ -4437,7 +7367,7 @@
                 <w:noProof/>
                 <w:webHidden/>
               </w:rPr>
-              <w:instrText xml:space="preserve"> PAGEREF _Toc511569310 \h </w:instrText>
+              <w:instrText xml:space="preserve"> PAGEREF _Toc511709098 \h </w:instrText>
             </w:r>
             <w:r>
               <w:rPr>
@@ -4457,1022 +7387,7 @@
                 <w:noProof/>
                 <w:webHidden/>
               </w:rPr>
-              <w:t>27</w:t>
-            </w:r>
-            <w:r>
-              <w:rPr>
-                <w:noProof/>
-                <w:webHidden/>
-              </w:rPr>
-              <w:fldChar w:fldCharType="end"/>
-            </w:r>
-          </w:hyperlink>
-        </w:p>
-        <w:p>
-          <w:pPr>
-            <w:pStyle w:val="Verzeichnis2"/>
-            <w:rPr>
-              <w:rFonts w:eastAsiaTheme="minorEastAsia" w:cstheme="minorBidi"/>
-              <w:noProof/>
-              <w:sz w:val="22"/>
-              <w:szCs w:val="22"/>
-              <w:lang w:eastAsia="de-CH"/>
-            </w:rPr>
-          </w:pPr>
-          <w:hyperlink w:anchor="_Toc511569311" w:history="1">
-            <w:r>
-              <w:rPr>
-                <w:rStyle w:val="Hyperlink"/>
-                <w:noProof/>
-              </w:rPr>
-              <w:t>9.1</w:t>
-            </w:r>
-            <w:r>
-              <w:rPr>
-                <w:rFonts w:eastAsiaTheme="minorEastAsia" w:cstheme="minorBidi"/>
-                <w:noProof/>
-                <w:sz w:val="22"/>
-                <w:szCs w:val="22"/>
-                <w:lang w:eastAsia="de-CH"/>
-              </w:rPr>
-              <w:tab/>
-            </w:r>
-            <w:r>
-              <w:rPr>
-                <w:rStyle w:val="Hyperlink"/>
-                <w:noProof/>
-              </w:rPr>
-              <w:t>Enterprise Services Builder</w:t>
-            </w:r>
-            <w:r>
-              <w:rPr>
-                <w:noProof/>
-                <w:webHidden/>
-              </w:rPr>
-              <w:tab/>
-            </w:r>
-            <w:r>
-              <w:rPr>
-                <w:noProof/>
-                <w:webHidden/>
-              </w:rPr>
-              <w:fldChar w:fldCharType="begin"/>
-            </w:r>
-            <w:r>
-              <w:rPr>
-                <w:noProof/>
-                <w:webHidden/>
-              </w:rPr>
-              <w:instrText xml:space="preserve"> PAGEREF _Toc511569311 \h </w:instrText>
-            </w:r>
-            <w:r>
-              <w:rPr>
-                <w:noProof/>
-                <w:webHidden/>
-              </w:rPr>
-            </w:r>
-            <w:r>
-              <w:rPr>
-                <w:noProof/>
-                <w:webHidden/>
-              </w:rPr>
-              <w:fldChar w:fldCharType="separate"/>
-            </w:r>
-            <w:r>
-              <w:rPr>
-                <w:noProof/>
-                <w:webHidden/>
-              </w:rPr>
-              <w:t>27</w:t>
-            </w:r>
-            <w:r>
-              <w:rPr>
-                <w:noProof/>
-                <w:webHidden/>
-              </w:rPr>
-              <w:fldChar w:fldCharType="end"/>
-            </w:r>
-          </w:hyperlink>
-        </w:p>
-        <w:p>
-          <w:pPr>
-            <w:pStyle w:val="Verzeichnis3"/>
-            <w:rPr>
-              <w:rFonts w:eastAsiaTheme="minorEastAsia" w:cstheme="minorBidi"/>
-              <w:noProof/>
-              <w:sz w:val="22"/>
-              <w:szCs w:val="22"/>
-              <w:lang w:eastAsia="de-CH"/>
-            </w:rPr>
-          </w:pPr>
-          <w:hyperlink w:anchor="_Toc511569312" w:history="1">
-            <w:r>
-              <w:rPr>
-                <w:rStyle w:val="Hyperlink"/>
-                <w:noProof/>
-              </w:rPr>
-              <w:t>9.1.1</w:t>
-            </w:r>
-            <w:r>
-              <w:rPr>
-                <w:rFonts w:eastAsiaTheme="minorEastAsia" w:cstheme="minorBidi"/>
-                <w:noProof/>
-                <w:sz w:val="22"/>
-                <w:szCs w:val="22"/>
-                <w:lang w:eastAsia="de-CH"/>
-              </w:rPr>
-              <w:tab/>
-            </w:r>
-            <w:r>
-              <w:rPr>
-                <w:rStyle w:val="Hyperlink"/>
-                <w:noProof/>
-              </w:rPr>
-              <w:t>Namespace erstellen</w:t>
-            </w:r>
-            <w:r>
-              <w:rPr>
-                <w:noProof/>
-                <w:webHidden/>
-              </w:rPr>
-              <w:tab/>
-            </w:r>
-            <w:r>
-              <w:rPr>
-                <w:noProof/>
-                <w:webHidden/>
-              </w:rPr>
-              <w:fldChar w:fldCharType="begin"/>
-            </w:r>
-            <w:r>
-              <w:rPr>
-                <w:noProof/>
-                <w:webHidden/>
-              </w:rPr>
-              <w:instrText xml:space="preserve"> PAGEREF _Toc511569312 \h </w:instrText>
-            </w:r>
-            <w:r>
-              <w:rPr>
-                <w:noProof/>
-                <w:webHidden/>
-              </w:rPr>
-            </w:r>
-            <w:r>
-              <w:rPr>
-                <w:noProof/>
-                <w:webHidden/>
-              </w:rPr>
-              <w:fldChar w:fldCharType="separate"/>
-            </w:r>
-            <w:r>
-              <w:rPr>
-                <w:noProof/>
-                <w:webHidden/>
-              </w:rPr>
-              <w:t>27</w:t>
-            </w:r>
-            <w:r>
-              <w:rPr>
-                <w:noProof/>
-                <w:webHidden/>
-              </w:rPr>
-              <w:fldChar w:fldCharType="end"/>
-            </w:r>
-          </w:hyperlink>
-        </w:p>
-        <w:p>
-          <w:pPr>
-            <w:pStyle w:val="Verzeichnis3"/>
-            <w:rPr>
-              <w:rFonts w:eastAsiaTheme="minorEastAsia" w:cstheme="minorBidi"/>
-              <w:noProof/>
-              <w:sz w:val="22"/>
-              <w:szCs w:val="22"/>
-              <w:lang w:eastAsia="de-CH"/>
-            </w:rPr>
-          </w:pPr>
-          <w:hyperlink w:anchor="_Toc511569313" w:history="1">
-            <w:r>
-              <w:rPr>
-                <w:rStyle w:val="Hyperlink"/>
-                <w:noProof/>
-              </w:rPr>
-              <w:t>9.1.2</w:t>
-            </w:r>
-            <w:r>
-              <w:rPr>
-                <w:rFonts w:eastAsiaTheme="minorEastAsia" w:cstheme="minorBidi"/>
-                <w:noProof/>
-                <w:sz w:val="22"/>
-                <w:szCs w:val="22"/>
-                <w:lang w:eastAsia="de-CH"/>
-              </w:rPr>
-              <w:tab/>
-            </w:r>
-            <w:r>
-              <w:rPr>
-                <w:rStyle w:val="Hyperlink"/>
-                <w:noProof/>
-              </w:rPr>
-              <w:t>Data Type erstellen</w:t>
-            </w:r>
-            <w:r>
-              <w:rPr>
-                <w:noProof/>
-                <w:webHidden/>
-              </w:rPr>
-              <w:tab/>
-            </w:r>
-            <w:r>
-              <w:rPr>
-                <w:noProof/>
-                <w:webHidden/>
-              </w:rPr>
-              <w:fldChar w:fldCharType="begin"/>
-            </w:r>
-            <w:r>
-              <w:rPr>
-                <w:noProof/>
-                <w:webHidden/>
-              </w:rPr>
-              <w:instrText xml:space="preserve"> PAGEREF _Toc511569313 \h </w:instrText>
-            </w:r>
-            <w:r>
-              <w:rPr>
-                <w:noProof/>
-                <w:webHidden/>
-              </w:rPr>
-            </w:r>
-            <w:r>
-              <w:rPr>
-                <w:noProof/>
-                <w:webHidden/>
-              </w:rPr>
-              <w:fldChar w:fldCharType="separate"/>
-            </w:r>
-            <w:r>
-              <w:rPr>
-                <w:noProof/>
-                <w:webHidden/>
-              </w:rPr>
-              <w:t>27</w:t>
-            </w:r>
-            <w:r>
-              <w:rPr>
-                <w:noProof/>
-                <w:webHidden/>
-              </w:rPr>
-              <w:fldChar w:fldCharType="end"/>
-            </w:r>
-          </w:hyperlink>
-        </w:p>
-        <w:p>
-          <w:pPr>
-            <w:pStyle w:val="Verzeichnis3"/>
-            <w:rPr>
-              <w:rFonts w:eastAsiaTheme="minorEastAsia" w:cstheme="minorBidi"/>
-              <w:noProof/>
-              <w:sz w:val="22"/>
-              <w:szCs w:val="22"/>
-              <w:lang w:eastAsia="de-CH"/>
-            </w:rPr>
-          </w:pPr>
-          <w:hyperlink w:anchor="_Toc511569314" w:history="1">
-            <w:r>
-              <w:rPr>
-                <w:rStyle w:val="Hyperlink"/>
-                <w:noProof/>
-              </w:rPr>
-              <w:t>9.1.3</w:t>
-            </w:r>
-            <w:r>
-              <w:rPr>
-                <w:rFonts w:eastAsiaTheme="minorEastAsia" w:cstheme="minorBidi"/>
-                <w:noProof/>
-                <w:sz w:val="22"/>
-                <w:szCs w:val="22"/>
-                <w:lang w:eastAsia="de-CH"/>
-              </w:rPr>
-              <w:tab/>
-            </w:r>
-            <w:r>
-              <w:rPr>
-                <w:rStyle w:val="Hyperlink"/>
-                <w:noProof/>
-              </w:rPr>
-              <w:t>Messagetype erstellen</w:t>
-            </w:r>
-            <w:r>
-              <w:rPr>
-                <w:noProof/>
-                <w:webHidden/>
-              </w:rPr>
-              <w:tab/>
-            </w:r>
-            <w:r>
-              <w:rPr>
-                <w:noProof/>
-                <w:webHidden/>
-              </w:rPr>
-              <w:fldChar w:fldCharType="begin"/>
-            </w:r>
-            <w:r>
-              <w:rPr>
-                <w:noProof/>
-                <w:webHidden/>
-              </w:rPr>
-              <w:instrText xml:space="preserve"> PAGEREF _Toc511569314 \h </w:instrText>
-            </w:r>
-            <w:r>
-              <w:rPr>
-                <w:noProof/>
-                <w:webHidden/>
-              </w:rPr>
-            </w:r>
-            <w:r>
-              <w:rPr>
-                <w:noProof/>
-                <w:webHidden/>
-              </w:rPr>
-              <w:fldChar w:fldCharType="separate"/>
-            </w:r>
-            <w:r>
-              <w:rPr>
-                <w:noProof/>
-                <w:webHidden/>
-              </w:rPr>
-              <w:t>28</w:t>
-            </w:r>
-            <w:r>
-              <w:rPr>
-                <w:noProof/>
-                <w:webHidden/>
-              </w:rPr>
-              <w:fldChar w:fldCharType="end"/>
-            </w:r>
-          </w:hyperlink>
-        </w:p>
-        <w:p>
-          <w:pPr>
-            <w:pStyle w:val="Verzeichnis3"/>
-            <w:rPr>
-              <w:rFonts w:eastAsiaTheme="minorEastAsia" w:cstheme="minorBidi"/>
-              <w:noProof/>
-              <w:sz w:val="22"/>
-              <w:szCs w:val="22"/>
-              <w:lang w:eastAsia="de-CH"/>
-            </w:rPr>
-          </w:pPr>
-          <w:hyperlink w:anchor="_Toc511569315" w:history="1">
-            <w:r>
-              <w:rPr>
-                <w:rStyle w:val="Hyperlink"/>
-                <w:noProof/>
-              </w:rPr>
-              <w:t>9.1.4</w:t>
-            </w:r>
-            <w:r>
-              <w:rPr>
-                <w:rFonts w:eastAsiaTheme="minorEastAsia" w:cstheme="minorBidi"/>
-                <w:noProof/>
-                <w:sz w:val="22"/>
-                <w:szCs w:val="22"/>
-                <w:lang w:eastAsia="de-CH"/>
-              </w:rPr>
-              <w:tab/>
-            </w:r>
-            <w:r>
-              <w:rPr>
-                <w:rStyle w:val="Hyperlink"/>
-                <w:noProof/>
-              </w:rPr>
-              <w:t>Service Interface erstellen</w:t>
-            </w:r>
-            <w:r>
-              <w:rPr>
-                <w:noProof/>
-                <w:webHidden/>
-              </w:rPr>
-              <w:tab/>
-            </w:r>
-            <w:r>
-              <w:rPr>
-                <w:noProof/>
-                <w:webHidden/>
-              </w:rPr>
-              <w:fldChar w:fldCharType="begin"/>
-            </w:r>
-            <w:r>
-              <w:rPr>
-                <w:noProof/>
-                <w:webHidden/>
-              </w:rPr>
-              <w:instrText xml:space="preserve"> PAGEREF _Toc511569315 \h </w:instrText>
-            </w:r>
-            <w:r>
-              <w:rPr>
-                <w:noProof/>
-                <w:webHidden/>
-              </w:rPr>
-            </w:r>
-            <w:r>
-              <w:rPr>
-                <w:noProof/>
-                <w:webHidden/>
-              </w:rPr>
-              <w:fldChar w:fldCharType="separate"/>
-            </w:r>
-            <w:r>
-              <w:rPr>
-                <w:noProof/>
-                <w:webHidden/>
-              </w:rPr>
-              <w:t>29</w:t>
-            </w:r>
-            <w:r>
-              <w:rPr>
-                <w:noProof/>
-                <w:webHidden/>
-              </w:rPr>
-              <w:fldChar w:fldCharType="end"/>
-            </w:r>
-          </w:hyperlink>
-        </w:p>
-        <w:p>
-          <w:pPr>
-            <w:pStyle w:val="Verzeichnis3"/>
-            <w:rPr>
-              <w:rFonts w:eastAsiaTheme="minorEastAsia" w:cstheme="minorBidi"/>
-              <w:noProof/>
-              <w:sz w:val="22"/>
-              <w:szCs w:val="22"/>
-              <w:lang w:eastAsia="de-CH"/>
-            </w:rPr>
-          </w:pPr>
-          <w:hyperlink w:anchor="_Toc511569316" w:history="1">
-            <w:r>
-              <w:rPr>
-                <w:rStyle w:val="Hyperlink"/>
-                <w:noProof/>
-              </w:rPr>
-              <w:t>9.1.5</w:t>
-            </w:r>
-            <w:r>
-              <w:rPr>
-                <w:rFonts w:eastAsiaTheme="minorEastAsia" w:cstheme="minorBidi"/>
-                <w:noProof/>
-                <w:sz w:val="22"/>
-                <w:szCs w:val="22"/>
-                <w:lang w:eastAsia="de-CH"/>
-              </w:rPr>
-              <w:tab/>
-            </w:r>
-            <w:r>
-              <w:rPr>
-                <w:rStyle w:val="Hyperlink"/>
-                <w:noProof/>
-              </w:rPr>
-              <w:t>Message Mapping</w:t>
-            </w:r>
-            <w:r>
-              <w:rPr>
-                <w:noProof/>
-                <w:webHidden/>
-              </w:rPr>
-              <w:tab/>
-            </w:r>
-            <w:r>
-              <w:rPr>
-                <w:noProof/>
-                <w:webHidden/>
-              </w:rPr>
-              <w:fldChar w:fldCharType="begin"/>
-            </w:r>
-            <w:r>
-              <w:rPr>
-                <w:noProof/>
-                <w:webHidden/>
-              </w:rPr>
-              <w:instrText xml:space="preserve"> PAGEREF _Toc511569316 \h </w:instrText>
-            </w:r>
-            <w:r>
-              <w:rPr>
-                <w:noProof/>
-                <w:webHidden/>
-              </w:rPr>
-            </w:r>
-            <w:r>
-              <w:rPr>
-                <w:noProof/>
-                <w:webHidden/>
-              </w:rPr>
-              <w:fldChar w:fldCharType="separate"/>
-            </w:r>
-            <w:r>
-              <w:rPr>
-                <w:noProof/>
-                <w:webHidden/>
-              </w:rPr>
-              <w:t>30</w:t>
-            </w:r>
-            <w:r>
-              <w:rPr>
-                <w:noProof/>
-                <w:webHidden/>
-              </w:rPr>
-              <w:fldChar w:fldCharType="end"/>
-            </w:r>
-          </w:hyperlink>
-        </w:p>
-        <w:p>
-          <w:pPr>
-            <w:pStyle w:val="Verzeichnis3"/>
-            <w:rPr>
-              <w:rFonts w:eastAsiaTheme="minorEastAsia" w:cstheme="minorBidi"/>
-              <w:noProof/>
-              <w:sz w:val="22"/>
-              <w:szCs w:val="22"/>
-              <w:lang w:eastAsia="de-CH"/>
-            </w:rPr>
-          </w:pPr>
-          <w:hyperlink w:anchor="_Toc511569317" w:history="1">
-            <w:r>
-              <w:rPr>
-                <w:rStyle w:val="Hyperlink"/>
-                <w:noProof/>
-              </w:rPr>
-              <w:t>9.1.6</w:t>
-            </w:r>
-            <w:r>
-              <w:rPr>
-                <w:rFonts w:eastAsiaTheme="minorEastAsia" w:cstheme="minorBidi"/>
-                <w:noProof/>
-                <w:sz w:val="22"/>
-                <w:szCs w:val="22"/>
-                <w:lang w:eastAsia="de-CH"/>
-              </w:rPr>
-              <w:tab/>
-            </w:r>
-            <w:r>
-              <w:rPr>
-                <w:rStyle w:val="Hyperlink"/>
-                <w:noProof/>
-              </w:rPr>
-              <w:t>Operation Mapping</w:t>
-            </w:r>
-            <w:r>
-              <w:rPr>
-                <w:noProof/>
-                <w:webHidden/>
-              </w:rPr>
-              <w:tab/>
-            </w:r>
-            <w:r>
-              <w:rPr>
-                <w:noProof/>
-                <w:webHidden/>
-              </w:rPr>
-              <w:fldChar w:fldCharType="begin"/>
-            </w:r>
-            <w:r>
-              <w:rPr>
-                <w:noProof/>
-                <w:webHidden/>
-              </w:rPr>
-              <w:instrText xml:space="preserve"> PAGEREF _Toc511569317 \h </w:instrText>
-            </w:r>
-            <w:r>
-              <w:rPr>
-                <w:noProof/>
-                <w:webHidden/>
-              </w:rPr>
-            </w:r>
-            <w:r>
-              <w:rPr>
-                <w:noProof/>
-                <w:webHidden/>
-              </w:rPr>
-              <w:fldChar w:fldCharType="separate"/>
-            </w:r>
-            <w:r>
-              <w:rPr>
-                <w:noProof/>
-                <w:webHidden/>
-              </w:rPr>
-              <w:t>31</w:t>
-            </w:r>
-            <w:r>
-              <w:rPr>
-                <w:noProof/>
-                <w:webHidden/>
-              </w:rPr>
-              <w:fldChar w:fldCharType="end"/>
-            </w:r>
-          </w:hyperlink>
-        </w:p>
-        <w:p>
-          <w:pPr>
-            <w:pStyle w:val="Verzeichnis2"/>
-            <w:rPr>
-              <w:rFonts w:eastAsiaTheme="minorEastAsia" w:cstheme="minorBidi"/>
-              <w:noProof/>
-              <w:sz w:val="22"/>
-              <w:szCs w:val="22"/>
-              <w:lang w:eastAsia="de-CH"/>
-            </w:rPr>
-          </w:pPr>
-          <w:hyperlink w:anchor="_Toc511569318" w:history="1">
-            <w:r>
-              <w:rPr>
-                <w:rStyle w:val="Hyperlink"/>
-                <w:noProof/>
-              </w:rPr>
-              <w:t>9.2</w:t>
-            </w:r>
-            <w:r>
-              <w:rPr>
-                <w:rFonts w:eastAsiaTheme="minorEastAsia" w:cstheme="minorBidi"/>
-                <w:noProof/>
-                <w:sz w:val="22"/>
-                <w:szCs w:val="22"/>
-                <w:lang w:eastAsia="de-CH"/>
-              </w:rPr>
-              <w:tab/>
-            </w:r>
-            <w:r>
-              <w:rPr>
-                <w:rStyle w:val="Hyperlink"/>
-                <w:noProof/>
-              </w:rPr>
-              <w:t>Enterprise Services Builder</w:t>
-            </w:r>
-            <w:r>
-              <w:rPr>
-                <w:noProof/>
-                <w:webHidden/>
-              </w:rPr>
-              <w:tab/>
-            </w:r>
-            <w:r>
-              <w:rPr>
-                <w:noProof/>
-                <w:webHidden/>
-              </w:rPr>
-              <w:fldChar w:fldCharType="begin"/>
-            </w:r>
-            <w:r>
-              <w:rPr>
-                <w:noProof/>
-                <w:webHidden/>
-              </w:rPr>
-              <w:instrText xml:space="preserve"> PAGEREF _Toc511569318 \h </w:instrText>
-            </w:r>
-            <w:r>
-              <w:rPr>
-                <w:noProof/>
-                <w:webHidden/>
-              </w:rPr>
-            </w:r>
-            <w:r>
-              <w:rPr>
-                <w:noProof/>
-                <w:webHidden/>
-              </w:rPr>
-              <w:fldChar w:fldCharType="separate"/>
-            </w:r>
-            <w:r>
-              <w:rPr>
-                <w:noProof/>
-                <w:webHidden/>
-              </w:rPr>
-              <w:t>31</w:t>
-            </w:r>
-            <w:r>
-              <w:rPr>
-                <w:noProof/>
-                <w:webHidden/>
-              </w:rPr>
-              <w:fldChar w:fldCharType="end"/>
-            </w:r>
-          </w:hyperlink>
-        </w:p>
-        <w:p>
-          <w:pPr>
-            <w:pStyle w:val="Verzeichnis3"/>
-            <w:rPr>
-              <w:rFonts w:eastAsiaTheme="minorEastAsia" w:cstheme="minorBidi"/>
-              <w:noProof/>
-              <w:sz w:val="22"/>
-              <w:szCs w:val="22"/>
-              <w:lang w:eastAsia="de-CH"/>
-            </w:rPr>
-          </w:pPr>
-          <w:hyperlink w:anchor="_Toc511569319" w:history="1">
-            <w:r>
-              <w:rPr>
-                <w:rStyle w:val="Hyperlink"/>
-                <w:noProof/>
-              </w:rPr>
-              <w:t>9.2.1</w:t>
-            </w:r>
-            <w:r>
-              <w:rPr>
-                <w:rFonts w:eastAsiaTheme="minorEastAsia" w:cstheme="minorBidi"/>
-                <w:noProof/>
-                <w:sz w:val="22"/>
-                <w:szCs w:val="22"/>
-                <w:lang w:eastAsia="de-CH"/>
-              </w:rPr>
-              <w:tab/>
-            </w:r>
-            <w:r>
-              <w:rPr>
-                <w:rStyle w:val="Hyperlink"/>
-                <w:noProof/>
-              </w:rPr>
-              <w:t>Communication Channel erstellen!!!!!!!</w:t>
-            </w:r>
-            <w:r>
-              <w:rPr>
-                <w:noProof/>
-                <w:webHidden/>
-              </w:rPr>
-              <w:tab/>
-            </w:r>
-            <w:r>
-              <w:rPr>
-                <w:noProof/>
-                <w:webHidden/>
-              </w:rPr>
-              <w:fldChar w:fldCharType="begin"/>
-            </w:r>
-            <w:r>
-              <w:rPr>
-                <w:noProof/>
-                <w:webHidden/>
-              </w:rPr>
-              <w:instrText xml:space="preserve"> PAGEREF _Toc511569319 \h </w:instrText>
-            </w:r>
-            <w:r>
-              <w:rPr>
-                <w:noProof/>
-                <w:webHidden/>
-              </w:rPr>
-            </w:r>
-            <w:r>
-              <w:rPr>
-                <w:noProof/>
-                <w:webHidden/>
-              </w:rPr>
-              <w:fldChar w:fldCharType="separate"/>
-            </w:r>
-            <w:r>
-              <w:rPr>
-                <w:noProof/>
-                <w:webHidden/>
-              </w:rPr>
-              <w:t>31</w:t>
-            </w:r>
-            <w:r>
-              <w:rPr>
-                <w:noProof/>
-                <w:webHidden/>
-              </w:rPr>
-              <w:fldChar w:fldCharType="end"/>
-            </w:r>
-          </w:hyperlink>
-        </w:p>
-        <w:p>
-          <w:pPr>
-            <w:pStyle w:val="Verzeichnis3"/>
-            <w:rPr>
-              <w:rFonts w:eastAsiaTheme="minorEastAsia" w:cstheme="minorBidi"/>
-              <w:noProof/>
-              <w:sz w:val="22"/>
-              <w:szCs w:val="22"/>
-              <w:lang w:eastAsia="de-CH"/>
-            </w:rPr>
-          </w:pPr>
-          <w:hyperlink w:anchor="_Toc511569320" w:history="1">
-            <w:r>
-              <w:rPr>
-                <w:rStyle w:val="Hyperlink"/>
-                <w:noProof/>
-              </w:rPr>
-              <w:t>9.2.2</w:t>
-            </w:r>
-            <w:r>
-              <w:rPr>
-                <w:rFonts w:eastAsiaTheme="minorEastAsia" w:cstheme="minorBidi"/>
-                <w:noProof/>
-                <w:sz w:val="22"/>
-                <w:szCs w:val="22"/>
-                <w:lang w:eastAsia="de-CH"/>
-              </w:rPr>
-              <w:tab/>
-            </w:r>
-            <w:r>
-              <w:rPr>
-                <w:rStyle w:val="Hyperlink"/>
-                <w:noProof/>
-              </w:rPr>
-              <w:t>Integrated Configuration erstellen!!!!!!!!!!!!!!!!!!!</w:t>
-            </w:r>
-            <w:r>
-              <w:rPr>
-                <w:noProof/>
-                <w:webHidden/>
-              </w:rPr>
-              <w:tab/>
-            </w:r>
-            <w:r>
-              <w:rPr>
-                <w:noProof/>
-                <w:webHidden/>
-              </w:rPr>
-              <w:fldChar w:fldCharType="begin"/>
-            </w:r>
-            <w:r>
-              <w:rPr>
-                <w:noProof/>
-                <w:webHidden/>
-              </w:rPr>
-              <w:instrText xml:space="preserve"> PAGEREF _Toc511569320 \h </w:instrText>
-            </w:r>
-            <w:r>
-              <w:rPr>
-                <w:noProof/>
-                <w:webHidden/>
-              </w:rPr>
-            </w:r>
-            <w:r>
-              <w:rPr>
-                <w:noProof/>
-                <w:webHidden/>
-              </w:rPr>
-              <w:fldChar w:fldCharType="separate"/>
-            </w:r>
-            <w:r>
-              <w:rPr>
-                <w:noProof/>
-                <w:webHidden/>
-              </w:rPr>
-              <w:t>31</w:t>
-            </w:r>
-            <w:r>
-              <w:rPr>
-                <w:noProof/>
-                <w:webHidden/>
-              </w:rPr>
-              <w:fldChar w:fldCharType="end"/>
-            </w:r>
-          </w:hyperlink>
-        </w:p>
-        <w:p>
-          <w:pPr>
-            <w:pStyle w:val="Verzeichnis2"/>
-            <w:rPr>
-              <w:rFonts w:eastAsiaTheme="minorEastAsia" w:cstheme="minorBidi"/>
-              <w:noProof/>
-              <w:sz w:val="22"/>
-              <w:szCs w:val="22"/>
-              <w:lang w:eastAsia="de-CH"/>
-            </w:rPr>
-          </w:pPr>
-          <w:hyperlink w:anchor="_Toc511569321" w:history="1">
-            <w:r>
-              <w:rPr>
-                <w:rStyle w:val="Hyperlink"/>
-                <w:noProof/>
-              </w:rPr>
-              <w:t>9.3</w:t>
-            </w:r>
-            <w:r>
-              <w:rPr>
-                <w:rFonts w:eastAsiaTheme="minorEastAsia" w:cstheme="minorBidi"/>
-                <w:noProof/>
-                <w:sz w:val="22"/>
-                <w:szCs w:val="22"/>
-                <w:lang w:eastAsia="de-CH"/>
-              </w:rPr>
-              <w:tab/>
-            </w:r>
-            <w:r>
-              <w:rPr>
-                <w:rStyle w:val="Hyperlink"/>
-                <w:noProof/>
-              </w:rPr>
-              <w:t>SProxy</w:t>
-            </w:r>
-            <w:r>
-              <w:rPr>
-                <w:noProof/>
-                <w:webHidden/>
-              </w:rPr>
-              <w:tab/>
-            </w:r>
-            <w:r>
-              <w:rPr>
-                <w:noProof/>
-                <w:webHidden/>
-              </w:rPr>
-              <w:fldChar w:fldCharType="begin"/>
-            </w:r>
-            <w:r>
-              <w:rPr>
-                <w:noProof/>
-                <w:webHidden/>
-              </w:rPr>
-              <w:instrText xml:space="preserve"> PAGEREF _Toc511569321 \h </w:instrText>
-            </w:r>
-            <w:r>
-              <w:rPr>
-                <w:noProof/>
-                <w:webHidden/>
-              </w:rPr>
-            </w:r>
-            <w:r>
-              <w:rPr>
-                <w:noProof/>
-                <w:webHidden/>
-              </w:rPr>
-              <w:fldChar w:fldCharType="separate"/>
-            </w:r>
-            <w:r>
-              <w:rPr>
-                <w:noProof/>
-                <w:webHidden/>
-              </w:rPr>
-              <w:t>31</w:t>
-            </w:r>
-            <w:r>
-              <w:rPr>
-                <w:noProof/>
-                <w:webHidden/>
-              </w:rPr>
-              <w:fldChar w:fldCharType="end"/>
-            </w:r>
-          </w:hyperlink>
-        </w:p>
-        <w:p>
-          <w:pPr>
-            <w:pStyle w:val="Verzeichnis2"/>
-            <w:rPr>
-              <w:rFonts w:eastAsiaTheme="minorEastAsia" w:cstheme="minorBidi"/>
-              <w:noProof/>
-              <w:sz w:val="22"/>
-              <w:szCs w:val="22"/>
-              <w:lang w:eastAsia="de-CH"/>
-            </w:rPr>
-          </w:pPr>
-          <w:hyperlink w:anchor="_Toc511569322" w:history="1">
-            <w:r>
-              <w:rPr>
-                <w:rStyle w:val="Hyperlink"/>
-                <w:noProof/>
-              </w:rPr>
-              <w:t>9.4</w:t>
-            </w:r>
-            <w:r>
-              <w:rPr>
-                <w:noProof/>
-                <w:webHidden/>
-              </w:rPr>
-              <w:tab/>
-            </w:r>
-            <w:r>
-              <w:rPr>
-                <w:noProof/>
-                <w:webHidden/>
-              </w:rPr>
-              <w:fldChar w:fldCharType="begin"/>
-            </w:r>
-            <w:r>
-              <w:rPr>
-                <w:noProof/>
-                <w:webHidden/>
-              </w:rPr>
-              <w:instrText xml:space="preserve"> PAGEREF _Toc511569322 \h </w:instrText>
-            </w:r>
-            <w:r>
-              <w:rPr>
-                <w:noProof/>
-                <w:webHidden/>
-              </w:rPr>
-            </w:r>
-            <w:r>
-              <w:rPr>
-                <w:noProof/>
-                <w:webHidden/>
-              </w:rPr>
-              <w:fldChar w:fldCharType="separate"/>
-            </w:r>
-            <w:r>
-              <w:rPr>
-                <w:noProof/>
-                <w:webHidden/>
-              </w:rPr>
-              <w:t>33</w:t>
+              <w:t>41</w:t>
             </w:r>
             <w:r>
               <w:rPr>
@@ -5494,13 +7409,13 @@
               <w:lang w:eastAsia="de-CH"/>
             </w:rPr>
           </w:pPr>
-          <w:hyperlink w:anchor="_Toc511569323" w:history="1">
+          <w:hyperlink w:anchor="_Toc511709099" w:history="1">
             <w:r>
               <w:rPr>
                 <w:rStyle w:val="Hyperlink"/>
                 <w:noProof/>
               </w:rPr>
-              <w:t>10</w:t>
+              <w:t>15</w:t>
             </w:r>
             <w:r>
               <w:rPr>
@@ -5517,7 +7432,7 @@
                 <w:rStyle w:val="Hyperlink"/>
                 <w:noProof/>
               </w:rPr>
-              <w:t>Glossar</w:t>
+              <w:t>Quellenverzeichnis</w:t>
             </w:r>
             <w:r>
               <w:rPr>
@@ -5538,7 +7453,7 @@
                 <w:noProof/>
                 <w:webHidden/>
               </w:rPr>
-              <w:instrText xml:space="preserve"> PAGEREF _Toc511569323 \h </w:instrText>
+              <w:instrText xml:space="preserve"> PAGEREF _Toc511709099 \h </w:instrText>
             </w:r>
             <w:r>
               <w:rPr>
@@ -5558,7 +7473,7 @@
                 <w:noProof/>
                 <w:webHidden/>
               </w:rPr>
-              <w:t>35</w:t>
+              <w:t>41</w:t>
             </w:r>
             <w:r>
               <w:rPr>
@@ -5580,13 +7495,13 @@
               <w:lang w:eastAsia="de-CH"/>
             </w:rPr>
           </w:pPr>
-          <w:hyperlink w:anchor="_Toc511569324" w:history="1">
+          <w:hyperlink w:anchor="_Toc511709100" w:history="1">
             <w:r>
               <w:rPr>
                 <w:rStyle w:val="Hyperlink"/>
                 <w:noProof/>
               </w:rPr>
-              <w:t>11</w:t>
+              <w:t>16</w:t>
             </w:r>
             <w:r>
               <w:rPr>
@@ -5603,7 +7518,7 @@
                 <w:rStyle w:val="Hyperlink"/>
                 <w:noProof/>
               </w:rPr>
-              <w:t>Quellenverzeichnis</w:t>
+              <w:t>Abbildungsverzeichnis</w:t>
             </w:r>
             <w:r>
               <w:rPr>
@@ -5624,7 +7539,7 @@
                 <w:noProof/>
                 <w:webHidden/>
               </w:rPr>
-              <w:instrText xml:space="preserve"> PAGEREF _Toc511569324 \h </w:instrText>
+              <w:instrText xml:space="preserve"> PAGEREF _Toc511709100 \h </w:instrText>
             </w:r>
             <w:r>
               <w:rPr>
@@ -5666,13 +7581,13 @@
               <w:lang w:eastAsia="de-CH"/>
             </w:rPr>
           </w:pPr>
-          <w:hyperlink w:anchor="_Toc511569325" w:history="1">
+          <w:hyperlink w:anchor="_Toc511709101" w:history="1">
             <w:r>
               <w:rPr>
                 <w:rStyle w:val="Hyperlink"/>
                 <w:noProof/>
               </w:rPr>
-              <w:t>12</w:t>
+              <w:t>17</w:t>
             </w:r>
             <w:r>
               <w:rPr>
@@ -5689,7 +7604,7 @@
                 <w:rStyle w:val="Hyperlink"/>
                 <w:noProof/>
               </w:rPr>
-              <w:t>Abbildungsverzeichnis</w:t>
+              <w:t>Tabellenverzeichnis</w:t>
             </w:r>
             <w:r>
               <w:rPr>
@@ -5710,7 +7625,7 @@
                 <w:noProof/>
                 <w:webHidden/>
               </w:rPr>
-              <w:instrText xml:space="preserve"> PAGEREF _Toc511569325 \h </w:instrText>
+              <w:instrText xml:space="preserve"> PAGEREF _Toc511709101 \h </w:instrText>
             </w:r>
             <w:r>
               <w:rPr>
@@ -5752,7 +7667,7 @@
               <w:lang w:eastAsia="de-CH"/>
             </w:rPr>
           </w:pPr>
-          <w:hyperlink r:id="rId18" w:anchor="_Toc511569326" w:history="1">
+          <w:hyperlink r:id="rId18" w:anchor="_Toc511709102" w:history="1">
             <w:r>
               <w:rPr>
                 <w:rStyle w:val="Hyperlink"/>
@@ -5779,7 +7694,7 @@
                 <w:noProof/>
                 <w:webHidden/>
               </w:rPr>
-              <w:instrText xml:space="preserve"> PAGEREF _Toc511569326 \h </w:instrText>
+              <w:instrText xml:space="preserve"> PAGEREF _Toc511709102 \h </w:instrText>
             </w:r>
             <w:r>
               <w:rPr>
@@ -5821,7 +7736,7 @@
               <w:lang w:eastAsia="de-CH"/>
             </w:rPr>
           </w:pPr>
-          <w:hyperlink r:id="rId19" w:anchor="_Toc511569327" w:history="1">
+          <w:hyperlink r:id="rId19" w:anchor="_Toc511709103" w:history="1">
             <w:r>
               <w:rPr>
                 <w:rStyle w:val="Hyperlink"/>
@@ -5848,7 +7763,7 @@
                 <w:noProof/>
                 <w:webHidden/>
               </w:rPr>
-              <w:instrText xml:space="preserve"> PAGEREF _Toc511569327 \h </w:instrText>
+              <w:instrText xml:space="preserve"> PAGEREF _Toc511709103 \h </w:instrText>
             </w:r>
             <w:r>
               <w:rPr>
@@ -6036,7 +7951,7 @@
                             <w:bookmarkStart w:id="20" w:name="_Toc506290265"/>
                             <w:bookmarkStart w:id="21" w:name="_Toc506302481"/>
                             <w:bookmarkStart w:id="22" w:name="_Toc510980199"/>
-                            <w:bookmarkStart w:id="23" w:name="_Toc511569268"/>
+                            <w:bookmarkStart w:id="23" w:name="_Toc511709026"/>
                             <w:r>
                               <w:t>Teil 1</w:t>
                             </w:r>
@@ -6105,7 +8020,7 @@
                       <w:bookmarkStart w:id="32" w:name="_Toc506290265"/>
                       <w:bookmarkStart w:id="33" w:name="_Toc506302481"/>
                       <w:bookmarkStart w:id="34" w:name="_Toc510980199"/>
-                      <w:bookmarkStart w:id="35" w:name="_Toc511569268"/>
+                      <w:bookmarkStart w:id="35" w:name="_Toc511709026"/>
                       <w:r>
                         <w:t>Teil 1</w:t>
                       </w:r>
@@ -6190,7 +8105,7 @@
       <w:r>
         <w:br w:type="page"/>
       </w:r>
-      <w:bookmarkStart w:id="36" w:name="_Toc511569269"/>
+      <w:bookmarkStart w:id="36" w:name="_Toc511709027"/>
       <w:r>
         <w:lastRenderedPageBreak/>
         <w:t>Aufgabestellung</w:t>
@@ -6222,7 +8137,7 @@
         </w:tabs>
         <w:ind w:left="709" w:hanging="851"/>
       </w:pPr>
-      <w:bookmarkStart w:id="37" w:name="_Toc511569270"/>
+      <w:bookmarkStart w:id="37" w:name="_Toc511709028"/>
       <w:r>
         <w:t>Ausgangslage</w:t>
       </w:r>
@@ -6244,7 +8159,7 @@
         </w:tabs>
         <w:ind w:left="709"/>
       </w:pPr>
-      <w:bookmarkStart w:id="38" w:name="_Toc511569271"/>
+      <w:bookmarkStart w:id="38" w:name="_Toc511709029"/>
       <w:r>
         <w:t>Detaillierte Aufgabenstellung</w:t>
       </w:r>
@@ -6254,7 +8169,7 @@
       <w:pPr>
         <w:pStyle w:val="berschrift3"/>
       </w:pPr>
-      <w:bookmarkStart w:id="39" w:name="_Toc511569272"/>
+      <w:bookmarkStart w:id="39" w:name="_Toc511709030"/>
       <w:r>
         <w:t xml:space="preserve">Ursprung </w:t>
       </w:r>
@@ -6353,7 +8268,7 @@
       <w:pPr>
         <w:pStyle w:val="berschrift3"/>
       </w:pPr>
-      <w:bookmarkStart w:id="40" w:name="_Toc511569273"/>
+      <w:bookmarkStart w:id="40" w:name="_Toc511709031"/>
       <w:r>
         <w:t>Systemarchitektur</w:t>
       </w:r>
@@ -6462,7 +8377,7 @@
       <w:pPr>
         <w:pStyle w:val="berschrift3"/>
       </w:pPr>
-      <w:bookmarkStart w:id="41" w:name="_Toc511569274"/>
+      <w:bookmarkStart w:id="41" w:name="_Toc511709032"/>
       <w:r>
         <w:t>Musskriterien</w:t>
       </w:r>
@@ -6509,7 +8424,7 @@
       <w:pPr>
         <w:pStyle w:val="berschrift3"/>
       </w:pPr>
-      <w:bookmarkStart w:id="42" w:name="_Toc511569275"/>
+      <w:bookmarkStart w:id="42" w:name="_Toc511709033"/>
       <w:r>
         <w:t>Technische Vorgaben</w:t>
       </w:r>
@@ -6634,7 +8549,7 @@
       <w:pPr>
         <w:pStyle w:val="berschrift3"/>
       </w:pPr>
-      <w:bookmarkStart w:id="43" w:name="_Toc511569276"/>
+      <w:bookmarkStart w:id="43" w:name="_Toc511709034"/>
       <w:r>
         <w:t>Abgrenzungskriterien</w:t>
       </w:r>
@@ -6652,7 +8567,7 @@
       <w:pPr>
         <w:pStyle w:val="berschrift3"/>
       </w:pPr>
-      <w:bookmarkStart w:id="44" w:name="_Toc511569277"/>
+      <w:bookmarkStart w:id="44" w:name="_Toc511709035"/>
       <w:r>
         <w:t>Zielgruppen</w:t>
       </w:r>
@@ -6675,7 +8590,7 @@
       <w:pPr>
         <w:pStyle w:val="berschrift3"/>
       </w:pPr>
-      <w:bookmarkStart w:id="45" w:name="_Toc511569278"/>
+      <w:bookmarkStart w:id="45" w:name="_Toc511709036"/>
       <w:r>
         <w:t>Betriebsbedingungen</w:t>
       </w:r>
@@ -7335,7 +9250,7 @@
       <w:pPr>
         <w:pStyle w:val="berschrift3"/>
       </w:pPr>
-      <w:bookmarkStart w:id="46" w:name="_Toc511569279"/>
+      <w:bookmarkStart w:id="46" w:name="_Toc511709037"/>
       <w:r>
         <w:t>Testumfang</w:t>
       </w:r>
@@ -7361,7 +9276,7 @@
       <w:pPr>
         <w:pStyle w:val="berschrift3"/>
       </w:pPr>
-      <w:bookmarkStart w:id="47" w:name="_Toc511569280"/>
+      <w:bookmarkStart w:id="47" w:name="_Toc511709038"/>
       <w:r>
         <w:t>Dokumentation</w:t>
       </w:r>
@@ -7388,7 +9303,7 @@
         </w:tabs>
         <w:ind w:left="709"/>
       </w:pPr>
-      <w:bookmarkStart w:id="48" w:name="_Toc511569281"/>
+      <w:bookmarkStart w:id="48" w:name="_Toc511709039"/>
       <w:r>
         <w:t>Mittel und Methoden</w:t>
       </w:r>
@@ -7514,7 +9429,7 @@
         </w:tabs>
         <w:ind w:left="709"/>
       </w:pPr>
-      <w:bookmarkStart w:id="49" w:name="_Toc511569282"/>
+      <w:bookmarkStart w:id="49" w:name="_Toc511709040"/>
       <w:r>
         <w:t>Vorkenntnisse</w:t>
       </w:r>
@@ -7542,7 +9457,7 @@
         </w:tabs>
         <w:ind w:hanging="2836"/>
       </w:pPr>
-      <w:bookmarkStart w:id="50" w:name="_Toc511569283"/>
+      <w:bookmarkStart w:id="50" w:name="_Toc511709041"/>
       <w:r>
         <w:t>Vorarbeiten</w:t>
       </w:r>
@@ -7561,7 +9476,7 @@
         <w:pStyle w:val="berschrift2"/>
         <w:ind w:left="709"/>
       </w:pPr>
-      <w:bookmarkStart w:id="51" w:name="_Toc511569284"/>
+      <w:bookmarkStart w:id="51" w:name="_Toc511709042"/>
       <w:r>
         <w:t>Neue Lerninhalte</w:t>
       </w:r>
@@ -7592,7 +9507,7 @@
         </w:tabs>
         <w:ind w:left="709"/>
       </w:pPr>
-      <w:bookmarkStart w:id="52" w:name="_Toc511569285"/>
+      <w:bookmarkStart w:id="52" w:name="_Toc511709043"/>
       <w:r>
         <w:t>Arbeiten in den letzten 6 Monaten</w:t>
       </w:r>
@@ -7613,7 +9528,7 @@
       <w:pPr>
         <w:pStyle w:val="berschrift1"/>
       </w:pPr>
-      <w:bookmarkStart w:id="53" w:name="_Toc511569286"/>
+      <w:bookmarkStart w:id="53" w:name="_Toc511709044"/>
       <w:r>
         <w:lastRenderedPageBreak/>
         <w:t>Projektorganisatio</w:t>
@@ -7730,7 +9645,7 @@
       <w:r>
         <w:t xml:space="preserve"> </w:t>
       </w:r>
-      <w:bookmarkStart w:id="55" w:name="_Toc511569287"/>
+      <w:bookmarkStart w:id="55" w:name="_Toc511709045"/>
       <w:r>
         <w:t>Projektrollen</w:t>
       </w:r>
@@ -7919,7 +9834,7 @@
         </w:tabs>
         <w:ind w:left="851" w:hanging="851"/>
       </w:pPr>
-      <w:bookmarkStart w:id="56" w:name="_Toc511569288"/>
+      <w:bookmarkStart w:id="56" w:name="_Toc511709046"/>
       <w:r>
         <w:lastRenderedPageBreak/>
         <w:t>Projektmethode</w:t>
@@ -8297,7 +10212,7 @@
       <w:pPr>
         <w:pStyle w:val="berschrift3"/>
       </w:pPr>
-      <w:bookmarkStart w:id="59" w:name="_Toc511569289"/>
+      <w:bookmarkStart w:id="59" w:name="_Toc511709047"/>
       <w:r>
         <w:lastRenderedPageBreak/>
         <w:t>Umsetzung der Projektmethode</w:t>
@@ -8431,19 +10346,33 @@
       <w:pPr>
         <w:pStyle w:val="berschrift1"/>
       </w:pPr>
-      <w:bookmarkStart w:id="60" w:name="_Toc511569290"/>
+      <w:bookmarkStart w:id="60" w:name="_Toc511709048"/>
       <w:r>
         <w:lastRenderedPageBreak/>
         <w:t>Zeitplan</w:t>
       </w:r>
+    </w:p>
+    <w:bookmarkEnd w:id="60"/>
+    <w:p>
+      <w:pPr>
+        <w:pStyle w:val="Grundtext"/>
+      </w:pPr>
       <w:r>
         <w:rPr>
           <w:noProof/>
         </w:rPr>
         <w:drawing>
-          <wp:inline distT="0" distB="0" distL="0" distR="0" wp14:anchorId="2E92DA16" wp14:editId="52C53A75">
-            <wp:extent cx="7951304" cy="5321730"/>
+          <wp:anchor distT="0" distB="0" distL="114300" distR="114300" simplePos="0" relativeHeight="251738624" behindDoc="0" locked="0" layoutInCell="1" allowOverlap="1" wp14:anchorId="1D6D8DA1">
+            <wp:simplePos x="0" y="0"/>
+            <wp:positionH relativeFrom="margin">
+              <wp:posOffset>620395</wp:posOffset>
+            </wp:positionH>
+            <wp:positionV relativeFrom="margin">
+              <wp:posOffset>352121</wp:posOffset>
+            </wp:positionV>
+            <wp:extent cx="7831455" cy="5241290"/>
             <wp:effectExtent l="0" t="0" r="0" b="0"/>
+            <wp:wrapSquare wrapText="bothSides"/>
             <wp:docPr id="16" name="Grafik 16"/>
             <wp:cNvGraphicFramePr>
               <a:graphicFrameLocks xmlns:a="http://schemas.openxmlformats.org/drawingml/2006/main" noChangeAspect="1"/>
@@ -8456,7 +10385,13 @@
                     <pic:cNvPicPr/>
                   </pic:nvPicPr>
                   <pic:blipFill>
-                    <a:blip r:embed="rId25"/>
+                    <a:blip r:embed="rId25">
+                      <a:extLst>
+                        <a:ext uri="{28A0092B-C50C-407E-A947-70E740481C1C}">
+                          <a14:useLocalDpi xmlns:a14="http://schemas.microsoft.com/office/drawing/2010/main" val="0"/>
+                        </a:ext>
+                      </a:extLst>
+                    </a:blip>
                     <a:stretch>
                       <a:fillRect/>
                     </a:stretch>
@@ -8464,7 +10399,7 @@
                   <pic:spPr>
                     <a:xfrm>
                       <a:off x="0" y="0"/>
-                      <a:ext cx="7961782" cy="5328743"/>
+                      <a:ext cx="7831455" cy="5241290"/>
                     </a:xfrm>
                     <a:prstGeom prst="rect">
                       <a:avLst/>
@@ -8473,10 +10408,9 @@
                 </pic:pic>
               </a:graphicData>
             </a:graphic>
-          </wp:inline>
+          </wp:anchor>
         </w:drawing>
       </w:r>
-      <w:bookmarkEnd w:id="60"/>
     </w:p>
     <w:p>
       <w:pPr>
@@ -8494,7 +10428,7 @@
       <w:pPr>
         <w:pStyle w:val="berschrift1"/>
       </w:pPr>
-      <w:bookmarkStart w:id="61" w:name="_Toc511569291"/>
+      <w:bookmarkStart w:id="61" w:name="_Toc511709049"/>
       <w:r>
         <w:lastRenderedPageBreak/>
         <w:t>Arbeitsjournal</w:t>
@@ -9794,7 +11728,7 @@
                             <w:bookmarkStart w:id="72" w:name="_Toc506302489"/>
                             <w:bookmarkStart w:id="73" w:name="_Toc510980214"/>
                             <w:bookmarkStart w:id="74" w:name="_Toc511050491"/>
-                            <w:bookmarkStart w:id="75" w:name="_Toc511569294"/>
+                            <w:bookmarkStart w:id="75" w:name="_Toc511709050"/>
                             <w:r>
                               <w:t>Teil 2</w:t>
                             </w:r>
@@ -9861,7 +11795,7 @@
                       <w:bookmarkStart w:id="84" w:name="_Toc506302489"/>
                       <w:bookmarkStart w:id="85" w:name="_Toc510980214"/>
                       <w:bookmarkStart w:id="86" w:name="_Toc511050491"/>
-                      <w:bookmarkStart w:id="87" w:name="_Toc511569294"/>
+                      <w:bookmarkStart w:id="87" w:name="_Toc511709050"/>
                       <w:r>
                         <w:t>Teil 2</w:t>
                       </w:r>
@@ -10022,7 +11956,7 @@
       <w:pPr>
         <w:pStyle w:val="berschrift1"/>
       </w:pPr>
-      <w:bookmarkStart w:id="88" w:name="_Toc511569295"/>
+      <w:bookmarkStart w:id="88" w:name="_Toc511709051"/>
       <w:r>
         <w:lastRenderedPageBreak/>
         <w:t>Kurzfassung des IPA Berichts (Management Summary)</w:t>
@@ -10031,14 +11965,275 @@
     </w:p>
     <w:p>
       <w:pPr>
+        <w:pStyle w:val="Grundtext"/>
+      </w:pPr>
+    </w:p>
+    <w:p>
+      <w:pPr>
+        <w:pStyle w:val="berschrift2"/>
+        <w:tabs>
+          <w:tab w:val="clear" w:pos="2836"/>
+          <w:tab w:val="num" w:pos="851"/>
+        </w:tabs>
+        <w:ind w:hanging="2836"/>
+      </w:pPr>
+      <w:r>
+        <w:t>Kurze Ausgangssituation</w:t>
+      </w:r>
+    </w:p>
+    <w:p>
+      <w:pPr>
+        <w:pStyle w:val="Grundtext"/>
+      </w:pPr>
+      <w:r>
+        <w:t>In der WWZ AG ist SAP das führende System. Wichtige Informationen zu Geschäftspartner sind über verschiedene Transaktionen und Tabellen verteilt. Di</w:t>
+      </w:r>
+      <w:r>
+        <w:t xml:space="preserve">es erschwert das zusammentragen und ändern </w:t>
+      </w:r>
+      <w:r>
+        <w:t xml:space="preserve">von den gewünschten Daten, vor allem für </w:t>
+      </w:r>
+      <w:r>
+        <w:t xml:space="preserve">noch nicht geübte oder Gelegenheitsanwender. </w:t>
+      </w:r>
+    </w:p>
+    <w:p>
+      <w:pPr>
+        <w:pStyle w:val="berschrift2"/>
+        <w:tabs>
+          <w:tab w:val="clear" w:pos="2836"/>
+          <w:tab w:val="num" w:pos="851"/>
+        </w:tabs>
+        <w:ind w:hanging="2836"/>
+      </w:pPr>
+      <w:r>
+        <w:t>Umsetzung</w:t>
+      </w:r>
+    </w:p>
+    <w:p>
+      <w:pPr>
+        <w:pStyle w:val="Grundtext"/>
+      </w:pPr>
+      <w:r>
+        <w:t>Um zu testen, ob Daten aus dem System ausgelesen</w:t>
+      </w:r>
+      <w:r>
+        <w:t xml:space="preserve"> und </w:t>
+      </w:r>
+      <w:r>
+        <w:t xml:space="preserve">werden können, und auf einer Webseite dargestellt werden können, soll ein Prototyp umgesetzte werden. </w:t>
+      </w:r>
+      <w:r>
+        <w:t>Des Weiteren soll die Möglichkeit getestet werden, Daten in der Webanwendung zu ändern und ins SAP</w:t>
+      </w:r>
+      <w:r>
+        <w:t xml:space="preserve"> ERP</w:t>
+      </w:r>
+      <w:r>
+        <w:t xml:space="preserve"> zu übertagen und </w:t>
+      </w:r>
+      <w:r>
+        <w:t xml:space="preserve">zu </w:t>
+      </w:r>
+      <w:r>
+        <w:t xml:space="preserve">speichern. </w:t>
+      </w:r>
+    </w:p>
+    <w:p>
+      <w:pPr>
+        <w:pStyle w:val="Grundtext"/>
+      </w:pPr>
+      <w:r>
+        <w:t>Um dies zu verwirklichen muss zuerst die Herkunft</w:t>
+      </w:r>
+      <w:r>
+        <w:t xml:space="preserve"> der D</w:t>
+      </w:r>
+      <w:r>
+        <w:t xml:space="preserve">aten im </w:t>
+      </w:r>
+      <w:r>
+        <w:t>SAP</w:t>
+      </w:r>
+      <w:r>
+        <w:t xml:space="preserve"> ERP</w:t>
+      </w:r>
+      <w:r>
+        <w:t xml:space="preserve"> abgeklärt werden, und nach</w:t>
+      </w:r>
+      <w:r>
+        <w:t xml:space="preserve"> einer möglichen Lösung</w:t>
+      </w:r>
+      <w:r>
+        <w:t>, diese einfach im SAP auslesen</w:t>
+      </w:r>
+      <w:r>
+        <w:t>/ändern</w:t>
+      </w:r>
+      <w:r>
+        <w:t xml:space="preserve"> zu können. Des Weiteren müssen Webservices erstellt werden, welche die Kommunikation zwischen Web und SAP </w:t>
+      </w:r>
+      <w:r>
+        <w:t xml:space="preserve">System </w:t>
+      </w:r>
+      <w:r>
+        <w:t xml:space="preserve">und </w:t>
+      </w:r>
+      <w:r>
+        <w:t>der</w:t>
+      </w:r>
+      <w:r>
+        <w:t xml:space="preserve"> Daten </w:t>
+      </w:r>
+      <w:r>
+        <w:t>Übergabe</w:t>
+      </w:r>
+      <w:r>
+        <w:t xml:space="preserve"> regeln</w:t>
+      </w:r>
+      <w:r>
+        <w:t>.</w:t>
+      </w:r>
+      <w:r>
+        <w:t>ss</w:t>
+      </w:r>
+    </w:p>
+    <w:p>
+      <w:pPr>
+        <w:pStyle w:val="Grundtext"/>
+      </w:pPr>
+      <w:r>
+        <w:t>Die Seite wird mit HTML und JavaScript erstellt. Sie soll selbsterklärend sein, und die Eingaben</w:t>
+      </w:r>
+      <w:r>
+        <w:t xml:space="preserve"> überprüfen. Es sollen mehrere Geschäftspartner zurückgegeben werden</w:t>
+      </w:r>
+      <w:r>
+        <w:t xml:space="preserve"> können</w:t>
+      </w:r>
+      <w:r>
+        <w:t xml:space="preserve">, woraufhin einer davon ausgewählt werden kann. Persönliche Informationen und QMC Informationen des Geschäftspartners sollen angezeigt werden. Ein Änderungsmodus soll das </w:t>
+      </w:r>
+      <w:r>
+        <w:t>Ä</w:t>
+      </w:r>
+      <w:r>
+        <w:t>ndern der persönlichen Informationen ermöglichen und</w:t>
+      </w:r>
+      <w:r>
+        <w:t xml:space="preserve"> gleichzeitig</w:t>
+      </w:r>
+      <w:r>
+        <w:t xml:space="preserve"> verhindern, dass ausversehen Änderungen durchgeführt werden.</w:t>
+      </w:r>
+      <w:r>
+        <w:t xml:space="preserve"> Die Eingaben der neuen Werte im Änderungsmodus müssen überprüft werden. </w:t>
+      </w:r>
+    </w:p>
+    <w:p>
+      <w:pPr>
+        <w:pStyle w:val="berschrift2"/>
+        <w:tabs>
+          <w:tab w:val="clear" w:pos="2836"/>
+          <w:tab w:val="num" w:pos="851"/>
+        </w:tabs>
+        <w:ind w:hanging="2836"/>
+      </w:pPr>
+      <w:r>
+        <w:t>Ergebnis</w:t>
+      </w:r>
+    </w:p>
+    <w:p>
+      <w:pPr>
+        <w:pStyle w:val="Grundtext"/>
+      </w:pPr>
+      <w:r>
+        <w:t xml:space="preserve">Geschäftspartner können über </w:t>
+      </w:r>
+      <w:r>
+        <w:t xml:space="preserve">die </w:t>
+      </w:r>
+      <w:r>
+        <w:t>Webseite gesucht werden. Die Eingaben der Such</w:t>
+      </w:r>
+      <w:r>
+        <w:t>kriterien</w:t>
+      </w:r>
+      <w:r>
+        <w:t xml:space="preserve"> werden überprüft</w:t>
+      </w:r>
+      <w:r>
+        <w:t xml:space="preserve"> und eine Fehlermeldung zurückgegen, falls die Eingaben nicht erlaubt sind. Im</w:t>
+      </w:r>
+      <w:r>
+        <w:t xml:space="preserve"> Falle</w:t>
+      </w:r>
+      <w:r>
+        <w:t>,</w:t>
+      </w:r>
+      <w:r>
+        <w:t xml:space="preserve"> </w:t>
+      </w:r>
+      <w:r>
+        <w:t>dass</w:t>
+      </w:r>
+      <w:r>
+        <w:t xml:space="preserve"> mehrere Treffer gefunden werden, kann der Anwender einen Geschäftspartner</w:t>
+      </w:r>
+      <w:r>
+        <w:t xml:space="preserve"> aus einer Liste</w:t>
+      </w:r>
+      <w:r>
+        <w:t xml:space="preserve"> auswählen. Die Persönlichen Informationen des GPs werden angezeigt</w:t>
+      </w:r>
+      <w:r>
+        <w:t xml:space="preserve"> und können über einen Button</w:t>
+      </w:r>
+      <w:r>
+        <w:t>, wecher den</w:t>
+      </w:r>
+      <w:r>
+        <w:t xml:space="preserve"> </w:t>
+      </w:r>
+      <w:r>
+        <w:t xml:space="preserve">Änderungsmodus </w:t>
+      </w:r>
+      <w:r>
+        <w:t xml:space="preserve">aktiviert, geändert werden. Die Eingaben werden überprüft und Fehlermeldungen ausgegeben, wenn nicht erlaubte eingaben vorhanden sind. </w:t>
+      </w:r>
+      <w:r>
+        <w:t xml:space="preserve">Bei mehreren QMC IDs </w:t>
+      </w:r>
+      <w:r>
+        <w:t>kann der Anwender</w:t>
+      </w:r>
+      <w:r>
+        <w:t xml:space="preserve"> zwischen allen IDs </w:t>
+      </w:r>
+      <w:r>
+        <w:t xml:space="preserve">auswählen und die Produkte anzeigen lassen. </w:t>
+      </w:r>
+    </w:p>
+    <w:p>
+      <w:pPr>
+        <w:pStyle w:val="Grundtext"/>
+      </w:pPr>
+      <w:r>
+        <w:t>Tritt bei den Webservice selbst einen Fehler auf, wird dies erkannt und eine entsprechende Fehlermeldung ausgegeben.</w:t>
+      </w:r>
+    </w:p>
+    <w:p>
+      <w:pPr>
+        <w:pStyle w:val="Grundtext"/>
+      </w:pPr>
+      <w:r>
+        <w:t xml:space="preserve">Die Webanwendung ist selbsterklärend. Für den Fall, dass trotzdem Fragen auftauchen, kann über einen Hilfe-Button ein Hilfs-text eingeblendet werden. </w:t>
+      </w:r>
+    </w:p>
+    <w:p>
+      <w:pPr>
         <w:spacing w:line="240" w:lineRule="auto"/>
-        <w:rPr>
-          <w:rFonts w:eastAsiaTheme="majorEastAsia" w:cs="Arial"/>
-          <w:bCs/>
-          <w:color w:val="005AA0"/>
-          <w:sz w:val="36"/>
-          <w:szCs w:val="32"/>
-        </w:rPr>
       </w:pPr>
       <w:r>
         <w:br w:type="page"/>
@@ -10048,7 +12243,7 @@
       <w:pPr>
         <w:pStyle w:val="berschrift1"/>
       </w:pPr>
-      <w:bookmarkStart w:id="89" w:name="_Toc511569296"/>
+      <w:bookmarkStart w:id="89" w:name="_Toc511709052"/>
       <w:r>
         <w:lastRenderedPageBreak/>
         <w:t>Vorbereitung</w:t>
@@ -10070,7 +12265,7 @@
       <w:r>
         <w:t xml:space="preserve"> </w:t>
       </w:r>
-      <w:bookmarkStart w:id="90" w:name="_Toc511569297"/>
+      <w:bookmarkStart w:id="90" w:name="_Toc511709053"/>
       <w:r>
         <w:t>Infrastruktur und Organisatorisches</w:t>
       </w:r>
@@ -10197,7 +12392,7 @@
         </w:tabs>
         <w:ind w:left="851" w:hanging="851"/>
       </w:pPr>
-      <w:bookmarkStart w:id="91" w:name="_Toc511569298"/>
+      <w:bookmarkStart w:id="91" w:name="_Toc511709054"/>
       <w:r>
         <w:t>Risikomanagement</w:t>
       </w:r>
@@ -10261,7 +12456,7 @@
         </w:tabs>
         <w:ind w:left="851" w:hanging="851"/>
       </w:pPr>
-      <w:bookmarkStart w:id="92" w:name="_Toc511569299"/>
+      <w:bookmarkStart w:id="92" w:name="_Toc511709055"/>
       <w:r>
         <w:t>Analyse</w:t>
       </w:r>
@@ -10362,7 +12557,7 @@
       <w:pPr>
         <w:pStyle w:val="berschrift1"/>
       </w:pPr>
-      <w:bookmarkStart w:id="93" w:name="_Toc511569300"/>
+      <w:bookmarkStart w:id="93" w:name="_Toc511709056"/>
       <w:r>
         <w:lastRenderedPageBreak/>
         <w:t>Entwurf Webservice</w:t>
@@ -10378,7 +12573,7 @@
         </w:tabs>
         <w:ind w:left="709"/>
       </w:pPr>
-      <w:bookmarkStart w:id="94" w:name="_Toc511569301"/>
+      <w:bookmarkStart w:id="94" w:name="_Toc511709057"/>
       <w:r>
         <w:t>Überlegungen</w:t>
       </w:r>
@@ -10509,7 +12704,8 @@
         </w:tabs>
         <w:ind w:left="709"/>
       </w:pPr>
-      <w:bookmarkStart w:id="95" w:name="_Toc511569302"/>
+      <w:bookmarkStart w:id="95" w:name="_Toc511709058"/>
+      <w:bookmarkStart w:id="96" w:name="_Hlk511714781"/>
       <w:r>
         <w:t>Benötigte Funktionsbausteine und Tabellen</w:t>
       </w:r>
@@ -10527,11 +12723,11 @@
       <w:pPr>
         <w:pStyle w:val="berschrift3"/>
       </w:pPr>
-      <w:bookmarkStart w:id="96" w:name="_Toc511569303"/>
+      <w:bookmarkStart w:id="97" w:name="_Toc511709059"/>
       <w:r>
         <w:t>Funktionsbauseine</w:t>
       </w:r>
-      <w:bookmarkEnd w:id="96"/>
+      <w:bookmarkEnd w:id="97"/>
     </w:p>
     <w:p>
       <w:pPr>
@@ -10678,11 +12874,11 @@
       <w:pPr>
         <w:pStyle w:val="berschrift3"/>
       </w:pPr>
-      <w:bookmarkStart w:id="97" w:name="_Toc511569304"/>
+      <w:bookmarkStart w:id="98" w:name="_Toc511709060"/>
       <w:r>
         <w:t>SAP Tabellen</w:t>
       </w:r>
-      <w:bookmarkEnd w:id="97"/>
+      <w:bookmarkEnd w:id="98"/>
       <w:r>
         <w:t xml:space="preserve"> </w:t>
       </w:r>
@@ -10753,6 +12949,7 @@
         <w:t>In dieser Tabelle befinden sich alle GPs mit zentralen Informationen.</w:t>
       </w:r>
     </w:p>
+    <w:bookmarkEnd w:id="96"/>
     <w:p>
       <w:pPr>
         <w:spacing w:line="240" w:lineRule="auto"/>
@@ -10770,7 +12967,7 @@
         </w:tabs>
         <w:ind w:hanging="2836"/>
       </w:pPr>
-      <w:bookmarkStart w:id="98" w:name="_Toc511569305"/>
+      <w:bookmarkStart w:id="99" w:name="_Toc511709061"/>
       <w:r>
         <w:lastRenderedPageBreak/>
         <w:t xml:space="preserve">Entwurf Webservice </w:t>
@@ -10781,7 +12978,7 @@
       <w:r>
         <w:t xml:space="preserve"> Kunden suche</w:t>
       </w:r>
-      <w:bookmarkEnd w:id="98"/>
+      <w:bookmarkEnd w:id="99"/>
     </w:p>
     <w:p>
       <w:r>
@@ -11184,7 +13381,7 @@
       <w:pPr>
         <w:pStyle w:val="Beschriftung"/>
       </w:pPr>
-      <w:bookmarkStart w:id="99" w:name="_Toc511627681"/>
+      <w:bookmarkStart w:id="100" w:name="_Toc511627681"/>
       <w:r>
         <w:t xml:space="preserve">Tabelle </w:t>
       </w:r>
@@ -11209,7 +13406,7 @@
       <w:r>
         <w:t>: Entwurf BP_Search Request</w:t>
       </w:r>
-      <w:bookmarkEnd w:id="99"/>
+      <w:bookmarkEnd w:id="100"/>
     </w:p>
     <w:p/>
     <w:p>
@@ -11679,7 +13876,7 @@
       <w:pPr>
         <w:pStyle w:val="Beschriftung"/>
       </w:pPr>
-      <w:bookmarkStart w:id="100" w:name="_Toc511627682"/>
+      <w:bookmarkStart w:id="101" w:name="_Toc511627682"/>
       <w:r>
         <w:t xml:space="preserve">Tabelle </w:t>
       </w:r>
@@ -11704,7 +13901,7 @@
       <w:r>
         <w:t>: Entwurf BP_Search Response</w:t>
       </w:r>
-      <w:bookmarkEnd w:id="100"/>
+      <w:bookmarkEnd w:id="101"/>
     </w:p>
     <w:p>
       <w:pPr>
@@ -11723,12 +13920,12 @@
         </w:tabs>
         <w:ind w:hanging="2836"/>
       </w:pPr>
-      <w:bookmarkStart w:id="101" w:name="_Toc511569306"/>
+      <w:bookmarkStart w:id="102" w:name="_Toc511709062"/>
       <w:r>
         <w:lastRenderedPageBreak/>
         <w:t>Entwurf Webservice 2: Kundendaten auslesen</w:t>
       </w:r>
-      <w:bookmarkEnd w:id="101"/>
+      <w:bookmarkEnd w:id="102"/>
     </w:p>
     <w:p>
       <w:r>
@@ -11870,7 +14067,7 @@
       <w:pPr>
         <w:pStyle w:val="Beschriftung"/>
       </w:pPr>
-      <w:bookmarkStart w:id="102" w:name="_Toc511627683"/>
+      <w:bookmarkStart w:id="103" w:name="_Toc511627683"/>
       <w:r>
         <w:t xml:space="preserve">Tabelle </w:t>
       </w:r>
@@ -11895,7 +14092,7 @@
       <w:r>
         <w:t>: Entwurf BP_Details Request</w:t>
       </w:r>
-      <w:bookmarkEnd w:id="102"/>
+      <w:bookmarkEnd w:id="103"/>
     </w:p>
     <w:p>
       <w:pPr>
@@ -12975,7 +15172,7 @@
       <w:pPr>
         <w:pStyle w:val="Beschriftung"/>
       </w:pPr>
-      <w:bookmarkStart w:id="103" w:name="_Toc511627684"/>
+      <w:bookmarkStart w:id="104" w:name="_Toc511627684"/>
       <w:r>
         <w:t xml:space="preserve">Tabelle </w:t>
       </w:r>
@@ -13000,7 +15197,7 @@
       <w:r>
         <w:t>: Entwurf BP_Details Response</w:t>
       </w:r>
-      <w:bookmarkEnd w:id="103"/>
+      <w:bookmarkEnd w:id="104"/>
     </w:p>
     <w:p>
       <w:pPr>
@@ -13019,12 +15216,12 @@
         </w:tabs>
         <w:ind w:hanging="2836"/>
       </w:pPr>
-      <w:bookmarkStart w:id="104" w:name="_Toc511569307"/>
+      <w:bookmarkStart w:id="105" w:name="_Toc511709063"/>
       <w:r>
         <w:lastRenderedPageBreak/>
         <w:t>Entwurf Webservice 3: QMC Produkte auslesen</w:t>
       </w:r>
-      <w:bookmarkEnd w:id="104"/>
+      <w:bookmarkEnd w:id="105"/>
       <w:r>
         <w:t xml:space="preserve"> </w:t>
       </w:r>
@@ -13169,7 +15366,7 @@
       <w:pPr>
         <w:pStyle w:val="Beschriftung"/>
       </w:pPr>
-      <w:bookmarkStart w:id="105" w:name="_Toc511627685"/>
+      <w:bookmarkStart w:id="106" w:name="_Toc511627685"/>
       <w:r>
         <w:t xml:space="preserve">Tabelle </w:t>
       </w:r>
@@ -13194,7 +15391,7 @@
       <w:r>
         <w:t>: Entwurf BP_QMC_Products Request</w:t>
       </w:r>
-      <w:bookmarkEnd w:id="105"/>
+      <w:bookmarkEnd w:id="106"/>
     </w:p>
     <w:p>
       <w:pPr>
@@ -13843,7 +16040,7 @@
       <w:pPr>
         <w:pStyle w:val="Beschriftung"/>
       </w:pPr>
-      <w:bookmarkStart w:id="106" w:name="_Toc511627686"/>
+      <w:bookmarkStart w:id="107" w:name="_Toc511627686"/>
       <w:r>
         <w:t xml:space="preserve">Tabelle </w:t>
       </w:r>
@@ -13868,7 +16065,7 @@
       <w:r>
         <w:t>: Entwurf BP_QMC_Products Response</w:t>
       </w:r>
-      <w:bookmarkEnd w:id="106"/>
+      <w:bookmarkEnd w:id="107"/>
     </w:p>
     <w:p>
       <w:pPr>
@@ -13887,12 +16084,12 @@
         </w:tabs>
         <w:ind w:hanging="2836"/>
       </w:pPr>
-      <w:bookmarkStart w:id="107" w:name="_Toc511569308"/>
+      <w:bookmarkStart w:id="108" w:name="_Toc511709064"/>
       <w:r>
         <w:lastRenderedPageBreak/>
         <w:t>Entwurf Webservice 4: Kundendaten ändern</w:t>
       </w:r>
-      <w:bookmarkEnd w:id="107"/>
+      <w:bookmarkEnd w:id="108"/>
       <w:r>
         <w:t xml:space="preserve">  </w:t>
       </w:r>
@@ -14503,7 +16700,7 @@
       <w:pPr>
         <w:pStyle w:val="Beschriftung"/>
       </w:pPr>
-      <w:bookmarkStart w:id="108" w:name="_Toc511627687"/>
+      <w:bookmarkStart w:id="109" w:name="_Toc511627687"/>
       <w:r>
         <w:t xml:space="preserve">Tabelle </w:t>
       </w:r>
@@ -14528,7 +16725,7 @@
       <w:r>
         <w:t>: Entwurf BP_Update Request</w:t>
       </w:r>
-      <w:bookmarkEnd w:id="108"/>
+      <w:bookmarkEnd w:id="109"/>
     </w:p>
     <w:p>
       <w:pPr>
@@ -14764,7 +16961,7 @@
       <w:pPr>
         <w:pStyle w:val="Beschriftung"/>
       </w:pPr>
-      <w:bookmarkStart w:id="109" w:name="_Toc511627688"/>
+      <w:bookmarkStart w:id="110" w:name="_Toc511627688"/>
       <w:r>
         <w:t xml:space="preserve">Tabelle </w:t>
       </w:r>
@@ -14789,7 +16986,7 @@
       <w:r>
         <w:t>: Entwurf BP_Update Response</w:t>
       </w:r>
-      <w:bookmarkEnd w:id="109"/>
+      <w:bookmarkEnd w:id="110"/>
     </w:p>
     <w:p>
       <w:pPr>
@@ -14799,11 +16996,11 @@
         </w:tabs>
         <w:ind w:left="709"/>
       </w:pPr>
-      <w:bookmarkStart w:id="110" w:name="_Toc511569309"/>
+      <w:bookmarkStart w:id="111" w:name="_Toc511709065"/>
       <w:r>
         <w:t>Entscheidungen</w:t>
       </w:r>
-      <w:bookmarkEnd w:id="110"/>
+      <w:bookmarkEnd w:id="111"/>
       <w:r>
         <w:t xml:space="preserve">  </w:t>
       </w:r>
@@ -14839,12 +17036,12 @@
       <w:pPr>
         <w:pStyle w:val="berschrift1"/>
       </w:pPr>
-      <w:bookmarkStart w:id="111" w:name="_Toc511569310"/>
+      <w:bookmarkStart w:id="112" w:name="_Toc511709066"/>
       <w:r>
         <w:lastRenderedPageBreak/>
         <w:t>Realisierung Webservice</w:t>
       </w:r>
-      <w:bookmarkEnd w:id="111"/>
+      <w:bookmarkEnd w:id="112"/>
       <w:r>
         <w:t xml:space="preserve"> </w:t>
       </w:r>
@@ -14975,23 +17172,23 @@
         </w:tabs>
         <w:ind w:hanging="2836"/>
       </w:pPr>
-      <w:bookmarkStart w:id="112" w:name="_Toc511569311"/>
       <w:bookmarkStart w:id="113" w:name="_Hlk511634307"/>
+      <w:bookmarkStart w:id="114" w:name="_Toc511709067"/>
       <w:r>
         <w:t>Enterprise Services Builder</w:t>
       </w:r>
-      <w:bookmarkEnd w:id="112"/>
+      <w:bookmarkEnd w:id="114"/>
     </w:p>
     <w:p>
       <w:pPr>
         <w:pStyle w:val="berschrift3"/>
       </w:pPr>
-      <w:bookmarkStart w:id="114" w:name="_Toc511569312"/>
+      <w:bookmarkStart w:id="115" w:name="_Toc511709068"/>
       <w:bookmarkEnd w:id="113"/>
       <w:r>
         <w:t>Namespace erstellen</w:t>
       </w:r>
-      <w:bookmarkEnd w:id="114"/>
+      <w:bookmarkEnd w:id="115"/>
       <w:r>
         <w:t xml:space="preserve"> </w:t>
       </w:r>
@@ -15502,7 +17699,7 @@
       <w:pPr>
         <w:pStyle w:val="berschrift3"/>
       </w:pPr>
-      <w:bookmarkStart w:id="115" w:name="_Toc511569313"/>
+      <w:bookmarkStart w:id="116" w:name="_Toc511709069"/>
       <w:r>
         <w:t>Dat</w:t>
       </w:r>
@@ -15512,7 +17709,7 @@
       <w:r>
         <w:t xml:space="preserve"> erstellen</w:t>
       </w:r>
-      <w:bookmarkEnd w:id="115"/>
+      <w:bookmarkEnd w:id="116"/>
       <w:r>
         <w:t xml:space="preserve"> </w:t>
       </w:r>
@@ -15626,7 +17823,7 @@
       <w:pPr>
         <w:pStyle w:val="Beschriftung"/>
       </w:pPr>
-      <w:bookmarkStart w:id="116" w:name="_Toc511652383"/>
+      <w:bookmarkStart w:id="117" w:name="_Toc511652383"/>
       <w:r>
         <w:t xml:space="preserve">Abbildung </w:t>
       </w:r>
@@ -15654,17 +17851,17 @@
       <w:r>
         <w:t xml:space="preserve"> Response</w:t>
       </w:r>
-      <w:bookmarkEnd w:id="116"/>
+      <w:bookmarkEnd w:id="117"/>
     </w:p>
     <w:p>
       <w:pPr>
         <w:pStyle w:val="berschrift3"/>
       </w:pPr>
-      <w:bookmarkStart w:id="117" w:name="_Toc511569314"/>
+      <w:bookmarkStart w:id="118" w:name="_Toc511709070"/>
       <w:r>
         <w:t>Messagetype erstellen</w:t>
       </w:r>
-      <w:bookmarkEnd w:id="117"/>
+      <w:bookmarkEnd w:id="118"/>
       <w:r>
         <w:t xml:space="preserve"> </w:t>
       </w:r>
@@ -15773,7 +17970,7 @@
       <w:pPr>
         <w:pStyle w:val="Beschriftung"/>
       </w:pPr>
-      <w:bookmarkStart w:id="118" w:name="_Toc511652384"/>
+      <w:bookmarkStart w:id="119" w:name="_Toc511652384"/>
       <w:r>
         <w:t xml:space="preserve">Abbildung </w:t>
       </w:r>
@@ -15798,7 +17995,7 @@
       <w:r>
         <w:t>: Auswählen des Data Types für den Request Message Type von BP_Search</w:t>
       </w:r>
-      <w:bookmarkEnd w:id="118"/>
+      <w:bookmarkEnd w:id="119"/>
     </w:p>
     <w:p/>
     <w:p>
@@ -15850,7 +18047,7 @@
       <w:pPr>
         <w:pStyle w:val="Beschriftung"/>
       </w:pPr>
-      <w:bookmarkStart w:id="119" w:name="_Toc511652385"/>
+      <w:bookmarkStart w:id="120" w:name="_Toc511652385"/>
       <w:r>
         <w:t xml:space="preserve">Abbildung </w:t>
       </w:r>
@@ -15875,17 +18072,17 @@
       <w:r>
         <w:t>: Der fertige Message Type mit der automatisch erstellen Struktur</w:t>
       </w:r>
-      <w:bookmarkEnd w:id="119"/>
+      <w:bookmarkEnd w:id="120"/>
     </w:p>
     <w:p>
       <w:pPr>
         <w:pStyle w:val="berschrift3"/>
       </w:pPr>
-      <w:bookmarkStart w:id="120" w:name="_Toc511569315"/>
+      <w:bookmarkStart w:id="121" w:name="_Toc511709071"/>
       <w:r>
         <w:t>Service Interface erstellen</w:t>
       </w:r>
-      <w:bookmarkEnd w:id="120"/>
+      <w:bookmarkEnd w:id="121"/>
       <w:r>
         <w:t xml:space="preserve"> </w:t>
       </w:r>
@@ -16045,7 +18242,7 @@
       <w:pPr>
         <w:pStyle w:val="Beschriftung"/>
       </w:pPr>
-      <w:bookmarkStart w:id="121" w:name="_Toc511652386"/>
+      <w:bookmarkStart w:id="122" w:name="_Toc511652386"/>
       <w:r>
         <w:t xml:space="preserve">Abbildung </w:t>
       </w:r>
@@ -16070,17 +18267,17 @@
       <w:r>
         <w:t>:Das erstellte Service Interface mit der Outbound Kategorie und den zugewiesenen Message Types</w:t>
       </w:r>
-      <w:bookmarkEnd w:id="121"/>
+      <w:bookmarkEnd w:id="122"/>
     </w:p>
     <w:p>
       <w:pPr>
         <w:pStyle w:val="berschrift3"/>
       </w:pPr>
-      <w:bookmarkStart w:id="122" w:name="_Toc511569316"/>
+      <w:bookmarkStart w:id="123" w:name="_Toc511709072"/>
       <w:r>
         <w:t>Message Mapping</w:t>
       </w:r>
-      <w:bookmarkEnd w:id="122"/>
+      <w:bookmarkEnd w:id="123"/>
       <w:r>
         <w:t xml:space="preserve"> </w:t>
       </w:r>
@@ -16232,7 +18429,7 @@
       <w:pPr>
         <w:pStyle w:val="Beschriftung"/>
       </w:pPr>
-      <w:bookmarkStart w:id="123" w:name="_Toc511652387"/>
+      <w:bookmarkStart w:id="124" w:name="_Toc511652387"/>
       <w:r>
         <w:t xml:space="preserve">Abbildung </w:t>
       </w:r>
@@ -16257,7 +18454,7 @@
       <w:r>
         <w:t>: Mapping der BP_Search Request Nachricht</w:t>
       </w:r>
-      <w:bookmarkEnd w:id="123"/>
+      <w:bookmarkEnd w:id="124"/>
     </w:p>
     <w:p>
       <w:pPr>
@@ -16272,12 +18469,12 @@
           <w:szCs w:val="28"/>
         </w:rPr>
       </w:pPr>
-      <w:bookmarkStart w:id="124" w:name="_Toc511569317"/>
+      <w:bookmarkStart w:id="125" w:name="_Toc511709073"/>
       <w:r>
         <w:lastRenderedPageBreak/>
         <w:t>Operation Mapping</w:t>
       </w:r>
-      <w:bookmarkEnd w:id="124"/>
+      <w:bookmarkEnd w:id="125"/>
       <w:r>
         <w:t xml:space="preserve"> </w:t>
       </w:r>
@@ -16373,7 +18570,7 @@
       <w:pPr>
         <w:pStyle w:val="Beschriftung"/>
       </w:pPr>
-      <w:bookmarkStart w:id="125" w:name="_Toc511652388"/>
+      <w:bookmarkStart w:id="126" w:name="_Toc511652388"/>
       <w:r>
         <w:t xml:space="preserve">Abbildung </w:t>
       </w:r>
@@ -16398,7 +18595,7 @@
       <w:r>
         <w:t>: Das Operation Mapping für den Webservice BP_Search</w:t>
       </w:r>
-      <w:bookmarkEnd w:id="125"/>
+      <w:bookmarkEnd w:id="126"/>
     </w:p>
     <w:p>
       <w:pPr>
@@ -16409,24 +18606,24 @@
         </w:tabs>
         <w:ind w:hanging="2836"/>
       </w:pPr>
-      <w:bookmarkStart w:id="126" w:name="_Toc511569318"/>
+      <w:bookmarkStart w:id="127" w:name="_Toc511709074"/>
       <w:r>
         <w:t>Integration</w:t>
       </w:r>
       <w:r>
         <w:t xml:space="preserve"> Builder</w:t>
       </w:r>
-      <w:bookmarkEnd w:id="126"/>
+      <w:bookmarkEnd w:id="127"/>
     </w:p>
     <w:p>
       <w:pPr>
         <w:pStyle w:val="berschrift3"/>
       </w:pPr>
-      <w:bookmarkStart w:id="127" w:name="_Toc511569319"/>
+      <w:bookmarkStart w:id="128" w:name="_Toc511709075"/>
       <w:r>
         <w:t>Communication Channel erstellen</w:t>
       </w:r>
-      <w:bookmarkEnd w:id="127"/>
+      <w:bookmarkEnd w:id="128"/>
     </w:p>
     <w:p>
       <w:pPr>
@@ -16443,11 +18640,11 @@
       <w:pPr>
         <w:pStyle w:val="berschrift3"/>
       </w:pPr>
-      <w:bookmarkStart w:id="128" w:name="_Toc511569320"/>
+      <w:bookmarkStart w:id="129" w:name="_Toc511709076"/>
       <w:r>
         <w:t>Integrated Configuration erstellen</w:t>
       </w:r>
-      <w:bookmarkEnd w:id="128"/>
+      <w:bookmarkEnd w:id="129"/>
     </w:p>
     <w:p>
       <w:pPr>
@@ -16483,11 +18680,11 @@
         </w:tabs>
         <w:ind w:hanging="2836"/>
       </w:pPr>
-      <w:bookmarkStart w:id="129" w:name="_Toc511569321"/>
+      <w:bookmarkStart w:id="130" w:name="_Toc511709077"/>
       <w:r>
         <w:t>SProxy</w:t>
       </w:r>
-      <w:bookmarkEnd w:id="129"/>
+      <w:bookmarkEnd w:id="130"/>
     </w:p>
     <w:p>
       <w:pPr>
@@ -16529,10 +18726,12 @@
       <w:pPr>
         <w:pStyle w:val="berschrift3"/>
       </w:pPr>
+      <w:bookmarkStart w:id="131" w:name="_Toc511709078"/>
       <w:r>
         <w:lastRenderedPageBreak/>
         <w:t>BP_Search</w:t>
       </w:r>
+      <w:bookmarkEnd w:id="131"/>
     </w:p>
     <w:p>
       <w:pPr>
@@ -16544,11 +18743,11 @@
       <w:r>
         <w:t xml:space="preserve">Zu Beginn müssen die Inputparameter (Suchkriterien) einer lokalen Struktur übergeben werden. Diese wird dann beim Aufruf der Funktion </w:t>
       </w:r>
-      <w:bookmarkStart w:id="130" w:name="_Hlk511638980"/>
+      <w:bookmarkStart w:id="132" w:name="_Hlk511638980"/>
       <w:r>
         <w:t xml:space="preserve">BAPI_BUPA_SEARCH_2 </w:t>
       </w:r>
-      <w:bookmarkEnd w:id="130"/>
+      <w:bookmarkEnd w:id="132"/>
       <w:r>
         <w:t xml:space="preserve">übergeben. </w:t>
       </w:r>
@@ -16606,7 +18805,7 @@
       <w:pPr>
         <w:pStyle w:val="Beschriftung"/>
       </w:pPr>
-      <w:bookmarkStart w:id="131" w:name="_Toc511652389"/>
+      <w:bookmarkStart w:id="133" w:name="_Toc511652389"/>
       <w:r>
         <w:t xml:space="preserve">Abbildung </w:t>
       </w:r>
@@ -16631,7 +18830,7 @@
       <w:r>
         <w:t>: Übergabe der Inputparameter und Aufruf der Funktion BAPI_BUPA_SEARCH_2</w:t>
       </w:r>
-      <w:bookmarkEnd w:id="131"/>
+      <w:bookmarkEnd w:id="133"/>
     </w:p>
     <w:p>
       <w:pPr>
@@ -16694,7 +18893,7 @@
       <w:pPr>
         <w:pStyle w:val="Beschriftung"/>
       </w:pPr>
-      <w:bookmarkStart w:id="132" w:name="_Toc511652390"/>
+      <w:bookmarkStart w:id="134" w:name="_Toc511652390"/>
       <w:r>
         <w:t xml:space="preserve">Abbildung </w:t>
       </w:r>
@@ -16728,7 +18927,7 @@
       <w:r>
         <w:t xml:space="preserve"> für jeden GP</w:t>
       </w:r>
-      <w:bookmarkEnd w:id="132"/>
+      <w:bookmarkEnd w:id="134"/>
     </w:p>
     <w:p>
       <w:r>
@@ -16791,7 +18990,7 @@
       <w:pPr>
         <w:pStyle w:val="Beschriftung"/>
       </w:pPr>
-      <w:bookmarkStart w:id="133" w:name="_Toc511652391"/>
+      <w:bookmarkStart w:id="135" w:name="_Toc511652391"/>
       <w:r>
         <w:t xml:space="preserve">Abbildung </w:t>
       </w:r>
@@ -16816,7 +19015,7 @@
       <w:r>
         <w:t>: Select Abfrage für den GP Typ</w:t>
       </w:r>
-      <w:bookmarkEnd w:id="133"/>
+      <w:bookmarkEnd w:id="135"/>
     </w:p>
     <w:p>
       <w:pPr>
@@ -16830,6 +19029,7 @@
       <w:pPr>
         <w:pStyle w:val="berschrift3"/>
       </w:pPr>
+      <w:bookmarkStart w:id="136" w:name="_Toc511709079"/>
       <w:r>
         <w:lastRenderedPageBreak/>
         <w:t>BP_</w:t>
@@ -16837,6 +19037,7 @@
       <w:r>
         <w:t>GetDetails</w:t>
       </w:r>
+      <w:bookmarkEnd w:id="136"/>
     </w:p>
     <w:p>
       <w:pPr>
@@ -16926,7 +19127,7 @@
       <w:pPr>
         <w:pStyle w:val="Beschriftung"/>
       </w:pPr>
-      <w:bookmarkStart w:id="134" w:name="_Toc511652392"/>
+      <w:bookmarkStart w:id="137" w:name="_Toc511652392"/>
       <w:r>
         <w:t xml:space="preserve">Abbildung </w:t>
       </w:r>
@@ -16954,7 +19155,7 @@
       <w:r>
         <w:t xml:space="preserve"> 'BAPI_BUPA_CENTRAL_GETDETAIL’ und 'BAPI_BUPA_CENTRAL_GETDETAIL'</w:t>
       </w:r>
-      <w:bookmarkEnd w:id="134"/>
+      <w:bookmarkEnd w:id="137"/>
     </w:p>
     <w:p>
       <w:r>
@@ -17012,7 +19213,7 @@
                                 <w:szCs w:val="20"/>
                               </w:rPr>
                             </w:pPr>
-                            <w:bookmarkStart w:id="135" w:name="_Toc511652393"/>
+                            <w:bookmarkStart w:id="138" w:name="_Toc511652393"/>
                             <w:r>
                               <w:t xml:space="preserve">Abbildung </w:t>
                             </w:r>
@@ -17037,7 +19238,7 @@
                             <w:r>
                               <w:t>: Case Abfrage für die Anrede und Namen</w:t>
                             </w:r>
-                            <w:bookmarkEnd w:id="135"/>
+                            <w:bookmarkEnd w:id="138"/>
                           </w:p>
                         </w:txbxContent>
                       </wps:txbx>
@@ -17055,7 +19256,7 @@
           </mc:Choice>
           <mc:Fallback>
             <w:pict>
-              <v:shape w14:anchorId="3784A49B" id="Textfeld 33" o:spid="_x0000_s1032" type="#_x0000_t202" style="position:absolute;margin-left:70.75pt;margin-top:210.9pt;width:311.95pt;height:.05pt;z-index:251735552;visibility:visible;mso-wrap-style:square;mso-wrap-distance-left:9pt;mso-wrap-distance-top:0;mso-wrap-distance-right:9pt;mso-wrap-distance-bottom:0;mso-position-horizontal:absolute;mso-position-horizontal-relative:text;mso-position-vertical:absolute;mso-position-vertical-relative:text;v-text-anchor:top" o:gfxdata="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" stroked="f">
+              <v:shape w14:anchorId="3784A49B" id="Textfeld 33" o:spid="_x0000_s1032" type="#_x0000_t202" style="position:absolute;margin-left:70.75pt;margin-top:210.9pt;width:311.95pt;height:.05pt;z-index:251735552;visibility:visible;mso-wrap-style:square;mso-wrap-distance-left:9pt;mso-wrap-distance-top:0;mso-wrap-distance-right:9pt;mso-wrap-distance-bottom:0;mso-position-horizontal:absolute;mso-position-horizontal-relative:text;mso-position-vertical:absolute;mso-position-vertical-relative:text;v-text-anchor:top" o:gfxdata="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" stroked="f">
                 <v:textbox style="mso-fit-shape-to-text:t" inset="0,0,0,0">
                   <w:txbxContent>
                     <w:p>
@@ -17067,7 +19268,7 @@
                           <w:szCs w:val="20"/>
                         </w:rPr>
                       </w:pPr>
-                      <w:bookmarkStart w:id="136" w:name="_Toc511652393"/>
+                      <w:bookmarkStart w:id="139" w:name="_Toc511652393"/>
                       <w:r>
                         <w:t xml:space="preserve">Abbildung </w:t>
                       </w:r>
@@ -17092,7 +19293,7 @@
                       <w:r>
                         <w:t>: Case Abfrage für die Anrede und Namen</w:t>
                       </w:r>
-                      <w:bookmarkEnd w:id="136"/>
+                      <w:bookmarkEnd w:id="139"/>
                     </w:p>
                   </w:txbxContent>
                 </v:textbox>
@@ -17164,17 +19365,17 @@
       <w:r>
         <w:br w:type="page"/>
       </w:r>
-      <w:bookmarkStart w:id="137" w:name="_Toc511569322"/>
-      <w:bookmarkEnd w:id="137"/>
     </w:p>
     <w:p>
       <w:pPr>
         <w:pStyle w:val="berschrift3"/>
       </w:pPr>
+      <w:bookmarkStart w:id="140" w:name="_Toc511709080"/>
       <w:r>
         <w:lastRenderedPageBreak/>
         <w:t>BP_QMC_Products</w:t>
       </w:r>
+      <w:bookmarkEnd w:id="140"/>
     </w:p>
     <w:p>
       <w:pPr>
@@ -17237,7 +19438,7 @@
       <w:pPr>
         <w:pStyle w:val="Beschriftung"/>
       </w:pPr>
-      <w:bookmarkStart w:id="138" w:name="_Toc511652394"/>
+      <w:bookmarkStart w:id="141" w:name="_Toc511652394"/>
       <w:r>
         <w:t xml:space="preserve">Abbildung </w:t>
       </w:r>
@@ -17262,7 +19463,7 @@
       <w:r>
         <w:t>: Ausschnitt Tabelle ZBC_QMC_CRM_DATA</w:t>
       </w:r>
-      <w:bookmarkEnd w:id="138"/>
+      <w:bookmarkEnd w:id="141"/>
     </w:p>
     <w:p>
       <w:pPr>
@@ -17314,7 +19515,7 @@
       <w:pPr>
         <w:pStyle w:val="Beschriftung"/>
       </w:pPr>
-      <w:bookmarkStart w:id="139" w:name="_Toc511652395"/>
+      <w:bookmarkStart w:id="142" w:name="_Toc511652395"/>
       <w:r>
         <w:t xml:space="preserve">Abbildung </w:t>
       </w:r>
@@ -17339,7 +19540,7 @@
       <w:r>
         <w:t>: Select-Abfrage zum auslesen aller QMC IDs des ausgewählten GPs</w:t>
       </w:r>
-      <w:bookmarkEnd w:id="139"/>
+      <w:bookmarkEnd w:id="142"/>
     </w:p>
     <w:p>
       <w:pPr>
@@ -17399,7 +19600,7 @@
       <w:pPr>
         <w:pStyle w:val="Beschriftung"/>
       </w:pPr>
-      <w:bookmarkStart w:id="140" w:name="_Toc511652396"/>
+      <w:bookmarkStart w:id="143" w:name="_Toc511652396"/>
       <w:r>
         <w:t xml:space="preserve">Abbildung </w:t>
       </w:r>
@@ -17424,13 +19625,13 @@
       <w:r>
         <w:t>: Auslesen der QMC Produkte</w:t>
       </w:r>
-      <w:bookmarkEnd w:id="140"/>
+      <w:bookmarkEnd w:id="143"/>
     </w:p>
     <w:p>
       <w:pPr>
         <w:pStyle w:val="berschrift3"/>
       </w:pPr>
-      <w:bookmarkStart w:id="141" w:name="_Toc511569323"/>
+      <w:bookmarkStart w:id="144" w:name="_Toc511709081"/>
       <w:r>
         <w:lastRenderedPageBreak/>
         <w:t>BP_</w:t>
@@ -17438,6 +19639,7 @@
       <w:r>
         <w:t>Update</w:t>
       </w:r>
+      <w:bookmarkEnd w:id="144"/>
     </w:p>
     <w:p>
       <w:pPr>
@@ -17687,6 +19889,9 @@
         <w:spacing w:line="240" w:lineRule="auto"/>
       </w:pPr>
       <w:r>
+        <w:rPr>
+          <w:noProof/>
+        </w:rPr>
         <w:drawing>
           <wp:inline distT="0" distB="0" distL="0" distR="0" wp14:anchorId="2CF125B9" wp14:editId="1173B4A1">
             <wp:extent cx="4738978" cy="1396460"/>
@@ -17760,6 +19965,7 @@
       <w:r>
         <w:br w:type="page"/>
       </w:r>
+      <w:bookmarkStart w:id="145" w:name="_Toc511709082"/>
       <w:r>
         <w:rPr>
           <w:rStyle w:val="berschrift1Zchn"/>
@@ -17767,6 +19973,7 @@
         <w:lastRenderedPageBreak/>
         <w:t>Planung Webanwendung</w:t>
       </w:r>
+      <w:bookmarkEnd w:id="145"/>
       <w:r>
         <w:t xml:space="preserve"> </w:t>
       </w:r>
@@ -17780,8 +19987,101 @@
         </w:tabs>
         <w:ind w:left="709"/>
       </w:pPr>
-      <w:r>
-        <w:t xml:space="preserve">Überlegungen </w:t>
+      <w:bookmarkStart w:id="146" w:name="_Toc511709083"/>
+      <w:r>
+        <w:t>Überlegungen</w:t>
+      </w:r>
+      <w:bookmarkEnd w:id="146"/>
+      <w:r>
+        <w:t xml:space="preserve"> </w:t>
+      </w:r>
+    </w:p>
+    <w:p>
+      <w:pPr>
+        <w:pStyle w:val="Grundtext"/>
+      </w:pPr>
+      <w:r>
+        <w:t xml:space="preserve">Das Projekt soll eine Single-Page-Webseite werden, da nicht viele Informationen angezeigt werden müssen. Ver verlinken mehrere HTML-Seiten würde die Webanwendung zu sehr verwinkelt und unhandlich machen, was nicht sein sollte. </w:t>
+      </w:r>
+    </w:p>
+    <w:p>
+      <w:pPr>
+        <w:pStyle w:val="Grundtext"/>
+      </w:pPr>
+      <w:r>
+        <w:t xml:space="preserve">Wird bei der Suche mehrere GPs gefunden, sollen diese in einer Liste angezeigt werden. Über die Liste kann der Anwender sich ein GP aussuchen. Wird jedoch nur ein GP gefunden, soll direkt der Webservice zum Auslesen der GP Informationen gestartet werden. </w:t>
+      </w:r>
+    </w:p>
+    <w:p>
+      <w:pPr>
+        <w:pStyle w:val="Grundtext"/>
+      </w:pPr>
+      <w:r>
+        <w:t>Ein GP kann mehrere QMC IDs besitzen. Daher sollte es möglich sein, dass der Anwender zwischen den QMC IDs hin und her wechseln kann und im</w:t>
+      </w:r>
+      <w:bookmarkStart w:id="147" w:name="_GoBack"/>
+      <w:bookmarkEnd w:id="147"/>
+      <w:r>
+        <w:t xml:space="preserve">mer die Informationen zu einer QMC ID angezeigt werden. </w:t>
+      </w:r>
+    </w:p>
+    <w:p>
+      <w:pPr>
+        <w:pStyle w:val="Grundtext"/>
+      </w:pPr>
+      <w:r>
+        <w:t>der</w:t>
+      </w:r>
+      <w:r>
+        <w:t xml:space="preserve"> </w:t>
+      </w:r>
+      <w:r>
+        <w:t xml:space="preserve">Änderungsmodus </w:t>
+      </w:r>
+      <w:r>
+        <w:t>soll klar erkennbar sein. Zude</w:t>
+      </w:r>
+      <w:r>
+        <w:t xml:space="preserve">m sollte der </w:t>
+      </w:r>
+      <w:r>
+        <w:t xml:space="preserve">Änderungsmodus </w:t>
+      </w:r>
+      <w:r>
+        <w:t xml:space="preserve">so </w:t>
+      </w:r>
+      <w:r>
+        <w:t>umgesetzt</w:t>
+      </w:r>
+      <w:r>
+        <w:t xml:space="preserve"> werden, dass der Anwender diesen verlassen muss, auch </w:t>
+      </w:r>
+      <w:r>
+        <w:t>wenn</w:t>
+      </w:r>
+      <w:r>
+        <w:t xml:space="preserve"> keine </w:t>
+      </w:r>
+      <w:r>
+        <w:t>Änderungen</w:t>
+      </w:r>
+      <w:r>
+        <w:t xml:space="preserve"> vorgenommen wurde. Dies soll verhindern, dass ein An</w:t>
+      </w:r>
+      <w:r>
+        <w:t>wender im Ä</w:t>
+      </w:r>
+      <w:r>
+        <w:t>nderungsmodus b</w:t>
+      </w:r>
+      <w:r>
+        <w:t>leibt</w:t>
+      </w:r>
+      <w:r>
+        <w:t xml:space="preserve"> und </w:t>
+      </w:r>
+      <w:r>
+        <w:t xml:space="preserve">unbeabsichtigt (weitere) Änderungen vornimmt. </w:t>
       </w:r>
     </w:p>
     <w:p>
@@ -17793,26 +20093,161 @@
         </w:tabs>
         <w:ind w:left="709"/>
       </w:pPr>
-      <w:r>
-        <w:t xml:space="preserve">Bibliotheken </w:t>
-      </w:r>
-      <w:bookmarkStart w:id="142" w:name="_GoBack"/>
-      <w:bookmarkEnd w:id="142"/>
+      <w:bookmarkStart w:id="148" w:name="_Toc511709084"/>
+      <w:r>
+        <w:t>Bibliotheken</w:t>
+      </w:r>
+      <w:bookmarkEnd w:id="148"/>
+      <w:r>
+        <w:t xml:space="preserve"> </w:t>
+      </w:r>
+      <w:r>
+        <w:t>und Framework</w:t>
+      </w:r>
     </w:p>
     <w:p>
       <w:pPr>
         <w:pStyle w:val="Grundtext"/>
       </w:pPr>
+      <w:r>
+        <w:t>F</w:t>
+      </w:r>
+      <w:r>
+        <w:t xml:space="preserve">olgende </w:t>
+      </w:r>
+      <w:r>
+        <w:t>Bibliotheken</w:t>
+      </w:r>
+      <w:r>
+        <w:t>/Framewoks</w:t>
+      </w:r>
+      <w:r>
+        <w:t xml:space="preserve"> werden für die Programmierung der Webseite verwendet: </w:t>
+      </w:r>
     </w:p>
     <w:p>
       <w:pPr>
         <w:pStyle w:val="Grundtext"/>
-      </w:pPr>
-    </w:p>
-    <w:p>
-      <w:pPr>
-        <w:spacing w:line="240" w:lineRule="auto"/>
-      </w:pPr>
+        <w:numPr>
+          <w:ilvl w:val="0"/>
+          <w:numId w:val="26"/>
+        </w:numPr>
+      </w:pPr>
+      <w:r>
+        <w:t>Bootstrap</w:t>
+      </w:r>
+    </w:p>
+    <w:p>
+      <w:pPr>
+        <w:pStyle w:val="Grundtext"/>
+        <w:numPr>
+          <w:ilvl w:val="0"/>
+          <w:numId w:val="26"/>
+        </w:numPr>
+      </w:pPr>
+      <w:r>
+        <w:t>Jquery.soap</w:t>
+      </w:r>
+    </w:p>
+    <w:p>
+      <w:pPr>
+        <w:pStyle w:val="Grundtext"/>
+      </w:pPr>
+    </w:p>
+    <w:p>
+      <w:pPr>
+        <w:pStyle w:val="berschrift3"/>
+      </w:pPr>
+      <w:r>
+        <w:t>Bootstrap</w:t>
+      </w:r>
+    </w:p>
+    <w:p>
+      <w:pPr>
+        <w:pStyle w:val="Grundtext"/>
+      </w:pPr>
+      <w:r>
+        <w:t xml:space="preserve">Das </w:t>
+      </w:r>
+      <w:r>
+        <w:t>Bootst</w:t>
+      </w:r>
+      <w:r>
+        <w:t>rap</w:t>
+      </w:r>
+      <w:r>
+        <w:t xml:space="preserve"> Framework</w:t>
+      </w:r>
+      <w:r>
+        <w:t xml:space="preserve"> wird in diesem Projekt wegen er einfachen Anwendbarkeit eingesetzte. Es bietet viel HTML Funktionen, welche ohne grossen Aufwand implementiert werden können. Dank dem eigenen CSS erscheinen die Bootstrap Elemente ohne weiteres Zutun in einem modernen Style.  </w:t>
+      </w:r>
+    </w:p>
+    <w:p>
+      <w:pPr>
+        <w:pStyle w:val="Grundtext"/>
+      </w:pPr>
+      <w:r>
+        <w:t>Über das Grid-System von Bootstrap</w:t>
+      </w:r>
+      <w:r>
+        <w:t xml:space="preserve"> kann z</w:t>
+      </w:r>
+      <w:r>
+        <w:t>usätzlich einfach ein Respon</w:t>
+      </w:r>
+      <w:r>
+        <w:t>s</w:t>
+      </w:r>
+      <w:r>
+        <w:t xml:space="preserve">ive Design erstellt werden. Dies ist für dieses Projekt nicht relevant, könnte aber bei einer Weiterentwicklung </w:t>
+      </w:r>
+      <w:r>
+        <w:t>der Webseite</w:t>
+      </w:r>
+      <w:r>
+        <w:t xml:space="preserve"> hilfreich sein.</w:t>
+      </w:r>
+    </w:p>
+    <w:p>
+      <w:pPr>
+        <w:pStyle w:val="berschrift3"/>
+      </w:pPr>
+      <w:r>
+        <w:t>jquery.soap</w:t>
+      </w:r>
+    </w:p>
+    <w:p>
+      <w:pPr>
+        <w:pStyle w:val="Grundtext"/>
+      </w:pPr>
+      <w:r>
+        <w:t xml:space="preserve">jquery.soap Bibliothek wird in diesem Projekt für die Kommunikation der Webservices verwendet. Es ermöglicht das eingeben des Request in </w:t>
+      </w:r>
+      <w:r>
+        <w:t xml:space="preserve">XML DOM, XML string oder </w:t>
+      </w:r>
+      <w:r>
+        <w:t xml:space="preserve">JSON und kann die Response Nachricht ebenfalls in einer von diesen Formen zurückgeben. </w:t>
+      </w:r>
+    </w:p>
+    <w:p>
+      <w:pPr>
+        <w:pStyle w:val="berschrift3"/>
+      </w:pPr>
+      <w:r>
+        <w:t xml:space="preserve">Entscheidungen </w:t>
+      </w:r>
+    </w:p>
+    <w:p>
+      <w:pPr>
+        <w:pStyle w:val="Grundtext"/>
+      </w:pPr>
+      <w:r>
+        <w:t>Die Entscheidung der beiden obengenannten Bibliotheken / Frameworks wurde auf Grund des Umfangs der vorhandenen Dokumentationen</w:t>
+      </w:r>
+      <w:r>
+        <w:t xml:space="preserve">, verglichen mit vergleichbaren Bibliotheken. </w:t>
+      </w:r>
       <w:r>
         <w:br w:type="page"/>
       </w:r>
@@ -17826,10 +20261,12 @@
         </w:tabs>
         <w:ind w:hanging="2836"/>
       </w:pPr>
+      <w:bookmarkStart w:id="149" w:name="_Toc511709085"/>
       <w:r>
         <w:lastRenderedPageBreak/>
         <w:t>GUI Entwurf</w:t>
       </w:r>
+      <w:bookmarkEnd w:id="149"/>
     </w:p>
     <w:p>
       <w:pPr>
@@ -17855,12 +20292,14 @@
       <w:pPr>
         <w:pStyle w:val="berschrift3"/>
       </w:pPr>
+      <w:bookmarkStart w:id="150" w:name="_Toc511709086"/>
       <w:r>
         <w:t xml:space="preserve">GUI </w:t>
       </w:r>
       <w:r>
         <w:t>Hauptseite</w:t>
       </w:r>
+      <w:bookmarkEnd w:id="150"/>
     </w:p>
     <w:p>
       <w:pPr>
@@ -17912,7 +20351,7 @@
       <w:pPr>
         <w:pStyle w:val="Beschriftung"/>
       </w:pPr>
-      <w:bookmarkStart w:id="143" w:name="_Toc511652397"/>
+      <w:bookmarkStart w:id="151" w:name="_Toc511652397"/>
       <w:r>
         <w:t xml:space="preserve">Abbildung </w:t>
       </w:r>
@@ -17937,7 +20376,7 @@
       <w:r>
         <w:t>: GUI für die Webseite</w:t>
       </w:r>
-      <w:bookmarkEnd w:id="143"/>
+      <w:bookmarkEnd w:id="151"/>
     </w:p>
     <w:p>
       <w:pPr>
@@ -17979,12 +20418,14 @@
       <w:pPr>
         <w:pStyle w:val="berschrift3"/>
       </w:pPr>
+      <w:bookmarkStart w:id="152" w:name="_Toc511709087"/>
       <w:r>
         <w:t xml:space="preserve">GUI für die GP </w:t>
       </w:r>
       <w:r>
         <w:t>Auswahl</w:t>
       </w:r>
+      <w:bookmarkEnd w:id="152"/>
     </w:p>
     <w:p>
       <w:pPr>
@@ -18047,7 +20488,7 @@
       <w:pPr>
         <w:pStyle w:val="Beschriftung"/>
       </w:pPr>
-      <w:bookmarkStart w:id="144" w:name="_Toc511652398"/>
+      <w:bookmarkStart w:id="153" w:name="_Toc511652398"/>
       <w:r>
         <w:t xml:space="preserve">Abbildung </w:t>
       </w:r>
@@ -18072,15 +20513,17 @@
       <w:r>
         <w:t>: Die Auswahl eines GPs über die Modal Funktion von Bootstrap</w:t>
       </w:r>
-      <w:bookmarkEnd w:id="144"/>
+      <w:bookmarkEnd w:id="153"/>
     </w:p>
     <w:p>
       <w:pPr>
         <w:pStyle w:val="berschrift3"/>
       </w:pPr>
+      <w:bookmarkStart w:id="154" w:name="_Toc511709088"/>
       <w:r>
         <w:t>d GUI für den Änderungsmodus</w:t>
       </w:r>
+      <w:bookmarkEnd w:id="154"/>
     </w:p>
     <w:p>
       <w:pPr>
@@ -18209,7 +20652,7 @@
                                 <w:szCs w:val="20"/>
                               </w:rPr>
                             </w:pPr>
-                            <w:bookmarkStart w:id="145" w:name="_Toc511652399"/>
+                            <w:bookmarkStart w:id="155" w:name="_Toc511652399"/>
                             <w:r>
                               <w:t xml:space="preserve">Abbildung </w:t>
                             </w:r>
@@ -18234,7 +20677,7 @@
                             <w:r>
                               <w:t>: Der Änderungsmodus</w:t>
                             </w:r>
-                            <w:bookmarkEnd w:id="145"/>
+                            <w:bookmarkEnd w:id="155"/>
                           </w:p>
                         </w:txbxContent>
                       </wps:txbx>
@@ -18252,7 +20695,7 @@
           </mc:Choice>
           <mc:Fallback>
             <w:pict>
-              <v:shape w14:anchorId="6C1FCF89" id="Textfeld 35" o:spid="_x0000_s1033" type="#_x0000_t202" style="position:absolute;margin-left:238.6pt;margin-top:135.85pt;width:197.8pt;height:.05pt;z-index:251731456;visibility:visible;mso-wrap-style:square;mso-wrap-distance-left:9pt;mso-wrap-distance-top:0;mso-wrap-distance-right:9pt;mso-wrap-distance-bottom:0;mso-position-horizontal:absolute;mso-position-horizontal-relative:text;mso-position-vertical:absolute;mso-position-vertical-relative:text;v-text-anchor:top" o:gfxdata="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" stroked="f">
+              <v:shape w14:anchorId="6C1FCF89" id="Textfeld 35" o:spid="_x0000_s1033" type="#_x0000_t202" style="position:absolute;margin-left:238.6pt;margin-top:135.85pt;width:197.8pt;height:.05pt;z-index:251731456;visibility:visible;mso-wrap-style:square;mso-wrap-distance-left:9pt;mso-wrap-distance-top:0;mso-wrap-distance-right:9pt;mso-wrap-distance-bottom:0;mso-position-horizontal:absolute;mso-position-horizontal-relative:text;mso-position-vertical:absolute;mso-position-vertical-relative:text;v-text-anchor:top" o:gfxdata="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" stroked="f">
                 <v:textbox style="mso-fit-shape-to-text:t" inset="0,0,0,0">
                   <w:txbxContent>
                     <w:p>
@@ -18264,7 +20707,7 @@
                           <w:szCs w:val="20"/>
                         </w:rPr>
                       </w:pPr>
-                      <w:bookmarkStart w:id="146" w:name="_Toc511652399"/>
+                      <w:bookmarkStart w:id="156" w:name="_Toc511652399"/>
                       <w:r>
                         <w:t xml:space="preserve">Abbildung </w:t>
                       </w:r>
@@ -18289,7 +20732,7 @@
                       <w:r>
                         <w:t>: Der Änderungsmodus</w:t>
                       </w:r>
-                      <w:bookmarkEnd w:id="146"/>
+                      <w:bookmarkEnd w:id="156"/>
                     </w:p>
                   </w:txbxContent>
                 </v:textbox>
@@ -18312,18 +20755,22 @@
         </w:tabs>
         <w:ind w:hanging="2836"/>
       </w:pPr>
+      <w:bookmarkStart w:id="157" w:name="_Toc511709089"/>
       <w:r>
         <w:lastRenderedPageBreak/>
         <w:t>Workflows</w:t>
       </w:r>
+      <w:bookmarkEnd w:id="157"/>
     </w:p>
     <w:p>
       <w:pPr>
         <w:pStyle w:val="berschrift3"/>
       </w:pPr>
+      <w:bookmarkStart w:id="158" w:name="_Toc511709090"/>
       <w:r>
         <w:t>GP suche und Informationen ausgeben</w:t>
       </w:r>
+      <w:bookmarkEnd w:id="158"/>
     </w:p>
     <w:p>
       <w:pPr>
@@ -18351,10 +20798,10 @@
             <v:path o:extrusionok="f" gradientshapeok="t" o:connecttype="rect"/>
             <o:lock v:ext="edit" aspectratio="t"/>
           </v:shapetype>
-          <v:shape id="_x0000_i1049" type="#_x0000_t75" style="width:267.75pt;height:641.05pt" o:ole="">
+          <v:shape id="_x0000_i1025" type="#_x0000_t75" style="width:267.75pt;height:641.05pt" o:ole="">
             <v:imagedata r:id="rId47" o:title=""/>
           </v:shape>
-          <o:OLEObject Type="Embed" ProgID="Visio.Drawing.15" ShapeID="_x0000_i1049" DrawAspect="Content" ObjectID="_1585404417" r:id="rId48"/>
+          <o:OLEObject Type="Embed" ProgID="Visio.Drawing.15" ShapeID="_x0000_i1025" DrawAspect="Content" ObjectID="_1585458913" r:id="rId48"/>
         </w:object>
       </w:r>
     </w:p>
@@ -18362,9 +20809,12 @@
       <w:pPr>
         <w:pStyle w:val="berschrift3"/>
       </w:pPr>
-      <w:r>
+      <w:bookmarkStart w:id="159" w:name="_Toc511709091"/>
+      <w:r>
+        <w:lastRenderedPageBreak/>
         <w:t>GP ändern</w:t>
       </w:r>
+      <w:bookmarkEnd w:id="159"/>
     </w:p>
     <w:p>
       <w:pPr>
@@ -18373,10 +20823,10 @@
       </w:pPr>
       <w:r>
         <w:object w:dxaOrig="3510" w:dyaOrig="10755">
-          <v:shape id="_x0000_i1053" type="#_x0000_t75" style="width:175.5pt;height:537.75pt" o:ole="">
+          <v:shape id="_x0000_i1026" type="#_x0000_t75" style="width:175.5pt;height:537.75pt" o:ole="">
             <v:imagedata r:id="rId49" o:title=""/>
           </v:shape>
-          <o:OLEObject Type="Embed" ProgID="Visio.Drawing.15" ShapeID="_x0000_i1053" DrawAspect="Content" ObjectID="_1585404418" r:id="rId50"/>
+          <o:OLEObject Type="Embed" ProgID="Visio.Drawing.15" ShapeID="_x0000_i1026" DrawAspect="Content" ObjectID="_1585458914" r:id="rId50"/>
         </w:object>
       </w:r>
     </w:p>
@@ -18394,32 +20844,49 @@
       <w:pPr>
         <w:pStyle w:val="berschrift1"/>
       </w:pPr>
-      <w:r>
-        <w:t xml:space="preserve">Entwicklung Webanwendung </w:t>
+      <w:bookmarkStart w:id="160" w:name="_Toc511709092"/>
+      <w:r>
+        <w:t>Entwicklung Webanwendung</w:t>
+      </w:r>
+      <w:bookmarkEnd w:id="160"/>
+      <w:r>
+        <w:t xml:space="preserve"> </w:t>
       </w:r>
     </w:p>
     <w:p>
       <w:pPr>
         <w:pStyle w:val="berschrift1"/>
       </w:pPr>
-      <w:r>
-        <w:t xml:space="preserve">Testen </w:t>
+      <w:bookmarkStart w:id="161" w:name="_Toc511709093"/>
+      <w:r>
+        <w:t>Testen</w:t>
+      </w:r>
+      <w:bookmarkEnd w:id="161"/>
+      <w:r>
+        <w:t xml:space="preserve"> </w:t>
       </w:r>
     </w:p>
     <w:p>
       <w:pPr>
         <w:pStyle w:val="berschrift1"/>
       </w:pPr>
+      <w:bookmarkStart w:id="162" w:name="_Toc511709094"/>
       <w:r>
         <w:t>Endergebnis</w:t>
       </w:r>
+      <w:bookmarkEnd w:id="162"/>
     </w:p>
     <w:p>
       <w:pPr>
         <w:pStyle w:val="berschrift1"/>
       </w:pPr>
-      <w:r>
-        <w:t xml:space="preserve">Schlussbericht </w:t>
+      <w:bookmarkStart w:id="163" w:name="_Toc511709095"/>
+      <w:r>
+        <w:t>Schlussbericht</w:t>
+      </w:r>
+      <w:bookmarkEnd w:id="163"/>
+      <w:r>
+        <w:t xml:space="preserve"> </w:t>
       </w:r>
     </w:p>
     <w:p>
@@ -18431,8 +20898,13 @@
         </w:tabs>
         <w:ind w:left="709"/>
       </w:pPr>
-      <w:r>
-        <w:t xml:space="preserve">Ist Soll </w:t>
+      <w:bookmarkStart w:id="164" w:name="_Toc511709096"/>
+      <w:r>
+        <w:t>Ist Soll</w:t>
+      </w:r>
+      <w:bookmarkEnd w:id="164"/>
+      <w:r>
+        <w:t xml:space="preserve"> </w:t>
       </w:r>
     </w:p>
     <w:p>
@@ -18444,21 +20916,24 @@
         </w:tabs>
         <w:ind w:left="709"/>
       </w:pPr>
+      <w:bookmarkStart w:id="165" w:name="_Toc511709097"/>
       <w:r>
         <w:t>Persönliche Reflexion</w:t>
       </w:r>
+      <w:bookmarkEnd w:id="165"/>
     </w:p>
     <w:p>
       <w:pPr>
         <w:pStyle w:val="berschrift1"/>
         <w:spacing w:line="240" w:lineRule="auto"/>
       </w:pPr>
+      <w:bookmarkStart w:id="166" w:name="_Toc511709098"/>
       <w:r>
         <w:t>Glossar</w:t>
       </w:r>
-      <w:bookmarkEnd w:id="141"/>
-    </w:p>
-    <w:bookmarkStart w:id="147" w:name="_Toc511569324" w:displacedByCustomXml="next"/>
+      <w:bookmarkEnd w:id="166"/>
+    </w:p>
+    <w:bookmarkStart w:id="167" w:name="_Toc511709099" w:displacedByCustomXml="next"/>
     <w:sdt>
       <w:sdtPr>
         <w:rPr>
@@ -18482,7 +20957,7 @@
           <w:r>
             <w:t>Quellenverzeichnis</w:t>
           </w:r>
-          <w:bookmarkEnd w:id="147"/>
+          <w:bookmarkEnd w:id="167"/>
         </w:p>
         <w:sdt>
           <w:sdtPr>
@@ -18536,11 +21011,11 @@
       <w:pPr>
         <w:pStyle w:val="berschrift1"/>
       </w:pPr>
-      <w:bookmarkStart w:id="148" w:name="_Toc511569325"/>
+      <w:bookmarkStart w:id="168" w:name="_Toc511709100"/>
       <w:r>
         <w:t>Abbildungsverzeichnis</w:t>
       </w:r>
-      <w:bookmarkEnd w:id="148"/>
+      <w:bookmarkEnd w:id="168"/>
     </w:p>
     <w:p>
       <w:pPr>
@@ -19956,9 +22431,11 @@
       <w:pPr>
         <w:pStyle w:val="berschrift1"/>
       </w:pPr>
+      <w:bookmarkStart w:id="169" w:name="_Toc511709101"/>
       <w:r>
         <w:t>Tabellenverzeichnis</w:t>
       </w:r>
+      <w:bookmarkEnd w:id="169"/>
     </w:p>
     <w:p>
       <w:pPr>
@@ -20604,15 +23081,15 @@
                               <w:pStyle w:val="Titel"/>
                               <w:jc w:val="center"/>
                             </w:pPr>
-                            <w:bookmarkStart w:id="149" w:name="_Toc511569326"/>
-                            <w:bookmarkStart w:id="150" w:name="_Toc510980220"/>
-                            <w:bookmarkStart w:id="151" w:name="_Toc506290240"/>
-                            <w:bookmarkStart w:id="152" w:name="_Toc506290247"/>
-                            <w:bookmarkStart w:id="153" w:name="_Toc506290267"/>
+                            <w:bookmarkStart w:id="170" w:name="_Toc510980220"/>
+                            <w:bookmarkStart w:id="171" w:name="_Toc506290240"/>
+                            <w:bookmarkStart w:id="172" w:name="_Toc506290247"/>
+                            <w:bookmarkStart w:id="173" w:name="_Toc506290267"/>
+                            <w:bookmarkStart w:id="174" w:name="_Toc511709102"/>
                             <w:r>
                               <w:t>Anhang</w:t>
                             </w:r>
-                            <w:bookmarkEnd w:id="149"/>
+                            <w:bookmarkEnd w:id="174"/>
                           </w:p>
                           <w:p>
                             <w:pPr>
@@ -20626,21 +23103,21 @@
                               <w:pStyle w:val="Titel"/>
                               <w:jc w:val="center"/>
                             </w:pPr>
-                            <w:bookmarkStart w:id="154" w:name="_Toc511569327"/>
+                            <w:bookmarkStart w:id="175" w:name="_Toc511709103"/>
                             <w:r>
                               <w:t>Anhang</w:t>
                             </w:r>
-                            <w:bookmarkEnd w:id="150"/>
-                            <w:bookmarkEnd w:id="154"/>
+                            <w:bookmarkEnd w:id="170"/>
+                            <w:bookmarkEnd w:id="175"/>
                           </w:p>
                           <w:p>
                             <w:pPr>
                               <w:jc w:val="center"/>
                             </w:pPr>
                           </w:p>
-                          <w:bookmarkEnd w:id="151"/>
-                          <w:bookmarkEnd w:id="152"/>
-                          <w:bookmarkEnd w:id="153"/>
+                          <w:bookmarkEnd w:id="171"/>
+                          <w:bookmarkEnd w:id="172"/>
+                          <w:bookmarkEnd w:id="173"/>
                           <w:p/>
                         </w:txbxContent>
                       </wps:txbx>
@@ -20661,7 +23138,7 @@
           </mc:Choice>
           <mc:Fallback>
             <w:pict>
-              <v:shape w14:anchorId="69325AAF" id="Textfeld 20" o:spid="_x0000_s1034" type="#_x0000_t202" style="position:absolute;margin-left:59.55pt;margin-top:211.05pt;width:337.5pt;height:91pt;z-index:251719168;visibility:visible;mso-wrap-style:square;mso-height-percent:0;mso-wrap-distance-left:9pt;mso-wrap-distance-top:0;mso-wrap-distance-right:9pt;mso-wrap-distance-bottom:0;mso-position-horizontal:absolute;mso-position-horizontal-relative:margin;mso-position-vertical:absolute;mso-position-vertical-relative:margin;mso-height-percent:0;mso-height-relative:margin;v-text-anchor:top" o:gfxdata="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" fillcolor="white [3201]" stroked="f" strokeweight=".5pt">
+              <v:shape w14:anchorId="69325AAF" id="Textfeld 20" o:spid="_x0000_s1034" type="#_x0000_t202" style="position:absolute;margin-left:59.55pt;margin-top:211.05pt;width:337.5pt;height:91pt;z-index:251719168;visibility:visible;mso-wrap-style:square;mso-height-percent:0;mso-wrap-distance-left:9pt;mso-wrap-distance-top:0;mso-wrap-distance-right:9pt;mso-wrap-distance-bottom:0;mso-position-horizontal:absolute;mso-position-horizontal-relative:margin;mso-position-vertical:absolute;mso-position-vertical-relative:margin;mso-height-percent:0;mso-height-relative:margin;v-text-anchor:top" o:gfxdata="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" fillcolor="white [3201]" stroked="f" strokeweight=".5pt">
                 <v:textbox>
                   <w:txbxContent>
                     <w:p>
@@ -20669,15 +23146,15 @@
                         <w:pStyle w:val="Titel"/>
                         <w:jc w:val="center"/>
                       </w:pPr>
-                      <w:bookmarkStart w:id="155" w:name="_Toc511569326"/>
-                      <w:bookmarkStart w:id="156" w:name="_Toc510980220"/>
-                      <w:bookmarkStart w:id="157" w:name="_Toc506290240"/>
-                      <w:bookmarkStart w:id="158" w:name="_Toc506290247"/>
-                      <w:bookmarkStart w:id="159" w:name="_Toc506290267"/>
+                      <w:bookmarkStart w:id="176" w:name="_Toc510980220"/>
+                      <w:bookmarkStart w:id="177" w:name="_Toc506290240"/>
+                      <w:bookmarkStart w:id="178" w:name="_Toc506290247"/>
+                      <w:bookmarkStart w:id="179" w:name="_Toc506290267"/>
+                      <w:bookmarkStart w:id="180" w:name="_Toc511709102"/>
                       <w:r>
                         <w:t>Anhang</w:t>
                       </w:r>
-                      <w:bookmarkEnd w:id="155"/>
+                      <w:bookmarkEnd w:id="180"/>
                     </w:p>
                     <w:p>
                       <w:pPr>
@@ -20691,21 +23168,21 @@
                         <w:pStyle w:val="Titel"/>
                         <w:jc w:val="center"/>
                       </w:pPr>
-                      <w:bookmarkStart w:id="160" w:name="_Toc511569327"/>
+                      <w:bookmarkStart w:id="181" w:name="_Toc511709103"/>
                       <w:r>
                         <w:t>Anhang</w:t>
                       </w:r>
-                      <w:bookmarkEnd w:id="156"/>
-                      <w:bookmarkEnd w:id="160"/>
+                      <w:bookmarkEnd w:id="176"/>
+                      <w:bookmarkEnd w:id="181"/>
                     </w:p>
                     <w:p>
                       <w:pPr>
                         <w:jc w:val="center"/>
                       </w:pPr>
                     </w:p>
-                    <w:bookmarkEnd w:id="157"/>
-                    <w:bookmarkEnd w:id="158"/>
-                    <w:bookmarkEnd w:id="159"/>
+                    <w:bookmarkEnd w:id="177"/>
+                    <w:bookmarkEnd w:id="178"/>
+                    <w:bookmarkEnd w:id="179"/>
                     <w:p/>
                   </w:txbxContent>
                 </v:textbox>
@@ -20898,7 +23375,7 @@
         <w:noProof/>
         <w:sz w:val="20"/>
       </w:rPr>
-      <w:t>16.04.2018</w:t>
+      <w:t>17.04.2018</w:t>
     </w:r>
     <w:r>
       <w:rPr>
@@ -21073,7 +23550,7 @@
         <w:noProof/>
         <w:sz w:val="20"/>
       </w:rPr>
-      <w:t>16.04.2018</w:t>
+      <w:t>17.04.2018</w:t>
     </w:r>
     <w:r>
       <w:rPr>
@@ -21894,7 +24371,7 @@
   <w:abstractNum w:abstractNumId="10" w15:restartNumberingAfterBreak="0">
     <w:nsid w:val="191E52EB"/>
     <w:multiLevelType w:val="hybridMultilevel"/>
-    <w:tmpl w:val="F8268834"/>
+    <w:tmpl w:val="48C0802A"/>
     <w:lvl w:ilvl="0" w:tplc="08070001">
       <w:start w:val="1"/>
       <w:numFmt w:val="bullet"/>
@@ -23982,6 +26459,12 @@
     <w:abstractNumId w:val="21"/>
   </w:num>
   <w:num w:numId="34">
+    <w:abstractNumId w:val="21"/>
+  </w:num>
+  <w:num w:numId="35">
+    <w:abstractNumId w:val="21"/>
+  </w:num>
+  <w:num w:numId="36">
     <w:abstractNumId w:val="21"/>
   </w:num>
   <w:numIdMacAtCleanup w:val="9"/>
@@ -26937,15 +29420,15 @@
 </file>
 
 <file path=customXml/item1.xml><?xml version="1.0" encoding="utf-8"?>
+<officeatwork xmlns="http://schemas.officeatwork.com/Media"/>
+</file>
+
+<file path=customXml/item2.xml><?xml version="1.0" encoding="utf-8"?>
 <officeatwork xmlns="http://schemas.officeatwork.com/Document">eNp7v3u/jUt+cmlual6JnU1wfk5pSWZ+nmeKnY0+MscnMS+9NDE91c7IwNTURh/OtQnLTC0HqoVScJMAxiof0g==</officeatwork>
 </file>
 
-<file path=customXml/item2.xml><?xml version="1.0" encoding="utf-8"?>
-<officeatwork xmlns="http://schemas.officeatwork.com/Media"/>
-</file>
-
 <file path=customXml/item3.xml><?xml version="1.0" encoding="utf-8"?>
-<officeatwork xmlns="http://schemas.officeatwork.com/MasterProperties">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</officeatwork>
+<officeatwork xmlns="http://schemas.officeatwork.com/Formulas">eNp7v3u/jVt+UW5pTmKxgr4dAD33Bnw=</officeatwork>
 </file>
 
 <file path=customXml/item4.xml><?xml version="1.0" encoding="utf-8"?>
@@ -26953,7 +29436,7 @@
 </file>
 
 <file path=customXml/item5.xml><?xml version="1.0" encoding="utf-8"?>
-<officeatwork xmlns="http://schemas.officeatwork.com/Formulas">eNp7v3u/jVt+UW5pTmKxgr4dAD33Bnw=</officeatwork>
+<officeatwork xmlns="http://schemas.officeatwork.com/MasterProperties">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</officeatwork>
 </file>
 
 <file path=customXml/item6.xml><?xml version="1.0" encoding="utf-8"?>
@@ -26961,6 +29444,14 @@
 </file>
 
 <file path=customXml/itemProps1.xml><?xml version="1.0" encoding="utf-8"?>
+<ds:datastoreItem xmlns:ds="http://schemas.openxmlformats.org/officeDocument/2006/customXml" ds:itemID="{C35A6AB0-3B49-40CD-BB00-2064416FFE7E}">
+  <ds:schemaRefs>
+    <ds:schemaRef ds:uri="http://schemas.officeatwork.com/Media"/>
+  </ds:schemaRefs>
+</ds:datastoreItem>
+</file>
+
+<file path=customXml/itemProps2.xml><?xml version="1.0" encoding="utf-8"?>
 <ds:datastoreItem xmlns:ds="http://schemas.openxmlformats.org/officeDocument/2006/customXml" ds:itemID="{7ED2F0A3-F69C-4EC5-9B42-545702B06655}">
   <ds:schemaRefs>
     <ds:schemaRef ds:uri="http://schemas.officeatwork.com/Document"/>
@@ -26968,18 +29459,10 @@
 </ds:datastoreItem>
 </file>
 
-<file path=customXml/itemProps2.xml><?xml version="1.0" encoding="utf-8"?>
-<ds:datastoreItem xmlns:ds="http://schemas.openxmlformats.org/officeDocument/2006/customXml" ds:itemID="{C35A6AB0-3B49-40CD-BB00-2064416FFE7E}">
+<file path=customXml/itemProps3.xml><?xml version="1.0" encoding="utf-8"?>
+<ds:datastoreItem xmlns:ds="http://schemas.openxmlformats.org/officeDocument/2006/customXml" ds:itemID="{AFE4119D-280D-46BE-A997-EEC53A2A361F}">
   <ds:schemaRefs>
-    <ds:schemaRef ds:uri="http://schemas.officeatwork.com/Media"/>
-  </ds:schemaRefs>
-</ds:datastoreItem>
-</file>
-
-<file path=customXml/itemProps3.xml><?xml version="1.0" encoding="utf-8"?>
-<ds:datastoreItem xmlns:ds="http://schemas.openxmlformats.org/officeDocument/2006/customXml" ds:itemID="{A5BD4F20-9761-47F0-9134-5895BDA19362}">
-  <ds:schemaRefs>
-    <ds:schemaRef ds:uri="http://schemas.officeatwork.com/MasterProperties"/>
+    <ds:schemaRef ds:uri="http://schemas.officeatwork.com/Formulas"/>
   </ds:schemaRefs>
 </ds:datastoreItem>
 </file>
@@ -26993,15 +29476,15 @@
 </file>
 
 <file path=customXml/itemProps5.xml><?xml version="1.0" encoding="utf-8"?>
-<ds:datastoreItem xmlns:ds="http://schemas.openxmlformats.org/officeDocument/2006/customXml" ds:itemID="{AFE4119D-280D-46BE-A997-EEC53A2A361F}">
+<ds:datastoreItem xmlns:ds="http://schemas.openxmlformats.org/officeDocument/2006/customXml" ds:itemID="{A5BD4F20-9761-47F0-9134-5895BDA19362}">
   <ds:schemaRefs>
-    <ds:schemaRef ds:uri="http://schemas.officeatwork.com/Formulas"/>
+    <ds:schemaRef ds:uri="http://schemas.officeatwork.com/MasterProperties"/>
   </ds:schemaRefs>
 </ds:datastoreItem>
 </file>
 
 <file path=customXml/itemProps6.xml><?xml version="1.0" encoding="utf-8"?>
-<ds:datastoreItem xmlns:ds="http://schemas.openxmlformats.org/officeDocument/2006/customXml" ds:itemID="{CC3F9166-8DCD-422F-A97D-4C7F192F1F45}">
+<ds:datastoreItem xmlns:ds="http://schemas.openxmlformats.org/officeDocument/2006/customXml" ds:itemID="{88D7EC0F-A12E-4E39-B482-EFC5F39455BA}">
   <ds:schemaRefs>
     <ds:schemaRef ds:uri="http://schemas.openxmlformats.org/officeDocument/2006/bibliography"/>
   </ds:schemaRefs>

--- a/IPA Bericht.docx
+++ b/IPA Bericht.docx
@@ -12197,10 +12197,7 @@
         <w:t xml:space="preserve"> </w:t>
       </w:r>
       <w:r>
-        <w:t xml:space="preserve">Änderungsmodus </w:t>
-      </w:r>
-      <w:r>
-        <w:t xml:space="preserve">aktiviert, geändert werden. Die Eingaben werden überprüft und Fehlermeldungen ausgegeben, wenn nicht erlaubte eingaben vorhanden sind. </w:t>
+        <w:t xml:space="preserve">Änderungsmodus aktiviert, geändert werden. Die Eingaben werden überprüft und Fehlermeldungen ausgegeben, wenn nicht erlaubte eingaben vorhanden sind. </w:t>
       </w:r>
       <w:r>
         <w:t xml:space="preserve">Bei mehreren QMC IDs </w:t>
@@ -20019,8 +20016,9 @@
       <w:r>
         <w:t>Ein GP kann mehrere QMC IDs besitzen. Daher sollte es möglich sein, dass der Anwender zwischen den QMC IDs hin und her wechseln kann und im</w:t>
       </w:r>
-      <w:bookmarkStart w:id="147" w:name="_GoBack"/>
-      <w:bookmarkEnd w:id="147"/>
+      <w:r>
+        <w:t>s</w:t>
+      </w:r>
       <w:r>
         <w:t xml:space="preserve">mer die Informationen zu einer QMC ID angezeigt werden. </w:t>
       </w:r>
@@ -20033,19 +20031,13 @@
         <w:t>der</w:t>
       </w:r>
       <w:r>
-        <w:t xml:space="preserve"> </w:t>
-      </w:r>
-      <w:r>
-        <w:t xml:space="preserve">Änderungsmodus </w:t>
+        <w:t xml:space="preserve"> Änderungsmodus </w:t>
       </w:r>
       <w:r>
         <w:t>soll klar erkennbar sein. Zude</w:t>
       </w:r>
       <w:r>
-        <w:t xml:space="preserve">m sollte der </w:t>
-      </w:r>
-      <w:r>
-        <w:t xml:space="preserve">Änderungsmodus </w:t>
+        <w:t xml:space="preserve">m sollte der Änderungsmodus </w:t>
       </w:r>
       <w:r>
         <w:t xml:space="preserve">so </w:t>
@@ -20093,11 +20085,11 @@
         </w:tabs>
         <w:ind w:left="709"/>
       </w:pPr>
-      <w:bookmarkStart w:id="148" w:name="_Toc511709084"/>
+      <w:bookmarkStart w:id="147" w:name="_Toc511709084"/>
       <w:r>
         <w:t>Bibliotheken</w:t>
       </w:r>
-      <w:bookmarkEnd w:id="148"/>
+      <w:bookmarkEnd w:id="147"/>
       <w:r>
         <w:t xml:space="preserve"> </w:t>
       </w:r>
@@ -20261,45 +20253,45 @@
         </w:tabs>
         <w:ind w:hanging="2836"/>
       </w:pPr>
-      <w:bookmarkStart w:id="149" w:name="_Toc511709085"/>
+      <w:bookmarkStart w:id="148" w:name="_Toc511709085"/>
       <w:r>
         <w:lastRenderedPageBreak/>
         <w:t>GUI Entwurf</w:t>
       </w:r>
+      <w:bookmarkEnd w:id="148"/>
+    </w:p>
+    <w:p>
+      <w:pPr>
+        <w:pStyle w:val="Grundtext"/>
+      </w:pPr>
+      <w:r>
+        <w:t xml:space="preserve">Um bei der Erstellung der Webseite einen Anhaltspunkt zu haben, wie diese am </w:t>
+      </w:r>
+      <w:r>
+        <w:t>Aussehen</w:t>
+      </w:r>
+      <w:r>
+        <w:t xml:space="preserve"> soll, wird ein Entwurf für das GUI erstellt. Das GUI </w:t>
+      </w:r>
+      <w:r>
+        <w:t xml:space="preserve">soll einfach und </w:t>
+      </w:r>
+      <w:r>
+        <w:t xml:space="preserve">selbsterklärend sein, so dass selbst unerfahrene Benutzer die Anwendung leicht bedienen können. </w:t>
+      </w:r>
+    </w:p>
+    <w:p>
+      <w:pPr>
+        <w:pStyle w:val="berschrift3"/>
+      </w:pPr>
+      <w:bookmarkStart w:id="149" w:name="_Toc511709086"/>
+      <w:r>
+        <w:t xml:space="preserve">GUI </w:t>
+      </w:r>
+      <w:r>
+        <w:t>Hauptseite</w:t>
+      </w:r>
       <w:bookmarkEnd w:id="149"/>
-    </w:p>
-    <w:p>
-      <w:pPr>
-        <w:pStyle w:val="Grundtext"/>
-      </w:pPr>
-      <w:r>
-        <w:t xml:space="preserve">Um bei der Erstellung der Webseite einen Anhaltspunkt zu haben, wie diese am </w:t>
-      </w:r>
-      <w:r>
-        <w:t>Aussehen</w:t>
-      </w:r>
-      <w:r>
-        <w:t xml:space="preserve"> soll, wird ein Entwurf für das GUI erstellt. Das GUI </w:t>
-      </w:r>
-      <w:r>
-        <w:t xml:space="preserve">soll einfach und </w:t>
-      </w:r>
-      <w:r>
-        <w:t xml:space="preserve">selbsterklärend sein, so dass selbst unerfahrene Benutzer die Anwendung leicht bedienen können. </w:t>
-      </w:r>
-    </w:p>
-    <w:p>
-      <w:pPr>
-        <w:pStyle w:val="berschrift3"/>
-      </w:pPr>
-      <w:bookmarkStart w:id="150" w:name="_Toc511709086"/>
-      <w:r>
-        <w:t xml:space="preserve">GUI </w:t>
-      </w:r>
-      <w:r>
-        <w:t>Hauptseite</w:t>
-      </w:r>
-      <w:bookmarkEnd w:id="150"/>
     </w:p>
     <w:p>
       <w:pPr>
@@ -20351,7 +20343,7 @@
       <w:pPr>
         <w:pStyle w:val="Beschriftung"/>
       </w:pPr>
-      <w:bookmarkStart w:id="151" w:name="_Toc511652397"/>
+      <w:bookmarkStart w:id="150" w:name="_Toc511652397"/>
       <w:r>
         <w:t xml:space="preserve">Abbildung </w:t>
       </w:r>
@@ -20376,7 +20368,7 @@
       <w:r>
         <w:t>: GUI für die Webseite</w:t>
       </w:r>
-      <w:bookmarkEnd w:id="151"/>
+      <w:bookmarkEnd w:id="150"/>
     </w:p>
     <w:p>
       <w:pPr>
@@ -20418,14 +20410,14 @@
       <w:pPr>
         <w:pStyle w:val="berschrift3"/>
       </w:pPr>
-      <w:bookmarkStart w:id="152" w:name="_Toc511709087"/>
+      <w:bookmarkStart w:id="151" w:name="_Toc511709087"/>
       <w:r>
         <w:t xml:space="preserve">GUI für die GP </w:t>
       </w:r>
       <w:r>
         <w:t>Auswahl</w:t>
       </w:r>
-      <w:bookmarkEnd w:id="152"/>
+      <w:bookmarkEnd w:id="151"/>
     </w:p>
     <w:p>
       <w:pPr>
@@ -20488,7 +20480,7 @@
       <w:pPr>
         <w:pStyle w:val="Beschriftung"/>
       </w:pPr>
-      <w:bookmarkStart w:id="153" w:name="_Toc511652398"/>
+      <w:bookmarkStart w:id="152" w:name="_Toc511652398"/>
       <w:r>
         <w:t xml:space="preserve">Abbildung </w:t>
       </w:r>
@@ -20513,17 +20505,17 @@
       <w:r>
         <w:t>: Die Auswahl eines GPs über die Modal Funktion von Bootstrap</w:t>
       </w:r>
+      <w:bookmarkEnd w:id="152"/>
+    </w:p>
+    <w:p>
+      <w:pPr>
+        <w:pStyle w:val="berschrift3"/>
+      </w:pPr>
+      <w:bookmarkStart w:id="153" w:name="_Toc511709088"/>
+      <w:r>
+        <w:t>d GUI für den Änderungsmodus</w:t>
+      </w:r>
       <w:bookmarkEnd w:id="153"/>
-    </w:p>
-    <w:p>
-      <w:pPr>
-        <w:pStyle w:val="berschrift3"/>
-      </w:pPr>
-      <w:bookmarkStart w:id="154" w:name="_Toc511709088"/>
-      <w:r>
-        <w:t>d GUI für den Änderungsmodus</w:t>
-      </w:r>
-      <w:bookmarkEnd w:id="154"/>
     </w:p>
     <w:p>
       <w:pPr>
@@ -20652,7 +20644,7 @@
                                 <w:szCs w:val="20"/>
                               </w:rPr>
                             </w:pPr>
-                            <w:bookmarkStart w:id="155" w:name="_Toc511652399"/>
+                            <w:bookmarkStart w:id="154" w:name="_Toc511652399"/>
                             <w:r>
                               <w:t xml:space="preserve">Abbildung </w:t>
                             </w:r>
@@ -20677,7 +20669,7 @@
                             <w:r>
                               <w:t>: Der Änderungsmodus</w:t>
                             </w:r>
-                            <w:bookmarkEnd w:id="155"/>
+                            <w:bookmarkEnd w:id="154"/>
                           </w:p>
                         </w:txbxContent>
                       </wps:txbx>
@@ -20707,7 +20699,7 @@
                           <w:szCs w:val="20"/>
                         </w:rPr>
                       </w:pPr>
-                      <w:bookmarkStart w:id="156" w:name="_Toc511652399"/>
+                      <w:bookmarkStart w:id="155" w:name="_Toc511652399"/>
                       <w:r>
                         <w:t xml:space="preserve">Abbildung </w:t>
                       </w:r>
@@ -20732,7 +20724,7 @@
                       <w:r>
                         <w:t>: Der Änderungsmodus</w:t>
                       </w:r>
-                      <w:bookmarkEnd w:id="156"/>
+                      <w:bookmarkEnd w:id="155"/>
                     </w:p>
                   </w:txbxContent>
                 </v:textbox>
@@ -20755,22 +20747,22 @@
         </w:tabs>
         <w:ind w:hanging="2836"/>
       </w:pPr>
-      <w:bookmarkStart w:id="157" w:name="_Toc511709089"/>
+      <w:bookmarkStart w:id="156" w:name="_Toc511709089"/>
       <w:r>
         <w:lastRenderedPageBreak/>
         <w:t>Workflows</w:t>
       </w:r>
+      <w:bookmarkEnd w:id="156"/>
+    </w:p>
+    <w:p>
+      <w:pPr>
+        <w:pStyle w:val="berschrift3"/>
+      </w:pPr>
+      <w:bookmarkStart w:id="157" w:name="_Toc511709090"/>
+      <w:r>
+        <w:t>GP suche und Informationen ausgeben</w:t>
+      </w:r>
       <w:bookmarkEnd w:id="157"/>
-    </w:p>
-    <w:p>
-      <w:pPr>
-        <w:pStyle w:val="berschrift3"/>
-      </w:pPr>
-      <w:bookmarkStart w:id="158" w:name="_Toc511709090"/>
-      <w:r>
-        <w:t>GP suche und Informationen ausgeben</w:t>
-      </w:r>
-      <w:bookmarkEnd w:id="158"/>
     </w:p>
     <w:p>
       <w:pPr>
@@ -20801,7 +20793,7 @@
           <v:shape id="_x0000_i1025" type="#_x0000_t75" style="width:267.75pt;height:641.05pt" o:ole="">
             <v:imagedata r:id="rId47" o:title=""/>
           </v:shape>
-          <o:OLEObject Type="Embed" ProgID="Visio.Drawing.15" ShapeID="_x0000_i1025" DrawAspect="Content" ObjectID="_1585458913" r:id="rId48"/>
+          <o:OLEObject Type="Embed" ProgID="Visio.Drawing.15" ShapeID="_x0000_i1025" DrawAspect="Content" ObjectID="_1585491698" r:id="rId48"/>
         </w:object>
       </w:r>
     </w:p>
@@ -20809,12 +20801,12 @@
       <w:pPr>
         <w:pStyle w:val="berschrift3"/>
       </w:pPr>
-      <w:bookmarkStart w:id="159" w:name="_Toc511709091"/>
+      <w:bookmarkStart w:id="158" w:name="_Toc511709091"/>
       <w:r>
         <w:lastRenderedPageBreak/>
         <w:t>GP ändern</w:t>
       </w:r>
-      <w:bookmarkEnd w:id="159"/>
+      <w:bookmarkEnd w:id="158"/>
     </w:p>
     <w:p>
       <w:pPr>
@@ -20826,32 +20818,1176 @@
           <v:shape id="_x0000_i1026" type="#_x0000_t75" style="width:175.5pt;height:537.75pt" o:ole="">
             <v:imagedata r:id="rId49" o:title=""/>
           </v:shape>
-          <o:OLEObject Type="Embed" ProgID="Visio.Drawing.15" ShapeID="_x0000_i1026" DrawAspect="Content" ObjectID="_1585458914" r:id="rId50"/>
+          <o:OLEObject Type="Embed" ProgID="Visio.Drawing.15" ShapeID="_x0000_i1026" DrawAspect="Content" ObjectID="_1585491699" r:id="rId50"/>
         </w:object>
       </w:r>
     </w:p>
     <w:p>
       <w:pPr>
+        <w:spacing w:line="240" w:lineRule="auto"/>
+      </w:pPr>
+      <w:r>
+        <w:br w:type="page"/>
+      </w:r>
+    </w:p>
+    <w:p>
+      <w:pPr>
         <w:pStyle w:val="berschrift1"/>
+      </w:pPr>
+      <w:bookmarkStart w:id="159" w:name="_Toc511709092"/>
+      <w:r>
+        <w:lastRenderedPageBreak/>
+        <w:t>Entwicklung Webanwendung</w:t>
+      </w:r>
+      <w:bookmarkEnd w:id="159"/>
+      <w:r>
+        <w:t xml:space="preserve"> </w:t>
+      </w:r>
+    </w:p>
+    <w:p>
+      <w:pPr>
+        <w:pStyle w:val="Grundtext"/>
+      </w:pPr>
+      <w:r>
+        <w:t xml:space="preserve">Nach der Planung der Webanwendung wird diese anhand der erstellten GUI Entwürfe und Flussdiagrammen erstellt. </w:t>
+      </w:r>
+    </w:p>
+    <w:p>
+      <w:pPr>
+        <w:pStyle w:val="berschrift2"/>
+        <w:tabs>
+          <w:tab w:val="clear" w:pos="2836"/>
+        </w:tabs>
+        <w:ind w:left="709"/>
+      </w:pPr>
+      <w:r>
+        <w:t>Formular für die Geschäftspartnersuche</w:t>
+      </w:r>
+    </w:p>
+    <w:p>
+      <w:pPr>
+        <w:pStyle w:val="Grundtext"/>
+      </w:pPr>
+      <w:r>
+        <w:t xml:space="preserve">Als erstes wird das Formular erstellt, welches die Eingabe der Suchkriterien ermöglicht. Beim Feld für die Eingabe des Geschäftspartners definierte ich mit dem Attribut «maxlenght» eine maximallänge. Damit ist es den Benutzer nicht möglich, einen Wert einzugeben, welcher länger ist als ein Geschäftspartner im SAP ERP. </w:t>
+      </w:r>
+    </w:p>
+    <w:p>
+      <w:pPr>
+        <w:pStyle w:val="Grundtext"/>
+        <w:keepNext/>
+      </w:pPr>
+      <w:r>
+        <w:rPr>
+          <w:noProof/>
+        </w:rPr>
+        <w:drawing>
+          <wp:inline distT="0" distB="0" distL="0" distR="0" wp14:anchorId="206F6AE5" wp14:editId="70FD6421">
+            <wp:extent cx="5760085" cy="670560"/>
+            <wp:effectExtent l="0" t="0" r="0" b="0"/>
+            <wp:docPr id="42" name="Grafik 42"/>
+            <wp:cNvGraphicFramePr>
+              <a:graphicFrameLocks xmlns:a="http://schemas.openxmlformats.org/drawingml/2006/main" noChangeAspect="1"/>
+            </wp:cNvGraphicFramePr>
+            <a:graphic xmlns:a="http://schemas.openxmlformats.org/drawingml/2006/main">
+              <a:graphicData uri="http://schemas.openxmlformats.org/drawingml/2006/picture">
+                <pic:pic xmlns:pic="http://schemas.openxmlformats.org/drawingml/2006/picture">
+                  <pic:nvPicPr>
+                    <pic:cNvPr id="1" name=""/>
+                    <pic:cNvPicPr/>
+                  </pic:nvPicPr>
+                  <pic:blipFill>
+                    <a:blip r:embed="rId51"/>
+                    <a:stretch>
+                      <a:fillRect/>
+                    </a:stretch>
+                  </pic:blipFill>
+                  <pic:spPr>
+                    <a:xfrm>
+                      <a:off x="0" y="0"/>
+                      <a:ext cx="5760085" cy="670560"/>
+                    </a:xfrm>
+                    <a:prstGeom prst="rect">
+                      <a:avLst/>
+                    </a:prstGeom>
+                  </pic:spPr>
+                </pic:pic>
+              </a:graphicData>
+            </a:graphic>
+          </wp:inline>
+        </w:drawing>
+      </w:r>
+    </w:p>
+    <w:p>
+      <w:pPr>
+        <w:pStyle w:val="Beschriftung"/>
+      </w:pPr>
+      <w:r>
+        <w:t xml:space="preserve">Abbildung </w:t>
+      </w:r>
+      <w:r>
+        <w:fldChar w:fldCharType="begin"/>
+      </w:r>
+      <w:r>
+        <w:instrText xml:space="preserve"> SEQ Abbildung \* ARABIC </w:instrText>
+      </w:r>
+      <w:r>
+        <w:fldChar w:fldCharType="separate"/>
+      </w:r>
+      <w:r>
+        <w:rPr>
+          <w:noProof/>
+        </w:rPr>
+        <w:t>23</w:t>
+      </w:r>
+      <w:r>
+        <w:fldChar w:fldCharType="end"/>
+      </w:r>
+      <w:r>
+        <w:t>: Inputfeld für den GP kann nicht länger als 7 sein</w:t>
+      </w:r>
+    </w:p>
+    <w:p>
+      <w:pPr>
+        <w:pStyle w:val="Grundtext"/>
+      </w:pPr>
+      <w:r>
+        <w:t xml:space="preserve"> </w:t>
+      </w:r>
+      <w:r>
+        <w:t>Für den GP Typ erstellte ich eine Selektionsbox. Wen ein Geschäftspartnertyp ausgewählt wird, wird der Value Wert des ausgewählten Option Element beim Aufruf des Webservice BP_Search übergeben. Der Value Wert entspricht jeweils dem Wert, welcher der GP Typ im SAP ERP hat. Wird kein GP Typ ausgewählt, wird ein leerer Wert dem Webservice übergeben.</w:t>
+      </w:r>
+    </w:p>
+    <w:p>
+      <w:pPr>
+        <w:keepNext/>
+        <w:spacing w:line="240" w:lineRule="auto"/>
+      </w:pPr>
+      <w:r>
+        <w:rPr>
+          <w:noProof/>
+        </w:rPr>
+        <w:drawing>
+          <wp:inline distT="0" distB="0" distL="0" distR="0" wp14:anchorId="6440F050" wp14:editId="298939EC">
+            <wp:extent cx="3116912" cy="1574198"/>
+            <wp:effectExtent l="0" t="0" r="7620" b="6985"/>
+            <wp:docPr id="43" name="Grafik 43"/>
+            <wp:cNvGraphicFramePr>
+              <a:graphicFrameLocks xmlns:a="http://schemas.openxmlformats.org/drawingml/2006/main" noChangeAspect="1"/>
+            </wp:cNvGraphicFramePr>
+            <a:graphic xmlns:a="http://schemas.openxmlformats.org/drawingml/2006/main">
+              <a:graphicData uri="http://schemas.openxmlformats.org/drawingml/2006/picture">
+                <pic:pic xmlns:pic="http://schemas.openxmlformats.org/drawingml/2006/picture">
+                  <pic:nvPicPr>
+                    <pic:cNvPr id="1" name=""/>
+                    <pic:cNvPicPr/>
+                  </pic:nvPicPr>
+                  <pic:blipFill>
+                    <a:blip r:embed="rId52"/>
+                    <a:stretch>
+                      <a:fillRect/>
+                    </a:stretch>
+                  </pic:blipFill>
+                  <pic:spPr>
+                    <a:xfrm>
+                      <a:off x="0" y="0"/>
+                      <a:ext cx="3119683" cy="1575598"/>
+                    </a:xfrm>
+                    <a:prstGeom prst="rect">
+                      <a:avLst/>
+                    </a:prstGeom>
+                  </pic:spPr>
+                </pic:pic>
+              </a:graphicData>
+            </a:graphic>
+          </wp:inline>
+        </w:drawing>
+      </w:r>
+    </w:p>
+    <w:p>
+      <w:pPr>
+        <w:pStyle w:val="Beschriftung"/>
+      </w:pPr>
+      <w:r>
+        <w:t xml:space="preserve">Abbildung </w:t>
+      </w:r>
+      <w:r>
+        <w:fldChar w:fldCharType="begin"/>
+      </w:r>
+      <w:r>
+        <w:instrText xml:space="preserve"> SEQ Abbildung \* ARABIC </w:instrText>
+      </w:r>
+      <w:r>
+        <w:fldChar w:fldCharType="separate"/>
+      </w:r>
+      <w:r>
+        <w:rPr>
+          <w:noProof/>
+        </w:rPr>
+        <w:t>24</w:t>
+      </w:r>
+      <w:r>
+        <w:fldChar w:fldCharType="end"/>
+      </w:r>
+      <w:r>
+        <w:t>: Selektionsbox für die Auswahl des GP Typs</w:t>
+      </w:r>
+    </w:p>
+    <w:p>
+      <w:pPr>
+        <w:spacing w:line="240" w:lineRule="auto"/>
+      </w:pPr>
+      <w:r>
+        <w:t xml:space="preserve">Die restlichen Inputfelder wurden normal erstellt. Am Ende des Formulars befinden sich drei Buttons. </w:t>
+      </w:r>
+    </w:p>
+    <w:p>
+      <w:pPr>
+        <w:spacing w:line="240" w:lineRule="auto"/>
+      </w:pPr>
+    </w:p>
+    <w:p>
+      <w:pPr>
+        <w:spacing w:line="240" w:lineRule="auto"/>
+        <w:ind w:left="2265" w:hanging="2265"/>
+      </w:pPr>
+      <w:r>
+        <w:t xml:space="preserve">Suchen-Button:  </w:t>
+      </w:r>
+      <w:r>
+        <w:tab/>
+      </w:r>
+      <w:r>
+        <w:tab/>
+      </w:r>
+      <w:r>
+        <w:t>Der Suchbutten ruft die Funktion checkSearchForm() auf, welche</w:t>
+      </w:r>
+      <w:r>
+        <w:t xml:space="preserve"> die Eingaben überprüft. </w:t>
+      </w:r>
+    </w:p>
+    <w:p>
+      <w:pPr>
+        <w:spacing w:line="240" w:lineRule="auto"/>
+      </w:pPr>
+      <w:r>
+        <w:t xml:space="preserve">Hilfe-Button: </w:t>
+      </w:r>
+      <w:r>
+        <w:tab/>
+      </w:r>
+      <w:r>
+        <w:tab/>
+        <w:t xml:space="preserve">Dieser Button macht ein Hilfetext neben dem Formular sichtbar. </w:t>
+      </w:r>
+    </w:p>
+    <w:p>
+      <w:pPr>
+        <w:spacing w:line="240" w:lineRule="auto"/>
+      </w:pPr>
+      <w:r>
+        <w:t>Felder leeren-Button:</w:t>
+      </w:r>
+      <w:r>
+        <w:tab/>
+        <w:t>Dieser Button leert alle Felder des Formulars</w:t>
+      </w:r>
+      <w:r>
+        <w:br w:type="page"/>
+      </w:r>
+    </w:p>
+    <w:p>
+      <w:pPr>
+        <w:pStyle w:val="berschrift2"/>
+        <w:tabs>
+          <w:tab w:val="clear" w:pos="2836"/>
+          <w:tab w:val="num" w:pos="709"/>
+        </w:tabs>
+        <w:ind w:left="709"/>
+      </w:pPr>
+      <w:r>
+        <w:lastRenderedPageBreak/>
+        <w:t>Funktion checkSearchForm()</w:t>
+      </w:r>
+    </w:p>
+    <w:p>
+      <w:pPr>
+        <w:pStyle w:val="Grundtext"/>
+      </w:pPr>
+      <w:r>
+        <w:t xml:space="preserve">Die Funktion überprüft die eingegeben Werte des Formulars auf folgende Punkte: </w:t>
+      </w:r>
+    </w:p>
+    <w:p>
+      <w:pPr>
+        <w:pStyle w:val="Grundtext"/>
         <w:numPr>
           <w:ilvl w:val="0"/>
-          <w:numId w:val="0"/>
+          <w:numId w:val="37"/>
         </w:numPr>
-        <w:ind w:left="709" w:hanging="709"/>
-      </w:pPr>
-    </w:p>
-    <w:p>
-      <w:pPr>
-        <w:pStyle w:val="berschrift1"/>
-      </w:pPr>
-      <w:bookmarkStart w:id="160" w:name="_Toc511709092"/>
-      <w:r>
-        <w:t>Entwicklung Webanwendung</w:t>
-      </w:r>
+      </w:pPr>
+      <w:r>
+        <w:t>Mindestens ein Feld muss mit einem Wert gefüllt worden sein</w:t>
+      </w:r>
+    </w:p>
+    <w:p>
+      <w:pPr>
+        <w:pStyle w:val="Grundtext"/>
+        <w:numPr>
+          <w:ilvl w:val="0"/>
+          <w:numId w:val="37"/>
+        </w:numPr>
+      </w:pPr>
+      <w:r>
+        <w:t>Falls der GP angegeben wurde: der Wert ist genau 7 Zeichen lang</w:t>
+      </w:r>
+    </w:p>
+    <w:p>
+      <w:pPr>
+        <w:pStyle w:val="Grundtext"/>
+      </w:pPr>
+      <w:r>
+        <w:t xml:space="preserve">Ist das Wert im GP Feld nicht lang </w:t>
+      </w:r>
+      <w:r>
+        <w:t>genug</w:t>
+      </w:r>
+      <w:r>
+        <w:t xml:space="preserve">, wird dieses </w:t>
+      </w:r>
+      <w:r>
+        <w:t xml:space="preserve">nach der Validierung rot und eine Fehlermeldung erscheint. Wurde gar kein Feld ausgefüllt, werden alle Felder rot und eine entsprechende Fehlermeldung erscheint. Um die Felder rot hervorzuheben, wird die Klasse «has-error» von Bootstrap über den Aufruf document.getElementById den Elementen hinzugefügt. </w:t>
+      </w:r>
+    </w:p>
+    <w:p>
+      <w:pPr>
+        <w:pStyle w:val="Grundtext"/>
+      </w:pPr>
+      <w:r>
+        <w:rPr>
+          <w:noProof/>
+        </w:rPr>
+        <w:drawing>
+          <wp:inline distT="0" distB="0" distL="0" distR="0" wp14:anchorId="605D88BC" wp14:editId="47BACE60">
+            <wp:extent cx="5760085" cy="620395"/>
+            <wp:effectExtent l="0" t="0" r="0" b="8255"/>
+            <wp:docPr id="44" name="Grafik 44"/>
+            <wp:cNvGraphicFramePr>
+              <a:graphicFrameLocks xmlns:a="http://schemas.openxmlformats.org/drawingml/2006/main" noChangeAspect="1"/>
+            </wp:cNvGraphicFramePr>
+            <a:graphic xmlns:a="http://schemas.openxmlformats.org/drawingml/2006/main">
+              <a:graphicData uri="http://schemas.openxmlformats.org/drawingml/2006/picture">
+                <pic:pic xmlns:pic="http://schemas.openxmlformats.org/drawingml/2006/picture">
+                  <pic:nvPicPr>
+                    <pic:cNvPr id="1" name=""/>
+                    <pic:cNvPicPr/>
+                  </pic:nvPicPr>
+                  <pic:blipFill>
+                    <a:blip r:embed="rId53"/>
+                    <a:stretch>
+                      <a:fillRect/>
+                    </a:stretch>
+                  </pic:blipFill>
+                  <pic:spPr>
+                    <a:xfrm>
+                      <a:off x="0" y="0"/>
+                      <a:ext cx="5760085" cy="620395"/>
+                    </a:xfrm>
+                    <a:prstGeom prst="rect">
+                      <a:avLst/>
+                    </a:prstGeom>
+                  </pic:spPr>
+                </pic:pic>
+              </a:graphicData>
+            </a:graphic>
+          </wp:inline>
+        </w:drawing>
+      </w:r>
+    </w:p>
+    <w:p>
+      <w:pPr>
+        <w:pStyle w:val="Grundtext"/>
+      </w:pPr>
+      <w:r>
+        <w:t xml:space="preserve">Die Fehlermeldung wird einem, im HTML Gerüst vorbereitetem, leeren div hinzugefügt. Zusätzlich wird dem Div die Klassen «alert» und «alert-danger» übergeben, damit die Fehlermeldung rot ausgegeben wird. </w:t>
+      </w:r>
+    </w:p>
+    <w:p>
+      <w:pPr>
+        <w:pStyle w:val="Grundtext"/>
+      </w:pPr>
+      <w:r>
+        <w:rPr>
+          <w:noProof/>
+        </w:rPr>
+        <w:drawing>
+          <wp:inline distT="0" distB="0" distL="0" distR="0" wp14:anchorId="48232995" wp14:editId="7D1558BE">
+            <wp:extent cx="3504762" cy="628571"/>
+            <wp:effectExtent l="0" t="0" r="635" b="635"/>
+            <wp:docPr id="45" name="Grafik 45"/>
+            <wp:cNvGraphicFramePr>
+              <a:graphicFrameLocks xmlns:a="http://schemas.openxmlformats.org/drawingml/2006/main" noChangeAspect="1"/>
+            </wp:cNvGraphicFramePr>
+            <a:graphic xmlns:a="http://schemas.openxmlformats.org/drawingml/2006/main">
+              <a:graphicData uri="http://schemas.openxmlformats.org/drawingml/2006/picture">
+                <pic:pic xmlns:pic="http://schemas.openxmlformats.org/drawingml/2006/picture">
+                  <pic:nvPicPr>
+                    <pic:cNvPr id="1" name=""/>
+                    <pic:cNvPicPr/>
+                  </pic:nvPicPr>
+                  <pic:blipFill>
+                    <a:blip r:embed="rId54"/>
+                    <a:stretch>
+                      <a:fillRect/>
+                    </a:stretch>
+                  </pic:blipFill>
+                  <pic:spPr>
+                    <a:xfrm>
+                      <a:off x="0" y="0"/>
+                      <a:ext cx="3504762" cy="628571"/>
+                    </a:xfrm>
+                    <a:prstGeom prst="rect">
+                      <a:avLst/>
+                    </a:prstGeom>
+                  </pic:spPr>
+                </pic:pic>
+              </a:graphicData>
+            </a:graphic>
+          </wp:inline>
+        </w:drawing>
+      </w:r>
+    </w:p>
+    <w:p>
+      <w:pPr>
+        <w:pStyle w:val="Grundtext"/>
+      </w:pPr>
+      <w:r>
+        <w:t xml:space="preserve">War die Validierung erfolgreich wird die Funktion ssBPSearch() aufgerufen. </w:t>
+      </w:r>
+    </w:p>
+    <w:p>
+      <w:pPr>
+        <w:pStyle w:val="berschrift2"/>
+        <w:tabs>
+          <w:tab w:val="clear" w:pos="2836"/>
+        </w:tabs>
+        <w:ind w:left="709"/>
+      </w:pPr>
+      <w:r>
+        <w:t>Funktion ssBPSearch()</w:t>
+      </w:r>
+    </w:p>
+    <w:p>
+      <w:pPr>
+        <w:pStyle w:val="Grundtext"/>
+      </w:pPr>
+      <w:r>
+        <w:t xml:space="preserve">Am Anfang dieser Funktion wird der Webservice BP_Search ausgeführt. Dazu wird die Bibliothek jquery.soap verwendet. Folgende Information müssen beim Aufruf des Webservice übergeben werden: </w:t>
+      </w:r>
+    </w:p>
+    <w:p>
+      <w:pPr>
+        <w:spacing w:line="240" w:lineRule="auto"/>
+      </w:pPr>
+      <w:r>
+        <w:t xml:space="preserve">Folgende Optionen müssen zum Senden des Request abgegeben werden: </w:t>
+      </w:r>
+    </w:p>
+    <w:p>
+      <w:pPr>
+        <w:pStyle w:val="Listenabsatz"/>
+        <w:numPr>
+          <w:ilvl w:val="0"/>
+          <w:numId w:val="38"/>
+        </w:numPr>
+        <w:spacing w:line="240" w:lineRule="auto"/>
+      </w:pPr>
+      <w:r>
+        <w:t xml:space="preserve">URL </w:t>
+      </w:r>
+    </w:p>
+    <w:p>
+      <w:pPr>
+        <w:pStyle w:val="Listenabsatz"/>
+        <w:numPr>
+          <w:ilvl w:val="0"/>
+          <w:numId w:val="38"/>
+        </w:numPr>
+        <w:spacing w:line="240" w:lineRule="auto"/>
+      </w:pPr>
+      <w:r>
+        <w:t>Data</w:t>
+      </w:r>
+    </w:p>
+    <w:p>
+      <w:pPr>
+        <w:pStyle w:val="TextSpeziell"/>
+        <w:jc w:val="left"/>
+      </w:pPr>
+    </w:p>
+    <w:p>
+      <w:pPr>
+        <w:pStyle w:val="TextSpeziell"/>
+        <w:jc w:val="left"/>
+      </w:pPr>
+      <w:r>
+        <w:t>URL:</w:t>
+      </w:r>
+    </w:p>
+    <w:p>
+      <w:pPr>
+        <w:pStyle w:val="Grundtext"/>
+      </w:pPr>
+      <w:r>
+        <w:t xml:space="preserve">Die URL definiert den Endpunkt der Webservices. </w:t>
+      </w:r>
+    </w:p>
+    <w:p>
+      <w:pPr>
+        <w:pStyle w:val="TextSpeziell"/>
+        <w:jc w:val="left"/>
+      </w:pPr>
+      <w:r>
+        <w:t>Data</w:t>
+      </w:r>
+      <w:r>
+        <w:t>:</w:t>
+      </w:r>
+    </w:p>
+    <w:p>
+      <w:pPr>
+        <w:pStyle w:val="Grundtext"/>
+      </w:pPr>
+      <w:r>
+        <w:t>Bei dieser Angabe handelt es sich um die Elem</w:t>
+      </w:r>
+      <w:r>
+        <w:t>e</w:t>
+      </w:r>
+      <w:r>
+        <w:t xml:space="preserve">ntwerte welcher dem Request mitgegeben werden. </w:t>
+      </w:r>
+      <w:r>
+        <w:t xml:space="preserve">Diese können über JSON definiert werden. </w:t>
+      </w:r>
+      <w:r>
+        <w:t>H</w:t>
+      </w:r>
+      <w:r>
+        <w:t xml:space="preserve">ierzu werden zuerst </w:t>
+      </w:r>
+      <w:r>
+        <w:t xml:space="preserve">die Werte </w:t>
+      </w:r>
+      <w:r>
+        <w:t xml:space="preserve">der </w:t>
+      </w:r>
+      <w:r>
+        <w:t xml:space="preserve">Imputfelder </w:t>
+      </w:r>
+      <w:r>
+        <w:t xml:space="preserve">an die dafür vorgesehene Variablen übergeben. Im Data werden die Namen der Elemente, so wie sie im WSDL File des Webservice geschrieben stehen, angegeben. Jedem dieser Elementnamen kann nach einem : die entsprechende Variabel zugewiesen werden. </w:t>
+      </w:r>
+    </w:p>
+    <w:p>
+      <w:pPr>
+        <w:pStyle w:val="Grundtext"/>
+        <w:rPr>
+          <w:noProof/>
+        </w:rPr>
+      </w:pPr>
+      <w:r>
+        <w:rPr>
+          <w:noProof/>
+        </w:rPr>
+        <w:t xml:space="preserve">Der gesammte aufruf des webservices sieht so au: </w:t>
+      </w:r>
+    </w:p>
+    <w:p>
+      <w:pPr>
+        <w:pStyle w:val="Grundtext"/>
+      </w:pPr>
+      <w:r>
+        <w:rPr>
+          <w:noProof/>
+        </w:rPr>
+        <w:lastRenderedPageBreak/>
+        <w:drawing>
+          <wp:inline distT="0" distB="0" distL="0" distR="0" wp14:anchorId="31DBA88F" wp14:editId="7B69C563">
+            <wp:extent cx="3718239" cy="3832529"/>
+            <wp:effectExtent l="0" t="0" r="0" b="0"/>
+            <wp:docPr id="48" name="Grafik 48"/>
+            <wp:cNvGraphicFramePr>
+              <a:graphicFrameLocks xmlns:a="http://schemas.openxmlformats.org/drawingml/2006/main" noChangeAspect="1"/>
+            </wp:cNvGraphicFramePr>
+            <a:graphic xmlns:a="http://schemas.openxmlformats.org/drawingml/2006/main">
+              <a:graphicData uri="http://schemas.openxmlformats.org/drawingml/2006/picture">
+                <pic:pic xmlns:pic="http://schemas.openxmlformats.org/drawingml/2006/picture">
+                  <pic:nvPicPr>
+                    <pic:cNvPr id="1" name=""/>
+                    <pic:cNvPicPr/>
+                  </pic:nvPicPr>
+                  <pic:blipFill>
+                    <a:blip r:embed="rId55"/>
+                    <a:stretch>
+                      <a:fillRect/>
+                    </a:stretch>
+                  </pic:blipFill>
+                  <pic:spPr>
+                    <a:xfrm>
+                      <a:off x="0" y="0"/>
+                      <a:ext cx="3725710" cy="3840229"/>
+                    </a:xfrm>
+                    <a:prstGeom prst="rect">
+                      <a:avLst/>
+                    </a:prstGeom>
+                  </pic:spPr>
+                </pic:pic>
+              </a:graphicData>
+            </a:graphic>
+          </wp:inline>
+        </w:drawing>
+      </w:r>
+    </w:p>
+    <w:p>
+      <w:pPr>
+        <w:pStyle w:val="Grundtext"/>
+      </w:pPr>
+      <w:r>
+        <w:t xml:space="preserve">Kommt es während dem Webservice zu einem Fehler, wird automatisch in dem entsprechenden Error Funktion gesprungen, welche selbst ausprogrammiert werden kann. In diesem Fall wird eine Fehlermeldung ausgegeben. </w:t>
+      </w:r>
+    </w:p>
+    <w:p>
+      <w:pPr>
+        <w:pStyle w:val="Grundtext"/>
+      </w:pPr>
+      <w:r>
+        <w:t xml:space="preserve">Ist der Aufruf des Webservice erfolgreich, springt das Programm automatisch in die success Funktion er </w:t>
+      </w:r>
+      <w:r>
+        <w:t>Bibliothek</w:t>
+      </w:r>
+      <w:r>
+        <w:t xml:space="preserve">, welche ebenfalls selbst ausprogrammiert werden kann.  </w:t>
+      </w:r>
+    </w:p>
+    <w:p>
+      <w:pPr>
+        <w:pStyle w:val="Grundtext"/>
+      </w:pPr>
+      <w:r>
+        <w:t xml:space="preserve">Als erstes wird die soapResponse Nachricht in JSON umgewandelt, welches über einen Befehl der jquery.soap Bibliothek geht. </w:t>
+      </w:r>
+    </w:p>
+    <w:p>
+      <w:pPr>
+        <w:pStyle w:val="Grundtext"/>
+      </w:pPr>
+      <w:r>
+        <w:t xml:space="preserve">Durch die erhalten werte wird überprüft, wie viele GPs gefunden wurde. </w:t>
+      </w:r>
+    </w:p>
+    <w:p>
+      <w:pPr>
+        <w:pStyle w:val="Grundtext"/>
+        <w:rPr>
+          <w:b/>
+        </w:rPr>
+      </w:pPr>
+      <w:r>
+        <w:rPr>
+          <w:b/>
+        </w:rPr>
+        <w:t>Kein Treffer:</w:t>
+      </w:r>
+      <w:r>
+        <w:rPr>
+          <w:b/>
+        </w:rPr>
+        <w:t xml:space="preserve">  </w:t>
+      </w:r>
+      <w:r>
+        <w:t>wurde kein Treffer gefunden, wird eine entsprechende Fehlermeldung ausgegeben</w:t>
+      </w:r>
+      <w:r>
+        <w:rPr>
+          <w:b/>
+        </w:rPr>
+        <w:t xml:space="preserve">. </w:t>
+      </w:r>
+    </w:p>
+    <w:p>
+      <w:pPr>
+        <w:pStyle w:val="Grundtext"/>
+      </w:pPr>
+      <w:r>
+        <w:rPr>
+          <w:b/>
+        </w:rPr>
+        <w:t xml:space="preserve">1 Treffer:  </w:t>
+      </w:r>
+      <w:r>
+        <w:t>Wurde genau ein Treffer gefunden wird sofort die Funktion getDetails() ausgeführt.</w:t>
+      </w:r>
+    </w:p>
+    <w:p>
+      <w:pPr>
+        <w:pStyle w:val="Grundtext"/>
+        <w:rPr>
+          <w:b/>
+        </w:rPr>
+      </w:pPr>
+      <w:r>
+        <w:rPr>
+          <w:b/>
+        </w:rPr>
+        <w:t xml:space="preserve">Mehrere Treffer: </w:t>
+      </w:r>
+      <w:r>
+        <w:t xml:space="preserve">Wurden mehrere Treffer gefunden, </w:t>
+      </w:r>
+      <w:r>
+        <w:t>eine forEach schleife ausgeführt, GP für GP ausliest, und in eine HTML Tabelle übertragen wird. Sind mehr als 50 Einträge vorhanden, wird nach dem 50isten GP wird die schleife abgebrochen. Die Tabelle mit den GPs wird in einem Modal geöffnet. Wurden mehr als 50 GPs gefunden, wird in dem Modal zusätzlich eine Information ausgegeben, dass nur die 50 GPs angezeigt werden.</w:t>
+      </w:r>
+      <w:r>
+        <w:rPr>
+          <w:b/>
+        </w:rPr>
+        <w:t xml:space="preserve"> </w:t>
+      </w:r>
+    </w:p>
+    <w:p>
+      <w:pPr>
+        <w:pStyle w:val="Grundtext"/>
+      </w:pPr>
+      <w:r>
+        <w:rPr>
+          <w:noProof/>
+        </w:rPr>
+        <w:lastRenderedPageBreak/>
+        <w:drawing>
+          <wp:inline distT="0" distB="0" distL="0" distR="0" wp14:anchorId="53C537D5" wp14:editId="1CE84FB4">
+            <wp:extent cx="5760085" cy="1963420"/>
+            <wp:effectExtent l="0" t="0" r="0" b="0"/>
+            <wp:docPr id="49" name="Grafik 49"/>
+            <wp:cNvGraphicFramePr>
+              <a:graphicFrameLocks xmlns:a="http://schemas.openxmlformats.org/drawingml/2006/main" noChangeAspect="1"/>
+            </wp:cNvGraphicFramePr>
+            <a:graphic xmlns:a="http://schemas.openxmlformats.org/drawingml/2006/main">
+              <a:graphicData uri="http://schemas.openxmlformats.org/drawingml/2006/picture">
+                <pic:pic xmlns:pic="http://schemas.openxmlformats.org/drawingml/2006/picture">
+                  <pic:nvPicPr>
+                    <pic:cNvPr id="1" name=""/>
+                    <pic:cNvPicPr/>
+                  </pic:nvPicPr>
+                  <pic:blipFill>
+                    <a:blip r:embed="rId56"/>
+                    <a:stretch>
+                      <a:fillRect/>
+                    </a:stretch>
+                  </pic:blipFill>
+                  <pic:spPr>
+                    <a:xfrm>
+                      <a:off x="0" y="0"/>
+                      <a:ext cx="5760085" cy="1963420"/>
+                    </a:xfrm>
+                    <a:prstGeom prst="rect">
+                      <a:avLst/>
+                    </a:prstGeom>
+                  </pic:spPr>
+                </pic:pic>
+              </a:graphicData>
+            </a:graphic>
+          </wp:inline>
+        </w:drawing>
+      </w:r>
+    </w:p>
+    <w:p>
+      <w:pPr>
+        <w:pStyle w:val="Grundtext"/>
+      </w:pPr>
+      <w:r>
+        <w:t xml:space="preserve">Nachdem ein GP aus der </w:t>
+      </w:r>
+      <w:r>
+        <w:t>Tabelle</w:t>
+      </w:r>
+      <w:r>
+        <w:t xml:space="preserve"> ausgesucht wurde, kann über den Such-Button im Modal die Funktion </w:t>
+      </w:r>
+      <w:r>
+        <w:t>getDetails()</w:t>
+      </w:r>
+      <w:r>
+        <w:t xml:space="preserve"> aufgerufen werden. </w:t>
+      </w:r>
+    </w:p>
+    <w:p>
+      <w:pPr>
+        <w:pStyle w:val="berschrift2"/>
+        <w:tabs>
+          <w:tab w:val="clear" w:pos="2836"/>
+          <w:tab w:val="num" w:pos="709"/>
+        </w:tabs>
+        <w:ind w:left="851" w:hanging="851"/>
+      </w:pPr>
+      <w:r>
+        <w:t xml:space="preserve">Funktion </w:t>
+      </w:r>
+      <w:r>
+        <w:t>getDetails</w:t>
+      </w:r>
+      <w:r>
+        <w:t>()</w:t>
+      </w:r>
+    </w:p>
+    <w:p>
+      <w:pPr>
+        <w:spacing w:line="240" w:lineRule="auto"/>
+      </w:pPr>
+      <w:r>
+        <w:t xml:space="preserve">Diese Funktion ruft den Webservice BP_GetDetails auf. Übergeben wird die GP Nummer des ausgewählten GPs. </w:t>
+      </w:r>
+    </w:p>
+    <w:p>
+      <w:pPr>
+        <w:spacing w:line="240" w:lineRule="auto"/>
+      </w:pPr>
+      <w:r>
+        <w:t xml:space="preserve">Der Aufruf des Webservice funktioniert gleich wie in der Funktion ssBPSearch() und wird hier nicht nochmals näher erklärt. Die Error Funktion wurde auch hier so ausprogrammiert, dass eine Fehlermeldung ausgegeben wird. </w:t>
+      </w:r>
+    </w:p>
+    <w:p>
+      <w:pPr>
+        <w:spacing w:line="240" w:lineRule="auto"/>
+      </w:pPr>
+    </w:p>
+    <w:p>
+      <w:pPr>
+        <w:spacing w:line="240" w:lineRule="auto"/>
+      </w:pPr>
+      <w:r>
+        <w:t xml:space="preserve">War der Aufruf des Webservers erfolgreich, </w:t>
+      </w:r>
+      <w:r>
+        <w:t xml:space="preserve">werden alle erhaltenen Information, wo vorhanden, ausgelesen. Überall, wo ein wert zurückgekommen ist, wird dieser und den Namen für den in eine Tabelle geschrieben. Die Tabelle dient dazu, dass alle erhaltenen Werte und deren Beschriftung einheitlich unter einander angezeigt werden. </w:t>
+      </w:r>
+    </w:p>
+    <w:p>
+      <w:pPr>
+        <w:spacing w:line="240" w:lineRule="auto"/>
+      </w:pPr>
+      <w:r>
+        <w:t xml:space="preserve">Die Telefonnummern und E-Mail-Adressen werden jeweils über eine forEach Schleife ausgelesen, da ein GP von diesen mehrere besitzen kann. </w:t>
+      </w:r>
+    </w:p>
+    <w:p>
+      <w:pPr>
+        <w:spacing w:line="240" w:lineRule="auto"/>
+      </w:pPr>
+      <w:r>
+        <w:rPr>
+          <w:noProof/>
+        </w:rPr>
+        <w:drawing>
+          <wp:inline distT="0" distB="0" distL="0" distR="0" wp14:anchorId="5EF7BE97" wp14:editId="0F9FE0E6">
+            <wp:extent cx="5760085" cy="690245"/>
+            <wp:effectExtent l="0" t="0" r="0" b="0"/>
+            <wp:docPr id="50" name="Grafik 50"/>
+            <wp:cNvGraphicFramePr>
+              <a:graphicFrameLocks xmlns:a="http://schemas.openxmlformats.org/drawingml/2006/main" noChangeAspect="1"/>
+            </wp:cNvGraphicFramePr>
+            <a:graphic xmlns:a="http://schemas.openxmlformats.org/drawingml/2006/main">
+              <a:graphicData uri="http://schemas.openxmlformats.org/drawingml/2006/picture">
+                <pic:pic xmlns:pic="http://schemas.openxmlformats.org/drawingml/2006/picture">
+                  <pic:nvPicPr>
+                    <pic:cNvPr id="1" name=""/>
+                    <pic:cNvPicPr/>
+                  </pic:nvPicPr>
+                  <pic:blipFill>
+                    <a:blip r:embed="rId57"/>
+                    <a:stretch>
+                      <a:fillRect/>
+                    </a:stretch>
+                  </pic:blipFill>
+                  <pic:spPr>
+                    <a:xfrm>
+                      <a:off x="0" y="0"/>
+                      <a:ext cx="5760085" cy="690245"/>
+                    </a:xfrm>
+                    <a:prstGeom prst="rect">
+                      <a:avLst/>
+                    </a:prstGeom>
+                  </pic:spPr>
+                </pic:pic>
+              </a:graphicData>
+            </a:graphic>
+          </wp:inline>
+        </w:drawing>
+      </w:r>
+    </w:p>
+    <w:p>
+      <w:pPr>
+        <w:spacing w:line="240" w:lineRule="auto"/>
+      </w:pPr>
+      <w:r>
+        <w:t>Am Ende der sucsess Funktion wird die Funktion getQMCProducts() aufgerufen.</w:t>
+      </w:r>
+    </w:p>
+    <w:p>
+      <w:pPr>
+        <w:pStyle w:val="berschrift2"/>
+        <w:tabs>
+          <w:tab w:val="clear" w:pos="2836"/>
+        </w:tabs>
+        <w:ind w:left="709"/>
+      </w:pPr>
+      <w:r>
+        <w:t xml:space="preserve">getQMCProducts() </w:t>
+      </w:r>
+    </w:p>
+    <w:p>
+      <w:pPr>
+        <w:pStyle w:val="Grundtext"/>
+      </w:pPr>
+      <w:r>
+        <w:t xml:space="preserve">Diese Funktion ruft den Webservice BP_QMCProducts auf. Übergeben wird die GP Nummer des ausgewählten GPs. </w:t>
+      </w:r>
+    </w:p>
+    <w:p>
+      <w:pPr>
+        <w:pStyle w:val="Grundtext"/>
+      </w:pPr>
+      <w:r>
+        <w:t xml:space="preserve">Der Aufruf des Webservice funktioniert gleich wie in der Funktion ssBPSearch() und wird hier nicht nochmals näher erklärt. Die Error Funktion wurde auch hier so ausprogrammiert, dass eine Fehlermeldung ausgegeben wird. </w:t>
+      </w:r>
+    </w:p>
+    <w:p>
+      <w:pPr>
+        <w:pStyle w:val="Grundtext"/>
+      </w:pPr>
+      <w:r>
+        <w:t xml:space="preserve">War der Aufruf des Webservice erfolgreich wird zuerst die Anzahl der gefunden QMC IDs ausgelesen.  </w:t>
+      </w:r>
+    </w:p>
+    <w:p>
+      <w:pPr>
+        <w:pStyle w:val="Grundtext"/>
+        <w:rPr>
+          <w:b/>
+        </w:rPr>
+      </w:pPr>
+      <w:r>
+        <w:rPr>
+          <w:b/>
+        </w:rPr>
+        <w:t xml:space="preserve">Kein Treffer:  </w:t>
+      </w:r>
+      <w:r>
+        <w:t>Wurde keine QMC ID gefunden, wird eine entsprechende Nachricht ausgegeben</w:t>
+      </w:r>
+      <w:r>
+        <w:rPr>
+          <w:b/>
+        </w:rPr>
+        <w:t xml:space="preserve">. </w:t>
+      </w:r>
+    </w:p>
+    <w:p>
+      <w:pPr>
+        <w:pStyle w:val="Grundtext"/>
+      </w:pPr>
+      <w:r>
+        <w:rPr>
+          <w:b/>
+        </w:rPr>
+        <w:t xml:space="preserve">1 Treffer:  </w:t>
+      </w:r>
+      <w:r>
+        <w:t xml:space="preserve">Wurde genau ein Treffer gefunden </w:t>
+      </w:r>
+      <w:r>
+        <w:t xml:space="preserve">werden alle Informationen der QMC </w:t>
+      </w:r>
+      <w:r>
+        <w:t>ausgeben</w:t>
+      </w:r>
+      <w:r>
+        <w:t>.</w:t>
+      </w:r>
+      <w:r>
+        <w:t xml:space="preserve"> Auch hier werden die Informationen in einer HTML Tabelle ausgegeben.</w:t>
+      </w:r>
+    </w:p>
+    <w:p>
+      <w:pPr>
+        <w:pStyle w:val="Grundtext"/>
+        <w:rPr>
+          <w:b/>
+        </w:rPr>
+      </w:pPr>
+      <w:r>
+        <w:rPr>
+          <w:b/>
+        </w:rPr>
+        <w:t xml:space="preserve">Mehrere Treffer: </w:t>
+      </w:r>
+      <w:r>
+        <w:t xml:space="preserve">Wurden mehrere QMC IDs gefunden, werden alle IDs ausgelesen und dynamisch einem Dropdown hinzugefügt. Wird eine neu QMC ID im Dropdown ausgewählt, wird der onchange Event ausgelöst, welcher die Funktion changeQMCData() ausführt. </w:t>
+      </w:r>
+    </w:p>
+    <w:p>
+      <w:pPr>
+        <w:pStyle w:val="berschrift2"/>
+        <w:tabs>
+          <w:tab w:val="clear" w:pos="2836"/>
+        </w:tabs>
+        <w:ind w:left="709"/>
+      </w:pPr>
+      <w:r>
+        <w:lastRenderedPageBreak/>
+        <w:t xml:space="preserve">changeQMCData() </w:t>
+      </w:r>
+    </w:p>
+    <w:p>
+      <w:pPr>
+        <w:pStyle w:val="Grundtext"/>
+      </w:pPr>
+      <w:r>
+        <w:t xml:space="preserve">Diese Funktion wird jedes Mal ausgeführt, wen im QMC Dropdown ein QMC ID ausgewählt wurde. </w:t>
+      </w:r>
+    </w:p>
+    <w:p>
+      <w:pPr>
+        <w:pStyle w:val="Grundtext"/>
+      </w:pPr>
+      <w:r>
+        <w:t xml:space="preserve">Die Funktion sucht in der Response Nachricht von Webserver bp_getQMCProducts nach der entsprechenden QMC ID und liest die Daten aus. Die Daten werden in der entsprechenden HTML Tabelle ausgegeben. Wird wieder eine andere QMC ID ausgesucht, werden die Daten in der Tabelle mit jenen der neu ausgewählten QMC ID überschrieben. </w:t>
+      </w:r>
+    </w:p>
+    <w:p>
+      <w:pPr>
+        <w:pStyle w:val="berschrift2"/>
+        <w:tabs>
+          <w:tab w:val="clear" w:pos="2836"/>
+          <w:tab w:val="num" w:pos="709"/>
+        </w:tabs>
+        <w:ind w:hanging="2836"/>
+      </w:pPr>
+      <w:r>
+        <w:t>openChangeModus()</w:t>
+      </w:r>
+    </w:p>
+    <w:p>
+      <w:pPr>
+        <w:pStyle w:val="Grundtext"/>
+      </w:pPr>
+      <w:r>
+        <w:t xml:space="preserve">Diese Funktion öffnet den Änderungsmodus. Dafür wird zuerst überprüft, </w:t>
+      </w:r>
+      <w:r>
+        <w:t>welche</w:t>
+      </w:r>
+      <w:r>
+        <w:t xml:space="preserve"> daten zu diesem GP vorhanden sind. Anrede, Name 1, </w:t>
+      </w:r>
+      <w:r>
+        <w:t>Name</w:t>
+      </w:r>
+      <w:r>
+        <w:t xml:space="preserve"> 2 sowie alle Telefonnummern und e-mailadressen werden, </w:t>
+      </w:r>
+      <w:r>
+        <w:t>falls</w:t>
+      </w:r>
+      <w:r>
+        <w:t xml:space="preserve"> </w:t>
+      </w:r>
+      <w:r>
+        <w:t>vorhanden, aus</w:t>
+      </w:r>
+      <w:r>
+        <w:t xml:space="preserve"> der noch bestehende Response Nachrocht vom Webservice BP_getdetails ausgelesen. Für alle </w:t>
+      </w:r>
+      <w:r>
+        <w:t>ausgelesenen</w:t>
+      </w:r>
+      <w:r>
+        <w:t xml:space="preserve"> </w:t>
+      </w:r>
+      <w:r>
+        <w:t>Elemente</w:t>
+      </w:r>
+      <w:r>
+        <w:t xml:space="preserve"> wird ein Inputfeld erstellt. Alle erstellten iinputfelder werden einem Modal hinzugefügt. </w:t>
+      </w:r>
+    </w:p>
+    <w:p>
+      <w:pPr>
+        <w:pStyle w:val="Grundtext"/>
+      </w:pPr>
+      <w:r>
+        <w:t xml:space="preserve">Der Anwender kann die neuen Werte in dem Modal eingeben. Über den Speicher Button wird die Funktion </w:t>
+      </w:r>
+      <w:r>
+        <w:t xml:space="preserve">checkUpdateForm() </w:t>
+      </w:r>
+      <w:r>
+        <w:t xml:space="preserve">aufgerufen. </w:t>
+      </w:r>
+    </w:p>
+    <w:p>
+      <w:pPr>
+        <w:pStyle w:val="Grundtext"/>
+      </w:pPr>
+      <w:r>
+        <w:t>s</w:t>
+      </w:r>
+      <w:bookmarkStart w:id="160" w:name="_GoBack"/>
       <w:bookmarkEnd w:id="160"/>
-      <w:r>
-        <w:t xml:space="preserve"> </w:t>
-      </w:r>
+    </w:p>
+    <w:p>
+      <w:pPr>
+        <w:pStyle w:val="berschrift2"/>
+        <w:tabs>
+          <w:tab w:val="clear" w:pos="2836"/>
+          <w:tab w:val="num" w:pos="709"/>
+        </w:tabs>
+        <w:ind w:hanging="2836"/>
+      </w:pPr>
+      <w:r>
+        <w:t>checkUpdateForm()</w:t>
+      </w:r>
+    </w:p>
+    <w:p>
+      <w:pPr>
+        <w:pStyle w:val="berschrift2"/>
+        <w:tabs>
+          <w:tab w:val="clear" w:pos="2836"/>
+          <w:tab w:val="num" w:pos="709"/>
+        </w:tabs>
+        <w:ind w:hanging="2836"/>
+      </w:pPr>
+      <w:r>
+        <w:t>ssBP_Update</w:t>
+      </w:r>
+      <w:r>
+        <w:t>()</w:t>
+      </w:r>
+    </w:p>
+    <w:p>
+      <w:pPr>
+        <w:pStyle w:val="Grundtext"/>
+      </w:pPr>
+      <w:r>
+        <w:br w:type="page"/>
+      </w:r>
+    </w:p>
+    <w:p>
+      <w:pPr>
+        <w:pStyle w:val="Grundtext"/>
+      </w:pPr>
     </w:p>
     <w:p>
       <w:pPr>
@@ -21117,7 +22253,7 @@
           <w:lang w:eastAsia="de-CH"/>
         </w:rPr>
       </w:pPr>
-      <w:hyperlink r:id="rId51" w:anchor="_Toc511652382" w:history="1">
+      <w:hyperlink r:id="rId58" w:anchor="_Toc511652382" w:history="1">
         <w:r>
           <w:rPr>
             <w:rStyle w:val="Hyperlink"/>
@@ -21909,7 +23045,7 @@
           <w:lang w:eastAsia="de-CH"/>
         </w:rPr>
       </w:pPr>
-      <w:hyperlink r:id="rId52" w:anchor="_Toc511652393" w:history="1">
+      <w:hyperlink r:id="rId59" w:anchor="_Toc511652393" w:history="1">
         <w:r>
           <w:rPr>
             <w:rStyle w:val="Hyperlink"/>
@@ -22341,7 +23477,7 @@
           <w:lang w:eastAsia="de-CH"/>
         </w:rPr>
       </w:pPr>
-      <w:hyperlink r:id="rId53" w:anchor="_Toc511652399" w:history="1">
+      <w:hyperlink r:id="rId60" w:anchor="_Toc511652399" w:history="1">
         <w:r>
           <w:rPr>
             <w:rStyle w:val="Hyperlink"/>
@@ -23258,7 +24394,7 @@
       </w:r>
     </w:p>
     <w:sectPr>
-      <w:headerReference w:type="default" r:id="rId54"/>
+      <w:headerReference w:type="default" r:id="rId61"/>
       <w:pgSz w:w="11906" w:h="16838" w:code="9"/>
       <w:pgMar w:top="1702" w:right="1417" w:bottom="1134" w:left="1418" w:header="624" w:footer="765" w:gutter="0"/>
       <w:cols w:space="720"/>
@@ -23450,7 +24586,7 @@
         <w:noProof/>
         <w:sz w:val="20"/>
       </w:rPr>
-      <w:t>43</w:t>
+      <w:t>48</w:t>
     </w:r>
     <w:r>
       <w:rPr>
@@ -23593,7 +24729,7 @@
         <w:noProof/>
         <w:sz w:val="20"/>
       </w:rPr>
-      <w:t>36</w:t>
+      <w:t>45</w:t>
     </w:r>
     <w:r>
       <w:rPr>
@@ -23630,7 +24766,7 @@
         <w:noProof/>
         <w:sz w:val="20"/>
       </w:rPr>
-      <w:t>43</w:t>
+      <w:t>48</w:t>
     </w:r>
     <w:r>
       <w:rPr>
@@ -25367,6 +26503,119 @@
     </w:lvl>
   </w:abstractNum>
   <w:abstractNum w:abstractNumId="19" w15:restartNumberingAfterBreak="0">
+    <w:nsid w:val="5F923E46"/>
+    <w:multiLevelType w:val="hybridMultilevel"/>
+    <w:tmpl w:val="AAE6EF6A"/>
+    <w:lvl w:ilvl="0" w:tplc="08070001">
+      <w:start w:val="1"/>
+      <w:numFmt w:val="bullet"/>
+      <w:lvlText w:val=""/>
+      <w:lvlJc w:val="left"/>
+      <w:pPr>
+        <w:ind w:left="720" w:hanging="360"/>
+      </w:pPr>
+      <w:rPr>
+        <w:rFonts w:ascii="Symbol" w:hAnsi="Symbol" w:hint="default"/>
+      </w:rPr>
+    </w:lvl>
+    <w:lvl w:ilvl="1" w:tplc="08070003" w:tentative="1">
+      <w:start w:val="1"/>
+      <w:numFmt w:val="bullet"/>
+      <w:lvlText w:val="o"/>
+      <w:lvlJc w:val="left"/>
+      <w:pPr>
+        <w:ind w:left="1440" w:hanging="360"/>
+      </w:pPr>
+      <w:rPr>
+        <w:rFonts w:ascii="Courier New" w:hAnsi="Courier New" w:cs="Courier New" w:hint="default"/>
+      </w:rPr>
+    </w:lvl>
+    <w:lvl w:ilvl="2" w:tplc="08070005" w:tentative="1">
+      <w:start w:val="1"/>
+      <w:numFmt w:val="bullet"/>
+      <w:lvlText w:val=""/>
+      <w:lvlJc w:val="left"/>
+      <w:pPr>
+        <w:ind w:left="2160" w:hanging="360"/>
+      </w:pPr>
+      <w:rPr>
+        <w:rFonts w:ascii="Wingdings" w:hAnsi="Wingdings" w:hint="default"/>
+      </w:rPr>
+    </w:lvl>
+    <w:lvl w:ilvl="3" w:tplc="08070001" w:tentative="1">
+      <w:start w:val="1"/>
+      <w:numFmt w:val="bullet"/>
+      <w:lvlText w:val=""/>
+      <w:lvlJc w:val="left"/>
+      <w:pPr>
+        <w:ind w:left="2880" w:hanging="360"/>
+      </w:pPr>
+      <w:rPr>
+        <w:rFonts w:ascii="Symbol" w:hAnsi="Symbol" w:hint="default"/>
+      </w:rPr>
+    </w:lvl>
+    <w:lvl w:ilvl="4" w:tplc="08070003" w:tentative="1">
+      <w:start w:val="1"/>
+      <w:numFmt w:val="bullet"/>
+      <w:lvlText w:val="o"/>
+      <w:lvlJc w:val="left"/>
+      <w:pPr>
+        <w:ind w:left="3600" w:hanging="360"/>
+      </w:pPr>
+      <w:rPr>
+        <w:rFonts w:ascii="Courier New" w:hAnsi="Courier New" w:cs="Courier New" w:hint="default"/>
+      </w:rPr>
+    </w:lvl>
+    <w:lvl w:ilvl="5" w:tplc="08070005" w:tentative="1">
+      <w:start w:val="1"/>
+      <w:numFmt w:val="bullet"/>
+      <w:lvlText w:val=""/>
+      <w:lvlJc w:val="left"/>
+      <w:pPr>
+        <w:ind w:left="4320" w:hanging="360"/>
+      </w:pPr>
+      <w:rPr>
+        <w:rFonts w:ascii="Wingdings" w:hAnsi="Wingdings" w:hint="default"/>
+      </w:rPr>
+    </w:lvl>
+    <w:lvl w:ilvl="6" w:tplc="08070001" w:tentative="1">
+      <w:start w:val="1"/>
+      <w:numFmt w:val="bullet"/>
+      <w:lvlText w:val=""/>
+      <w:lvlJc w:val="left"/>
+      <w:pPr>
+        <w:ind w:left="5040" w:hanging="360"/>
+      </w:pPr>
+      <w:rPr>
+        <w:rFonts w:ascii="Symbol" w:hAnsi="Symbol" w:hint="default"/>
+      </w:rPr>
+    </w:lvl>
+    <w:lvl w:ilvl="7" w:tplc="08070003" w:tentative="1">
+      <w:start w:val="1"/>
+      <w:numFmt w:val="bullet"/>
+      <w:lvlText w:val="o"/>
+      <w:lvlJc w:val="left"/>
+      <w:pPr>
+        <w:ind w:left="5760" w:hanging="360"/>
+      </w:pPr>
+      <w:rPr>
+        <w:rFonts w:ascii="Courier New" w:hAnsi="Courier New" w:cs="Courier New" w:hint="default"/>
+      </w:rPr>
+    </w:lvl>
+    <w:lvl w:ilvl="8" w:tplc="08070005" w:tentative="1">
+      <w:start w:val="1"/>
+      <w:numFmt w:val="bullet"/>
+      <w:lvlText w:val=""/>
+      <w:lvlJc w:val="left"/>
+      <w:pPr>
+        <w:ind w:left="6480" w:hanging="360"/>
+      </w:pPr>
+      <w:rPr>
+        <w:rFonts w:ascii="Wingdings" w:hAnsi="Wingdings" w:hint="default"/>
+      </w:rPr>
+    </w:lvl>
+  </w:abstractNum>
+  <w:abstractNum w:abstractNumId="20" w15:restartNumberingAfterBreak="0">
     <w:nsid w:val="60D2284A"/>
     <w:multiLevelType w:val="hybridMultilevel"/>
     <w:tmpl w:val="0F64DDD0"/>
@@ -25455,7 +26704,7 @@
       </w:pPr>
     </w:lvl>
   </w:abstractNum>
-  <w:abstractNum w:abstractNumId="20" w15:restartNumberingAfterBreak="0">
+  <w:abstractNum w:abstractNumId="21" w15:restartNumberingAfterBreak="0">
     <w:nsid w:val="62C97C5C"/>
     <w:multiLevelType w:val="hybridMultilevel"/>
     <w:tmpl w:val="62DE59C0"/>
@@ -25568,7 +26817,120 @@
       </w:rPr>
     </w:lvl>
   </w:abstractNum>
-  <w:abstractNum w:abstractNumId="21" w15:restartNumberingAfterBreak="0">
+  <w:abstractNum w:abstractNumId="22" w15:restartNumberingAfterBreak="0">
+    <w:nsid w:val="644D227C"/>
+    <w:multiLevelType w:val="hybridMultilevel"/>
+    <w:tmpl w:val="69A68FE2"/>
+    <w:lvl w:ilvl="0" w:tplc="08070001">
+      <w:start w:val="1"/>
+      <w:numFmt w:val="bullet"/>
+      <w:lvlText w:val=""/>
+      <w:lvlJc w:val="left"/>
+      <w:pPr>
+        <w:ind w:left="720" w:hanging="360"/>
+      </w:pPr>
+      <w:rPr>
+        <w:rFonts w:ascii="Symbol" w:hAnsi="Symbol" w:hint="default"/>
+      </w:rPr>
+    </w:lvl>
+    <w:lvl w:ilvl="1" w:tplc="08070003" w:tentative="1">
+      <w:start w:val="1"/>
+      <w:numFmt w:val="bullet"/>
+      <w:lvlText w:val="o"/>
+      <w:lvlJc w:val="left"/>
+      <w:pPr>
+        <w:ind w:left="1440" w:hanging="360"/>
+      </w:pPr>
+      <w:rPr>
+        <w:rFonts w:ascii="Courier New" w:hAnsi="Courier New" w:cs="Courier New" w:hint="default"/>
+      </w:rPr>
+    </w:lvl>
+    <w:lvl w:ilvl="2" w:tplc="08070005" w:tentative="1">
+      <w:start w:val="1"/>
+      <w:numFmt w:val="bullet"/>
+      <w:lvlText w:val=""/>
+      <w:lvlJc w:val="left"/>
+      <w:pPr>
+        <w:ind w:left="2160" w:hanging="360"/>
+      </w:pPr>
+      <w:rPr>
+        <w:rFonts w:ascii="Wingdings" w:hAnsi="Wingdings" w:hint="default"/>
+      </w:rPr>
+    </w:lvl>
+    <w:lvl w:ilvl="3" w:tplc="08070001" w:tentative="1">
+      <w:start w:val="1"/>
+      <w:numFmt w:val="bullet"/>
+      <w:lvlText w:val=""/>
+      <w:lvlJc w:val="left"/>
+      <w:pPr>
+        <w:ind w:left="2880" w:hanging="360"/>
+      </w:pPr>
+      <w:rPr>
+        <w:rFonts w:ascii="Symbol" w:hAnsi="Symbol" w:hint="default"/>
+      </w:rPr>
+    </w:lvl>
+    <w:lvl w:ilvl="4" w:tplc="08070003" w:tentative="1">
+      <w:start w:val="1"/>
+      <w:numFmt w:val="bullet"/>
+      <w:lvlText w:val="o"/>
+      <w:lvlJc w:val="left"/>
+      <w:pPr>
+        <w:ind w:left="3600" w:hanging="360"/>
+      </w:pPr>
+      <w:rPr>
+        <w:rFonts w:ascii="Courier New" w:hAnsi="Courier New" w:cs="Courier New" w:hint="default"/>
+      </w:rPr>
+    </w:lvl>
+    <w:lvl w:ilvl="5" w:tplc="08070005" w:tentative="1">
+      <w:start w:val="1"/>
+      <w:numFmt w:val="bullet"/>
+      <w:lvlText w:val=""/>
+      <w:lvlJc w:val="left"/>
+      <w:pPr>
+        <w:ind w:left="4320" w:hanging="360"/>
+      </w:pPr>
+      <w:rPr>
+        <w:rFonts w:ascii="Wingdings" w:hAnsi="Wingdings" w:hint="default"/>
+      </w:rPr>
+    </w:lvl>
+    <w:lvl w:ilvl="6" w:tplc="08070001" w:tentative="1">
+      <w:start w:val="1"/>
+      <w:numFmt w:val="bullet"/>
+      <w:lvlText w:val=""/>
+      <w:lvlJc w:val="left"/>
+      <w:pPr>
+        <w:ind w:left="5040" w:hanging="360"/>
+      </w:pPr>
+      <w:rPr>
+        <w:rFonts w:ascii="Symbol" w:hAnsi="Symbol" w:hint="default"/>
+      </w:rPr>
+    </w:lvl>
+    <w:lvl w:ilvl="7" w:tplc="08070003" w:tentative="1">
+      <w:start w:val="1"/>
+      <w:numFmt w:val="bullet"/>
+      <w:lvlText w:val="o"/>
+      <w:lvlJc w:val="left"/>
+      <w:pPr>
+        <w:ind w:left="5760" w:hanging="360"/>
+      </w:pPr>
+      <w:rPr>
+        <w:rFonts w:ascii="Courier New" w:hAnsi="Courier New" w:cs="Courier New" w:hint="default"/>
+      </w:rPr>
+    </w:lvl>
+    <w:lvl w:ilvl="8" w:tplc="08070005" w:tentative="1">
+      <w:start w:val="1"/>
+      <w:numFmt w:val="bullet"/>
+      <w:lvlText w:val=""/>
+      <w:lvlJc w:val="left"/>
+      <w:pPr>
+        <w:ind w:left="6480" w:hanging="360"/>
+      </w:pPr>
+      <w:rPr>
+        <w:rFonts w:ascii="Wingdings" w:hAnsi="Wingdings" w:hint="default"/>
+      </w:rPr>
+    </w:lvl>
+  </w:abstractNum>
+  <w:abstractNum w:abstractNumId="23" w15:restartNumberingAfterBreak="0">
     <w:nsid w:val="6D4A7AC6"/>
     <w:multiLevelType w:val="multilevel"/>
     <w:tmpl w:val="313E6698"/>
@@ -25794,7 +27156,7 @@
       </w:rPr>
     </w:lvl>
   </w:abstractNum>
-  <w:abstractNum w:abstractNumId="22" w15:restartNumberingAfterBreak="0">
+  <w:abstractNum w:abstractNumId="24" w15:restartNumberingAfterBreak="0">
     <w:nsid w:val="70E145C1"/>
     <w:multiLevelType w:val="hybridMultilevel"/>
     <w:tmpl w:val="0D389FC8"/>
@@ -25907,7 +27269,7 @@
       </w:rPr>
     </w:lvl>
   </w:abstractNum>
-  <w:abstractNum w:abstractNumId="23" w15:restartNumberingAfterBreak="0">
+  <w:abstractNum w:abstractNumId="25" w15:restartNumberingAfterBreak="0">
     <w:nsid w:val="758D039E"/>
     <w:multiLevelType w:val="hybridMultilevel"/>
     <w:tmpl w:val="CA84B89C"/>
@@ -26020,7 +27382,7 @@
       </w:rPr>
     </w:lvl>
   </w:abstractNum>
-  <w:abstractNum w:abstractNumId="24" w15:restartNumberingAfterBreak="0">
+  <w:abstractNum w:abstractNumId="26" w15:restartNumberingAfterBreak="0">
     <w:nsid w:val="798C4BF6"/>
     <w:multiLevelType w:val="hybridMultilevel"/>
     <w:tmpl w:val="A4FE4EFE"/>
@@ -26133,7 +27495,7 @@
       </w:rPr>
     </w:lvl>
   </w:abstractNum>
-  <w:abstractNum w:abstractNumId="25" w15:restartNumberingAfterBreak="0">
+  <w:abstractNum w:abstractNumId="27" w15:restartNumberingAfterBreak="0">
     <w:nsid w:val="7DD22E0D"/>
     <w:multiLevelType w:val="hybridMultilevel"/>
     <w:tmpl w:val="AB6AA42A"/>
@@ -26246,7 +27608,7 @@
       </w:rPr>
     </w:lvl>
   </w:abstractNum>
-  <w:abstractNum w:abstractNumId="26" w15:restartNumberingAfterBreak="0">
+  <w:abstractNum w:abstractNumId="28" w15:restartNumberingAfterBreak="0">
     <w:nsid w:val="7E50203C"/>
     <w:multiLevelType w:val="hybridMultilevel"/>
     <w:tmpl w:val="ABE88350"/>
@@ -26384,10 +27746,10 @@
     <w:abstractNumId w:val="0"/>
   </w:num>
   <w:num w:numId="9">
-    <w:abstractNumId w:val="21"/>
+    <w:abstractNumId w:val="23"/>
   </w:num>
   <w:num w:numId="10">
-    <w:abstractNumId w:val="25"/>
+    <w:abstractNumId w:val="27"/>
   </w:num>
   <w:num w:numId="11">
     <w:abstractNumId w:val="16"/>
@@ -26399,13 +27761,13 @@
     <w:abstractNumId w:val="14"/>
   </w:num>
   <w:num w:numId="14">
-    <w:abstractNumId w:val="21"/>
+    <w:abstractNumId w:val="23"/>
   </w:num>
   <w:num w:numId="15">
     <w:abstractNumId w:val="18"/>
   </w:num>
   <w:num w:numId="16">
-    <w:abstractNumId w:val="23"/>
+    <w:abstractNumId w:val="25"/>
   </w:num>
   <w:num w:numId="17">
     <w:abstractNumId w:val="12"/>
@@ -26414,13 +27776,13 @@
     <w:abstractNumId w:val="9"/>
   </w:num>
   <w:num w:numId="19">
-    <w:abstractNumId w:val="19"/>
+    <w:abstractNumId w:val="20"/>
   </w:num>
   <w:num w:numId="20">
-    <w:abstractNumId w:val="21"/>
+    <w:abstractNumId w:val="23"/>
   </w:num>
   <w:num w:numId="21">
-    <w:abstractNumId w:val="24"/>
+    <w:abstractNumId w:val="26"/>
   </w:num>
   <w:num w:numId="22">
     <w:abstractNumId w:val="11"/>
@@ -26432,40 +27794,46 @@
     <w:abstractNumId w:val="8"/>
   </w:num>
   <w:num w:numId="25">
-    <w:abstractNumId w:val="22"/>
+    <w:abstractNumId w:val="24"/>
   </w:num>
   <w:num w:numId="26">
     <w:abstractNumId w:val="10"/>
   </w:num>
   <w:num w:numId="27">
-    <w:abstractNumId w:val="26"/>
+    <w:abstractNumId w:val="28"/>
   </w:num>
   <w:num w:numId="28">
     <w:abstractNumId w:val="17"/>
   </w:num>
   <w:num w:numId="29">
-    <w:abstractNumId w:val="20"/>
+    <w:abstractNumId w:val="21"/>
   </w:num>
   <w:num w:numId="30">
-    <w:abstractNumId w:val="21"/>
+    <w:abstractNumId w:val="23"/>
   </w:num>
   <w:num w:numId="31">
-    <w:abstractNumId w:val="21"/>
+    <w:abstractNumId w:val="23"/>
   </w:num>
   <w:num w:numId="32">
-    <w:abstractNumId w:val="21"/>
+    <w:abstractNumId w:val="23"/>
   </w:num>
   <w:num w:numId="33">
-    <w:abstractNumId w:val="21"/>
+    <w:abstractNumId w:val="23"/>
   </w:num>
   <w:num w:numId="34">
-    <w:abstractNumId w:val="21"/>
+    <w:abstractNumId w:val="23"/>
   </w:num>
   <w:num w:numId="35">
-    <w:abstractNumId w:val="21"/>
+    <w:abstractNumId w:val="23"/>
   </w:num>
   <w:num w:numId="36">
-    <w:abstractNumId w:val="21"/>
+    <w:abstractNumId w:val="23"/>
+  </w:num>
+  <w:num w:numId="37">
+    <w:abstractNumId w:val="22"/>
+  </w:num>
+  <w:num w:numId="38">
+    <w:abstractNumId w:val="19"/>
   </w:num>
   <w:numIdMacAtCleanup w:val="9"/>
 </w:numbering>
@@ -29484,7 +30852,7 @@
 </file>
 
 <file path=customXml/itemProps6.xml><?xml version="1.0" encoding="utf-8"?>
-<ds:datastoreItem xmlns:ds="http://schemas.openxmlformats.org/officeDocument/2006/customXml" ds:itemID="{88D7EC0F-A12E-4E39-B482-EFC5F39455BA}">
+<ds:datastoreItem xmlns:ds="http://schemas.openxmlformats.org/officeDocument/2006/customXml" ds:itemID="{157B1552-282A-48D8-855F-5A5DFAEB8BB1}">
   <ds:schemaRefs>
     <ds:schemaRef ds:uri="http://schemas.openxmlformats.org/officeDocument/2006/bibliography"/>
   </ds:schemaRefs>
